--- a/BaoCaoProject2.docx
+++ b/BaoCaoProject2.docx
@@ -1191,13 +1191,7 @@
       </w:pPr>
       <w:r>
         <w:lastRenderedPageBreak/>
-        <w:t xml:space="preserve">Một mô hình OMNeT ++ được xây dựng từ các thành phần (mô-đun) giao tiếp bằng cách trao đổi thông điệp. Các mô-đun có thể được lồng nhau, nghĩa là, một số mô-đun có thể được nhóm lại với nhau để tạo thành một mô-đun ghép. Khi tạo mô hình, </w:t>
-      </w:r>
-      <w:r>
-        <w:t>ta</w:t>
-      </w:r>
-      <w:r>
-        <w:t xml:space="preserve"> cần ánh xạ hệ thống của mình thành một hệ thống phân cấp các mô-đun giao tiếp.</w:t>
+        <w:t>Một mô hình OMNeT ++ được xây dựng từ các thành phần (mô-đun) giao tiếp bằng cách trao đổi thông điệp. Các mô-đun có thể được lồng nhau, nghĩa là, một số mô-đun có thể được nhóm lại với nhau để tạo thành một mô-đun ghép. Khi tạo mô hình, ta cần ánh xạ hệ thống của mình thành một hệ thống phân cấp các mô-đun giao tiếp.</w:t>
       </w:r>
     </w:p>
     <w:p>
@@ -1375,6 +1369,9 @@
         <w:keepNext/>
       </w:pPr>
       <w:r>
+        <w:rPr>
+          <w:noProof/>
+        </w:rPr>
         <w:drawing>
           <wp:inline distT="0" distB="0" distL="0" distR="0" wp14:anchorId="77513088" wp14:editId="79D55E61">
             <wp:extent cx="5943600" cy="2195830"/>
@@ -1637,12 +1634,60 @@
       </w:r>
     </w:p>
     <w:p>
+      <w:pPr>
+        <w:pStyle w:val="u2"/>
+      </w:pPr>
+      <w:r>
+        <w:t>2.3 Giải thuật định tuyến</w:t>
+      </w:r>
+    </w:p>
+    <w:p>
+      <w:r>
+        <w:t xml:space="preserve">Trong mạng máy tính, định tuyến (routing) </w:t>
+      </w:r>
+      <w:r>
+        <w:t>là quá trình chọn lựa các đường đi trên một mạng máy tính để gửi dữ liệu qua đó.</w:t>
+      </w:r>
+    </w:p>
+    <w:p>
+      <w:r>
+        <w:t>Routing chỉ ra hướng, sự di chuyển của các gói (dữ liệu) được đánh địa chỉ từ mạng nguồn của chúng, hướng đến đích cuối thông qua các node trung gian; thiết bị phần cứng chuyên dùng được gọi là router (bộ định tuyến). Tiến trình định tuyến thường chỉ hướng đi dựa vào bảng định tuyến, đó là bảng chứa những lộ trình tốt nhất đến các đích khác nhau trên mạng. Vì vậy việc xây dựng bảng định tuyến, được tổ chức trong bộ nhớ của router, trở nên vô cùng quan trọng cho việc định tuyến hiệu quả.</w:t>
+      </w:r>
+    </w:p>
+    <w:p>
+      <w:r>
+        <w:t>Việc định tuyến trong đồ án này được thực hiện như sau:</w:t>
+      </w:r>
+    </w:p>
+    <w:p>
+      <w:r>
+        <w:t>Mỗi switch sẽ lưu trữ bảng định tuyến của riêng mình, được tạo ra khi chương trình bắt đầu khởi động. Các bảng định tuyến được xác định ưu tiên đường đi ngắn nhất, sử dụng giải thuật tìm kiếm theo chiều sâu (BFS). Mỗi khi switch nhận được một gói tin, nó sẽ xác định xem nút đích của gói tin là nút nào, rồi tra bảng định tuyến để xác định cổng ra tương ứng, cuối cùng, switch chuyển tiếp gói tin qua cổng đó.</w:t>
+      </w:r>
+    </w:p>
+    <w:p>
+      <w:pPr>
+        <w:pStyle w:val="u2"/>
+      </w:pPr>
+      <w:r>
+        <w:t>2.4 Phân tích yêu cầu</w:t>
+      </w:r>
+    </w:p>
+    <w:p>
+      <w:pPr>
+        <w:pStyle w:val="u3"/>
+      </w:pPr>
+      <w:r>
+        <w:t>2.4.1 Xây dựng topo</w:t>
+      </w:r>
+    </w:p>
+    <w:p>
       <w:r>
         <w:t>Trong phạm vi của đề tài, ta chỉ thực hiện mô phỏng và tính toán trên hai topology là torus2d và torus3d.</w:t>
       </w:r>
     </w:p>
     <w:p>
       <w:r>
+        <w:lastRenderedPageBreak/>
         <w:t xml:space="preserve">Trong mạng torus 2d (hình 5), các nút được bố trí thành hình vuông có cạnh N </w:t>
       </w:r>
       <w:r>
@@ -1665,7 +1710,7 @@
           <w:noProof/>
         </w:rPr>
         <w:drawing>
-          <wp:inline distT="0" distB="0" distL="0" distR="0" wp14:anchorId="2C01D136" wp14:editId="0D2AC814">
+          <wp:inline distT="0" distB="0" distL="0" distR="0" wp14:anchorId="6E805523" wp14:editId="4C4F228A">
             <wp:extent cx="1607185" cy="1605280"/>
             <wp:effectExtent l="0" t="0" r="0" b="0"/>
             <wp:docPr id="3" name="Hình ảnh 3"/>
@@ -1736,25 +1781,7 @@
         <w:rPr>
           <w:rFonts w:cs="Times New Roman"/>
         </w:rPr>
-        <w:t>×</w:t>
-      </w:r>
-      <w:r>
-        <w:rPr>
-          <w:rFonts w:cs="Times New Roman"/>
-        </w:rPr>
-        <w:t>N</w:t>
-      </w:r>
-      <w:r>
-        <w:rPr>
-          <w:rFonts w:cs="Times New Roman"/>
-        </w:rPr>
-        <w:t>×</w:t>
-      </w:r>
-      <w:r>
-        <w:rPr>
-          <w:rFonts w:cs="Times New Roman"/>
-        </w:rPr>
-        <w:t xml:space="preserve">N. Các nút liền kề theo chiều dọc, ngang, sâu được kết nối với nhau, và các nút ở đầu mút có cùng chỉ số hàng, cột, sâu cũng được kết nối với nhau (hình 6). </w:t>
+        <w:t xml:space="preserve">×N×N. Các nút liền kề theo chiều dọc, ngang, sâu được kết nối với nhau, và các nút ở đầu mút có cùng chỉ số hàng, cột, sâu cũng được kết nối với nhau (hình 6). </w:t>
       </w:r>
     </w:p>
     <w:p>
@@ -1763,9 +1790,11 @@
         <w:jc w:val="center"/>
       </w:pPr>
       <w:r>
-        <w:lastRenderedPageBreak/>
+        <w:rPr>
+          <w:noProof/>
+        </w:rPr>
         <w:drawing>
-          <wp:inline distT="0" distB="0" distL="0" distR="0" wp14:anchorId="0A21D70C" wp14:editId="6571D93F">
+          <wp:inline distT="0" distB="0" distL="0" distR="0" wp14:anchorId="12ECE7AB" wp14:editId="2580554D">
             <wp:extent cx="2324609" cy="2111829"/>
             <wp:effectExtent l="0" t="0" r="0" b="3175"/>
             <wp:docPr id="4" name="Hình ảnh 4"/>
@@ -1811,129 +1840,1742 @@
       </w:r>
     </w:p>
     <w:p>
+      <w:r>
+        <w:t>Mỗi nút ở đây sẽ tương ứng với một switch. Mỗi switch sẽ kết nối trực tiếp với một host (hay server) không được thể hiện trên hình vẽ. Thực tế, mỗi switch sẽ kết nối với nhiều host, tuy nhiên trong phạm vi bài toán của chúng ta, mục đích cuối cùng là tính thông lượng trong mạng, nên ta sẽ chỉ lấy đại diện một host kết nối với một switch.</w:t>
+      </w:r>
+    </w:p>
+    <w:p/>
+    <w:p>
+      <w:pPr>
+        <w:pStyle w:val="u3"/>
+      </w:pPr>
+      <w:r>
+        <w:lastRenderedPageBreak/>
+        <w:t>2.4.2 Xây dựng giải thuật định tuyến</w:t>
+      </w:r>
+    </w:p>
+    <w:p>
+      <w:r>
+        <w:t>Mỗi switch đều lưu trữ một bảng định tuyến của riêng mình. Các bảng định tuyến này được xây dựng khi chương trình khởi động</w:t>
+      </w:r>
+      <w:r>
+        <w:t>, c</w:t>
+      </w:r>
+      <w:r>
+        <w:t>ụ thể như sau:</w:t>
+      </w:r>
+    </w:p>
+    <w:p>
+      <w:r>
+        <w:t>Ta sẽ có một danh sách kết nối giữa các switch và host. Khi bắt đầu chạy giả lập, đọc danh sách này vào bộ nhớ. Tại mỗi switch,</w:t>
+      </w:r>
+      <w:r>
+        <w:t xml:space="preserve"> duyệt tất cả các đích đến có thể (các host), đối với mỗi đích đến, ta cần xác định cổng ra tương ứng. Danh sách bao gồm các host đích và cổng ra tương ứng sẽ tạo nên bảng định tuyến. </w:t>
+      </w:r>
+      <w:r>
+        <w:t xml:space="preserve"> </w:t>
+      </w:r>
+    </w:p>
+    <w:p>
+      <w:r>
+        <w:t>Đối với từng switch, việc xác định cổng ra đối với mỗi gói tin sẽ dựa trên thuật toán tìm kiếm BFS. Vì đặc trưng của giả thiết là trọng số của các tuyến đường đi trong mạng giữa 2 nút đều là bằng nhau, nên kết thúc quá trình tìm kiếm bằng BFS, ta chắc chắn sẽ thu được kết quả là đường đi ngắn nhất. Việc tìm kiếm sẽ dựa trên danh sách kết nối ở trên.</w:t>
+      </w:r>
+    </w:p>
+    <w:p>
+      <w:pPr>
+        <w:pStyle w:val="u3"/>
+      </w:pPr>
+      <w:r>
+        <w:t>2.4.3 Công thức tính throughput</w:t>
+      </w:r>
+    </w:p>
+    <w:p>
+      <w:r>
+        <w:t>Throughput (thông lượng) là chỉ số đánh giá độ hiệu quả của một mạng. Công thức tính throghput theo từng khoảng thời gian (interval) như sau:</w:t>
+      </w:r>
+    </w:p>
+    <w:p>
+      <m:oMathPara>
+        <m:oMath>
+          <m:r>
+            <w:rPr>
+              <w:rFonts w:ascii="Cambria Math" w:hAnsi="Cambria Math"/>
+            </w:rPr>
+            <m:t>Throughput=</m:t>
+          </m:r>
+          <m:f>
+            <m:fPr>
+              <m:ctrlPr>
+                <w:rPr>
+                  <w:rFonts w:ascii="Cambria Math" w:hAnsi="Cambria Math"/>
+                </w:rPr>
+              </m:ctrlPr>
+            </m:fPr>
+            <m:num>
+              <m:r>
+                <w:rPr>
+                  <w:rFonts w:ascii="Cambria Math" w:hAnsi="Cambria Math"/>
+                </w:rPr>
+                <m:t>Kích thước 1 gói tin</m:t>
+              </m:r>
+              <m:ctrlPr>
+                <w:rPr>
+                  <w:rFonts w:ascii="Cambria Math" w:hAnsi="Cambria Math"/>
+                  <w:i/>
+                </w:rPr>
+              </m:ctrlPr>
+            </m:num>
+            <m:den>
+              <m:r>
+                <w:rPr>
+                  <w:rFonts w:ascii="Cambria Math" w:hAnsi="Cambria Math"/>
+                </w:rPr>
+                <m:t>Băng thông * số nút nhận * intervalTime</m:t>
+              </m:r>
+              <m:ctrlPr>
+                <w:rPr>
+                  <w:rFonts w:ascii="Cambria Math" w:hAnsi="Cambria Math"/>
+                  <w:i/>
+                </w:rPr>
+              </m:ctrlPr>
+            </m:den>
+          </m:f>
+          <m:r>
+            <w:rPr>
+              <w:rFonts w:ascii="Cambria Math" w:hAnsi="Cambria Math"/>
+            </w:rPr>
+            <m:t xml:space="preserve"> * 100%</m:t>
+          </m:r>
+        </m:oMath>
+      </m:oMathPara>
+    </w:p>
+    <w:p>
+      <w:pPr>
+        <w:pStyle w:val="u1"/>
+      </w:pPr>
+      <w:r>
+        <w:t>Công nghệ sử dụng</w:t>
+      </w:r>
+    </w:p>
+    <w:p>
+      <w:r>
+        <w:t xml:space="preserve">Trình giả lập được sử dụng là OMNeT++ 5.6.1. Ngôn ngữ để lập trình trên trình giả lập này là C++ và NED. </w:t>
+      </w:r>
+      <w:r>
+        <w:t>Ngoài ra, đồ án còn sử dụng một số ngôn ngữ khác (Python, Java).</w:t>
+      </w:r>
+    </w:p>
+    <w:p>
       <w:pPr>
         <w:pStyle w:val="u2"/>
       </w:pPr>
       <w:r>
-        <w:t>2.3 Giải thuật định tuyến</w:t>
+        <w:t>3.1 C++</w:t>
+      </w:r>
+    </w:p>
+    <w:p>
+      <w:r>
+        <w:t>Việc xây dựng chương trình giả lập yêu cầu tác động sâu vào hệ thống, đòi hỏi cao về tốc độ thực thi, nên C++ là ngôn ngữ phù hợp trong trường hợp này.</w:t>
+      </w:r>
+    </w:p>
+    <w:p>
+      <w:pPr>
+        <w:pStyle w:val="u2"/>
+      </w:pPr>
+      <w:r>
+        <w:t>3.2 NED</w:t>
+      </w:r>
+    </w:p>
+    <w:p>
+      <w:r>
+        <w:t>NED (</w:t>
+      </w:r>
+      <w:r>
+        <w:t>NEtwork Description</w:t>
+      </w:r>
+      <w:r>
+        <w:t>) là ngôn ngữ mô tả cấu trúc liên kết của OMNeT ++. Nó có một cú pháp đơn giản nhưng nó rất mạnh khi định nghĩa các cấu trúc liên kết thông thường như chuỗi, vòng, lưới, hypercube, cấu trúc cây, v.v.</w:t>
+      </w:r>
+    </w:p>
+    <w:p>
+      <w:pPr>
+        <w:rPr>
+          <w:b/>
+          <w:bCs/>
+        </w:rPr>
+      </w:pPr>
+      <w:r>
+        <w:rPr>
+          <w:b/>
+          <w:bCs/>
+        </w:rPr>
+        <w:lastRenderedPageBreak/>
+        <w:t xml:space="preserve">Các tính năng của </w:t>
+      </w:r>
+      <w:r>
+        <w:rPr>
+          <w:b/>
+          <w:bCs/>
+        </w:rPr>
+        <w:t>ngôn ngữ NED</w:t>
+      </w:r>
+    </w:p>
+    <w:p>
+      <w:pPr>
+        <w:pStyle w:val="oancuaDanhsach"/>
+        <w:numPr>
+          <w:ilvl w:val="0"/>
+          <w:numId w:val="10"/>
+        </w:numPr>
+      </w:pPr>
+      <w:r>
+        <w:t>C</w:t>
+      </w:r>
+      <w:r>
+        <w:t xml:space="preserve">ấu trúc mô đun </w:t>
+      </w:r>
+      <w:r>
+        <w:t xml:space="preserve">kiểu </w:t>
+      </w:r>
+      <w:r>
+        <w:t>phân cấp</w:t>
+      </w:r>
+    </w:p>
+    <w:p>
+      <w:pPr>
+        <w:pStyle w:val="oancuaDanhsach"/>
+        <w:numPr>
+          <w:ilvl w:val="1"/>
+          <w:numId w:val="10"/>
+        </w:numPr>
+      </w:pPr>
+      <w:r>
+        <w:t>viết loại mô-đun ghép một lần và tạo một số trường hợp</w:t>
+      </w:r>
+    </w:p>
+    <w:p>
+      <w:pPr>
+        <w:pStyle w:val="oancuaDanhsach"/>
+        <w:numPr>
+          <w:ilvl w:val="1"/>
+          <w:numId w:val="10"/>
+        </w:numPr>
+      </w:pPr>
+      <w:r>
+        <w:t>độ sâu làm tổ không giới hạn</w:t>
+      </w:r>
+    </w:p>
+    <w:p>
+      <w:pPr>
+        <w:pStyle w:val="oancuaDanhsach"/>
+        <w:numPr>
+          <w:ilvl w:val="0"/>
+          <w:numId w:val="10"/>
+        </w:numPr>
+      </w:pPr>
+      <w:r>
+        <w:t>M</w:t>
+      </w:r>
+      <w:r>
+        <w:t>ô tả cấu trúc liên kết linh hoạt</w:t>
+      </w:r>
+    </w:p>
+    <w:p>
+      <w:pPr>
+        <w:pStyle w:val="oancuaDanhsach"/>
+        <w:numPr>
+          <w:ilvl w:val="1"/>
+          <w:numId w:val="10"/>
+        </w:numPr>
+      </w:pPr>
+      <w:r>
+        <w:t>C</w:t>
+      </w:r>
+      <w:r>
+        <w:t>ác tham số có thể định nghĩa: số lượng mô hình con, loại mô hình con, cấu trúc kết nối</w:t>
+      </w:r>
+    </w:p>
+    <w:p>
+      <w:pPr>
+        <w:pStyle w:val="oancuaDanhsach"/>
+        <w:numPr>
+          <w:ilvl w:val="1"/>
+          <w:numId w:val="10"/>
+        </w:numPr>
+      </w:pPr>
+      <w:r>
+        <w:t>M</w:t>
+      </w:r>
+      <w:r>
+        <w:t>ẫu cấu trúc liên kết: một phương tiện tái sử dụng cấu trúc kết nối</w:t>
+      </w:r>
+    </w:p>
+    <w:p>
+      <w:pPr>
+        <w:pStyle w:val="oancuaDanhsach"/>
+        <w:numPr>
+          <w:ilvl w:val="0"/>
+          <w:numId w:val="10"/>
+        </w:numPr>
+      </w:pPr>
+      <w:r>
+        <w:t>T</w:t>
+      </w:r>
+      <w:r>
+        <w:t>h</w:t>
+      </w:r>
+      <w:r>
+        <w:t>am số</w:t>
+      </w:r>
+    </w:p>
+    <w:p>
+      <w:pPr>
+        <w:pStyle w:val="oancuaDanhsach"/>
+        <w:numPr>
+          <w:ilvl w:val="1"/>
+          <w:numId w:val="10"/>
+        </w:numPr>
+      </w:pPr>
+      <w:r>
+        <w:t>C</w:t>
+      </w:r>
+      <w:r>
+        <w:t>ó thể chứa các biến ngẫu nhiên (do đó chúng có thể được sử dụng làm nguồn của các số ngẫu nhiên)</w:t>
+      </w:r>
+    </w:p>
+    <w:p>
+      <w:pPr>
+        <w:pStyle w:val="oancuaDanhsach"/>
+        <w:numPr>
+          <w:ilvl w:val="1"/>
+          <w:numId w:val="10"/>
+        </w:numPr>
+      </w:pPr>
+      <w:r>
+        <w:t>C</w:t>
+      </w:r>
+      <w:r>
+        <w:t xml:space="preserve">ó thể được </w:t>
+      </w:r>
+      <w:r>
+        <w:t>truyền tham chiếu hoặc tham trị</w:t>
+      </w:r>
+    </w:p>
+    <w:p>
+      <w:pPr>
+        <w:pStyle w:val="oancuaDanhsach"/>
+        <w:numPr>
+          <w:ilvl w:val="1"/>
+          <w:numId w:val="10"/>
+        </w:numPr>
+      </w:pPr>
+      <w:r>
+        <w:t>C</w:t>
+      </w:r>
+      <w:r>
+        <w:t>ó thể chứa biểu thức của các tham số khác</w:t>
+      </w:r>
+    </w:p>
+    <w:p>
+      <w:pPr>
+        <w:pStyle w:val="oancuaDanhsach"/>
+        <w:numPr>
+          <w:ilvl w:val="0"/>
+          <w:numId w:val="10"/>
+        </w:numPr>
+      </w:pPr>
+      <w:r>
+        <w:t>H</w:t>
+      </w:r>
+      <w:r>
+        <w:t>ỗ trợ phân vùng linh hoạt của mô hình để thực hiện song song</w:t>
+      </w:r>
+    </w:p>
+    <w:p>
+      <w:r>
+        <w:t>Dưới đây là một ví dụ về cách sử dụng của ngôn ngữ NED, cho thấy sự đơn giản và hiệu quả của ngôn ngữ này:</w:t>
+      </w:r>
+    </w:p>
+    <w:p>
+      <w:pPr>
+        <w:pStyle w:val="ThngthngWeb"/>
+        <w:pBdr>
+          <w:top w:val="single" w:sz="6" w:space="2" w:color="888888"/>
+          <w:left w:val="single" w:sz="6" w:space="2" w:color="888888"/>
+          <w:bottom w:val="single" w:sz="6" w:space="2" w:color="888888"/>
+          <w:right w:val="single" w:sz="6" w:space="2" w:color="888888"/>
+        </w:pBdr>
+        <w:tabs>
+          <w:tab w:val="left" w:pos="916"/>
+          <w:tab w:val="left" w:pos="1832"/>
+          <w:tab w:val="left" w:pos="2748"/>
+          <w:tab w:val="left" w:pos="3664"/>
+          <w:tab w:val="left" w:pos="4580"/>
+          <w:tab w:val="left" w:pos="5496"/>
+          <w:tab w:val="left" w:pos="6412"/>
+          <w:tab w:val="left" w:pos="7328"/>
+          <w:tab w:val="left" w:pos="8244"/>
+          <w:tab w:val="left" w:pos="9160"/>
+          <w:tab w:val="left" w:pos="10076"/>
+          <w:tab w:val="left" w:pos="10992"/>
+          <w:tab w:val="left" w:pos="11908"/>
+          <w:tab w:val="left" w:pos="12824"/>
+          <w:tab w:val="left" w:pos="13740"/>
+          <w:tab w:val="left" w:pos="14656"/>
+        </w:tabs>
+        <w:spacing w:before="0" w:beforeAutospacing="0" w:after="0" w:afterAutospacing="0"/>
+        <w:divId w:val="1034111293"/>
+        <w:rPr>
+          <w:rFonts w:ascii="Courier New" w:hAnsi="Courier New" w:cs="Courier New"/>
+          <w:sz w:val="18"/>
+          <w:szCs w:val="18"/>
+        </w:rPr>
+      </w:pPr>
+      <w:r>
+        <w:rPr>
+          <w:rFonts w:ascii="Courier New" w:hAnsi="Courier New" w:cs="Courier New"/>
+          <w:color w:val="000000"/>
+          <w:sz w:val="18"/>
+          <w:szCs w:val="18"/>
+        </w:rPr>
+        <w:t xml:space="preserve">simple </w:t>
+      </w:r>
+      <w:r>
+        <w:rPr>
+          <w:rFonts w:ascii="Courier New" w:hAnsi="Courier New" w:cs="Courier New"/>
+          <w:color w:val="660066"/>
+          <w:sz w:val="18"/>
+          <w:szCs w:val="18"/>
+        </w:rPr>
+        <w:t>Hub</w:t>
+      </w:r>
+    </w:p>
+    <w:p>
+      <w:pPr>
+        <w:pStyle w:val="ThngthngWeb"/>
+        <w:pBdr>
+          <w:top w:val="single" w:sz="6" w:space="2" w:color="888888"/>
+          <w:left w:val="single" w:sz="6" w:space="2" w:color="888888"/>
+          <w:bottom w:val="single" w:sz="6" w:space="2" w:color="888888"/>
+          <w:right w:val="single" w:sz="6" w:space="2" w:color="888888"/>
+        </w:pBdr>
+        <w:tabs>
+          <w:tab w:val="left" w:pos="916"/>
+          <w:tab w:val="left" w:pos="1832"/>
+          <w:tab w:val="left" w:pos="2748"/>
+          <w:tab w:val="left" w:pos="3664"/>
+          <w:tab w:val="left" w:pos="4580"/>
+          <w:tab w:val="left" w:pos="5496"/>
+          <w:tab w:val="left" w:pos="6412"/>
+          <w:tab w:val="left" w:pos="7328"/>
+          <w:tab w:val="left" w:pos="8244"/>
+          <w:tab w:val="left" w:pos="9160"/>
+          <w:tab w:val="left" w:pos="10076"/>
+          <w:tab w:val="left" w:pos="10992"/>
+          <w:tab w:val="left" w:pos="11908"/>
+          <w:tab w:val="left" w:pos="12824"/>
+          <w:tab w:val="left" w:pos="13740"/>
+          <w:tab w:val="left" w:pos="14656"/>
+        </w:tabs>
+        <w:spacing w:before="0" w:beforeAutospacing="0" w:after="0" w:afterAutospacing="0"/>
+        <w:divId w:val="1034111293"/>
+        <w:rPr>
+          <w:rFonts w:ascii="Courier New" w:hAnsi="Courier New" w:cs="Courier New"/>
+          <w:sz w:val="18"/>
+          <w:szCs w:val="18"/>
+        </w:rPr>
+      </w:pPr>
+      <w:r>
+        <w:rPr>
+          <w:rFonts w:ascii="Courier New" w:hAnsi="Courier New" w:cs="Courier New"/>
+          <w:color w:val="000000"/>
+          <w:sz w:val="18"/>
+          <w:szCs w:val="18"/>
+        </w:rPr>
+        <w:t xml:space="preserve">  gates</w:t>
+      </w:r>
+      <w:r>
+        <w:rPr>
+          <w:rFonts w:ascii="Courier New" w:hAnsi="Courier New" w:cs="Courier New"/>
+          <w:color w:val="666600"/>
+          <w:sz w:val="18"/>
+          <w:szCs w:val="18"/>
+        </w:rPr>
+        <w:t>:</w:t>
+      </w:r>
+    </w:p>
+    <w:p>
+      <w:pPr>
+        <w:pStyle w:val="ThngthngWeb"/>
+        <w:pBdr>
+          <w:top w:val="single" w:sz="6" w:space="2" w:color="888888"/>
+          <w:left w:val="single" w:sz="6" w:space="2" w:color="888888"/>
+          <w:bottom w:val="single" w:sz="6" w:space="2" w:color="888888"/>
+          <w:right w:val="single" w:sz="6" w:space="2" w:color="888888"/>
+        </w:pBdr>
+        <w:tabs>
+          <w:tab w:val="left" w:pos="916"/>
+          <w:tab w:val="left" w:pos="1832"/>
+          <w:tab w:val="left" w:pos="2748"/>
+          <w:tab w:val="left" w:pos="3664"/>
+          <w:tab w:val="left" w:pos="4580"/>
+          <w:tab w:val="left" w:pos="5496"/>
+          <w:tab w:val="left" w:pos="6412"/>
+          <w:tab w:val="left" w:pos="7328"/>
+          <w:tab w:val="left" w:pos="8244"/>
+          <w:tab w:val="left" w:pos="9160"/>
+          <w:tab w:val="left" w:pos="10076"/>
+          <w:tab w:val="left" w:pos="10992"/>
+          <w:tab w:val="left" w:pos="11908"/>
+          <w:tab w:val="left" w:pos="12824"/>
+          <w:tab w:val="left" w:pos="13740"/>
+          <w:tab w:val="left" w:pos="14656"/>
+        </w:tabs>
+        <w:spacing w:before="0" w:beforeAutospacing="0" w:after="0" w:afterAutospacing="0"/>
+        <w:divId w:val="1034111293"/>
+        <w:rPr>
+          <w:rFonts w:ascii="Courier New" w:hAnsi="Courier New" w:cs="Courier New"/>
+          <w:sz w:val="18"/>
+          <w:szCs w:val="18"/>
+        </w:rPr>
+      </w:pPr>
+      <w:r>
+        <w:rPr>
+          <w:rFonts w:ascii="Courier New" w:hAnsi="Courier New" w:cs="Courier New"/>
+          <w:color w:val="000000"/>
+          <w:sz w:val="18"/>
+          <w:szCs w:val="18"/>
+        </w:rPr>
+        <w:t xml:space="preserve">    </w:t>
+      </w:r>
+      <w:r>
+        <w:rPr>
+          <w:rFonts w:ascii="Courier New" w:hAnsi="Courier New" w:cs="Courier New"/>
+          <w:color w:val="000088"/>
+          <w:sz w:val="18"/>
+          <w:szCs w:val="18"/>
+        </w:rPr>
+        <w:t>out</w:t>
+      </w:r>
+      <w:r>
+        <w:rPr>
+          <w:rFonts w:ascii="Courier New" w:hAnsi="Courier New" w:cs="Courier New"/>
+          <w:color w:val="666600"/>
+          <w:sz w:val="18"/>
+          <w:szCs w:val="18"/>
+        </w:rPr>
+        <w:t>:</w:t>
+      </w:r>
+      <w:r>
+        <w:rPr>
+          <w:rFonts w:ascii="Courier New" w:hAnsi="Courier New" w:cs="Courier New"/>
+          <w:color w:val="000000"/>
+          <w:sz w:val="18"/>
+          <w:szCs w:val="18"/>
+        </w:rPr>
+        <w:t xml:space="preserve"> outport</w:t>
+      </w:r>
+      <w:r>
+        <w:rPr>
+          <w:rFonts w:ascii="Courier New" w:hAnsi="Courier New" w:cs="Courier New"/>
+          <w:color w:val="666600"/>
+          <w:sz w:val="18"/>
+          <w:szCs w:val="18"/>
+        </w:rPr>
+        <w:t>[];</w:t>
+      </w:r>
+    </w:p>
+    <w:p>
+      <w:pPr>
+        <w:pStyle w:val="ThngthngWeb"/>
+        <w:pBdr>
+          <w:top w:val="single" w:sz="6" w:space="2" w:color="888888"/>
+          <w:left w:val="single" w:sz="6" w:space="2" w:color="888888"/>
+          <w:bottom w:val="single" w:sz="6" w:space="2" w:color="888888"/>
+          <w:right w:val="single" w:sz="6" w:space="2" w:color="888888"/>
+        </w:pBdr>
+        <w:tabs>
+          <w:tab w:val="left" w:pos="916"/>
+          <w:tab w:val="left" w:pos="1832"/>
+          <w:tab w:val="left" w:pos="2748"/>
+          <w:tab w:val="left" w:pos="3664"/>
+          <w:tab w:val="left" w:pos="4580"/>
+          <w:tab w:val="left" w:pos="5496"/>
+          <w:tab w:val="left" w:pos="6412"/>
+          <w:tab w:val="left" w:pos="7328"/>
+          <w:tab w:val="left" w:pos="8244"/>
+          <w:tab w:val="left" w:pos="9160"/>
+          <w:tab w:val="left" w:pos="10076"/>
+          <w:tab w:val="left" w:pos="10992"/>
+          <w:tab w:val="left" w:pos="11908"/>
+          <w:tab w:val="left" w:pos="12824"/>
+          <w:tab w:val="left" w:pos="13740"/>
+          <w:tab w:val="left" w:pos="14656"/>
+        </w:tabs>
+        <w:spacing w:before="0" w:beforeAutospacing="0" w:after="0" w:afterAutospacing="0"/>
+        <w:divId w:val="1034111293"/>
+        <w:rPr>
+          <w:rFonts w:ascii="Courier New" w:hAnsi="Courier New" w:cs="Courier New"/>
+          <w:sz w:val="18"/>
+          <w:szCs w:val="18"/>
+        </w:rPr>
+      </w:pPr>
+      <w:r>
+        <w:rPr>
+          <w:rFonts w:ascii="Courier New" w:hAnsi="Courier New" w:cs="Courier New"/>
+          <w:color w:val="000000"/>
+          <w:sz w:val="18"/>
+          <w:szCs w:val="18"/>
+        </w:rPr>
+        <w:t>endsimple</w:t>
+      </w:r>
+    </w:p>
+    <w:p>
+      <w:pPr>
+        <w:pStyle w:val="ThngthngWeb"/>
+        <w:pBdr>
+          <w:top w:val="single" w:sz="6" w:space="2" w:color="888888"/>
+          <w:left w:val="single" w:sz="6" w:space="2" w:color="888888"/>
+          <w:bottom w:val="single" w:sz="6" w:space="2" w:color="888888"/>
+          <w:right w:val="single" w:sz="6" w:space="2" w:color="888888"/>
+        </w:pBdr>
+        <w:tabs>
+          <w:tab w:val="left" w:pos="916"/>
+          <w:tab w:val="left" w:pos="1832"/>
+          <w:tab w:val="left" w:pos="2748"/>
+          <w:tab w:val="left" w:pos="3664"/>
+          <w:tab w:val="left" w:pos="4580"/>
+          <w:tab w:val="left" w:pos="5496"/>
+          <w:tab w:val="left" w:pos="6412"/>
+          <w:tab w:val="left" w:pos="7328"/>
+          <w:tab w:val="left" w:pos="8244"/>
+          <w:tab w:val="left" w:pos="9160"/>
+          <w:tab w:val="left" w:pos="10076"/>
+          <w:tab w:val="left" w:pos="10992"/>
+          <w:tab w:val="left" w:pos="11908"/>
+          <w:tab w:val="left" w:pos="12824"/>
+          <w:tab w:val="left" w:pos="13740"/>
+          <w:tab w:val="left" w:pos="14656"/>
+        </w:tabs>
+        <w:spacing w:before="0" w:beforeAutospacing="0" w:after="0" w:afterAutospacing="0"/>
+        <w:divId w:val="1034111293"/>
+        <w:rPr>
+          <w:rFonts w:ascii="Courier New" w:hAnsi="Courier New" w:cs="Courier New"/>
+          <w:sz w:val="18"/>
+          <w:szCs w:val="18"/>
+        </w:rPr>
+      </w:pPr>
+      <w:r>
+        <w:rPr>
+          <w:rFonts w:ascii="Courier New" w:hAnsi="Courier New" w:cs="Courier New"/>
+          <w:color w:val="000000"/>
+          <w:sz w:val="18"/>
+          <w:szCs w:val="18"/>
+        </w:rPr>
+        <w:t> </w:t>
+      </w:r>
+    </w:p>
+    <w:p>
+      <w:pPr>
+        <w:pStyle w:val="ThngthngWeb"/>
+        <w:pBdr>
+          <w:top w:val="single" w:sz="6" w:space="2" w:color="888888"/>
+          <w:left w:val="single" w:sz="6" w:space="2" w:color="888888"/>
+          <w:bottom w:val="single" w:sz="6" w:space="2" w:color="888888"/>
+          <w:right w:val="single" w:sz="6" w:space="2" w:color="888888"/>
+        </w:pBdr>
+        <w:tabs>
+          <w:tab w:val="left" w:pos="916"/>
+          <w:tab w:val="left" w:pos="1832"/>
+          <w:tab w:val="left" w:pos="2748"/>
+          <w:tab w:val="left" w:pos="3664"/>
+          <w:tab w:val="left" w:pos="4580"/>
+          <w:tab w:val="left" w:pos="5496"/>
+          <w:tab w:val="left" w:pos="6412"/>
+          <w:tab w:val="left" w:pos="7328"/>
+          <w:tab w:val="left" w:pos="8244"/>
+          <w:tab w:val="left" w:pos="9160"/>
+          <w:tab w:val="left" w:pos="10076"/>
+          <w:tab w:val="left" w:pos="10992"/>
+          <w:tab w:val="left" w:pos="11908"/>
+          <w:tab w:val="left" w:pos="12824"/>
+          <w:tab w:val="left" w:pos="13740"/>
+          <w:tab w:val="left" w:pos="14656"/>
+        </w:tabs>
+        <w:spacing w:before="0" w:beforeAutospacing="0" w:after="0" w:afterAutospacing="0"/>
+        <w:divId w:val="1034111293"/>
+        <w:rPr>
+          <w:rFonts w:ascii="Courier New" w:hAnsi="Courier New" w:cs="Courier New"/>
+          <w:sz w:val="18"/>
+          <w:szCs w:val="18"/>
+        </w:rPr>
+      </w:pPr>
+      <w:r>
+        <w:rPr>
+          <w:rFonts w:ascii="Courier New" w:hAnsi="Courier New" w:cs="Courier New"/>
+          <w:color w:val="000000"/>
+          <w:sz w:val="18"/>
+          <w:szCs w:val="18"/>
+        </w:rPr>
+        <w:t xml:space="preserve">simple </w:t>
+      </w:r>
+      <w:r>
+        <w:rPr>
+          <w:rFonts w:ascii="Courier New" w:hAnsi="Courier New" w:cs="Courier New"/>
+          <w:color w:val="660066"/>
+          <w:sz w:val="18"/>
+          <w:szCs w:val="18"/>
+        </w:rPr>
+        <w:t>Station</w:t>
+      </w:r>
+      <w:r>
+        <w:rPr>
+          <w:rFonts w:ascii="Courier New" w:hAnsi="Courier New" w:cs="Courier New"/>
+          <w:color w:val="000000"/>
+          <w:sz w:val="18"/>
+          <w:szCs w:val="18"/>
+        </w:rPr>
+        <w:t xml:space="preserve"> </w:t>
+      </w:r>
+      <w:r>
+        <w:rPr>
+          <w:rFonts w:ascii="Courier New" w:hAnsi="Courier New" w:cs="Courier New"/>
+          <w:color w:val="880000"/>
+          <w:sz w:val="18"/>
+          <w:szCs w:val="18"/>
+        </w:rPr>
+        <w:t>//...</w:t>
+      </w:r>
+    </w:p>
+    <w:p>
+      <w:pPr>
+        <w:pStyle w:val="ThngthngWeb"/>
+        <w:pBdr>
+          <w:top w:val="single" w:sz="6" w:space="2" w:color="888888"/>
+          <w:left w:val="single" w:sz="6" w:space="2" w:color="888888"/>
+          <w:bottom w:val="single" w:sz="6" w:space="2" w:color="888888"/>
+          <w:right w:val="single" w:sz="6" w:space="2" w:color="888888"/>
+        </w:pBdr>
+        <w:tabs>
+          <w:tab w:val="left" w:pos="916"/>
+          <w:tab w:val="left" w:pos="1832"/>
+          <w:tab w:val="left" w:pos="2748"/>
+          <w:tab w:val="left" w:pos="3664"/>
+          <w:tab w:val="left" w:pos="4580"/>
+          <w:tab w:val="left" w:pos="5496"/>
+          <w:tab w:val="left" w:pos="6412"/>
+          <w:tab w:val="left" w:pos="7328"/>
+          <w:tab w:val="left" w:pos="8244"/>
+          <w:tab w:val="left" w:pos="9160"/>
+          <w:tab w:val="left" w:pos="10076"/>
+          <w:tab w:val="left" w:pos="10992"/>
+          <w:tab w:val="left" w:pos="11908"/>
+          <w:tab w:val="left" w:pos="12824"/>
+          <w:tab w:val="left" w:pos="13740"/>
+          <w:tab w:val="left" w:pos="14656"/>
+        </w:tabs>
+        <w:spacing w:before="0" w:beforeAutospacing="0" w:after="0" w:afterAutospacing="0"/>
+        <w:divId w:val="1034111293"/>
+        <w:rPr>
+          <w:rFonts w:ascii="Courier New" w:hAnsi="Courier New" w:cs="Courier New"/>
+          <w:sz w:val="18"/>
+          <w:szCs w:val="18"/>
+        </w:rPr>
+      </w:pPr>
+      <w:r>
+        <w:rPr>
+          <w:rFonts w:ascii="Courier New" w:hAnsi="Courier New" w:cs="Courier New"/>
+          <w:color w:val="000000"/>
+          <w:sz w:val="18"/>
+          <w:szCs w:val="18"/>
+        </w:rPr>
+        <w:t> </w:t>
+      </w:r>
+    </w:p>
+    <w:p>
+      <w:pPr>
+        <w:pStyle w:val="ThngthngWeb"/>
+        <w:pBdr>
+          <w:top w:val="single" w:sz="6" w:space="2" w:color="888888"/>
+          <w:left w:val="single" w:sz="6" w:space="2" w:color="888888"/>
+          <w:bottom w:val="single" w:sz="6" w:space="2" w:color="888888"/>
+          <w:right w:val="single" w:sz="6" w:space="2" w:color="888888"/>
+        </w:pBdr>
+        <w:tabs>
+          <w:tab w:val="left" w:pos="916"/>
+          <w:tab w:val="left" w:pos="1832"/>
+          <w:tab w:val="left" w:pos="2748"/>
+          <w:tab w:val="left" w:pos="3664"/>
+          <w:tab w:val="left" w:pos="4580"/>
+          <w:tab w:val="left" w:pos="5496"/>
+          <w:tab w:val="left" w:pos="6412"/>
+          <w:tab w:val="left" w:pos="7328"/>
+          <w:tab w:val="left" w:pos="8244"/>
+          <w:tab w:val="left" w:pos="9160"/>
+          <w:tab w:val="left" w:pos="10076"/>
+          <w:tab w:val="left" w:pos="10992"/>
+          <w:tab w:val="left" w:pos="11908"/>
+          <w:tab w:val="left" w:pos="12824"/>
+          <w:tab w:val="left" w:pos="13740"/>
+          <w:tab w:val="left" w:pos="14656"/>
+        </w:tabs>
+        <w:spacing w:before="0" w:beforeAutospacing="0" w:after="0" w:afterAutospacing="0"/>
+        <w:divId w:val="1034111293"/>
+        <w:rPr>
+          <w:rFonts w:ascii="Courier New" w:hAnsi="Courier New" w:cs="Courier New"/>
+          <w:sz w:val="18"/>
+          <w:szCs w:val="18"/>
+        </w:rPr>
+      </w:pPr>
+      <w:r>
+        <w:rPr>
+          <w:rFonts w:ascii="Courier New" w:hAnsi="Courier New" w:cs="Courier New"/>
+          <w:color w:val="000088"/>
+          <w:sz w:val="18"/>
+          <w:szCs w:val="18"/>
+        </w:rPr>
+        <w:t>module</w:t>
+      </w:r>
+      <w:r>
+        <w:rPr>
+          <w:rFonts w:ascii="Courier New" w:hAnsi="Courier New" w:cs="Courier New"/>
+          <w:color w:val="000000"/>
+          <w:sz w:val="18"/>
+          <w:szCs w:val="18"/>
+        </w:rPr>
+        <w:t xml:space="preserve"> </w:t>
+      </w:r>
+      <w:r>
+        <w:rPr>
+          <w:rFonts w:ascii="Courier New" w:hAnsi="Courier New" w:cs="Courier New"/>
+          <w:color w:val="660066"/>
+          <w:sz w:val="18"/>
+          <w:szCs w:val="18"/>
+        </w:rPr>
+        <w:t>Star</w:t>
+      </w:r>
+    </w:p>
+    <w:p>
+      <w:pPr>
+        <w:pStyle w:val="ThngthngWeb"/>
+        <w:pBdr>
+          <w:top w:val="single" w:sz="6" w:space="2" w:color="888888"/>
+          <w:left w:val="single" w:sz="6" w:space="2" w:color="888888"/>
+          <w:bottom w:val="single" w:sz="6" w:space="2" w:color="888888"/>
+          <w:right w:val="single" w:sz="6" w:space="2" w:color="888888"/>
+        </w:pBdr>
+        <w:tabs>
+          <w:tab w:val="left" w:pos="916"/>
+          <w:tab w:val="left" w:pos="1832"/>
+          <w:tab w:val="left" w:pos="2748"/>
+          <w:tab w:val="left" w:pos="3664"/>
+          <w:tab w:val="left" w:pos="4580"/>
+          <w:tab w:val="left" w:pos="5496"/>
+          <w:tab w:val="left" w:pos="6412"/>
+          <w:tab w:val="left" w:pos="7328"/>
+          <w:tab w:val="left" w:pos="8244"/>
+          <w:tab w:val="left" w:pos="9160"/>
+          <w:tab w:val="left" w:pos="10076"/>
+          <w:tab w:val="left" w:pos="10992"/>
+          <w:tab w:val="left" w:pos="11908"/>
+          <w:tab w:val="left" w:pos="12824"/>
+          <w:tab w:val="left" w:pos="13740"/>
+          <w:tab w:val="left" w:pos="14656"/>
+        </w:tabs>
+        <w:spacing w:before="0" w:beforeAutospacing="0" w:after="0" w:afterAutospacing="0"/>
+        <w:divId w:val="1034111293"/>
+        <w:rPr>
+          <w:rFonts w:ascii="Courier New" w:hAnsi="Courier New" w:cs="Courier New"/>
+          <w:sz w:val="18"/>
+          <w:szCs w:val="18"/>
+        </w:rPr>
+      </w:pPr>
+      <w:r>
+        <w:rPr>
+          <w:rFonts w:ascii="Courier New" w:hAnsi="Courier New" w:cs="Courier New"/>
+          <w:color w:val="000000"/>
+          <w:sz w:val="18"/>
+          <w:szCs w:val="18"/>
+        </w:rPr>
+        <w:t xml:space="preserve">  submodules</w:t>
+      </w:r>
+      <w:r>
+        <w:rPr>
+          <w:rFonts w:ascii="Courier New" w:hAnsi="Courier New" w:cs="Courier New"/>
+          <w:color w:val="666600"/>
+          <w:sz w:val="18"/>
+          <w:szCs w:val="18"/>
+        </w:rPr>
+        <w:t>:</w:t>
+      </w:r>
+    </w:p>
+    <w:p>
+      <w:pPr>
+        <w:pStyle w:val="ThngthngWeb"/>
+        <w:pBdr>
+          <w:top w:val="single" w:sz="6" w:space="2" w:color="888888"/>
+          <w:left w:val="single" w:sz="6" w:space="2" w:color="888888"/>
+          <w:bottom w:val="single" w:sz="6" w:space="2" w:color="888888"/>
+          <w:right w:val="single" w:sz="6" w:space="2" w:color="888888"/>
+        </w:pBdr>
+        <w:tabs>
+          <w:tab w:val="left" w:pos="916"/>
+          <w:tab w:val="left" w:pos="1832"/>
+          <w:tab w:val="left" w:pos="2748"/>
+          <w:tab w:val="left" w:pos="3664"/>
+          <w:tab w:val="left" w:pos="4580"/>
+          <w:tab w:val="left" w:pos="5496"/>
+          <w:tab w:val="left" w:pos="6412"/>
+          <w:tab w:val="left" w:pos="7328"/>
+          <w:tab w:val="left" w:pos="8244"/>
+          <w:tab w:val="left" w:pos="9160"/>
+          <w:tab w:val="left" w:pos="10076"/>
+          <w:tab w:val="left" w:pos="10992"/>
+          <w:tab w:val="left" w:pos="11908"/>
+          <w:tab w:val="left" w:pos="12824"/>
+          <w:tab w:val="left" w:pos="13740"/>
+          <w:tab w:val="left" w:pos="14656"/>
+        </w:tabs>
+        <w:spacing w:before="0" w:beforeAutospacing="0" w:after="0" w:afterAutospacing="0"/>
+        <w:divId w:val="1034111293"/>
+        <w:rPr>
+          <w:rFonts w:ascii="Courier New" w:hAnsi="Courier New" w:cs="Courier New"/>
+          <w:sz w:val="18"/>
+          <w:szCs w:val="18"/>
+        </w:rPr>
+      </w:pPr>
+      <w:r>
+        <w:rPr>
+          <w:rFonts w:ascii="Courier New" w:hAnsi="Courier New" w:cs="Courier New"/>
+          <w:color w:val="000000"/>
+          <w:sz w:val="18"/>
+          <w:szCs w:val="18"/>
+        </w:rPr>
+        <w:t xml:space="preserve">    hub</w:t>
+      </w:r>
+      <w:r>
+        <w:rPr>
+          <w:rFonts w:ascii="Courier New" w:hAnsi="Courier New" w:cs="Courier New"/>
+          <w:color w:val="666600"/>
+          <w:sz w:val="18"/>
+          <w:szCs w:val="18"/>
+        </w:rPr>
+        <w:t>:</w:t>
+      </w:r>
+      <w:r>
+        <w:rPr>
+          <w:rFonts w:ascii="Courier New" w:hAnsi="Courier New" w:cs="Courier New"/>
+          <w:color w:val="000000"/>
+          <w:sz w:val="18"/>
+          <w:szCs w:val="18"/>
+        </w:rPr>
+        <w:t xml:space="preserve"> </w:t>
+      </w:r>
+      <w:r>
+        <w:rPr>
+          <w:rFonts w:ascii="Courier New" w:hAnsi="Courier New" w:cs="Courier New"/>
+          <w:color w:val="660066"/>
+          <w:sz w:val="18"/>
+          <w:szCs w:val="18"/>
+        </w:rPr>
+        <w:t>Hub</w:t>
+      </w:r>
+    </w:p>
+    <w:p>
+      <w:pPr>
+        <w:pStyle w:val="ThngthngWeb"/>
+        <w:pBdr>
+          <w:top w:val="single" w:sz="6" w:space="2" w:color="888888"/>
+          <w:left w:val="single" w:sz="6" w:space="2" w:color="888888"/>
+          <w:bottom w:val="single" w:sz="6" w:space="2" w:color="888888"/>
+          <w:right w:val="single" w:sz="6" w:space="2" w:color="888888"/>
+        </w:pBdr>
+        <w:tabs>
+          <w:tab w:val="left" w:pos="916"/>
+          <w:tab w:val="left" w:pos="1832"/>
+          <w:tab w:val="left" w:pos="2748"/>
+          <w:tab w:val="left" w:pos="3664"/>
+          <w:tab w:val="left" w:pos="4580"/>
+          <w:tab w:val="left" w:pos="5496"/>
+          <w:tab w:val="left" w:pos="6412"/>
+          <w:tab w:val="left" w:pos="7328"/>
+          <w:tab w:val="left" w:pos="8244"/>
+          <w:tab w:val="left" w:pos="9160"/>
+          <w:tab w:val="left" w:pos="10076"/>
+          <w:tab w:val="left" w:pos="10992"/>
+          <w:tab w:val="left" w:pos="11908"/>
+          <w:tab w:val="left" w:pos="12824"/>
+          <w:tab w:val="left" w:pos="13740"/>
+          <w:tab w:val="left" w:pos="14656"/>
+        </w:tabs>
+        <w:spacing w:before="0" w:beforeAutospacing="0" w:after="0" w:afterAutospacing="0"/>
+        <w:divId w:val="1034111293"/>
+        <w:rPr>
+          <w:rFonts w:ascii="Courier New" w:hAnsi="Courier New" w:cs="Courier New"/>
+          <w:sz w:val="18"/>
+          <w:szCs w:val="18"/>
+        </w:rPr>
+      </w:pPr>
+      <w:r>
+        <w:rPr>
+          <w:rFonts w:ascii="Courier New" w:hAnsi="Courier New" w:cs="Courier New"/>
+          <w:color w:val="000000"/>
+          <w:sz w:val="18"/>
+          <w:szCs w:val="18"/>
+        </w:rPr>
+        <w:t xml:space="preserve">      gatesizes</w:t>
+      </w:r>
+      <w:r>
+        <w:rPr>
+          <w:rFonts w:ascii="Courier New" w:hAnsi="Courier New" w:cs="Courier New"/>
+          <w:color w:val="666600"/>
+          <w:sz w:val="18"/>
+          <w:szCs w:val="18"/>
+        </w:rPr>
+        <w:t>:</w:t>
+      </w:r>
+      <w:r>
+        <w:rPr>
+          <w:rFonts w:ascii="Courier New" w:hAnsi="Courier New" w:cs="Courier New"/>
+          <w:color w:val="000000"/>
+          <w:sz w:val="18"/>
+          <w:szCs w:val="18"/>
+        </w:rPr>
+        <w:t xml:space="preserve"> outport</w:t>
+      </w:r>
+      <w:r>
+        <w:rPr>
+          <w:rFonts w:ascii="Courier New" w:hAnsi="Courier New" w:cs="Courier New"/>
+          <w:color w:val="666600"/>
+          <w:sz w:val="18"/>
+          <w:szCs w:val="18"/>
+        </w:rPr>
+        <w:t>[</w:t>
+      </w:r>
+      <w:r>
+        <w:rPr>
+          <w:rFonts w:ascii="Courier New" w:hAnsi="Courier New" w:cs="Courier New"/>
+          <w:color w:val="006666"/>
+          <w:sz w:val="18"/>
+          <w:szCs w:val="18"/>
+        </w:rPr>
+        <w:t>4</w:t>
+      </w:r>
+      <w:r>
+        <w:rPr>
+          <w:rFonts w:ascii="Courier New" w:hAnsi="Courier New" w:cs="Courier New"/>
+          <w:color w:val="666600"/>
+          <w:sz w:val="18"/>
+          <w:szCs w:val="18"/>
+        </w:rPr>
+        <w:t>];</w:t>
+      </w:r>
+    </w:p>
+    <w:p>
+      <w:pPr>
+        <w:pStyle w:val="ThngthngWeb"/>
+        <w:pBdr>
+          <w:top w:val="single" w:sz="6" w:space="2" w:color="888888"/>
+          <w:left w:val="single" w:sz="6" w:space="2" w:color="888888"/>
+          <w:bottom w:val="single" w:sz="6" w:space="2" w:color="888888"/>
+          <w:right w:val="single" w:sz="6" w:space="2" w:color="888888"/>
+        </w:pBdr>
+        <w:tabs>
+          <w:tab w:val="left" w:pos="916"/>
+          <w:tab w:val="left" w:pos="1832"/>
+          <w:tab w:val="left" w:pos="2748"/>
+          <w:tab w:val="left" w:pos="3664"/>
+          <w:tab w:val="left" w:pos="4580"/>
+          <w:tab w:val="left" w:pos="5496"/>
+          <w:tab w:val="left" w:pos="6412"/>
+          <w:tab w:val="left" w:pos="7328"/>
+          <w:tab w:val="left" w:pos="8244"/>
+          <w:tab w:val="left" w:pos="9160"/>
+          <w:tab w:val="left" w:pos="10076"/>
+          <w:tab w:val="left" w:pos="10992"/>
+          <w:tab w:val="left" w:pos="11908"/>
+          <w:tab w:val="left" w:pos="12824"/>
+          <w:tab w:val="left" w:pos="13740"/>
+          <w:tab w:val="left" w:pos="14656"/>
+        </w:tabs>
+        <w:spacing w:before="0" w:beforeAutospacing="0" w:after="0" w:afterAutospacing="0"/>
+        <w:divId w:val="1034111293"/>
+        <w:rPr>
+          <w:rFonts w:ascii="Courier New" w:hAnsi="Courier New" w:cs="Courier New"/>
+          <w:sz w:val="18"/>
+          <w:szCs w:val="18"/>
+        </w:rPr>
+      </w:pPr>
+      <w:r>
+        <w:rPr>
+          <w:rFonts w:ascii="Courier New" w:hAnsi="Courier New" w:cs="Courier New"/>
+          <w:color w:val="000000"/>
+          <w:sz w:val="18"/>
+          <w:szCs w:val="18"/>
+        </w:rPr>
+        <w:t xml:space="preserve">    station</w:t>
+      </w:r>
+      <w:r>
+        <w:rPr>
+          <w:rFonts w:ascii="Courier New" w:hAnsi="Courier New" w:cs="Courier New"/>
+          <w:color w:val="666600"/>
+          <w:sz w:val="18"/>
+          <w:szCs w:val="18"/>
+        </w:rPr>
+        <w:t>:</w:t>
+      </w:r>
+      <w:r>
+        <w:rPr>
+          <w:rFonts w:ascii="Courier New" w:hAnsi="Courier New" w:cs="Courier New"/>
+          <w:color w:val="000000"/>
+          <w:sz w:val="18"/>
+          <w:szCs w:val="18"/>
+        </w:rPr>
+        <w:t xml:space="preserve"> </w:t>
+      </w:r>
+      <w:r>
+        <w:rPr>
+          <w:rFonts w:ascii="Courier New" w:hAnsi="Courier New" w:cs="Courier New"/>
+          <w:color w:val="660066"/>
+          <w:sz w:val="18"/>
+          <w:szCs w:val="18"/>
+        </w:rPr>
+        <w:t>Station</w:t>
+      </w:r>
+      <w:r>
+        <w:rPr>
+          <w:rFonts w:ascii="Courier New" w:hAnsi="Courier New" w:cs="Courier New"/>
+          <w:color w:val="666600"/>
+          <w:sz w:val="18"/>
+          <w:szCs w:val="18"/>
+        </w:rPr>
+        <w:t>[</w:t>
+      </w:r>
+      <w:r>
+        <w:rPr>
+          <w:rFonts w:ascii="Courier New" w:hAnsi="Courier New" w:cs="Courier New"/>
+          <w:color w:val="006666"/>
+          <w:sz w:val="18"/>
+          <w:szCs w:val="18"/>
+        </w:rPr>
+        <w:t>4</w:t>
+      </w:r>
+      <w:r>
+        <w:rPr>
+          <w:rFonts w:ascii="Courier New" w:hAnsi="Courier New" w:cs="Courier New"/>
+          <w:color w:val="666600"/>
+          <w:sz w:val="18"/>
+          <w:szCs w:val="18"/>
+        </w:rPr>
+        <w:t>];</w:t>
+      </w:r>
+    </w:p>
+    <w:p>
+      <w:pPr>
+        <w:pStyle w:val="ThngthngWeb"/>
+        <w:pBdr>
+          <w:top w:val="single" w:sz="6" w:space="2" w:color="888888"/>
+          <w:left w:val="single" w:sz="6" w:space="2" w:color="888888"/>
+          <w:bottom w:val="single" w:sz="6" w:space="2" w:color="888888"/>
+          <w:right w:val="single" w:sz="6" w:space="2" w:color="888888"/>
+        </w:pBdr>
+        <w:tabs>
+          <w:tab w:val="left" w:pos="916"/>
+          <w:tab w:val="left" w:pos="1832"/>
+          <w:tab w:val="left" w:pos="2748"/>
+          <w:tab w:val="left" w:pos="3664"/>
+          <w:tab w:val="left" w:pos="4580"/>
+          <w:tab w:val="left" w:pos="5496"/>
+          <w:tab w:val="left" w:pos="6412"/>
+          <w:tab w:val="left" w:pos="7328"/>
+          <w:tab w:val="left" w:pos="8244"/>
+          <w:tab w:val="left" w:pos="9160"/>
+          <w:tab w:val="left" w:pos="10076"/>
+          <w:tab w:val="left" w:pos="10992"/>
+          <w:tab w:val="left" w:pos="11908"/>
+          <w:tab w:val="left" w:pos="12824"/>
+          <w:tab w:val="left" w:pos="13740"/>
+          <w:tab w:val="left" w:pos="14656"/>
+        </w:tabs>
+        <w:spacing w:before="0" w:beforeAutospacing="0" w:after="0" w:afterAutospacing="0"/>
+        <w:divId w:val="1034111293"/>
+        <w:rPr>
+          <w:rFonts w:ascii="Courier New" w:hAnsi="Courier New" w:cs="Courier New"/>
+          <w:sz w:val="18"/>
+          <w:szCs w:val="18"/>
+        </w:rPr>
+      </w:pPr>
+      <w:r>
+        <w:rPr>
+          <w:rFonts w:ascii="Courier New" w:hAnsi="Courier New" w:cs="Courier New"/>
+          <w:color w:val="000000"/>
+          <w:sz w:val="18"/>
+          <w:szCs w:val="18"/>
+        </w:rPr>
+        <w:t xml:space="preserve">  connections</w:t>
+      </w:r>
+      <w:r>
+        <w:rPr>
+          <w:rFonts w:ascii="Courier New" w:hAnsi="Courier New" w:cs="Courier New"/>
+          <w:color w:val="666600"/>
+          <w:sz w:val="18"/>
+          <w:szCs w:val="18"/>
+        </w:rPr>
+        <w:t>:</w:t>
+      </w:r>
+    </w:p>
+    <w:p>
+      <w:pPr>
+        <w:pStyle w:val="ThngthngWeb"/>
+        <w:pBdr>
+          <w:top w:val="single" w:sz="6" w:space="2" w:color="888888"/>
+          <w:left w:val="single" w:sz="6" w:space="2" w:color="888888"/>
+          <w:bottom w:val="single" w:sz="6" w:space="2" w:color="888888"/>
+          <w:right w:val="single" w:sz="6" w:space="2" w:color="888888"/>
+        </w:pBdr>
+        <w:tabs>
+          <w:tab w:val="left" w:pos="916"/>
+          <w:tab w:val="left" w:pos="1832"/>
+          <w:tab w:val="left" w:pos="2748"/>
+          <w:tab w:val="left" w:pos="3664"/>
+          <w:tab w:val="left" w:pos="4580"/>
+          <w:tab w:val="left" w:pos="5496"/>
+          <w:tab w:val="left" w:pos="6412"/>
+          <w:tab w:val="left" w:pos="7328"/>
+          <w:tab w:val="left" w:pos="8244"/>
+          <w:tab w:val="left" w:pos="9160"/>
+          <w:tab w:val="left" w:pos="10076"/>
+          <w:tab w:val="left" w:pos="10992"/>
+          <w:tab w:val="left" w:pos="11908"/>
+          <w:tab w:val="left" w:pos="12824"/>
+          <w:tab w:val="left" w:pos="13740"/>
+          <w:tab w:val="left" w:pos="14656"/>
+        </w:tabs>
+        <w:spacing w:before="0" w:beforeAutospacing="0" w:after="0" w:afterAutospacing="0"/>
+        <w:divId w:val="1034111293"/>
+        <w:rPr>
+          <w:rFonts w:ascii="Courier New" w:hAnsi="Courier New" w:cs="Courier New"/>
+          <w:sz w:val="18"/>
+          <w:szCs w:val="18"/>
+        </w:rPr>
+      </w:pPr>
+      <w:r>
+        <w:rPr>
+          <w:rFonts w:ascii="Courier New" w:hAnsi="Courier New" w:cs="Courier New"/>
+          <w:color w:val="000000"/>
+          <w:sz w:val="18"/>
+          <w:szCs w:val="18"/>
+        </w:rPr>
+        <w:t xml:space="preserve">    </w:t>
+      </w:r>
+      <w:r>
+        <w:rPr>
+          <w:rFonts w:ascii="Courier New" w:hAnsi="Courier New" w:cs="Courier New"/>
+          <w:color w:val="000088"/>
+          <w:sz w:val="18"/>
+          <w:szCs w:val="18"/>
+        </w:rPr>
+        <w:t>for</w:t>
+      </w:r>
+      <w:r>
+        <w:rPr>
+          <w:rFonts w:ascii="Courier New" w:hAnsi="Courier New" w:cs="Courier New"/>
+          <w:color w:val="000000"/>
+          <w:sz w:val="18"/>
+          <w:szCs w:val="18"/>
+        </w:rPr>
+        <w:t xml:space="preserve"> i</w:t>
+      </w:r>
+      <w:r>
+        <w:rPr>
+          <w:rFonts w:ascii="Courier New" w:hAnsi="Courier New" w:cs="Courier New"/>
+          <w:color w:val="666600"/>
+          <w:sz w:val="18"/>
+          <w:szCs w:val="18"/>
+        </w:rPr>
+        <w:t>=</w:t>
+      </w:r>
+      <w:r>
+        <w:rPr>
+          <w:rFonts w:ascii="Courier New" w:hAnsi="Courier New" w:cs="Courier New"/>
+          <w:color w:val="006666"/>
+          <w:sz w:val="18"/>
+          <w:szCs w:val="18"/>
+        </w:rPr>
+        <w:t>0.</w:t>
+      </w:r>
+      <w:r>
+        <w:rPr>
+          <w:rFonts w:ascii="Courier New" w:hAnsi="Courier New" w:cs="Courier New"/>
+          <w:color w:val="666600"/>
+          <w:sz w:val="18"/>
+          <w:szCs w:val="18"/>
+        </w:rPr>
+        <w:t>.</w:t>
+      </w:r>
+      <w:r>
+        <w:rPr>
+          <w:rFonts w:ascii="Courier New" w:hAnsi="Courier New" w:cs="Courier New"/>
+          <w:color w:val="006666"/>
+          <w:sz w:val="18"/>
+          <w:szCs w:val="18"/>
+        </w:rPr>
+        <w:t>3</w:t>
+      </w:r>
+      <w:r>
+        <w:rPr>
+          <w:rFonts w:ascii="Courier New" w:hAnsi="Courier New" w:cs="Courier New"/>
+          <w:color w:val="000000"/>
+          <w:sz w:val="18"/>
+          <w:szCs w:val="18"/>
+        </w:rPr>
+        <w:t xml:space="preserve"> </w:t>
+      </w:r>
+      <w:r>
+        <w:rPr>
+          <w:rFonts w:ascii="Courier New" w:hAnsi="Courier New" w:cs="Courier New"/>
+          <w:color w:val="000088"/>
+          <w:sz w:val="18"/>
+          <w:szCs w:val="18"/>
+        </w:rPr>
+        <w:t>do</w:t>
+      </w:r>
+    </w:p>
+    <w:p>
+      <w:pPr>
+        <w:pStyle w:val="ThngthngWeb"/>
+        <w:pBdr>
+          <w:top w:val="single" w:sz="6" w:space="2" w:color="888888"/>
+          <w:left w:val="single" w:sz="6" w:space="2" w:color="888888"/>
+          <w:bottom w:val="single" w:sz="6" w:space="2" w:color="888888"/>
+          <w:right w:val="single" w:sz="6" w:space="2" w:color="888888"/>
+        </w:pBdr>
+        <w:tabs>
+          <w:tab w:val="left" w:pos="916"/>
+          <w:tab w:val="left" w:pos="1832"/>
+          <w:tab w:val="left" w:pos="2748"/>
+          <w:tab w:val="left" w:pos="3664"/>
+          <w:tab w:val="left" w:pos="4580"/>
+          <w:tab w:val="left" w:pos="5496"/>
+          <w:tab w:val="left" w:pos="6412"/>
+          <w:tab w:val="left" w:pos="7328"/>
+          <w:tab w:val="left" w:pos="8244"/>
+          <w:tab w:val="left" w:pos="9160"/>
+          <w:tab w:val="left" w:pos="10076"/>
+          <w:tab w:val="left" w:pos="10992"/>
+          <w:tab w:val="left" w:pos="11908"/>
+          <w:tab w:val="left" w:pos="12824"/>
+          <w:tab w:val="left" w:pos="13740"/>
+          <w:tab w:val="left" w:pos="14656"/>
+        </w:tabs>
+        <w:spacing w:before="0" w:beforeAutospacing="0" w:after="0" w:afterAutospacing="0"/>
+        <w:divId w:val="1034111293"/>
+        <w:rPr>
+          <w:rFonts w:ascii="Courier New" w:hAnsi="Courier New" w:cs="Courier New"/>
+          <w:sz w:val="18"/>
+          <w:szCs w:val="18"/>
+        </w:rPr>
+      </w:pPr>
+      <w:r>
+        <w:rPr>
+          <w:rFonts w:ascii="Courier New" w:hAnsi="Courier New" w:cs="Courier New"/>
+          <w:color w:val="000000"/>
+          <w:sz w:val="18"/>
+          <w:szCs w:val="18"/>
+        </w:rPr>
+        <w:tab/>
+        <w:t xml:space="preserve">  hub</w:t>
+      </w:r>
+      <w:r>
+        <w:rPr>
+          <w:rFonts w:ascii="Courier New" w:hAnsi="Courier New" w:cs="Courier New"/>
+          <w:color w:val="666600"/>
+          <w:sz w:val="18"/>
+          <w:szCs w:val="18"/>
+        </w:rPr>
+        <w:t>.</w:t>
+      </w:r>
+      <w:r>
+        <w:rPr>
+          <w:rFonts w:ascii="Courier New" w:hAnsi="Courier New" w:cs="Courier New"/>
+          <w:color w:val="000000"/>
+          <w:sz w:val="18"/>
+          <w:szCs w:val="18"/>
+        </w:rPr>
+        <w:t>outport</w:t>
+      </w:r>
+      <w:r>
+        <w:rPr>
+          <w:rFonts w:ascii="Courier New" w:hAnsi="Courier New" w:cs="Courier New"/>
+          <w:color w:val="666600"/>
+          <w:sz w:val="18"/>
+          <w:szCs w:val="18"/>
+        </w:rPr>
+        <w:t>[</w:t>
+      </w:r>
+      <w:r>
+        <w:rPr>
+          <w:rFonts w:ascii="Courier New" w:hAnsi="Courier New" w:cs="Courier New"/>
+          <w:color w:val="000000"/>
+          <w:sz w:val="18"/>
+          <w:szCs w:val="18"/>
+        </w:rPr>
+        <w:t>i</w:t>
+      </w:r>
+      <w:r>
+        <w:rPr>
+          <w:rFonts w:ascii="Courier New" w:hAnsi="Courier New" w:cs="Courier New"/>
+          <w:color w:val="666600"/>
+          <w:sz w:val="18"/>
+          <w:szCs w:val="18"/>
+        </w:rPr>
+        <w:t>]</w:t>
+      </w:r>
+      <w:r>
+        <w:rPr>
+          <w:rFonts w:ascii="Courier New" w:hAnsi="Courier New" w:cs="Courier New"/>
+          <w:color w:val="000000"/>
+          <w:sz w:val="18"/>
+          <w:szCs w:val="18"/>
+        </w:rPr>
+        <w:t xml:space="preserve"> </w:t>
+      </w:r>
+      <w:r>
+        <w:rPr>
+          <w:rFonts w:ascii="Courier New" w:hAnsi="Courier New" w:cs="Courier New"/>
+          <w:color w:val="666600"/>
+          <w:sz w:val="18"/>
+          <w:szCs w:val="18"/>
+        </w:rPr>
+        <w:t>--&gt;</w:t>
+      </w:r>
+      <w:r>
+        <w:rPr>
+          <w:rFonts w:ascii="Courier New" w:hAnsi="Courier New" w:cs="Courier New"/>
+          <w:color w:val="000000"/>
+          <w:sz w:val="18"/>
+          <w:szCs w:val="18"/>
+        </w:rPr>
+        <w:t xml:space="preserve"> station</w:t>
+      </w:r>
+      <w:r>
+        <w:rPr>
+          <w:rFonts w:ascii="Courier New" w:hAnsi="Courier New" w:cs="Courier New"/>
+          <w:color w:val="666600"/>
+          <w:sz w:val="18"/>
+          <w:szCs w:val="18"/>
+        </w:rPr>
+        <w:t>[</w:t>
+      </w:r>
+      <w:r>
+        <w:rPr>
+          <w:rFonts w:ascii="Courier New" w:hAnsi="Courier New" w:cs="Courier New"/>
+          <w:color w:val="000000"/>
+          <w:sz w:val="18"/>
+          <w:szCs w:val="18"/>
+        </w:rPr>
+        <w:t>i</w:t>
+      </w:r>
+      <w:r>
+        <w:rPr>
+          <w:rFonts w:ascii="Courier New" w:hAnsi="Courier New" w:cs="Courier New"/>
+          <w:color w:val="666600"/>
+          <w:sz w:val="18"/>
+          <w:szCs w:val="18"/>
+        </w:rPr>
+        <w:t>].</w:t>
+      </w:r>
+      <w:r>
+        <w:rPr>
+          <w:rFonts w:ascii="Courier New" w:hAnsi="Courier New" w:cs="Courier New"/>
+          <w:color w:val="000088"/>
+          <w:sz w:val="18"/>
+          <w:szCs w:val="18"/>
+        </w:rPr>
+        <w:t>in</w:t>
+      </w:r>
+      <w:r>
+        <w:rPr>
+          <w:rFonts w:ascii="Courier New" w:hAnsi="Courier New" w:cs="Courier New"/>
+          <w:color w:val="666600"/>
+          <w:sz w:val="18"/>
+          <w:szCs w:val="18"/>
+        </w:rPr>
+        <w:t>;</w:t>
+      </w:r>
+    </w:p>
+    <w:p>
+      <w:pPr>
+        <w:pStyle w:val="ThngthngWeb"/>
+        <w:pBdr>
+          <w:top w:val="single" w:sz="6" w:space="2" w:color="888888"/>
+          <w:left w:val="single" w:sz="6" w:space="2" w:color="888888"/>
+          <w:bottom w:val="single" w:sz="6" w:space="2" w:color="888888"/>
+          <w:right w:val="single" w:sz="6" w:space="2" w:color="888888"/>
+        </w:pBdr>
+        <w:tabs>
+          <w:tab w:val="left" w:pos="916"/>
+          <w:tab w:val="left" w:pos="1832"/>
+          <w:tab w:val="left" w:pos="2748"/>
+          <w:tab w:val="left" w:pos="3664"/>
+          <w:tab w:val="left" w:pos="4580"/>
+          <w:tab w:val="left" w:pos="5496"/>
+          <w:tab w:val="left" w:pos="6412"/>
+          <w:tab w:val="left" w:pos="7328"/>
+          <w:tab w:val="left" w:pos="8244"/>
+          <w:tab w:val="left" w:pos="9160"/>
+          <w:tab w:val="left" w:pos="10076"/>
+          <w:tab w:val="left" w:pos="10992"/>
+          <w:tab w:val="left" w:pos="11908"/>
+          <w:tab w:val="left" w:pos="12824"/>
+          <w:tab w:val="left" w:pos="13740"/>
+          <w:tab w:val="left" w:pos="14656"/>
+        </w:tabs>
+        <w:spacing w:before="0" w:beforeAutospacing="0" w:after="0" w:afterAutospacing="0"/>
+        <w:divId w:val="1034111293"/>
+        <w:rPr>
+          <w:rFonts w:ascii="Courier New" w:hAnsi="Courier New" w:cs="Courier New"/>
+          <w:sz w:val="18"/>
+          <w:szCs w:val="18"/>
+        </w:rPr>
+      </w:pPr>
+      <w:r>
+        <w:rPr>
+          <w:rFonts w:ascii="Courier New" w:hAnsi="Courier New" w:cs="Courier New"/>
+          <w:color w:val="000000"/>
+          <w:sz w:val="18"/>
+          <w:szCs w:val="18"/>
+        </w:rPr>
+        <w:t xml:space="preserve">    endfor</w:t>
+      </w:r>
+    </w:p>
+    <w:p>
+      <w:pPr>
+        <w:pStyle w:val="ThngthngWeb"/>
+        <w:pBdr>
+          <w:top w:val="single" w:sz="6" w:space="2" w:color="888888"/>
+          <w:left w:val="single" w:sz="6" w:space="2" w:color="888888"/>
+          <w:bottom w:val="single" w:sz="6" w:space="2" w:color="888888"/>
+          <w:right w:val="single" w:sz="6" w:space="2" w:color="888888"/>
+        </w:pBdr>
+        <w:tabs>
+          <w:tab w:val="left" w:pos="916"/>
+          <w:tab w:val="left" w:pos="1832"/>
+          <w:tab w:val="left" w:pos="2748"/>
+          <w:tab w:val="left" w:pos="3664"/>
+          <w:tab w:val="left" w:pos="4580"/>
+          <w:tab w:val="left" w:pos="5496"/>
+          <w:tab w:val="left" w:pos="6412"/>
+          <w:tab w:val="left" w:pos="7328"/>
+          <w:tab w:val="left" w:pos="8244"/>
+          <w:tab w:val="left" w:pos="9160"/>
+          <w:tab w:val="left" w:pos="10076"/>
+          <w:tab w:val="left" w:pos="10992"/>
+          <w:tab w:val="left" w:pos="11908"/>
+          <w:tab w:val="left" w:pos="12824"/>
+          <w:tab w:val="left" w:pos="13740"/>
+          <w:tab w:val="left" w:pos="14656"/>
+        </w:tabs>
+        <w:spacing w:before="0" w:beforeAutospacing="0" w:after="0" w:afterAutospacing="0"/>
+        <w:divId w:val="1034111293"/>
+        <w:rPr>
+          <w:rFonts w:ascii="Courier New" w:hAnsi="Courier New" w:cs="Courier New"/>
+          <w:sz w:val="18"/>
+          <w:szCs w:val="18"/>
+        </w:rPr>
+      </w:pPr>
+      <w:r>
+        <w:rPr>
+          <w:rFonts w:ascii="Courier New" w:hAnsi="Courier New" w:cs="Courier New"/>
+          <w:color w:val="000000"/>
+          <w:sz w:val="18"/>
+          <w:szCs w:val="18"/>
+        </w:rPr>
+        <w:t>endmodule</w:t>
+      </w:r>
+    </w:p>
+    <w:p>
+      <w:pPr>
+        <w:rPr>
+          <w:rFonts w:ascii="Courier New" w:hAnsi="Courier New" w:cs="Courier New"/>
+          <w:color w:val="000000"/>
+          <w:sz w:val="20"/>
+          <w:szCs w:val="20"/>
+        </w:rPr>
+      </w:pPr>
+      <w:r>
+        <w:rPr>
+          <w:rFonts w:ascii="Courier New" w:hAnsi="Courier New" w:cs="Courier New"/>
+          <w:color w:val="000000"/>
+          <w:sz w:val="20"/>
+          <w:szCs w:val="20"/>
+        </w:rPr>
+        <w:t> </w:t>
+      </w:r>
+    </w:p>
+    <w:p>
+      <w:r>
+        <w:lastRenderedPageBreak/>
+        <w:t>Kết quả:</w:t>
+      </w:r>
+    </w:p>
+    <w:p>
+      <w:pPr>
+        <w:keepNext/>
+      </w:pPr>
+      <w:r>
+        <w:rPr>
+          <w:noProof/>
+        </w:rPr>
+        <w:drawing>
+          <wp:inline distT="0" distB="0" distL="0" distR="0" wp14:anchorId="109CB0DB" wp14:editId="4BB69658">
+            <wp:extent cx="2503170" cy="1600200"/>
+            <wp:effectExtent l="0" t="0" r="0" b="0"/>
+            <wp:docPr id="5" name="Hình ảnh 5"/>
+            <wp:cNvGraphicFramePr>
+              <a:graphicFrameLocks xmlns:a="http://schemas.openxmlformats.org/drawingml/2006/main" noChangeAspect="1"/>
+            </wp:cNvGraphicFramePr>
+            <a:graphic xmlns:a="http://schemas.openxmlformats.org/drawingml/2006/main">
+              <a:graphicData uri="http://schemas.openxmlformats.org/drawingml/2006/picture">
+                <pic:pic xmlns:pic="http://schemas.openxmlformats.org/drawingml/2006/picture">
+                  <pic:nvPicPr>
+                    <pic:cNvPr id="0" name="Picture 1"/>
+                    <pic:cNvPicPr>
+                      <a:picLocks noChangeAspect="1" noChangeArrowheads="1"/>
+                    </pic:cNvPicPr>
+                  </pic:nvPicPr>
+                  <pic:blipFill>
+                    <a:blip r:embed="rId16">
+                      <a:extLst>
+                        <a:ext uri="{28A0092B-C50C-407E-A947-70E740481C1C}">
+                          <a14:useLocalDpi xmlns:a14="http://schemas.microsoft.com/office/drawing/2010/main" val="0"/>
+                        </a:ext>
+                      </a:extLst>
+                    </a:blip>
+                    <a:srcRect/>
+                    <a:stretch>
+                      <a:fillRect/>
+                    </a:stretch>
+                  </pic:blipFill>
+                  <pic:spPr bwMode="auto">
+                    <a:xfrm>
+                      <a:off x="0" y="0"/>
+                      <a:ext cx="2503170" cy="1600200"/>
+                    </a:xfrm>
+                    <a:prstGeom prst="rect">
+                      <a:avLst/>
+                    </a:prstGeom>
+                    <a:noFill/>
+                    <a:ln>
+                      <a:noFill/>
+                    </a:ln>
+                  </pic:spPr>
+                </pic:pic>
+              </a:graphicData>
+            </a:graphic>
+          </wp:inline>
+        </w:drawing>
+      </w:r>
+    </w:p>
+    <w:p>
+      <w:pPr>
+        <w:pStyle w:val="Chuthich"/>
+      </w:pPr>
+      <w:r>
+        <w:t>Hình 7: Tạo nhiều kết nối, sử dụng vòng lặp for</w:t>
+      </w:r>
+    </w:p>
+    <w:p>
+      <w:pPr>
+        <w:pStyle w:val="u2"/>
+      </w:pPr>
+      <w:r>
+        <w:t>3.3 Java</w:t>
+      </w:r>
+    </w:p>
+    <w:p>
+      <w:r>
+        <w:t>Ngôn ngữ java được sử dụng để tạo file NED trong đồ án này. Chương trình chạy bằng java này nhận đầu vào là kích thước của mạng torus, đầu ra sẽ là file NED mô tả topology torus2d hoặc torus3d tương ứng.</w:t>
+      </w:r>
+    </w:p>
+    <w:p>
+      <w:pPr>
+        <w:pStyle w:val="u2"/>
+      </w:pPr>
+      <w:r>
+        <w:t>3.4 Python</w:t>
+      </w:r>
+    </w:p>
+    <w:p>
+      <w:r>
+        <w:t xml:space="preserve">Ngôn ngữ python được sử dụng để vẽ biểu đồ phân tích kết quả. Thư viện vẽ biểu đồ được sử dụng ở đây là Matplotlib.  </w:t>
+      </w:r>
+    </w:p>
+    <w:p>
+      <w:pPr>
+        <w:pStyle w:val="u1"/>
+      </w:pPr>
+      <w:r>
+        <w:t>Phát triển và triển khai ứng dụng</w:t>
+      </w:r>
+    </w:p>
+    <w:p>
+      <w:r>
+        <w:t>Mô tả biểu đồ lớp</w:t>
+      </w:r>
+    </w:p>
+    <w:p>
+      <w:pPr>
+        <w:pStyle w:val="u1"/>
+      </w:pPr>
+      <w:r>
+        <w:t>Các giải pháp và đóng góp nổi bật</w:t>
+      </w:r>
+    </w:p>
+    <w:p>
+      <w:pPr>
+        <w:pStyle w:val="u2"/>
+      </w:pPr>
+      <w:r>
+        <w:t>5.1 Nghiệp vụ bài toán</w:t>
+      </w:r>
+    </w:p>
+    <w:p>
+      <w:pPr>
+        <w:pStyle w:val="u2"/>
+      </w:pPr>
+      <w:r>
+        <w:t>5.2 Các khó khăn</w:t>
+      </w:r>
+    </w:p>
+    <w:p>
+      <w:pPr>
+        <w:pStyle w:val="u1"/>
+      </w:pPr>
+      <w:r>
+        <w:t>Kết luận và hướng phát triển</w:t>
+      </w:r>
+    </w:p>
+    <w:p>
+      <w:pPr>
+        <w:pStyle w:val="Tiu"/>
+      </w:pPr>
+      <w:r>
+        <w:t>Tài liệu tham khảo</w:t>
+      </w:r>
+    </w:p>
+    <w:p>
+      <w:r>
+        <w:t>Trang chủ của OMNeT++</w:t>
+      </w:r>
+      <w:r>
+        <w:t xml:space="preserve"> </w:t>
       </w:r>
       <w:bookmarkStart w:id="0" w:name="_GoBack"/>
       <w:bookmarkEnd w:id="0"/>
     </w:p>
     <w:p>
-      <w:pPr>
-        <w:pStyle w:val="u2"/>
-      </w:pPr>
-      <w:r>
-        <w:t>2.4 Phân tích yêu cầu</w:t>
-      </w:r>
-    </w:p>
-    <w:p>
-      <w:pPr>
-        <w:pStyle w:val="u3"/>
-      </w:pPr>
-      <w:r>
-        <w:t>2.4.1 Xây dựng topo</w:t>
-      </w:r>
-    </w:p>
-    <w:p>
-      <w:pPr>
-        <w:pStyle w:val="u3"/>
-      </w:pPr>
-      <w:r>
-        <w:t>2.4.2 Xây dựng giải thuật định tuyến</w:t>
-      </w:r>
-    </w:p>
-    <w:p>
-      <w:pPr>
-        <w:pStyle w:val="u3"/>
-      </w:pPr>
-      <w:r>
-        <w:t>2.4.3 Công thức tính throughput</w:t>
-      </w:r>
-    </w:p>
-    <w:p>
-      <w:pPr>
-        <w:pStyle w:val="u1"/>
-      </w:pPr>
-      <w:r>
-        <w:t>Công nghệ sử dụng</w:t>
-      </w:r>
-    </w:p>
-    <w:p>
-      <w:r>
-        <w:t>Nói sơ về các NNLT và vai trò trong project</w:t>
-      </w:r>
-    </w:p>
-    <w:p>
-      <w:r>
-        <w:t>Java, NED, C++, Python</w:t>
-      </w:r>
-    </w:p>
-    <w:p>
-      <w:pPr>
-        <w:pStyle w:val="u1"/>
-      </w:pPr>
-      <w:r>
-        <w:t>Phát triển và triển khai ứng dụng</w:t>
-      </w:r>
-    </w:p>
-    <w:p>
-      <w:r>
-        <w:t>Mô tả biểu đồ lớp</w:t>
-      </w:r>
-    </w:p>
-    <w:p>
-      <w:pPr>
-        <w:pStyle w:val="u1"/>
-      </w:pPr>
-      <w:r>
-        <w:lastRenderedPageBreak/>
-        <w:t>Các giải pháp và đóng góp nổi bật</w:t>
-      </w:r>
-    </w:p>
-    <w:p>
-      <w:pPr>
-        <w:pStyle w:val="u2"/>
-      </w:pPr>
-      <w:r>
-        <w:t>5.1 Nghiệp vụ bài toán</w:t>
-      </w:r>
-    </w:p>
-    <w:p>
-      <w:pPr>
-        <w:pStyle w:val="u2"/>
-      </w:pPr>
-      <w:r>
-        <w:t>5.2 Các khó khăn</w:t>
-      </w:r>
-    </w:p>
-    <w:p>
-      <w:pPr>
-        <w:pStyle w:val="u1"/>
-      </w:pPr>
-      <w:r>
-        <w:t>Kết luận và hướng phát triển</w:t>
-      </w:r>
-    </w:p>
-    <w:p>
-      <w:pPr>
-        <w:pStyle w:val="Tiu"/>
-      </w:pPr>
-      <w:r>
-        <w:t>Tài liệu tham khảo</w:t>
-      </w:r>
-    </w:p>
-    <w:p>
-      <w:r>
-        <w:t>Trang chủ của OMNeT++</w:t>
-      </w:r>
-      <w:r>
-        <w:t xml:space="preserve"> </w:t>
-      </w:r>
-    </w:p>
-    <w:p>
-      <w:hyperlink r:id="rId16" w:history="1">
+      <w:hyperlink r:id="rId17" w:history="1">
         <w:r>
           <w:rPr>
             <w:rStyle w:val="Siuktni"/>
@@ -1944,7 +3586,7 @@
     </w:p>
     <w:p/>
     <w:sectPr>
-      <w:footerReference w:type="default" r:id="rId17"/>
+      <w:footerReference w:type="default" r:id="rId18"/>
       <w:pgSz w:w="12240" w:h="15840"/>
       <w:pgMar w:top="1440" w:right="1440" w:bottom="1440" w:left="1440" w:header="708" w:footer="708" w:gutter="0"/>
       <w:cols w:space="708"/>
@@ -1989,6 +3631,7 @@
         <w:docPartUnique/>
       </w:docPartObj>
     </w:sdtPr>
+    <w:sdtEndPr/>
     <w:sdtContent>
       <w:p>
         <w:pPr>
@@ -2450,6 +4093,119 @@
     </w:lvl>
   </w:abstractNum>
   <w:abstractNum w:abstractNumId="4" w15:restartNumberingAfterBreak="0">
+    <w:nsid w:val="4BE27275"/>
+    <w:multiLevelType w:val="hybridMultilevel"/>
+    <w:tmpl w:val="EBE0A540"/>
+    <w:lvl w:ilvl="0" w:tplc="04090001">
+      <w:start w:val="1"/>
+      <w:numFmt w:val="bullet"/>
+      <w:lvlText w:val=""/>
+      <w:lvlJc w:val="left"/>
+      <w:pPr>
+        <w:ind w:left="720" w:hanging="360"/>
+      </w:pPr>
+      <w:rPr>
+        <w:rFonts w:ascii="Symbol" w:hAnsi="Symbol" w:hint="default"/>
+      </w:rPr>
+    </w:lvl>
+    <w:lvl w:ilvl="1" w:tplc="04090003">
+      <w:start w:val="1"/>
+      <w:numFmt w:val="bullet"/>
+      <w:lvlText w:val="o"/>
+      <w:lvlJc w:val="left"/>
+      <w:pPr>
+        <w:ind w:left="1440" w:hanging="360"/>
+      </w:pPr>
+      <w:rPr>
+        <w:rFonts w:ascii="Courier New" w:hAnsi="Courier New" w:cs="Courier New" w:hint="default"/>
+      </w:rPr>
+    </w:lvl>
+    <w:lvl w:ilvl="2" w:tplc="04090005" w:tentative="1">
+      <w:start w:val="1"/>
+      <w:numFmt w:val="bullet"/>
+      <w:lvlText w:val=""/>
+      <w:lvlJc w:val="left"/>
+      <w:pPr>
+        <w:ind w:left="2160" w:hanging="360"/>
+      </w:pPr>
+      <w:rPr>
+        <w:rFonts w:ascii="Wingdings" w:hAnsi="Wingdings" w:hint="default"/>
+      </w:rPr>
+    </w:lvl>
+    <w:lvl w:ilvl="3" w:tplc="04090001" w:tentative="1">
+      <w:start w:val="1"/>
+      <w:numFmt w:val="bullet"/>
+      <w:lvlText w:val=""/>
+      <w:lvlJc w:val="left"/>
+      <w:pPr>
+        <w:ind w:left="2880" w:hanging="360"/>
+      </w:pPr>
+      <w:rPr>
+        <w:rFonts w:ascii="Symbol" w:hAnsi="Symbol" w:hint="default"/>
+      </w:rPr>
+    </w:lvl>
+    <w:lvl w:ilvl="4" w:tplc="04090003" w:tentative="1">
+      <w:start w:val="1"/>
+      <w:numFmt w:val="bullet"/>
+      <w:lvlText w:val="o"/>
+      <w:lvlJc w:val="left"/>
+      <w:pPr>
+        <w:ind w:left="3600" w:hanging="360"/>
+      </w:pPr>
+      <w:rPr>
+        <w:rFonts w:ascii="Courier New" w:hAnsi="Courier New" w:cs="Courier New" w:hint="default"/>
+      </w:rPr>
+    </w:lvl>
+    <w:lvl w:ilvl="5" w:tplc="04090005" w:tentative="1">
+      <w:start w:val="1"/>
+      <w:numFmt w:val="bullet"/>
+      <w:lvlText w:val=""/>
+      <w:lvlJc w:val="left"/>
+      <w:pPr>
+        <w:ind w:left="4320" w:hanging="360"/>
+      </w:pPr>
+      <w:rPr>
+        <w:rFonts w:ascii="Wingdings" w:hAnsi="Wingdings" w:hint="default"/>
+      </w:rPr>
+    </w:lvl>
+    <w:lvl w:ilvl="6" w:tplc="04090001" w:tentative="1">
+      <w:start w:val="1"/>
+      <w:numFmt w:val="bullet"/>
+      <w:lvlText w:val=""/>
+      <w:lvlJc w:val="left"/>
+      <w:pPr>
+        <w:ind w:left="5040" w:hanging="360"/>
+      </w:pPr>
+      <w:rPr>
+        <w:rFonts w:ascii="Symbol" w:hAnsi="Symbol" w:hint="default"/>
+      </w:rPr>
+    </w:lvl>
+    <w:lvl w:ilvl="7" w:tplc="04090003" w:tentative="1">
+      <w:start w:val="1"/>
+      <w:numFmt w:val="bullet"/>
+      <w:lvlText w:val="o"/>
+      <w:lvlJc w:val="left"/>
+      <w:pPr>
+        <w:ind w:left="5760" w:hanging="360"/>
+      </w:pPr>
+      <w:rPr>
+        <w:rFonts w:ascii="Courier New" w:hAnsi="Courier New" w:cs="Courier New" w:hint="default"/>
+      </w:rPr>
+    </w:lvl>
+    <w:lvl w:ilvl="8" w:tplc="04090005" w:tentative="1">
+      <w:start w:val="1"/>
+      <w:numFmt w:val="bullet"/>
+      <w:lvlText w:val=""/>
+      <w:lvlJc w:val="left"/>
+      <w:pPr>
+        <w:ind w:left="6480" w:hanging="360"/>
+      </w:pPr>
+      <w:rPr>
+        <w:rFonts w:ascii="Wingdings" w:hAnsi="Wingdings" w:hint="default"/>
+      </w:rPr>
+    </w:lvl>
+  </w:abstractNum>
+  <w:abstractNum w:abstractNumId="5" w15:restartNumberingAfterBreak="0">
     <w:nsid w:val="53BD4DF9"/>
     <w:multiLevelType w:val="hybridMultilevel"/>
     <w:tmpl w:val="1D466AB8"/>
@@ -2562,7 +4318,7 @@
       </w:rPr>
     </w:lvl>
   </w:abstractNum>
-  <w:abstractNum w:abstractNumId="5" w15:restartNumberingAfterBreak="0">
+  <w:abstractNum w:abstractNumId="6" w15:restartNumberingAfterBreak="0">
     <w:nsid w:val="5DC1713E"/>
     <w:multiLevelType w:val="hybridMultilevel"/>
     <w:tmpl w:val="7556DEB0"/>
@@ -2675,7 +4431,7 @@
       </w:rPr>
     </w:lvl>
   </w:abstractNum>
-  <w:abstractNum w:abstractNumId="6" w15:restartNumberingAfterBreak="0">
+  <w:abstractNum w:abstractNumId="7" w15:restartNumberingAfterBreak="0">
     <w:nsid w:val="621F1366"/>
     <w:multiLevelType w:val="hybridMultilevel"/>
     <w:tmpl w:val="E056D936"/>
@@ -2762,7 +4518,7 @@
       </w:pPr>
     </w:lvl>
   </w:abstractNum>
-  <w:abstractNum w:abstractNumId="7" w15:restartNumberingAfterBreak="0">
+  <w:abstractNum w:abstractNumId="8" w15:restartNumberingAfterBreak="0">
     <w:nsid w:val="63D53B32"/>
     <w:multiLevelType w:val="hybridMultilevel"/>
     <w:tmpl w:val="61902BD6"/>
@@ -2848,7 +4604,7 @@
       </w:pPr>
     </w:lvl>
   </w:abstractNum>
-  <w:abstractNum w:abstractNumId="8" w15:restartNumberingAfterBreak="0">
+  <w:abstractNum w:abstractNumId="9" w15:restartNumberingAfterBreak="0">
     <w:nsid w:val="66465A7C"/>
     <w:multiLevelType w:val="hybridMultilevel"/>
     <w:tmpl w:val="39944C64"/>
@@ -2935,13 +4691,13 @@
     </w:lvl>
   </w:abstractNum>
   <w:num w:numId="1">
-    <w:abstractNumId w:val="6"/>
+    <w:abstractNumId w:val="7"/>
   </w:num>
   <w:num w:numId="2">
-    <w:abstractNumId w:val="7"/>
+    <w:abstractNumId w:val="8"/>
   </w:num>
   <w:num w:numId="3">
-    <w:abstractNumId w:val="4"/>
+    <w:abstractNumId w:val="5"/>
   </w:num>
   <w:num w:numId="4">
     <w:abstractNumId w:val="3"/>
@@ -2956,10 +4712,13 @@
     <w:abstractNumId w:val="2"/>
   </w:num>
   <w:num w:numId="8">
-    <w:abstractNumId w:val="5"/>
+    <w:abstractNumId w:val="6"/>
   </w:num>
   <w:num w:numId="9">
-    <w:abstractNumId w:val="8"/>
+    <w:abstractNumId w:val="9"/>
+  </w:num>
+  <w:num w:numId="10">
+    <w:abstractNumId w:val="4"/>
   </w:num>
 </w:numbering>
 </file>
@@ -3806,6 +5565,64 @@
       <w:szCs w:val="18"/>
     </w:rPr>
   </w:style>
+  <w:style w:type="character" w:styleId="VnbanChdanhsn">
+    <w:name w:val="Placeholder Text"/>
+    <w:basedOn w:val="Phngmcinhcuaoanvn"/>
+    <w:uiPriority w:val="99"/>
+    <w:semiHidden/>
+    <w:rsid w:val="004B3888"/>
+    <w:rPr>
+      <w:color w:val="808080"/>
+    </w:rPr>
+  </w:style>
+  <w:style w:type="paragraph" w:styleId="HTMLinhdangtrc">
+    <w:name w:val="HTML Preformatted"/>
+    <w:basedOn w:val="Binhthng"/>
+    <w:link w:val="HTMLinhdangtrcChar"/>
+    <w:uiPriority w:val="99"/>
+    <w:semiHidden/>
+    <w:unhideWhenUsed/>
+    <w:rsid w:val="003652DB"/>
+    <w:pPr>
+      <w:tabs>
+        <w:tab w:val="left" w:pos="916"/>
+        <w:tab w:val="left" w:pos="1832"/>
+        <w:tab w:val="left" w:pos="2748"/>
+        <w:tab w:val="left" w:pos="3664"/>
+        <w:tab w:val="left" w:pos="4580"/>
+        <w:tab w:val="left" w:pos="5496"/>
+        <w:tab w:val="left" w:pos="6412"/>
+        <w:tab w:val="left" w:pos="7328"/>
+        <w:tab w:val="left" w:pos="8244"/>
+        <w:tab w:val="left" w:pos="9160"/>
+        <w:tab w:val="left" w:pos="10076"/>
+        <w:tab w:val="left" w:pos="10992"/>
+        <w:tab w:val="left" w:pos="11908"/>
+        <w:tab w:val="left" w:pos="12824"/>
+        <w:tab w:val="left" w:pos="13740"/>
+        <w:tab w:val="left" w:pos="14656"/>
+      </w:tabs>
+      <w:spacing w:after="0" w:line="240" w:lineRule="auto"/>
+    </w:pPr>
+    <w:rPr>
+      <w:rFonts w:ascii="Courier New" w:eastAsia="Times New Roman" w:hAnsi="Courier New" w:cs="Courier New"/>
+      <w:sz w:val="20"/>
+      <w:szCs w:val="20"/>
+    </w:rPr>
+  </w:style>
+  <w:style w:type="character" w:customStyle="1" w:styleId="HTMLinhdangtrcChar">
+    <w:name w:val="HTML Định dạng trước Char"/>
+    <w:basedOn w:val="Phngmcinhcuaoanvn"/>
+    <w:link w:val="HTMLinhdangtrc"/>
+    <w:uiPriority w:val="99"/>
+    <w:semiHidden/>
+    <w:rsid w:val="003652DB"/>
+    <w:rPr>
+      <w:rFonts w:ascii="Courier New" w:eastAsia="Times New Roman" w:hAnsi="Courier New" w:cs="Courier New"/>
+      <w:sz w:val="20"/>
+      <w:szCs w:val="20"/>
+    </w:rPr>
+  </w:style>
 </w:styles>
 </file>
 
@@ -4106,7 +5923,7 @@
 
 <file path=word/webextensions/taskpanes.xml><?xml version="1.0" encoding="utf-8"?>
 <wetp:taskpanes xmlns:wetp="http://schemas.microsoft.com/office/webextensions/taskpanes/2010/11">
-  <wetp:taskpane dockstate="right" visibility="0" width="0" row="0">
+  <wetp:taskpane dockstate="right" visibility="0" width="438" row="2">
     <wetp:webextensionref xmlns:r="http://schemas.openxmlformats.org/officeDocument/2006/relationships" r:id="rId1"/>
   </wetp:taskpane>
 </wetp:taskpanes>
@@ -4129,7 +5946,7 @@
 </file>
 
 <file path=customXml/itemProps1.xml><?xml version="1.0" encoding="utf-8"?>
-<ds:datastoreItem xmlns:ds="http://schemas.openxmlformats.org/officeDocument/2006/customXml" ds:itemID="{5CFC8FB6-9072-49C7-B900-F188E17C074A}">
+<ds:datastoreItem xmlns:ds="http://schemas.openxmlformats.org/officeDocument/2006/customXml" ds:itemID="{3E48F59E-FB4F-4028-95A1-02EFA836DD02}">
   <ds:schemaRefs>
     <ds:schemaRef ds:uri="http://schemas.openxmlformats.org/officeDocument/2006/bibliography"/>
   </ds:schemaRefs>

--- a/BaoCaoProject2.docx
+++ b/BaoCaoProject2.docx
@@ -2029,16 +2029,7 @@
         </w:numPr>
       </w:pPr>
       <w:r>
-        <w:t>C</w:t>
-      </w:r>
-      <w:r>
-        <w:t xml:space="preserve">ấu trúc mô đun </w:t>
-      </w:r>
-      <w:r>
-        <w:t xml:space="preserve">kiểu </w:t>
-      </w:r>
-      <w:r>
-        <w:t>phân cấp</w:t>
+        <w:t>Cấu trúc mô đun kiểu phân cấp</w:t>
       </w:r>
     </w:p>
     <w:p>
@@ -2074,10 +2065,7 @@
         </w:numPr>
       </w:pPr>
       <w:r>
-        <w:t>M</w:t>
-      </w:r>
-      <w:r>
-        <w:t>ô tả cấu trúc liên kết linh hoạt</w:t>
+        <w:t>Mô tả cấu trúc liên kết linh hoạt</w:t>
       </w:r>
     </w:p>
     <w:p>
@@ -2089,10 +2077,7 @@
         </w:numPr>
       </w:pPr>
       <w:r>
-        <w:t>C</w:t>
-      </w:r>
-      <w:r>
-        <w:t>ác tham số có thể định nghĩa: số lượng mô hình con, loại mô hình con, cấu trúc kết nối</w:t>
+        <w:t>Các tham số có thể định nghĩa: số lượng mô hình con, loại mô hình con, cấu trúc kết nối</w:t>
       </w:r>
     </w:p>
     <w:p>
@@ -2104,10 +2089,7 @@
         </w:numPr>
       </w:pPr>
       <w:r>
-        <w:t>M</w:t>
-      </w:r>
-      <w:r>
-        <w:t>ẫu cấu trúc liên kết: một phương tiện tái sử dụng cấu trúc kết nối</w:t>
+        <w:t>Mẫu cấu trúc liên kết: một phương tiện tái sử dụng cấu trúc kết nối</w:t>
       </w:r>
     </w:p>
     <w:p>
@@ -2119,13 +2101,7 @@
         </w:numPr>
       </w:pPr>
       <w:r>
-        <w:t>T</w:t>
-      </w:r>
-      <w:r>
-        <w:t>h</w:t>
-      </w:r>
-      <w:r>
-        <w:t>am số</w:t>
+        <w:t>Tham số</w:t>
       </w:r>
     </w:p>
     <w:p>
@@ -2137,10 +2113,7 @@
         </w:numPr>
       </w:pPr>
       <w:r>
-        <w:t>C</w:t>
-      </w:r>
-      <w:r>
-        <w:t>ó thể chứa các biến ngẫu nhiên (do đó chúng có thể được sử dụng làm nguồn của các số ngẫu nhiên)</w:t>
+        <w:t>Có thể chứa các biến ngẫu nhiên (do đó chúng có thể được sử dụng làm nguồn của các số ngẫu nhiên)</w:t>
       </w:r>
     </w:p>
     <w:p>
@@ -2152,13 +2125,7 @@
         </w:numPr>
       </w:pPr>
       <w:r>
-        <w:t>C</w:t>
-      </w:r>
-      <w:r>
-        <w:t xml:space="preserve">ó thể được </w:t>
-      </w:r>
-      <w:r>
-        <w:t>truyền tham chiếu hoặc tham trị</w:t>
+        <w:t>Có thể được truyền tham chiếu hoặc tham trị</w:t>
       </w:r>
     </w:p>
     <w:p>
@@ -2170,10 +2137,7 @@
         </w:numPr>
       </w:pPr>
       <w:r>
-        <w:t>C</w:t>
-      </w:r>
-      <w:r>
-        <w:t>ó thể chứa biểu thức của các tham số khác</w:t>
+        <w:t>Có thể chứa biểu thức của các tham số khác</w:t>
       </w:r>
     </w:p>
     <w:p>
@@ -2185,10 +2149,7 @@
         </w:numPr>
       </w:pPr>
       <w:r>
-        <w:t>H</w:t>
-      </w:r>
-      <w:r>
-        <w:t>ỗ trợ phân vùng linh hoạt của mô hình để thực hiện song song</w:t>
+        <w:t>Hỗ trợ phân vùng linh hoạt của mô hình để thực hiện song song</w:t>
       </w:r>
     </w:p>
     <w:p>
@@ -3516,20 +3477,51 @@
         <w:pStyle w:val="u1"/>
       </w:pPr>
       <w:r>
-        <w:t>Phát triển và triển khai ứng dụng</w:t>
-      </w:r>
-    </w:p>
-    <w:p>
-      <w:r>
-        <w:t>Mô tả biểu đồ lớp</w:t>
-      </w:r>
-    </w:p>
-    <w:p>
-      <w:pPr>
-        <w:pStyle w:val="u1"/>
-      </w:pPr>
-      <w:r>
-        <w:t>Các giải pháp và đóng góp nổi bật</w:t>
+        <w:t>Triển khai và phát triển</w:t>
+      </w:r>
+      <w:r>
+        <w:t xml:space="preserve"> ứng dụng</w:t>
+      </w:r>
+    </w:p>
+    <w:p>
+      <w:r>
+        <w:t xml:space="preserve">Ứng dụng được triển khai làm 3 phần. </w:t>
+      </w:r>
+    </w:p>
+    <w:p>
+      <w:pPr>
+        <w:pStyle w:val="oancuaDanhsach"/>
+        <w:numPr>
+          <w:ilvl w:val="0"/>
+          <w:numId w:val="11"/>
+        </w:numPr>
+      </w:pPr>
+      <w:r>
+        <w:t>Thứ nhất là việc tạo ra file NED mô tả topology của mạng torus2d hoặc 3d. Ngoài ra, chương trình còn tạo ra file ConnectionsList.txt lưu danh sách kết nối của các nút. Chương trình này được viết bằng java.</w:t>
+      </w:r>
+    </w:p>
+    <w:p>
+      <w:pPr>
+        <w:pStyle w:val="oancuaDanhsach"/>
+        <w:numPr>
+          <w:ilvl w:val="0"/>
+          <w:numId w:val="11"/>
+        </w:numPr>
+      </w:pPr>
+      <w:r>
+        <w:t>Thứ hai là chương trình chính, viết bằng C++ và chạy trên nền tảng của OMNeT++. Chương trình giả lập quá trình truyền tin trong mạng torus2d hoặc 3d. Kết thúc chương trình này, kết quả sẽ được lưu vào tệp Result.txt (chứa tổng số lượng các gói tin nhận được theo từng interval của tất cả các nút nhận)</w:t>
+      </w:r>
+    </w:p>
+    <w:p>
+      <w:pPr>
+        <w:pStyle w:val="oancuaDanhsach"/>
+        <w:numPr>
+          <w:ilvl w:val="0"/>
+          <w:numId w:val="11"/>
+        </w:numPr>
+      </w:pPr>
+      <w:r>
+        <w:t>Thứ ba là chương trình tính toán throughput và vẽ ra biểu đồ, được viết bằng python.</w:t>
       </w:r>
     </w:p>
     <w:p>
@@ -3537,45 +3529,2133 @@
         <w:pStyle w:val="u2"/>
       </w:pPr>
       <w:r>
-        <w:t>5.1 Nghiệp vụ bài toán</w:t>
-      </w:r>
-    </w:p>
+        <w:lastRenderedPageBreak/>
+        <w:t>4.1</w:t>
+      </w:r>
+      <w:r>
+        <w:t xml:space="preserve"> </w:t>
+      </w:r>
+      <w:r>
+        <w:t>Chương trình OMNeT++ chính</w:t>
+      </w:r>
+    </w:p>
+    <w:p>
+      <w:pPr>
+        <w:pStyle w:val="u3"/>
+      </w:pPr>
+      <w:r>
+        <w:t>4.1.1 Biểu đồ lớp</w:t>
+      </w:r>
+    </w:p>
+    <w:p>
+      <w:pPr>
+        <w:jc w:val="center"/>
+      </w:pPr>
+      <w:r>
+        <w:rPr>
+          <w:noProof/>
+        </w:rPr>
+        <w:drawing>
+          <wp:inline distT="0" distB="0" distL="0" distR="0" wp14:anchorId="3A627105" wp14:editId="68AB4F34">
+            <wp:extent cx="4997119" cy="7018020"/>
+            <wp:effectExtent l="0" t="0" r="0" b="0"/>
+            <wp:docPr id="6" name="Hình ảnh 6"/>
+            <wp:cNvGraphicFramePr>
+              <a:graphicFrameLocks xmlns:a="http://schemas.openxmlformats.org/drawingml/2006/main" noChangeAspect="1"/>
+            </wp:cNvGraphicFramePr>
+            <a:graphic xmlns:a="http://schemas.openxmlformats.org/drawingml/2006/main">
+              <a:graphicData uri="http://schemas.openxmlformats.org/drawingml/2006/picture">
+                <pic:pic xmlns:pic="http://schemas.openxmlformats.org/drawingml/2006/picture">
+                  <pic:nvPicPr>
+                    <pic:cNvPr id="0" name="Picture 3"/>
+                    <pic:cNvPicPr>
+                      <a:picLocks noChangeAspect="1" noChangeArrowheads="1"/>
+                    </pic:cNvPicPr>
+                  </pic:nvPicPr>
+                  <pic:blipFill>
+                    <a:blip r:embed="rId17">
+                      <a:extLst>
+                        <a:ext uri="{28A0092B-C50C-407E-A947-70E740481C1C}">
+                          <a14:useLocalDpi xmlns:a14="http://schemas.microsoft.com/office/drawing/2010/main" val="0"/>
+                        </a:ext>
+                      </a:extLst>
+                    </a:blip>
+                    <a:srcRect/>
+                    <a:stretch>
+                      <a:fillRect/>
+                    </a:stretch>
+                  </pic:blipFill>
+                  <pic:spPr bwMode="auto">
+                    <a:xfrm>
+                      <a:off x="0" y="0"/>
+                      <a:ext cx="5008275" cy="7033687"/>
+                    </a:xfrm>
+                    <a:prstGeom prst="rect">
+                      <a:avLst/>
+                    </a:prstGeom>
+                    <a:noFill/>
+                    <a:ln>
+                      <a:noFill/>
+                    </a:ln>
+                  </pic:spPr>
+                </pic:pic>
+              </a:graphicData>
+            </a:graphic>
+          </wp:inline>
+        </w:drawing>
+      </w:r>
+    </w:p>
+    <w:p>
+      <w:pPr>
+        <w:pStyle w:val="u3"/>
+      </w:pPr>
+      <w:r>
+        <w:lastRenderedPageBreak/>
+        <w:t>4.</w:t>
+      </w:r>
+      <w:r>
+        <w:t>1.</w:t>
+      </w:r>
+      <w:r>
+        <w:t>2 Mô tả các lớp</w:t>
+      </w:r>
+    </w:p>
+    <w:tbl>
+      <w:tblPr>
+        <w:tblStyle w:val="LiBang"/>
+        <w:tblW w:w="0" w:type="auto"/>
+        <w:tblLook w:val="04A0" w:firstRow="1" w:lastRow="0" w:firstColumn="1" w:lastColumn="0" w:noHBand="0" w:noVBand="1"/>
+      </w:tblPr>
+      <w:tblGrid>
+        <w:gridCol w:w="4675"/>
+        <w:gridCol w:w="4675"/>
+      </w:tblGrid>
+      <w:tr>
+        <w:tc>
+          <w:tcPr>
+            <w:tcW w:w="9350" w:type="dxa"/>
+            <w:gridSpan w:val="2"/>
+          </w:tcPr>
+          <w:p>
+            <w:pPr>
+              <w:jc w:val="center"/>
+              <w:rPr>
+                <w:b/>
+                <w:bCs/>
+              </w:rPr>
+            </w:pPr>
+            <w:r>
+              <w:rPr>
+                <w:b/>
+                <w:bCs/>
+              </w:rPr>
+              <w:t>Initializer</w:t>
+            </w:r>
+          </w:p>
+        </w:tc>
+      </w:tr>
+      <w:tr>
+        <w:tc>
+          <w:tcPr>
+            <w:tcW w:w="9350" w:type="dxa"/>
+            <w:gridSpan w:val="2"/>
+          </w:tcPr>
+          <w:p>
+            <w:r>
+              <w:t xml:space="preserve">Lớp có tác dụng khởi tạo các thiết lập ban đầu cho chương trình. </w:t>
+            </w:r>
+          </w:p>
+          <w:p>
+            <w:r>
+              <w:t>Cụ thể ở đây mới chỉ có một tác chức năng là ghép cặp ngẫu nhiên các nút nguồn – đích</w:t>
+            </w:r>
+          </w:p>
+        </w:tc>
+      </w:tr>
+      <w:tr>
+        <w:tc>
+          <w:tcPr>
+            <w:tcW w:w="4675" w:type="dxa"/>
+          </w:tcPr>
+          <w:p>
+            <w:pPr>
+              <w:jc w:val="center"/>
+              <w:rPr>
+                <w:b/>
+                <w:bCs/>
+              </w:rPr>
+            </w:pPr>
+            <w:r>
+              <w:rPr>
+                <w:b/>
+                <w:bCs/>
+              </w:rPr>
+              <w:t>Thuộc tính</w:t>
+            </w:r>
+          </w:p>
+        </w:tc>
+        <w:tc>
+          <w:tcPr>
+            <w:tcW w:w="4675" w:type="dxa"/>
+          </w:tcPr>
+          <w:p>
+            <w:pPr>
+              <w:jc w:val="center"/>
+              <w:rPr>
+                <w:b/>
+                <w:bCs/>
+              </w:rPr>
+            </w:pPr>
+            <w:r>
+              <w:rPr>
+                <w:b/>
+                <w:bCs/>
+              </w:rPr>
+              <w:t>Chức năng</w:t>
+            </w:r>
+          </w:p>
+        </w:tc>
+      </w:tr>
+      <w:tr>
+        <w:tc>
+          <w:tcPr>
+            <w:tcW w:w="4675" w:type="dxa"/>
+          </w:tcPr>
+          <w:p>
+            <w:r>
+              <w:t>singleton_</w:t>
+            </w:r>
+          </w:p>
+        </w:tc>
+        <w:tc>
+          <w:tcPr>
+            <w:tcW w:w="4675" w:type="dxa"/>
+          </w:tcPr>
+          <w:p>
+            <w:r>
+              <w:t>Biến lưu trữ thể hiện singleton của lớp</w:t>
+            </w:r>
+          </w:p>
+        </w:tc>
+      </w:tr>
+      <w:tr>
+        <w:tc>
+          <w:tcPr>
+            <w:tcW w:w="4675" w:type="dxa"/>
+          </w:tcPr>
+          <w:p>
+            <w:r>
+              <w:t>N</w:t>
+            </w:r>
+          </w:p>
+        </w:tc>
+        <w:tc>
+          <w:tcPr>
+            <w:tcW w:w="4675" w:type="dxa"/>
+          </w:tcPr>
+          <w:p>
+            <w:r>
+              <w:t xml:space="preserve">Hằng số kích thước của mạng torus </w:t>
+            </w:r>
+          </w:p>
+        </w:tc>
+      </w:tr>
+      <w:tr>
+        <w:tc>
+          <w:tcPr>
+            <w:tcW w:w="4675" w:type="dxa"/>
+          </w:tcPr>
+          <w:p>
+            <w:r>
+              <w:t>seed</w:t>
+            </w:r>
+          </w:p>
+        </w:tc>
+        <w:tc>
+          <w:tcPr>
+            <w:tcW w:w="4675" w:type="dxa"/>
+          </w:tcPr>
+          <w:p>
+            <w:r>
+              <w:t xml:space="preserve">Biến lưu seed để tạo giá trị ngẫu nhiên, được gán giá trị </w:t>
+            </w:r>
+            <w:r>
+              <w:t>trong hàm khởi dựng</w:t>
+            </w:r>
+          </w:p>
+        </w:tc>
+      </w:tr>
+      <w:tr>
+        <w:tc>
+          <w:tcPr>
+            <w:tcW w:w="4675" w:type="dxa"/>
+          </w:tcPr>
+          <w:p>
+            <w:r>
+              <w:t>hostNames</w:t>
+            </w:r>
+          </w:p>
+        </w:tc>
+        <w:tc>
+          <w:tcPr>
+            <w:tcW w:w="4675" w:type="dxa"/>
+          </w:tcPr>
+          <w:p>
+            <w:r>
+              <w:t>Mảng các tên của các host</w:t>
+            </w:r>
+          </w:p>
+        </w:tc>
+      </w:tr>
+      <w:tr>
+        <w:tc>
+          <w:tcPr>
+            <w:tcW w:w="4675" w:type="dxa"/>
+          </w:tcPr>
+          <w:p>
+            <w:pPr>
+              <w:jc w:val="center"/>
+              <w:rPr>
+                <w:b/>
+                <w:bCs/>
+              </w:rPr>
+            </w:pPr>
+            <w:r>
+              <w:rPr>
+                <w:b/>
+                <w:bCs/>
+              </w:rPr>
+              <w:t>Phương thức</w:t>
+            </w:r>
+          </w:p>
+        </w:tc>
+        <w:tc>
+          <w:tcPr>
+            <w:tcW w:w="4675" w:type="dxa"/>
+          </w:tcPr>
+          <w:p>
+            <w:pPr>
+              <w:jc w:val="center"/>
+              <w:rPr>
+                <w:b/>
+                <w:bCs/>
+              </w:rPr>
+            </w:pPr>
+            <w:r>
+              <w:rPr>
+                <w:b/>
+                <w:bCs/>
+              </w:rPr>
+              <w:t>Chức năng</w:t>
+            </w:r>
+          </w:p>
+        </w:tc>
+      </w:tr>
+      <w:tr>
+        <w:tc>
+          <w:tcPr>
+            <w:tcW w:w="4675" w:type="dxa"/>
+          </w:tcPr>
+          <w:p>
+            <w:r>
+              <w:t>getInstance()</w:t>
+            </w:r>
+          </w:p>
+        </w:tc>
+        <w:tc>
+          <w:tcPr>
+            <w:tcW w:w="4675" w:type="dxa"/>
+          </w:tcPr>
+          <w:p>
+            <w:r>
+              <w:t>Lấy ra thể hiện singleton của lớp</w:t>
+            </w:r>
+          </w:p>
+        </w:tc>
+      </w:tr>
+      <w:tr>
+        <w:tc>
+          <w:tcPr>
+            <w:tcW w:w="4675" w:type="dxa"/>
+          </w:tcPr>
+          <w:p>
+            <w:r>
+              <w:t>randomize()</w:t>
+            </w:r>
+          </w:p>
+        </w:tc>
+        <w:tc>
+          <w:tcPr>
+            <w:tcW w:w="4675" w:type="dxa"/>
+          </w:tcPr>
+          <w:p>
+            <w:r>
+              <w:t>Xáo trộn ngẫu nhiên các cặp nguồn đích</w:t>
+            </w:r>
+          </w:p>
+        </w:tc>
+      </w:tr>
+      <w:tr>
+        <w:tc>
+          <w:tcPr>
+            <w:tcW w:w="4675" w:type="dxa"/>
+          </w:tcPr>
+          <w:p>
+            <w:r>
+              <w:t>getDuty(hostName: string): bool</w:t>
+            </w:r>
+          </w:p>
+        </w:tc>
+        <w:tc>
+          <w:tcPr>
+            <w:tcW w:w="4675" w:type="dxa"/>
+          </w:tcPr>
+          <w:p>
+            <w:r>
+              <w:t>Lấy ra nhiệm vụ của một nút host dựa theo tên của nó, true nếu như nó là nút gửi, false nếu như nó là nút nhận</w:t>
+            </w:r>
+          </w:p>
+        </w:tc>
+      </w:tr>
+      <w:tr>
+        <w:tc>
+          <w:tcPr>
+            <w:tcW w:w="4675" w:type="dxa"/>
+          </w:tcPr>
+          <w:p>
+            <w:r>
+              <w:t>getPairHostname(hostname: string) : string</w:t>
+            </w:r>
+          </w:p>
+        </w:tc>
+        <w:tc>
+          <w:tcPr>
+            <w:tcW w:w="4675" w:type="dxa"/>
+          </w:tcPr>
+          <w:p>
+            <w:r>
+              <w:t>Lấy ra tên host được ghép cặp với host hiện tại</w:t>
+            </w:r>
+          </w:p>
+        </w:tc>
+      </w:tr>
+    </w:tbl>
+    <w:p/>
+    <w:tbl>
+      <w:tblPr>
+        <w:tblStyle w:val="LiBang"/>
+        <w:tblW w:w="0" w:type="auto"/>
+        <w:tblLook w:val="04A0" w:firstRow="1" w:lastRow="0" w:firstColumn="1" w:lastColumn="0" w:noHBand="0" w:noVBand="1"/>
+      </w:tblPr>
+      <w:tblGrid>
+        <w:gridCol w:w="4675"/>
+        <w:gridCol w:w="4675"/>
+      </w:tblGrid>
+      <w:tr>
+        <w:tc>
+          <w:tcPr>
+            <w:tcW w:w="9350" w:type="dxa"/>
+            <w:gridSpan w:val="2"/>
+          </w:tcPr>
+          <w:p>
+            <w:pPr>
+              <w:jc w:val="center"/>
+              <w:rPr>
+                <w:b/>
+                <w:bCs/>
+              </w:rPr>
+            </w:pPr>
+            <w:r>
+              <w:rPr>
+                <w:b/>
+                <w:bCs/>
+              </w:rPr>
+              <w:t>Routing</w:t>
+            </w:r>
+          </w:p>
+        </w:tc>
+      </w:tr>
+      <w:tr>
+        <w:tc>
+          <w:tcPr>
+            <w:tcW w:w="9350" w:type="dxa"/>
+            <w:gridSpan w:val="2"/>
+          </w:tcPr>
+          <w:p>
+            <w:r>
+              <w:t>Lớp phục vụ cho chức năng định tuyến</w:t>
+            </w:r>
+          </w:p>
+        </w:tc>
+      </w:tr>
+      <w:tr>
+        <w:tc>
+          <w:tcPr>
+            <w:tcW w:w="4675" w:type="dxa"/>
+          </w:tcPr>
+          <w:p>
+            <w:pPr>
+              <w:jc w:val="center"/>
+              <w:rPr>
+                <w:b/>
+                <w:bCs/>
+              </w:rPr>
+            </w:pPr>
+            <w:r>
+              <w:rPr>
+                <w:b/>
+                <w:bCs/>
+              </w:rPr>
+              <w:t>Thuộc tính</w:t>
+            </w:r>
+          </w:p>
+        </w:tc>
+        <w:tc>
+          <w:tcPr>
+            <w:tcW w:w="4675" w:type="dxa"/>
+          </w:tcPr>
+          <w:p>
+            <w:pPr>
+              <w:jc w:val="center"/>
+              <w:rPr>
+                <w:b/>
+                <w:bCs/>
+              </w:rPr>
+            </w:pPr>
+            <w:r>
+              <w:rPr>
+                <w:b/>
+                <w:bCs/>
+              </w:rPr>
+              <w:t>Chức năng</w:t>
+            </w:r>
+          </w:p>
+        </w:tc>
+      </w:tr>
+      <w:tr>
+        <w:tc>
+          <w:tcPr>
+            <w:tcW w:w="4675" w:type="dxa"/>
+          </w:tcPr>
+          <w:p>
+            <w:r>
+              <w:t>singleton_</w:t>
+            </w:r>
+          </w:p>
+        </w:tc>
+        <w:tc>
+          <w:tcPr>
+            <w:tcW w:w="4675" w:type="dxa"/>
+          </w:tcPr>
+          <w:p>
+            <w:r>
+              <w:t>Biến lưu trữ thể hiện singleton của lớp</w:t>
+            </w:r>
+          </w:p>
+        </w:tc>
+      </w:tr>
+      <w:tr>
+        <w:tc>
+          <w:tcPr>
+            <w:tcW w:w="4675" w:type="dxa"/>
+          </w:tcPr>
+          <w:p>
+            <w:r>
+              <w:t>conn</w:t>
+            </w:r>
+          </w:p>
+        </w:tc>
+        <w:tc>
+          <w:tcPr>
+            <w:tcW w:w="4675" w:type="dxa"/>
+          </w:tcPr>
+          <w:p>
+            <w:r>
+              <w:t>Mảng hai chiều lưu ma trận kết nối giữa các nút</w:t>
+            </w:r>
+          </w:p>
+        </w:tc>
+      </w:tr>
+      <w:tr>
+        <w:tc>
+          <w:tcPr>
+            <w:tcW w:w="4675" w:type="dxa"/>
+          </w:tcPr>
+          <w:p>
+            <w:r>
+              <w:t>numSwitch</w:t>
+            </w:r>
+          </w:p>
+        </w:tc>
+        <w:tc>
+          <w:tcPr>
+            <w:tcW w:w="4675" w:type="dxa"/>
+          </w:tcPr>
+          <w:p>
+            <w:r>
+              <w:t>Số lượng các switch</w:t>
+            </w:r>
+          </w:p>
+        </w:tc>
+      </w:tr>
+      <w:tr>
+        <w:tc>
+          <w:tcPr>
+            <w:tcW w:w="4675" w:type="dxa"/>
+          </w:tcPr>
+          <w:p>
+            <w:r>
+              <w:t>lineLength</w:t>
+            </w:r>
+          </w:p>
+        </w:tc>
+        <w:tc>
+          <w:tcPr>
+            <w:tcW w:w="4675" w:type="dxa"/>
+          </w:tcPr>
+          <w:p>
+            <w:r>
+              <w:t>Độ dài của một hàng trong file lưu danh sách kết nối (ConnectionsList.txt)</w:t>
+            </w:r>
+          </w:p>
+        </w:tc>
+      </w:tr>
+      <w:tr>
+        <w:tc>
+          <w:tcPr>
+            <w:tcW w:w="4675" w:type="dxa"/>
+          </w:tcPr>
+          <w:p>
+            <w:r>
+              <w:t>adjList</w:t>
+            </w:r>
+          </w:p>
+        </w:tc>
+        <w:tc>
+          <w:tcPr>
+            <w:tcW w:w="4675" w:type="dxa"/>
+          </w:tcPr>
+          <w:p>
+            <w:r>
+              <w:t xml:space="preserve">Vector 2 chiều lưu danh sách kết nối </w:t>
+            </w:r>
+          </w:p>
+        </w:tc>
+      </w:tr>
+      <w:tr>
+        <w:tc>
+          <w:tcPr>
+            <w:tcW w:w="4675" w:type="dxa"/>
+          </w:tcPr>
+          <w:p>
+            <w:r>
+              <w:t>switchesMap</w:t>
+            </w:r>
+          </w:p>
+        </w:tc>
+        <w:tc>
+          <w:tcPr>
+            <w:tcW w:w="4675" w:type="dxa"/>
+          </w:tcPr>
+          <w:p>
+            <w:r>
+              <w:t>map từ tên switch sang số hiệu của switch</w:t>
+            </w:r>
+          </w:p>
+          <w:p>
+            <w:r>
+              <w:lastRenderedPageBreak/>
+              <w:t xml:space="preserve">ví dụ: “sw0_0_0” </w:t>
+            </w:r>
+            <w:r>
+              <w:sym w:font="Wingdings" w:char="F0E0"/>
+            </w:r>
+            <w:r>
+              <w:t xml:space="preserve"> 0</w:t>
+            </w:r>
+          </w:p>
+        </w:tc>
+      </w:tr>
+      <w:tr>
+        <w:tc>
+          <w:tcPr>
+            <w:tcW w:w="4675" w:type="dxa"/>
+          </w:tcPr>
+          <w:p>
+            <w:r>
+              <w:lastRenderedPageBreak/>
+              <w:t>hostsMap</w:t>
+            </w:r>
+          </w:p>
+        </w:tc>
+        <w:tc>
+          <w:tcPr>
+            <w:tcW w:w="4675" w:type="dxa"/>
+          </w:tcPr>
+          <w:p>
+            <w:r>
+              <w:t>map từ tên hosts sang số hiệu của host</w:t>
+            </w:r>
+          </w:p>
+          <w:p>
+            <w:r>
+              <w:t xml:space="preserve">ví dụ: “h0_0_1” </w:t>
+            </w:r>
+            <w:r>
+              <w:sym w:font="Wingdings" w:char="F0E0"/>
+            </w:r>
+            <w:r>
+              <w:t xml:space="preserve"> 1001</w:t>
+            </w:r>
+          </w:p>
+        </w:tc>
+      </w:tr>
+      <w:tr>
+        <w:tc>
+          <w:tcPr>
+            <w:tcW w:w="4675" w:type="dxa"/>
+          </w:tcPr>
+          <w:p>
+            <w:pPr>
+              <w:jc w:val="center"/>
+              <w:rPr>
+                <w:b/>
+                <w:bCs/>
+              </w:rPr>
+            </w:pPr>
+            <w:r>
+              <w:rPr>
+                <w:b/>
+                <w:bCs/>
+              </w:rPr>
+              <w:t>Phương thức</w:t>
+            </w:r>
+          </w:p>
+        </w:tc>
+        <w:tc>
+          <w:tcPr>
+            <w:tcW w:w="4675" w:type="dxa"/>
+          </w:tcPr>
+          <w:p>
+            <w:pPr>
+              <w:jc w:val="center"/>
+              <w:rPr>
+                <w:b/>
+                <w:bCs/>
+              </w:rPr>
+            </w:pPr>
+            <w:r>
+              <w:rPr>
+                <w:b/>
+                <w:bCs/>
+              </w:rPr>
+              <w:t>Chức năng</w:t>
+            </w:r>
+          </w:p>
+        </w:tc>
+      </w:tr>
+      <w:tr>
+        <w:tc>
+          <w:tcPr>
+            <w:tcW w:w="4675" w:type="dxa"/>
+          </w:tcPr>
+          <w:p>
+            <w:r>
+              <w:t>init() : void</w:t>
+            </w:r>
+          </w:p>
+        </w:tc>
+        <w:tc>
+          <w:tcPr>
+            <w:tcW w:w="4675" w:type="dxa"/>
+          </w:tcPr>
+          <w:p>
+            <w:r>
+              <w:t>Khởi tạo các giá trị cần thiết cho việc định tuyến. Bao gồm việc đọc file ConnectionLists.txt, ghi ra vector adjList, khởi tạo hostsMap, switchesMap, conn, lineLength.</w:t>
+            </w:r>
+          </w:p>
+        </w:tc>
+      </w:tr>
+      <w:tr>
+        <w:tc>
+          <w:tcPr>
+            <w:tcW w:w="4675" w:type="dxa"/>
+          </w:tcPr>
+          <w:p>
+            <w:r>
+              <w:t>next(src: int, dst: int) : int</w:t>
+            </w:r>
+          </w:p>
+        </w:tc>
+        <w:tc>
+          <w:tcPr>
+            <w:tcW w:w="4675" w:type="dxa"/>
+          </w:tcPr>
+          <w:p>
+            <w:r>
+              <w:t>Hàm tìm kiếm theo BFS. src là id của nút nguồn, dst là id của nút đích. Giá trị trả về là số hiệu của cổng ra cần tìm.</w:t>
+            </w:r>
+          </w:p>
+        </w:tc>
+      </w:tr>
+      <w:tr>
+        <w:tc>
+          <w:tcPr>
+            <w:tcW w:w="4675" w:type="dxa"/>
+          </w:tcPr>
+          <w:p>
+            <w:r>
+              <w:t>next(src: const char*, dst: const char*): int</w:t>
+            </w:r>
+          </w:p>
+        </w:tc>
+        <w:tc>
+          <w:tcPr>
+            <w:tcW w:w="4675" w:type="dxa"/>
+          </w:tcPr>
+          <w:p>
+            <w:r>
+              <w:t>Hàm tìm cổng ra theo tên của nút nguồn và nút đích. Hàm này chỉ đơn giản là chuyển từ tên nút sang số hiệu rồi gọi hàm next(int, int) ở trên.</w:t>
+            </w:r>
+          </w:p>
+        </w:tc>
+      </w:tr>
+      <w:tr>
+        <w:tc>
+          <w:tcPr>
+            <w:tcW w:w="4675" w:type="dxa"/>
+          </w:tcPr>
+          <w:p>
+            <w:r>
+              <w:t>getInstance()</w:t>
+            </w:r>
+          </w:p>
+        </w:tc>
+        <w:tc>
+          <w:tcPr>
+            <w:tcW w:w="4675" w:type="dxa"/>
+          </w:tcPr>
+          <w:p>
+            <w:r>
+              <w:t>Lấy ra thể hiện singleton của lớp</w:t>
+            </w:r>
+          </w:p>
+        </w:tc>
+      </w:tr>
+      <w:tr>
+        <w:tc>
+          <w:tcPr>
+            <w:tcW w:w="4675" w:type="dxa"/>
+          </w:tcPr>
+          <w:p>
+            <w:r>
+              <w:t>getAdjList() : vector&lt;vector&lt;string&gt;&gt;</w:t>
+            </w:r>
+          </w:p>
+        </w:tc>
+        <w:tc>
+          <w:tcPr>
+            <w:tcW w:w="4675" w:type="dxa"/>
+          </w:tcPr>
+          <w:p>
+            <w:r>
+              <w:t>getter cho adjList</w:t>
+            </w:r>
+          </w:p>
+        </w:tc>
+      </w:tr>
+      <w:tr>
+        <w:tc>
+          <w:tcPr>
+            <w:tcW w:w="4675" w:type="dxa"/>
+          </w:tcPr>
+          <w:p>
+            <w:r>
+              <w:t>getRoutingTable(srcName: const char*) : map&lt;string, int&gt;</w:t>
+            </w:r>
+          </w:p>
+        </w:tc>
+        <w:tc>
+          <w:tcPr>
+            <w:tcW w:w="4675" w:type="dxa"/>
+          </w:tcPr>
+          <w:p>
+            <w:r>
+              <w:t>Lấy ra bảng định tuyến theo tên của nút nguồn</w:t>
+            </w:r>
+          </w:p>
+        </w:tc>
+      </w:tr>
+    </w:tbl>
+    <w:p/>
+    <w:tbl>
+      <w:tblPr>
+        <w:tblStyle w:val="LiBang"/>
+        <w:tblW w:w="0" w:type="auto"/>
+        <w:tblLook w:val="04A0" w:firstRow="1" w:lastRow="0" w:firstColumn="1" w:lastColumn="0" w:noHBand="0" w:noVBand="1"/>
+      </w:tblPr>
+      <w:tblGrid>
+        <w:gridCol w:w="4675"/>
+        <w:gridCol w:w="4675"/>
+      </w:tblGrid>
+      <w:tr>
+        <w:tc>
+          <w:tcPr>
+            <w:tcW w:w="9350" w:type="dxa"/>
+            <w:gridSpan w:val="2"/>
+          </w:tcPr>
+          <w:p>
+            <w:pPr>
+              <w:jc w:val="center"/>
+              <w:rPr>
+                <w:b/>
+                <w:bCs/>
+              </w:rPr>
+            </w:pPr>
+            <w:r>
+              <w:rPr>
+                <w:b/>
+                <w:bCs/>
+              </w:rPr>
+              <w:t>Host</w:t>
+            </w:r>
+          </w:p>
+        </w:tc>
+      </w:tr>
+      <w:tr>
+        <w:tc>
+          <w:tcPr>
+            <w:tcW w:w="9350" w:type="dxa"/>
+            <w:gridSpan w:val="2"/>
+          </w:tcPr>
+          <w:p>
+            <w:r>
+              <w:t>Lớp mô tả hoạt động của một host</w:t>
+            </w:r>
+          </w:p>
+        </w:tc>
+      </w:tr>
+      <w:tr>
+        <w:tc>
+          <w:tcPr>
+            <w:tcW w:w="4675" w:type="dxa"/>
+          </w:tcPr>
+          <w:p>
+            <w:pPr>
+              <w:jc w:val="center"/>
+              <w:rPr>
+                <w:b/>
+                <w:bCs/>
+              </w:rPr>
+            </w:pPr>
+            <w:r>
+              <w:rPr>
+                <w:b/>
+                <w:bCs/>
+              </w:rPr>
+              <w:t>Thuộc tính</w:t>
+            </w:r>
+          </w:p>
+        </w:tc>
+        <w:tc>
+          <w:tcPr>
+            <w:tcW w:w="4675" w:type="dxa"/>
+          </w:tcPr>
+          <w:p>
+            <w:pPr>
+              <w:jc w:val="center"/>
+              <w:rPr>
+                <w:b/>
+                <w:bCs/>
+              </w:rPr>
+            </w:pPr>
+            <w:r>
+              <w:rPr>
+                <w:b/>
+                <w:bCs/>
+              </w:rPr>
+              <w:t>Chức năng</w:t>
+            </w:r>
+          </w:p>
+        </w:tc>
+      </w:tr>
+      <w:tr>
+        <w:tc>
+          <w:tcPr>
+            <w:tcW w:w="4675" w:type="dxa"/>
+          </w:tcPr>
+          <w:p>
+            <w:r>
+              <w:t>EXB_SIZE: int</w:t>
+            </w:r>
+          </w:p>
+        </w:tc>
+        <w:tc>
+          <w:tcPr>
+            <w:tcW w:w="4675" w:type="dxa"/>
+          </w:tcPr>
+          <w:p>
+            <w:r>
+              <w:t>Hằng số chỉ kích thước của EXB của host</w:t>
+            </w:r>
+          </w:p>
+        </w:tc>
+      </w:tr>
+      <w:tr>
+        <w:tc>
+          <w:tcPr>
+            <w:tcW w:w="4675" w:type="dxa"/>
+          </w:tcPr>
+          <w:p>
+            <w:r>
+              <w:t>TIMEOUT : double</w:t>
+            </w:r>
+          </w:p>
+        </w:tc>
+        <w:tc>
+          <w:tcPr>
+            <w:tcW w:w="4675" w:type="dxa"/>
+          </w:tcPr>
+          <w:p>
+            <w:r>
+              <w:t>Hằng số chỉ thời gian chạy giả lập</w:t>
+            </w:r>
+          </w:p>
+        </w:tc>
+      </w:tr>
+      <w:tr>
+        <w:tc>
+          <w:tcPr>
+            <w:tcW w:w="4675" w:type="dxa"/>
+          </w:tcPr>
+          <w:p>
+            <w:r>
+              <w:t>MSG_GEN_TIME_PERIOD : double</w:t>
+            </w:r>
+          </w:p>
+        </w:tc>
+        <w:tc>
+          <w:tcPr>
+            <w:tcW w:w="4675" w:type="dxa"/>
+          </w:tcPr>
+          <w:p>
+            <w:r>
+              <w:t>Hằng số chỉ chu kỳ sinh gói tin</w:t>
+            </w:r>
+          </w:p>
+        </w:tc>
+      </w:tr>
+      <w:tr>
+        <w:tc>
+          <w:tcPr>
+            <w:tcW w:w="4675" w:type="dxa"/>
+          </w:tcPr>
+          <w:p>
+            <w:r>
+              <w:t>CHANNEL_DELAY : double</w:t>
+            </w:r>
+          </w:p>
+        </w:tc>
+        <w:tc>
+          <w:tcPr>
+            <w:tcW w:w="4675" w:type="dxa"/>
+          </w:tcPr>
+          <w:p>
+            <w:r>
+              <w:t xml:space="preserve">Hằng số chỉ trễ đường truyền (cụ thể ở đây là trễ truyền tải, bằng kích thước gói tin chia cho băng thông đường truyền) </w:t>
+            </w:r>
+          </w:p>
+        </w:tc>
+      </w:tr>
+      <w:tr>
+        <w:tc>
+          <w:tcPr>
+            <w:tcW w:w="4675" w:type="dxa"/>
+          </w:tcPr>
+          <w:p>
+            <w:r>
+              <w:lastRenderedPageBreak/>
+              <w:t>INTERVAL : double</w:t>
+            </w:r>
+          </w:p>
+        </w:tc>
+        <w:tc>
+          <w:tcPr>
+            <w:tcW w:w="4675" w:type="dxa"/>
+          </w:tcPr>
+          <w:p>
+            <w:r>
+              <w:t>Hằng số giá trị khoảng thời gian Interval</w:t>
+            </w:r>
+          </w:p>
+        </w:tc>
+      </w:tr>
+      <w:tr>
+        <w:tc>
+          <w:tcPr>
+            <w:tcW w:w="4675" w:type="dxa"/>
+          </w:tcPr>
+          <w:p>
+            <w:r>
+              <w:t>isSender : bool</w:t>
+            </w:r>
+          </w:p>
+        </w:tc>
+        <w:tc>
+          <w:tcPr>
+            <w:tcW w:w="4675" w:type="dxa"/>
+          </w:tcPr>
+          <w:p>
+            <w:r>
+              <w:t>Biến xác định xem host là nút gửi hay nút nhận. true nếu là nút gửi, false nếu là nút nhận.</w:t>
+            </w:r>
+          </w:p>
+        </w:tc>
+      </w:tr>
+      <w:tr>
+        <w:tc>
+          <w:tcPr>
+            <w:tcW w:w="4675" w:type="dxa"/>
+          </w:tcPr>
+          <w:p>
+            <w:r>
+              <w:t>pairHostName : string</w:t>
+            </w:r>
+          </w:p>
+        </w:tc>
+        <w:tc>
+          <w:tcPr>
+            <w:tcW w:w="4675" w:type="dxa"/>
+          </w:tcPr>
+          <w:p>
+            <w:r>
+              <w:t>Tên của nút được ghép cặp với nút hiện tại</w:t>
+            </w:r>
+          </w:p>
+        </w:tc>
+      </w:tr>
+      <w:tr>
+        <w:tc>
+          <w:tcPr>
+            <w:tcW w:w="4675" w:type="dxa"/>
+          </w:tcPr>
+          <w:p>
+            <w:r>
+              <w:t>lastestMsgId : int</w:t>
+            </w:r>
+          </w:p>
+        </w:tc>
+        <w:tc>
+          <w:tcPr>
+            <w:tcW w:w="4675" w:type="dxa"/>
+          </w:tcPr>
+          <w:p>
+            <w:r>
+              <w:t>Id của gói tin gần nhất vừa được tạo. Bởi id của các gói tin được tạo ra là các giá trị tăng dần, nên cần thuộc tính này.</w:t>
+            </w:r>
+          </w:p>
+        </w:tc>
+      </w:tr>
+      <w:tr>
+        <w:tc>
+          <w:tcPr>
+            <w:tcW w:w="4675" w:type="dxa"/>
+          </w:tcPr>
+          <w:p>
+            <w:r>
+              <w:t>receivedMsgCount : int[]</w:t>
+            </w:r>
+          </w:p>
+        </w:tc>
+        <w:tc>
+          <w:tcPr>
+            <w:tcW w:w="4675" w:type="dxa"/>
+          </w:tcPr>
+          <w:p>
+            <w:r>
+              <w:t>Mảng đếm số lượng gói tin nhận được theo từng interval</w:t>
+            </w:r>
+          </w:p>
+        </w:tc>
+      </w:tr>
+      <w:tr>
+        <w:tc>
+          <w:tcPr>
+            <w:tcW w:w="4675" w:type="dxa"/>
+          </w:tcPr>
+          <w:p>
+            <w:r>
+              <w:t>recvMsgCountSum : int[] &lt;&lt;static&gt;&gt;</w:t>
+            </w:r>
+          </w:p>
+        </w:tc>
+        <w:tc>
+          <w:tcPr>
+            <w:tcW w:w="4675" w:type="dxa"/>
+          </w:tcPr>
+          <w:p>
+            <w:r>
+              <w:t>Mảng đếm tổng số lượng gói tin nhận được theo từng interval của tất cả các nút nhận. Mảng này phục vụ cho việc ghi ra file kết quả cuối cùng</w:t>
+            </w:r>
+          </w:p>
+        </w:tc>
+      </w:tr>
+      <w:tr>
+        <w:tc>
+          <w:tcPr>
+            <w:tcW w:w="4675" w:type="dxa"/>
+          </w:tcPr>
+          <w:p>
+            <w:r>
+              <w:t>SQ : queue&lt;int&gt;</w:t>
+            </w:r>
+          </w:p>
+        </w:tc>
+        <w:tc>
+          <w:tcPr>
+            <w:tcW w:w="4675" w:type="dxa"/>
+          </w:tcPr>
+          <w:p>
+            <w:r>
+              <w:t>Source queue.</w:t>
+            </w:r>
+            <w:r>
+              <w:t xml:space="preserve"> Mỗi khi gói tin được tạo ra sẽ được đưa vào hàng đợi này để chuẩn bị cho việc gửi.</w:t>
+            </w:r>
+          </w:p>
+        </w:tc>
+      </w:tr>
+      <w:tr>
+        <w:tc>
+          <w:tcPr>
+            <w:tcW w:w="4675" w:type="dxa"/>
+          </w:tcPr>
+          <w:p>
+            <w:r>
+              <w:t>EXB: queue&lt;int&gt;</w:t>
+            </w:r>
+          </w:p>
+        </w:tc>
+        <w:tc>
+          <w:tcPr>
+            <w:tcW w:w="4675" w:type="dxa"/>
+          </w:tcPr>
+          <w:p>
+            <w:r>
+              <w:t>Exit buffer. Mỗi khi gói tin chuẩn bị được gửi đi sẽ được đưa vào hàng đợi này.</w:t>
+            </w:r>
+          </w:p>
+        </w:tc>
+      </w:tr>
+      <w:tr>
+        <w:tc>
+          <w:tcPr>
+            <w:tcW w:w="4675" w:type="dxa"/>
+          </w:tcPr>
+          <w:p>
+            <w:r>
+              <w:t>numSpacesOfNextENB : int</w:t>
+            </w:r>
+          </w:p>
+        </w:tc>
+        <w:tc>
+          <w:tcPr>
+            <w:tcW w:w="4675" w:type="dxa"/>
+          </w:tcPr>
+          <w:p>
+            <w:r>
+              <w:t>Số lượng chỗ trống còn lại của Entrance buffer của switch liền kề.</w:t>
+            </w:r>
+          </w:p>
+        </w:tc>
+      </w:tr>
+      <w:tr>
+        <w:tc>
+          <w:tcPr>
+            <w:tcW w:w="4675" w:type="dxa"/>
+          </w:tcPr>
+          <w:p>
+            <w:pPr>
+              <w:jc w:val="center"/>
+              <w:rPr>
+                <w:b/>
+                <w:bCs/>
+              </w:rPr>
+            </w:pPr>
+            <w:r>
+              <w:rPr>
+                <w:b/>
+                <w:bCs/>
+              </w:rPr>
+              <w:t>Phương thức</w:t>
+            </w:r>
+          </w:p>
+        </w:tc>
+        <w:tc>
+          <w:tcPr>
+            <w:tcW w:w="4675" w:type="dxa"/>
+          </w:tcPr>
+          <w:p>
+            <w:pPr>
+              <w:jc w:val="center"/>
+              <w:rPr>
+                <w:b/>
+                <w:bCs/>
+              </w:rPr>
+            </w:pPr>
+            <w:r>
+              <w:rPr>
+                <w:b/>
+                <w:bCs/>
+              </w:rPr>
+              <w:t>Chức năng</w:t>
+            </w:r>
+          </w:p>
+        </w:tc>
+      </w:tr>
+      <w:tr>
+        <w:tc>
+          <w:tcPr>
+            <w:tcW w:w="4675" w:type="dxa"/>
+          </w:tcPr>
+          <w:p>
+            <w:r>
+              <w:t>generateMessage() : void</w:t>
+            </w:r>
+          </w:p>
+        </w:tc>
+        <w:tc>
+          <w:tcPr>
+            <w:tcW w:w="4675" w:type="dxa"/>
+          </w:tcPr>
+          <w:p>
+            <w:r>
+              <w:t>Tạo các gói tin có id tăng dần</w:t>
+            </w:r>
+          </w:p>
+        </w:tc>
+      </w:tr>
+      <w:tr>
+        <w:tc>
+          <w:tcPr>
+            <w:tcW w:w="4675" w:type="dxa"/>
+          </w:tcPr>
+          <w:p>
+            <w:r>
+              <w:t>SQtoEXB() : void</w:t>
+            </w:r>
+          </w:p>
+        </w:tc>
+        <w:tc>
+          <w:tcPr>
+            <w:tcW w:w="4675" w:type="dxa"/>
+          </w:tcPr>
+          <w:p>
+            <w:r>
+              <w:t>Chuyển gói tin từ source queue sang exit buffer</w:t>
+            </w:r>
+          </w:p>
+        </w:tc>
+      </w:tr>
+      <w:tr>
+        <w:tc>
+          <w:tcPr>
+            <w:tcW w:w="4675" w:type="dxa"/>
+          </w:tcPr>
+          <w:p>
+            <w:r>
+              <w:t>sendMsg() : void</w:t>
+            </w:r>
+          </w:p>
+        </w:tc>
+        <w:tc>
+          <w:tcPr>
+            <w:tcW w:w="4675" w:type="dxa"/>
+          </w:tcPr>
+          <w:p>
+            <w:r>
+              <w:t>Gửi gói tin đi.</w:t>
+            </w:r>
+          </w:p>
+        </w:tc>
+      </w:tr>
+    </w:tbl>
+    <w:p/>
+    <w:tbl>
+      <w:tblPr>
+        <w:tblStyle w:val="LiBang"/>
+        <w:tblW w:w="0" w:type="auto"/>
+        <w:tblLook w:val="04A0" w:firstRow="1" w:lastRow="0" w:firstColumn="1" w:lastColumn="0" w:noHBand="0" w:noVBand="1"/>
+      </w:tblPr>
+      <w:tblGrid>
+        <w:gridCol w:w="4675"/>
+        <w:gridCol w:w="4675"/>
+      </w:tblGrid>
+      <w:tr>
+        <w:tc>
+          <w:tcPr>
+            <w:tcW w:w="9350" w:type="dxa"/>
+            <w:gridSpan w:val="2"/>
+          </w:tcPr>
+          <w:p>
+            <w:pPr>
+              <w:jc w:val="center"/>
+              <w:rPr>
+                <w:b/>
+                <w:bCs/>
+              </w:rPr>
+            </w:pPr>
+            <w:r>
+              <w:rPr>
+                <w:b/>
+                <w:bCs/>
+              </w:rPr>
+              <w:t>Switch</w:t>
+            </w:r>
+          </w:p>
+        </w:tc>
+      </w:tr>
+      <w:tr>
+        <w:tc>
+          <w:tcPr>
+            <w:tcW w:w="9350" w:type="dxa"/>
+            <w:gridSpan w:val="2"/>
+          </w:tcPr>
+          <w:p>
+            <w:r>
+              <w:t>Lớp mô tả hoạt động của một switch</w:t>
+            </w:r>
+          </w:p>
+        </w:tc>
+      </w:tr>
+      <w:tr>
+        <w:tc>
+          <w:tcPr>
+            <w:tcW w:w="4675" w:type="dxa"/>
+          </w:tcPr>
+          <w:p>
+            <w:pPr>
+              <w:jc w:val="center"/>
+              <w:rPr>
+                <w:b/>
+                <w:bCs/>
+              </w:rPr>
+            </w:pPr>
+            <w:r>
+              <w:rPr>
+                <w:b/>
+                <w:bCs/>
+              </w:rPr>
+              <w:t>Thuộc tính</w:t>
+            </w:r>
+          </w:p>
+        </w:tc>
+        <w:tc>
+          <w:tcPr>
+            <w:tcW w:w="4675" w:type="dxa"/>
+          </w:tcPr>
+          <w:p>
+            <w:pPr>
+              <w:jc w:val="center"/>
+              <w:rPr>
+                <w:b/>
+                <w:bCs/>
+              </w:rPr>
+            </w:pPr>
+            <w:r>
+              <w:rPr>
+                <w:b/>
+                <w:bCs/>
+              </w:rPr>
+              <w:t>Chức năng</w:t>
+            </w:r>
+          </w:p>
+        </w:tc>
+      </w:tr>
+      <w:tr>
+        <w:tc>
+          <w:tcPr>
+            <w:tcW w:w="4675" w:type="dxa"/>
+          </w:tcPr>
+          <w:p>
+            <w:r>
+              <w:lastRenderedPageBreak/>
+              <w:t>TIMEOUT : double</w:t>
+            </w:r>
+          </w:p>
+        </w:tc>
+        <w:tc>
+          <w:tcPr>
+            <w:tcW w:w="4675" w:type="dxa"/>
+          </w:tcPr>
+          <w:p>
+            <w:r>
+              <w:t>Hằng số thời gian giả lập.</w:t>
+            </w:r>
+          </w:p>
+        </w:tc>
+      </w:tr>
+      <w:tr>
+        <w:tc>
+          <w:tcPr>
+            <w:tcW w:w="4675" w:type="dxa"/>
+          </w:tcPr>
+          <w:p>
+            <w:r>
+              <w:t>CREDIT_DELAY : double</w:t>
+            </w:r>
+          </w:p>
+        </w:tc>
+        <w:tc>
+          <w:tcPr>
+            <w:tcW w:w="4675" w:type="dxa"/>
+          </w:tcPr>
+          <w:p>
+            <w:r>
+              <w:t>Hằng số thời gian trễ cho việc báo lại từ nút hiện tại tới nút trước đó để nút trước đó biết rằng nút hiện tại đã có thêm khoảng trống ở ENB</w:t>
+            </w:r>
+          </w:p>
+        </w:tc>
+      </w:tr>
+      <w:tr>
+        <w:tc>
+          <w:tcPr>
+            <w:tcW w:w="4675" w:type="dxa"/>
+          </w:tcPr>
+          <w:p>
+            <w:r>
+              <w:t>OPERATION_TIME_PERIOD : double</w:t>
+            </w:r>
+          </w:p>
+        </w:tc>
+        <w:tc>
+          <w:tcPr>
+            <w:tcW w:w="4675" w:type="dxa"/>
+          </w:tcPr>
+          <w:p>
+            <w:r>
+              <w:t>Hằng số chỉ chu kỳ hoạt động của switch</w:t>
+            </w:r>
+          </w:p>
+        </w:tc>
+      </w:tr>
+      <w:tr>
+        <w:tc>
+          <w:tcPr>
+            <w:tcW w:w="4675" w:type="dxa"/>
+          </w:tcPr>
+          <w:p>
+            <w:r>
+              <w:t>CHANNEL_DELAY : double</w:t>
+            </w:r>
+          </w:p>
+        </w:tc>
+        <w:tc>
+          <w:tcPr>
+            <w:tcW w:w="4675" w:type="dxa"/>
+          </w:tcPr>
+          <w:p>
+            <w:r>
+              <w:t>Hằng số chỉ trễ kênh truyền (tương tự trong lớp host)</w:t>
+            </w:r>
+          </w:p>
+        </w:tc>
+      </w:tr>
+      <w:tr>
+        <w:tc>
+          <w:tcPr>
+            <w:tcW w:w="4675" w:type="dxa"/>
+          </w:tcPr>
+          <w:p>
+            <w:r>
+              <w:t>EXB_SIZE : int</w:t>
+            </w:r>
+          </w:p>
+        </w:tc>
+        <w:tc>
+          <w:tcPr>
+            <w:tcW w:w="4675" w:type="dxa"/>
+          </w:tcPr>
+          <w:p>
+            <w:r>
+              <w:t>Hằng số chỉ kích thước của exit buffer</w:t>
+            </w:r>
+          </w:p>
+        </w:tc>
+      </w:tr>
+      <w:tr>
+        <w:tc>
+          <w:tcPr>
+            <w:tcW w:w="4675" w:type="dxa"/>
+          </w:tcPr>
+          <w:p>
+            <w:r>
+              <w:t>ENB_SIZE : int</w:t>
+            </w:r>
+          </w:p>
+        </w:tc>
+        <w:tc>
+          <w:tcPr>
+            <w:tcW w:w="4675" w:type="dxa"/>
+          </w:tcPr>
+          <w:p>
+            <w:r>
+              <w:t>Hằng số chỉ kích thước của entrance buffer</w:t>
+            </w:r>
+          </w:p>
+        </w:tc>
+      </w:tr>
+      <w:tr>
+        <w:tc>
+          <w:tcPr>
+            <w:tcW w:w="4675" w:type="dxa"/>
+          </w:tcPr>
+          <w:p>
+            <w:r>
+              <w:t>neighbors : cModule*[]</w:t>
+            </w:r>
+          </w:p>
+        </w:tc>
+        <w:tc>
+          <w:tcPr>
+            <w:tcW w:w="4675" w:type="dxa"/>
+          </w:tcPr>
+          <w:p>
+            <w:r>
+              <w:t>Mảng lưu các nút kề, phục vụ cho việc báo lại</w:t>
+            </w:r>
+          </w:p>
+        </w:tc>
+      </w:tr>
+      <w:tr>
+        <w:tc>
+          <w:tcPr>
+            <w:tcW w:w="4675" w:type="dxa"/>
+          </w:tcPr>
+          <w:p>
+            <w:r>
+              <w:t>ENB : queue&lt;cMessage&gt; []</w:t>
+            </w:r>
+          </w:p>
+        </w:tc>
+        <w:tc>
+          <w:tcPr>
+            <w:tcW w:w="4675" w:type="dxa"/>
+          </w:tcPr>
+          <w:p>
+            <w:r>
+              <w:t>Mảng các entrance buffer</w:t>
+            </w:r>
+          </w:p>
+        </w:tc>
+      </w:tr>
+      <w:tr>
+        <w:tc>
+          <w:tcPr>
+            <w:tcW w:w="4675" w:type="dxa"/>
+          </w:tcPr>
+          <w:p>
+            <w:r>
+              <w:t>EXB : queue&lt;cMessage&gt; []</w:t>
+            </w:r>
+          </w:p>
+        </w:tc>
+        <w:tc>
+          <w:tcPr>
+            <w:tcW w:w="4675" w:type="dxa"/>
+          </w:tcPr>
+          <w:p>
+            <w:r>
+              <w:t>Mảng các exit buffer</w:t>
+            </w:r>
+          </w:p>
+        </w:tc>
+      </w:tr>
+      <w:tr>
+        <w:tc>
+          <w:tcPr>
+            <w:tcW w:w="4675" w:type="dxa"/>
+          </w:tcPr>
+          <w:p>
+            <w:r>
+              <w:t>numSpacesOfNextENB : int []</w:t>
+            </w:r>
+          </w:p>
+        </w:tc>
+        <w:tc>
+          <w:tcPr>
+            <w:tcW w:w="4675" w:type="dxa"/>
+          </w:tcPr>
+          <w:p>
+            <w:r>
+              <w:t>Mảng lưu số lượng chỗ trống của ENB của các nút kế tiếp</w:t>
+            </w:r>
+          </w:p>
+        </w:tc>
+      </w:tr>
+      <w:tr>
+        <w:tc>
+          <w:tcPr>
+            <w:tcW w:w="4675" w:type="dxa"/>
+          </w:tcPr>
+          <w:p>
+            <w:r>
+              <w:t>routingTable: map&lt;int, string&gt;</w:t>
+            </w:r>
+          </w:p>
+        </w:tc>
+        <w:tc>
+          <w:tcPr>
+            <w:tcW w:w="4675" w:type="dxa"/>
+          </w:tcPr>
+          <w:p>
+            <w:r>
+              <w:t>Bảng định tuyến của switch hiện tại</w:t>
+            </w:r>
+          </w:p>
+        </w:tc>
+      </w:tr>
+      <w:tr>
+        <w:tc>
+          <w:tcPr>
+            <w:tcW w:w="4675" w:type="dxa"/>
+          </w:tcPr>
+          <w:p>
+            <w:pPr>
+              <w:jc w:val="center"/>
+              <w:rPr>
+                <w:b/>
+                <w:bCs/>
+              </w:rPr>
+            </w:pPr>
+            <w:r>
+              <w:rPr>
+                <w:b/>
+                <w:bCs/>
+              </w:rPr>
+              <w:t>Phương thức</w:t>
+            </w:r>
+          </w:p>
+        </w:tc>
+        <w:tc>
+          <w:tcPr>
+            <w:tcW w:w="4675" w:type="dxa"/>
+          </w:tcPr>
+          <w:p>
+            <w:pPr>
+              <w:jc w:val="center"/>
+              <w:rPr>
+                <w:b/>
+                <w:bCs/>
+              </w:rPr>
+            </w:pPr>
+            <w:r>
+              <w:rPr>
+                <w:b/>
+                <w:bCs/>
+              </w:rPr>
+              <w:t>Chức năng</w:t>
+            </w:r>
+          </w:p>
+        </w:tc>
+      </w:tr>
+      <w:tr>
+        <w:tc>
+          <w:tcPr>
+            <w:tcW w:w="4675" w:type="dxa"/>
+          </w:tcPr>
+          <w:p>
+            <w:r>
+              <w:t>chooseENB(int EXBid) : int</w:t>
+            </w:r>
+          </w:p>
+        </w:tc>
+        <w:tc>
+          <w:tcPr>
+            <w:tcW w:w="4675" w:type="dxa"/>
+          </w:tcPr>
+          <w:p>
+            <w:r>
+              <w:t>Chọn ra ENB có gói tin được ưu tiên để gửi sang một EXB nào đó.</w:t>
+            </w:r>
+          </w:p>
+        </w:tc>
+      </w:tr>
+      <w:tr>
+        <w:tc>
+          <w:tcPr>
+            <w:tcW w:w="4675" w:type="dxa"/>
+          </w:tcPr>
+          <w:p>
+            <w:r>
+              <w:t>ENBtoEXB(int ENBid, int EXBid) : void</w:t>
+            </w:r>
+          </w:p>
+        </w:tc>
+        <w:tc>
+          <w:tcPr>
+            <w:tcW w:w="4675" w:type="dxa"/>
+          </w:tcPr>
+          <w:p>
+            <w:r>
+              <w:t>Chuyển gói tin từ ENB sang EXB</w:t>
+            </w:r>
+          </w:p>
+        </w:tc>
+      </w:tr>
+      <w:tr>
+        <w:tc>
+          <w:tcPr>
+            <w:tcW w:w="4675" w:type="dxa"/>
+          </w:tcPr>
+          <w:p>
+            <w:r>
+              <w:t>incNumSpacesOfNextENB(switchName: const char*)</w:t>
+            </w:r>
+          </w:p>
+        </w:tc>
+        <w:tc>
+          <w:tcPr>
+            <w:tcW w:w="4675" w:type="dxa"/>
+          </w:tcPr>
+          <w:p>
+            <w:r>
+              <w:t>Tăng giá trị của biến lưu số chỗ trống của ENB của nút kế</w:t>
+            </w:r>
+          </w:p>
+        </w:tc>
+      </w:tr>
+    </w:tbl>
+    <w:p/>
+    <w:tbl>
+      <w:tblPr>
+        <w:tblStyle w:val="LiBang"/>
+        <w:tblW w:w="0" w:type="auto"/>
+        <w:tblLook w:val="04A0" w:firstRow="1" w:lastRow="0" w:firstColumn="1" w:lastColumn="0" w:noHBand="0" w:noVBand="1"/>
+      </w:tblPr>
+      <w:tblGrid>
+        <w:gridCol w:w="4675"/>
+        <w:gridCol w:w="4675"/>
+      </w:tblGrid>
+      <w:tr>
+        <w:tc>
+          <w:tcPr>
+            <w:tcW w:w="9350" w:type="dxa"/>
+            <w:gridSpan w:val="2"/>
+          </w:tcPr>
+          <w:p>
+            <w:pPr>
+              <w:jc w:val="center"/>
+              <w:rPr>
+                <w:b/>
+                <w:bCs/>
+              </w:rPr>
+            </w:pPr>
+            <w:r>
+              <w:rPr>
+                <w:b/>
+                <w:bCs/>
+              </w:rPr>
+              <w:t>cSimpleModule</w:t>
+            </w:r>
+          </w:p>
+        </w:tc>
+      </w:tr>
+      <w:tr>
+        <w:tc>
+          <w:tcPr>
+            <w:tcW w:w="9350" w:type="dxa"/>
+            <w:gridSpan w:val="2"/>
+          </w:tcPr>
+          <w:p>
+            <w:r>
+              <w:t>Lớp này được định nghĩa sẵn trong gói thư viện của OMNeT++</w:t>
+            </w:r>
+          </w:p>
+          <w:p>
+            <w:r>
+              <w:t>Có tác dụng là mô tả chức năng của một module.</w:t>
+            </w:r>
+          </w:p>
+        </w:tc>
+      </w:tr>
+      <w:tr>
+        <w:tc>
+          <w:tcPr>
+            <w:tcW w:w="4675" w:type="dxa"/>
+          </w:tcPr>
+          <w:p>
+            <w:pPr>
+              <w:jc w:val="center"/>
+              <w:rPr>
+                <w:b/>
+                <w:bCs/>
+              </w:rPr>
+            </w:pPr>
+            <w:r>
+              <w:rPr>
+                <w:b/>
+                <w:bCs/>
+              </w:rPr>
+              <w:t>Thuộc tính</w:t>
+            </w:r>
+          </w:p>
+        </w:tc>
+        <w:tc>
+          <w:tcPr>
+            <w:tcW w:w="4675" w:type="dxa"/>
+          </w:tcPr>
+          <w:p>
+            <w:pPr>
+              <w:jc w:val="center"/>
+              <w:rPr>
+                <w:b/>
+                <w:bCs/>
+              </w:rPr>
+            </w:pPr>
+            <w:r>
+              <w:rPr>
+                <w:b/>
+                <w:bCs/>
+              </w:rPr>
+              <w:t>Chức năng</w:t>
+            </w:r>
+          </w:p>
+        </w:tc>
+      </w:tr>
+      <w:tr>
+        <w:tc>
+          <w:tcPr>
+            <w:tcW w:w="4675" w:type="dxa"/>
+          </w:tcPr>
+          <w:p>
+            <w:r>
+              <w:t>...</w:t>
+            </w:r>
+          </w:p>
+        </w:tc>
+        <w:tc>
+          <w:tcPr>
+            <w:tcW w:w="4675" w:type="dxa"/>
+          </w:tcPr>
+          <w:p>
+            <w:r>
+              <w:t>Các thuộc tính không đề cập ở đây</w:t>
+            </w:r>
+          </w:p>
+        </w:tc>
+      </w:tr>
+      <w:tr>
+        <w:tc>
+          <w:tcPr>
+            <w:tcW w:w="4675" w:type="dxa"/>
+          </w:tcPr>
+          <w:p>
+            <w:pPr>
+              <w:jc w:val="center"/>
+              <w:rPr>
+                <w:b/>
+                <w:bCs/>
+              </w:rPr>
+            </w:pPr>
+            <w:r>
+              <w:rPr>
+                <w:b/>
+                <w:bCs/>
+              </w:rPr>
+              <w:t>Phương thức</w:t>
+            </w:r>
+          </w:p>
+        </w:tc>
+        <w:tc>
+          <w:tcPr>
+            <w:tcW w:w="4675" w:type="dxa"/>
+          </w:tcPr>
+          <w:p>
+            <w:pPr>
+              <w:jc w:val="center"/>
+              <w:rPr>
+                <w:b/>
+                <w:bCs/>
+              </w:rPr>
+            </w:pPr>
+            <w:r>
+              <w:rPr>
+                <w:b/>
+                <w:bCs/>
+              </w:rPr>
+              <w:t>Chức năng</w:t>
+            </w:r>
+          </w:p>
+        </w:tc>
+      </w:tr>
+      <w:tr>
+        <w:tc>
+          <w:tcPr>
+            <w:tcW w:w="9350" w:type="dxa"/>
+            <w:gridSpan w:val="2"/>
+          </w:tcPr>
+          <w:p>
+            <w:r>
+              <w:t>Nhiều phương thức không đề cập ở đây, chỉ có 3 phương thức chính dưới đây là quan trọng</w:t>
+            </w:r>
+            <w:r>
+              <w:t>.</w:t>
+            </w:r>
+          </w:p>
+          <w:p>
+            <w:r>
+              <w:lastRenderedPageBreak/>
+              <w:t>Lập trình viên ghi đè 3 phương thức này ở lớp con, để thực hiện các chức năng mong muốn.</w:t>
+            </w:r>
+          </w:p>
+        </w:tc>
+      </w:tr>
+      <w:tr>
+        <w:tc>
+          <w:tcPr>
+            <w:tcW w:w="4675" w:type="dxa"/>
+          </w:tcPr>
+          <w:p>
+            <w:r>
+              <w:lastRenderedPageBreak/>
+              <w:t>initialize() : void</w:t>
+            </w:r>
+            <w:r>
+              <w:t xml:space="preserve"> &lt;&lt;abstract&gt;&gt;</w:t>
+            </w:r>
+          </w:p>
+        </w:tc>
+        <w:tc>
+          <w:tcPr>
+            <w:tcW w:w="4675" w:type="dxa"/>
+          </w:tcPr>
+          <w:p>
+            <w:r>
+              <w:t>Các khởi tạo ban đầu, hàm này được gọi khi trình giả lập được khởi động và trước khi sự kiện đầu tiên xảy ra.</w:t>
+            </w:r>
+          </w:p>
+        </w:tc>
+      </w:tr>
+      <w:tr>
+        <w:tc>
+          <w:tcPr>
+            <w:tcW w:w="4675" w:type="dxa"/>
+          </w:tcPr>
+          <w:p>
+            <w:r>
+              <w:t>handleMessage() : void</w:t>
+            </w:r>
+            <w:r>
+              <w:t xml:space="preserve"> &lt;&lt;abstract&gt;&gt;</w:t>
+            </w:r>
+          </w:p>
+        </w:tc>
+        <w:tc>
+          <w:tcPr>
+            <w:tcW w:w="4675" w:type="dxa"/>
+          </w:tcPr>
+          <w:p>
+            <w:r>
+              <w:t>Xử lí khi nhận được một gói tin. Hàm này được gọi mỗi khi module nhận được một gói tin</w:t>
+            </w:r>
+          </w:p>
+        </w:tc>
+      </w:tr>
+      <w:tr>
+        <w:tc>
+          <w:tcPr>
+            <w:tcW w:w="4675" w:type="dxa"/>
+          </w:tcPr>
+          <w:p>
+            <w:r>
+              <w:t>finish() : void &lt;&lt;abstract&gt;&gt;</w:t>
+            </w:r>
+          </w:p>
+        </w:tc>
+        <w:tc>
+          <w:tcPr>
+            <w:tcW w:w="4675" w:type="dxa"/>
+          </w:tcPr>
+          <w:p>
+            <w:r>
+              <w:t>Xử lí sau khi kết thúc giả lập, ví dụ như việc ghi ra file các giá trị phục vụ cho việc phân tích kết quả. Hàm này được gọi khi kết thúc quá trình giả lập.</w:t>
+            </w:r>
+          </w:p>
+        </w:tc>
+      </w:tr>
+    </w:tbl>
+    <w:p/>
     <w:p>
       <w:pPr>
         <w:pStyle w:val="u2"/>
       </w:pPr>
       <w:r>
-        <w:t>5.2 Các khó khăn</w:t>
-      </w:r>
-    </w:p>
-    <w:p>
-      <w:pPr>
-        <w:pStyle w:val="u1"/>
-      </w:pPr>
-      <w:r>
-        <w:t>Kết luận và hướng phát triển</w:t>
-      </w:r>
-    </w:p>
-    <w:p>
-      <w:pPr>
-        <w:pStyle w:val="Tiu"/>
-      </w:pPr>
-      <w:r>
-        <w:t>Tài liệu tham khảo</w:t>
-      </w:r>
-    </w:p>
-    <w:p>
-      <w:r>
-        <w:t>Trang chủ của OMNeT++</w:t>
-      </w:r>
-      <w:r>
-        <w:t xml:space="preserve"> </w:t>
-      </w:r>
+        <w:t>4.2 Chương trình tạo file NED</w:t>
+      </w:r>
+    </w:p>
+    <w:p>
       <w:bookmarkStart w:id="0" w:name="_GoBack"/>
       <w:bookmarkEnd w:id="0"/>
     </w:p>
     <w:p>
-      <w:hyperlink r:id="rId17" w:history="1">
+      <w:pPr>
+        <w:pStyle w:val="u2"/>
+      </w:pPr>
+      <w:r>
+        <w:t>4.3 Chương trình vẽ biểu đồ</w:t>
+      </w:r>
+    </w:p>
+    <w:p>
+      <w:pPr>
+        <w:pStyle w:val="u1"/>
+      </w:pPr>
+      <w:r>
+        <w:t>Các giải pháp và đóng góp nổi bật</w:t>
+      </w:r>
+    </w:p>
+    <w:p>
+      <w:pPr>
+        <w:pStyle w:val="u2"/>
+      </w:pPr>
+      <w:r>
+        <w:t>5.1 Nghiệp vụ bài toán</w:t>
+      </w:r>
+    </w:p>
+    <w:p>
+      <w:pPr>
+        <w:pStyle w:val="u2"/>
+      </w:pPr>
+      <w:r>
+        <w:t>5.2 Các khó khăn</w:t>
+      </w:r>
+    </w:p>
+    <w:p>
+      <w:pPr>
+        <w:pStyle w:val="u1"/>
+      </w:pPr>
+      <w:r>
+        <w:t>Kết luận và hướng phát triển</w:t>
+      </w:r>
+    </w:p>
+    <w:p>
+      <w:pPr>
+        <w:pStyle w:val="Tiu"/>
+      </w:pPr>
+      <w:r>
+        <w:t>Tài liệu tham khảo</w:t>
+      </w:r>
+    </w:p>
+    <w:p>
+      <w:r>
+        <w:t>Trang chủ của OMNeT++</w:t>
+      </w:r>
+      <w:r>
+        <w:t xml:space="preserve"> </w:t>
+      </w:r>
+    </w:p>
+    <w:p>
+      <w:hyperlink r:id="rId18" w:history="1">
         <w:r>
           <w:rPr>
             <w:rStyle w:val="Siuktni"/>
@@ -3586,7 +5666,7 @@
     </w:p>
     <w:p/>
     <w:sectPr>
-      <w:footerReference w:type="default" r:id="rId18"/>
+      <w:footerReference w:type="default" r:id="rId19"/>
       <w:pgSz w:w="12240" w:h="15840"/>
       <w:pgMar w:top="1440" w:right="1440" w:bottom="1440" w:left="1440" w:header="708" w:footer="708" w:gutter="0"/>
       <w:cols w:space="708"/>
@@ -3631,7 +5711,6 @@
         <w:docPartUnique/>
       </w:docPartObj>
     </w:sdtPr>
-    <w:sdtEndPr/>
     <w:sdtContent>
       <w:p>
         <w:pPr>
@@ -4093,6 +6172,119 @@
     </w:lvl>
   </w:abstractNum>
   <w:abstractNum w:abstractNumId="4" w15:restartNumberingAfterBreak="0">
+    <w:nsid w:val="3F846EF7"/>
+    <w:multiLevelType w:val="hybridMultilevel"/>
+    <w:tmpl w:val="6CB6005C"/>
+    <w:lvl w:ilvl="0" w:tplc="04090001">
+      <w:start w:val="1"/>
+      <w:numFmt w:val="bullet"/>
+      <w:lvlText w:val=""/>
+      <w:lvlJc w:val="left"/>
+      <w:pPr>
+        <w:ind w:left="720" w:hanging="360"/>
+      </w:pPr>
+      <w:rPr>
+        <w:rFonts w:ascii="Symbol" w:hAnsi="Symbol" w:hint="default"/>
+      </w:rPr>
+    </w:lvl>
+    <w:lvl w:ilvl="1" w:tplc="04090003" w:tentative="1">
+      <w:start w:val="1"/>
+      <w:numFmt w:val="bullet"/>
+      <w:lvlText w:val="o"/>
+      <w:lvlJc w:val="left"/>
+      <w:pPr>
+        <w:ind w:left="1440" w:hanging="360"/>
+      </w:pPr>
+      <w:rPr>
+        <w:rFonts w:ascii="Courier New" w:hAnsi="Courier New" w:cs="Courier New" w:hint="default"/>
+      </w:rPr>
+    </w:lvl>
+    <w:lvl w:ilvl="2" w:tplc="04090005" w:tentative="1">
+      <w:start w:val="1"/>
+      <w:numFmt w:val="bullet"/>
+      <w:lvlText w:val=""/>
+      <w:lvlJc w:val="left"/>
+      <w:pPr>
+        <w:ind w:left="2160" w:hanging="360"/>
+      </w:pPr>
+      <w:rPr>
+        <w:rFonts w:ascii="Wingdings" w:hAnsi="Wingdings" w:hint="default"/>
+      </w:rPr>
+    </w:lvl>
+    <w:lvl w:ilvl="3" w:tplc="04090001" w:tentative="1">
+      <w:start w:val="1"/>
+      <w:numFmt w:val="bullet"/>
+      <w:lvlText w:val=""/>
+      <w:lvlJc w:val="left"/>
+      <w:pPr>
+        <w:ind w:left="2880" w:hanging="360"/>
+      </w:pPr>
+      <w:rPr>
+        <w:rFonts w:ascii="Symbol" w:hAnsi="Symbol" w:hint="default"/>
+      </w:rPr>
+    </w:lvl>
+    <w:lvl w:ilvl="4" w:tplc="04090003" w:tentative="1">
+      <w:start w:val="1"/>
+      <w:numFmt w:val="bullet"/>
+      <w:lvlText w:val="o"/>
+      <w:lvlJc w:val="left"/>
+      <w:pPr>
+        <w:ind w:left="3600" w:hanging="360"/>
+      </w:pPr>
+      <w:rPr>
+        <w:rFonts w:ascii="Courier New" w:hAnsi="Courier New" w:cs="Courier New" w:hint="default"/>
+      </w:rPr>
+    </w:lvl>
+    <w:lvl w:ilvl="5" w:tplc="04090005" w:tentative="1">
+      <w:start w:val="1"/>
+      <w:numFmt w:val="bullet"/>
+      <w:lvlText w:val=""/>
+      <w:lvlJc w:val="left"/>
+      <w:pPr>
+        <w:ind w:left="4320" w:hanging="360"/>
+      </w:pPr>
+      <w:rPr>
+        <w:rFonts w:ascii="Wingdings" w:hAnsi="Wingdings" w:hint="default"/>
+      </w:rPr>
+    </w:lvl>
+    <w:lvl w:ilvl="6" w:tplc="04090001" w:tentative="1">
+      <w:start w:val="1"/>
+      <w:numFmt w:val="bullet"/>
+      <w:lvlText w:val=""/>
+      <w:lvlJc w:val="left"/>
+      <w:pPr>
+        <w:ind w:left="5040" w:hanging="360"/>
+      </w:pPr>
+      <w:rPr>
+        <w:rFonts w:ascii="Symbol" w:hAnsi="Symbol" w:hint="default"/>
+      </w:rPr>
+    </w:lvl>
+    <w:lvl w:ilvl="7" w:tplc="04090003" w:tentative="1">
+      <w:start w:val="1"/>
+      <w:numFmt w:val="bullet"/>
+      <w:lvlText w:val="o"/>
+      <w:lvlJc w:val="left"/>
+      <w:pPr>
+        <w:ind w:left="5760" w:hanging="360"/>
+      </w:pPr>
+      <w:rPr>
+        <w:rFonts w:ascii="Courier New" w:hAnsi="Courier New" w:cs="Courier New" w:hint="default"/>
+      </w:rPr>
+    </w:lvl>
+    <w:lvl w:ilvl="8" w:tplc="04090005" w:tentative="1">
+      <w:start w:val="1"/>
+      <w:numFmt w:val="bullet"/>
+      <w:lvlText w:val=""/>
+      <w:lvlJc w:val="left"/>
+      <w:pPr>
+        <w:ind w:left="6480" w:hanging="360"/>
+      </w:pPr>
+      <w:rPr>
+        <w:rFonts w:ascii="Wingdings" w:hAnsi="Wingdings" w:hint="default"/>
+      </w:rPr>
+    </w:lvl>
+  </w:abstractNum>
+  <w:abstractNum w:abstractNumId="5" w15:restartNumberingAfterBreak="0">
     <w:nsid w:val="4BE27275"/>
     <w:multiLevelType w:val="hybridMultilevel"/>
     <w:tmpl w:val="EBE0A540"/>
@@ -4205,7 +6397,7 @@
       </w:rPr>
     </w:lvl>
   </w:abstractNum>
-  <w:abstractNum w:abstractNumId="5" w15:restartNumberingAfterBreak="0">
+  <w:abstractNum w:abstractNumId="6" w15:restartNumberingAfterBreak="0">
     <w:nsid w:val="53BD4DF9"/>
     <w:multiLevelType w:val="hybridMultilevel"/>
     <w:tmpl w:val="1D466AB8"/>
@@ -4318,7 +6510,7 @@
       </w:rPr>
     </w:lvl>
   </w:abstractNum>
-  <w:abstractNum w:abstractNumId="6" w15:restartNumberingAfterBreak="0">
+  <w:abstractNum w:abstractNumId="7" w15:restartNumberingAfterBreak="0">
     <w:nsid w:val="5DC1713E"/>
     <w:multiLevelType w:val="hybridMultilevel"/>
     <w:tmpl w:val="7556DEB0"/>
@@ -4431,7 +6623,7 @@
       </w:rPr>
     </w:lvl>
   </w:abstractNum>
-  <w:abstractNum w:abstractNumId="7" w15:restartNumberingAfterBreak="0">
+  <w:abstractNum w:abstractNumId="8" w15:restartNumberingAfterBreak="0">
     <w:nsid w:val="621F1366"/>
     <w:multiLevelType w:val="hybridMultilevel"/>
     <w:tmpl w:val="E056D936"/>
@@ -4518,7 +6710,7 @@
       </w:pPr>
     </w:lvl>
   </w:abstractNum>
-  <w:abstractNum w:abstractNumId="8" w15:restartNumberingAfterBreak="0">
+  <w:abstractNum w:abstractNumId="9" w15:restartNumberingAfterBreak="0">
     <w:nsid w:val="63D53B32"/>
     <w:multiLevelType w:val="hybridMultilevel"/>
     <w:tmpl w:val="61902BD6"/>
@@ -4604,7 +6796,7 @@
       </w:pPr>
     </w:lvl>
   </w:abstractNum>
-  <w:abstractNum w:abstractNumId="9" w15:restartNumberingAfterBreak="0">
+  <w:abstractNum w:abstractNumId="10" w15:restartNumberingAfterBreak="0">
     <w:nsid w:val="66465A7C"/>
     <w:multiLevelType w:val="hybridMultilevel"/>
     <w:tmpl w:val="39944C64"/>
@@ -4691,13 +6883,13 @@
     </w:lvl>
   </w:abstractNum>
   <w:num w:numId="1">
-    <w:abstractNumId w:val="7"/>
+    <w:abstractNumId w:val="8"/>
   </w:num>
   <w:num w:numId="2">
-    <w:abstractNumId w:val="8"/>
+    <w:abstractNumId w:val="9"/>
   </w:num>
   <w:num w:numId="3">
-    <w:abstractNumId w:val="5"/>
+    <w:abstractNumId w:val="6"/>
   </w:num>
   <w:num w:numId="4">
     <w:abstractNumId w:val="3"/>
@@ -4712,12 +6904,15 @@
     <w:abstractNumId w:val="2"/>
   </w:num>
   <w:num w:numId="8">
-    <w:abstractNumId w:val="6"/>
+    <w:abstractNumId w:val="7"/>
   </w:num>
   <w:num w:numId="9">
-    <w:abstractNumId w:val="9"/>
+    <w:abstractNumId w:val="10"/>
   </w:num>
   <w:num w:numId="10">
+    <w:abstractNumId w:val="5"/>
+  </w:num>
+  <w:num w:numId="11">
     <w:abstractNumId w:val="4"/>
   </w:num>
 </w:numbering>
@@ -5946,7 +8141,7 @@
 </file>
 
 <file path=customXml/itemProps1.xml><?xml version="1.0" encoding="utf-8"?>
-<ds:datastoreItem xmlns:ds="http://schemas.openxmlformats.org/officeDocument/2006/customXml" ds:itemID="{3E48F59E-FB4F-4028-95A1-02EFA836DD02}">
+<ds:datastoreItem xmlns:ds="http://schemas.openxmlformats.org/officeDocument/2006/customXml" ds:itemID="{199E2849-D845-4F7E-A9FF-775200FB7D65}">
   <ds:schemaRefs>
     <ds:schemaRef ds:uri="http://schemas.openxmlformats.org/officeDocument/2006/bibliography"/>
   </ds:schemaRefs>

--- a/BaoCaoProject2.docx
+++ b/BaoCaoProject2.docx
@@ -3549,6 +3549,7 @@
     </w:p>
     <w:p>
       <w:pPr>
+        <w:keepNext/>
         <w:jc w:val="center"/>
       </w:pPr>
       <w:r>
@@ -3607,6 +3608,15 @@
     </w:p>
     <w:p>
       <w:pPr>
+        <w:pStyle w:val="Chuthich"/>
+        <w:jc w:val="center"/>
+      </w:pPr>
+      <w:r>
+        <w:t>Hình 8: Biểu đồ lớp của chương trình chính</w:t>
+      </w:r>
+    </w:p>
+    <w:p>
+      <w:pPr>
         <w:pStyle w:val="u3"/>
       </w:pPr>
       <w:r>
@@ -5591,50 +5601,2580 @@
         <w:pStyle w:val="u2"/>
       </w:pPr>
       <w:r>
+        <w:lastRenderedPageBreak/>
         <w:t>4.2 Chương trình tạo file NED</w:t>
       </w:r>
     </w:p>
     <w:p>
+      <w:pPr>
+        <w:keepNext/>
+        <w:jc w:val="center"/>
+      </w:pPr>
+      <w:r>
+        <w:rPr>
+          <w:noProof/>
+        </w:rPr>
+        <w:drawing>
+          <wp:inline distT="0" distB="0" distL="0" distR="0" wp14:anchorId="4BB8E862" wp14:editId="53B7D417">
+            <wp:extent cx="5943600" cy="7158355"/>
+            <wp:effectExtent l="0" t="0" r="0" b="4445"/>
+            <wp:docPr id="8" name="Hình ảnh 8"/>
+            <wp:cNvGraphicFramePr>
+              <a:graphicFrameLocks xmlns:a="http://schemas.openxmlformats.org/drawingml/2006/main" noChangeAspect="1"/>
+            </wp:cNvGraphicFramePr>
+            <a:graphic xmlns:a="http://schemas.openxmlformats.org/drawingml/2006/main">
+              <a:graphicData uri="http://schemas.openxmlformats.org/drawingml/2006/picture">
+                <pic:pic xmlns:pic="http://schemas.openxmlformats.org/drawingml/2006/picture">
+                  <pic:nvPicPr>
+                    <pic:cNvPr id="0" name="Picture 3"/>
+                    <pic:cNvPicPr>
+                      <a:picLocks noChangeAspect="1" noChangeArrowheads="1"/>
+                    </pic:cNvPicPr>
+                  </pic:nvPicPr>
+                  <pic:blipFill>
+                    <a:blip r:embed="rId18">
+                      <a:extLst>
+                        <a:ext uri="{28A0092B-C50C-407E-A947-70E740481C1C}">
+                          <a14:useLocalDpi xmlns:a14="http://schemas.microsoft.com/office/drawing/2010/main" val="0"/>
+                        </a:ext>
+                      </a:extLst>
+                    </a:blip>
+                    <a:srcRect/>
+                    <a:stretch>
+                      <a:fillRect/>
+                    </a:stretch>
+                  </pic:blipFill>
+                  <pic:spPr bwMode="auto">
+                    <a:xfrm>
+                      <a:off x="0" y="0"/>
+                      <a:ext cx="5943600" cy="7158355"/>
+                    </a:xfrm>
+                    <a:prstGeom prst="rect">
+                      <a:avLst/>
+                    </a:prstGeom>
+                    <a:noFill/>
+                    <a:ln>
+                      <a:noFill/>
+                    </a:ln>
+                  </pic:spPr>
+                </pic:pic>
+              </a:graphicData>
+            </a:graphic>
+          </wp:inline>
+        </w:drawing>
+      </w:r>
+    </w:p>
+    <w:p>
+      <w:pPr>
+        <w:pStyle w:val="Chuthich"/>
+        <w:jc w:val="center"/>
+      </w:pPr>
+      <w:r>
+        <w:t>Hình 9: Biểu đồ lớp của chương trình tạo file NED</w:t>
+      </w:r>
+    </w:p>
+    <w:p>
+      <w:r>
+        <w:lastRenderedPageBreak/>
+        <w:t xml:space="preserve">Chương trình này </w:t>
+      </w:r>
+      <w:r>
+        <w:t xml:space="preserve">(viết bằng java) </w:t>
+      </w:r>
+      <w:r>
+        <w:t>sẽ xuất ra mã nguồn file NED dựa theo kích thước của mạng torus và loại mạng 2D hay 3D. Hình ảnh dưới đây minh hoạ cho đầu ra của chương trình này, (xem ở chế độ design trong OMNeT++):</w:t>
+      </w:r>
+    </w:p>
+    <w:p>
+      <w:pPr>
+        <w:keepNext/>
+        <w:jc w:val="center"/>
+      </w:pPr>
+      <w:r>
+        <w:rPr>
+          <w:noProof/>
+        </w:rPr>
+        <w:drawing>
+          <wp:inline distT="0" distB="0" distL="0" distR="0" wp14:anchorId="44182064" wp14:editId="6E8624F8">
+            <wp:extent cx="5874385" cy="5029200"/>
+            <wp:effectExtent l="0" t="0" r="0" b="0"/>
+            <wp:docPr id="12" name="Hình ảnh 12"/>
+            <wp:cNvGraphicFramePr>
+              <a:graphicFrameLocks xmlns:a="http://schemas.openxmlformats.org/drawingml/2006/main" noChangeAspect="1"/>
+            </wp:cNvGraphicFramePr>
+            <a:graphic xmlns:a="http://schemas.openxmlformats.org/drawingml/2006/main">
+              <a:graphicData uri="http://schemas.openxmlformats.org/drawingml/2006/picture">
+                <pic:pic xmlns:pic="http://schemas.openxmlformats.org/drawingml/2006/picture">
+                  <pic:nvPicPr>
+                    <pic:cNvPr id="0" name="Picture 5"/>
+                    <pic:cNvPicPr>
+                      <a:picLocks noChangeAspect="1" noChangeArrowheads="1"/>
+                    </pic:cNvPicPr>
+                  </pic:nvPicPr>
+                  <pic:blipFill>
+                    <a:blip r:embed="rId19">
+                      <a:extLst>
+                        <a:ext uri="{28A0092B-C50C-407E-A947-70E740481C1C}">
+                          <a14:useLocalDpi xmlns:a14="http://schemas.microsoft.com/office/drawing/2010/main" val="0"/>
+                        </a:ext>
+                      </a:extLst>
+                    </a:blip>
+                    <a:srcRect/>
+                    <a:stretch>
+                      <a:fillRect/>
+                    </a:stretch>
+                  </pic:blipFill>
+                  <pic:spPr bwMode="auto">
+                    <a:xfrm>
+                      <a:off x="0" y="0"/>
+                      <a:ext cx="5874385" cy="5029200"/>
+                    </a:xfrm>
+                    <a:prstGeom prst="rect">
+                      <a:avLst/>
+                    </a:prstGeom>
+                    <a:noFill/>
+                    <a:ln>
+                      <a:noFill/>
+                    </a:ln>
+                  </pic:spPr>
+                </pic:pic>
+              </a:graphicData>
+            </a:graphic>
+          </wp:inline>
+        </w:drawing>
+      </w:r>
+    </w:p>
+    <w:p>
+      <w:pPr>
+        <w:pStyle w:val="Chuthich"/>
+        <w:jc w:val="center"/>
+      </w:pPr>
+      <w:r>
+        <w:t>Hình 10: Torus3D 3x3</w:t>
+      </w:r>
+    </w:p>
+    <w:p>
+      <w:r>
+        <w:t>Một số kết nối ví dụ như của sw0_0_0 với sw0_0_2 chưa được thể hiện trực quan cho lắm, vì nó nằm đè lên các kết nối khác.</w:t>
+      </w:r>
+    </w:p>
+    <w:p>
+      <w:pPr>
+        <w:keepNext/>
+        <w:jc w:val="center"/>
+      </w:pPr>
+      <w:r>
+        <w:lastRenderedPageBreak/>
+        <w:drawing>
+          <wp:inline distT="0" distB="0" distL="0" distR="0" wp14:anchorId="7CBA9773" wp14:editId="1D510F7D">
+            <wp:extent cx="4427604" cy="4290432"/>
+            <wp:effectExtent l="0" t="0" r="0" b="0"/>
+            <wp:docPr id="13" name="Hình ảnh 13"/>
+            <wp:cNvGraphicFramePr>
+              <a:graphicFrameLocks xmlns:a="http://schemas.openxmlformats.org/drawingml/2006/main" noChangeAspect="1"/>
+            </wp:cNvGraphicFramePr>
+            <a:graphic xmlns:a="http://schemas.openxmlformats.org/drawingml/2006/main">
+              <a:graphicData uri="http://schemas.openxmlformats.org/drawingml/2006/picture">
+                <pic:pic xmlns:pic="http://schemas.openxmlformats.org/drawingml/2006/picture">
+                  <pic:nvPicPr>
+                    <pic:cNvPr id="1" name=""/>
+                    <pic:cNvPicPr/>
+                  </pic:nvPicPr>
+                  <pic:blipFill>
+                    <a:blip r:embed="rId20"/>
+                    <a:stretch>
+                      <a:fillRect/>
+                    </a:stretch>
+                  </pic:blipFill>
+                  <pic:spPr>
+                    <a:xfrm>
+                      <a:off x="0" y="0"/>
+                      <a:ext cx="4427604" cy="4290432"/>
+                    </a:xfrm>
+                    <a:prstGeom prst="rect">
+                      <a:avLst/>
+                    </a:prstGeom>
+                  </pic:spPr>
+                </pic:pic>
+              </a:graphicData>
+            </a:graphic>
+          </wp:inline>
+        </w:drawing>
+      </w:r>
+    </w:p>
+    <w:p>
+      <w:pPr>
+        <w:pStyle w:val="Chuthich"/>
+        <w:jc w:val="center"/>
+      </w:pPr>
+      <w:r>
+        <w:t>Hình 11: Torus2D 4x4</w:t>
+      </w:r>
+    </w:p>
+    <w:p>
+      <w:r>
+        <w:t xml:space="preserve">Bên cạnh đó, </w:t>
+      </w:r>
+      <w:r>
+        <w:t>chương trình</w:t>
+      </w:r>
+      <w:r>
+        <w:t xml:space="preserve"> </w:t>
+      </w:r>
+      <w:r>
+        <w:t>còn</w:t>
+      </w:r>
+      <w:r>
+        <w:t xml:space="preserve"> sinh thêm file ConnecitionsList.txt lưu danh sách các kết nối của mạng. Khuôn dạng của file ConnectionsList.txt như sau</w:t>
+      </w:r>
+      <w:r>
+        <w:t>, (lấy ví dụ của mạng torus2d 4x4)</w:t>
+      </w:r>
+    </w:p>
+    <w:p>
+      <w:pPr>
+        <w:autoSpaceDE w:val="0"/>
+        <w:autoSpaceDN w:val="0"/>
+        <w:adjustRightInd w:val="0"/>
+        <w:spacing w:after="0" w:line="240" w:lineRule="auto"/>
+        <w:jc w:val="center"/>
+        <w:rPr>
+          <w:rFonts w:ascii="Consolas" w:hAnsi="Consolas" w:cs="Consolas"/>
+          <w:szCs w:val="24"/>
+        </w:rPr>
+      </w:pPr>
+      <w:r>
+        <w:rPr>
+          <w:rFonts w:ascii="Consolas" w:hAnsi="Consolas" w:cs="Consolas"/>
+          <w:szCs w:val="24"/>
+        </w:rPr>
+        <w:t>sw0_0_0 sw0_1_0 sw1_0_0 sw0_3_0 sw3_0_0 h0_0_0</w:t>
+      </w:r>
+    </w:p>
+    <w:p>
+      <w:pPr>
+        <w:autoSpaceDE w:val="0"/>
+        <w:autoSpaceDN w:val="0"/>
+        <w:adjustRightInd w:val="0"/>
+        <w:spacing w:after="0" w:line="240" w:lineRule="auto"/>
+        <w:jc w:val="center"/>
+        <w:rPr>
+          <w:rFonts w:ascii="Consolas" w:hAnsi="Consolas" w:cs="Consolas"/>
+          <w:szCs w:val="24"/>
+        </w:rPr>
+      </w:pPr>
+      <w:r>
+        <w:rPr>
+          <w:rFonts w:ascii="Consolas" w:hAnsi="Consolas" w:cs="Consolas"/>
+          <w:szCs w:val="24"/>
+        </w:rPr>
+        <w:t>sw0_0_0 sw0_1_0 sw1_0_0 sw0_3_0 sw3_0_0 h0_0_0</w:t>
+      </w:r>
+    </w:p>
+    <w:p>
+      <w:pPr>
+        <w:autoSpaceDE w:val="0"/>
+        <w:autoSpaceDN w:val="0"/>
+        <w:adjustRightInd w:val="0"/>
+        <w:spacing w:after="0" w:line="240" w:lineRule="auto"/>
+        <w:jc w:val="center"/>
+        <w:rPr>
+          <w:rFonts w:ascii="Consolas" w:hAnsi="Consolas" w:cs="Consolas"/>
+          <w:szCs w:val="24"/>
+        </w:rPr>
+      </w:pPr>
+      <w:r>
+        <w:rPr>
+          <w:rFonts w:ascii="Consolas" w:hAnsi="Consolas" w:cs="Consolas"/>
+          <w:szCs w:val="24"/>
+        </w:rPr>
+        <w:t>sw0_0_0 sw0_1_0 sw1_0_0 sw0_3_0 sw3_0_0 h0_0_0</w:t>
+      </w:r>
+    </w:p>
+    <w:p>
+      <w:pPr>
+        <w:autoSpaceDE w:val="0"/>
+        <w:autoSpaceDN w:val="0"/>
+        <w:adjustRightInd w:val="0"/>
+        <w:spacing w:after="0" w:line="240" w:lineRule="auto"/>
+        <w:jc w:val="center"/>
+        <w:rPr>
+          <w:rFonts w:ascii="Consolas" w:hAnsi="Consolas" w:cs="Consolas"/>
+          <w:szCs w:val="24"/>
+        </w:rPr>
+      </w:pPr>
+      <w:r>
+        <w:rPr>
+          <w:rFonts w:ascii="Consolas" w:hAnsi="Consolas" w:cs="Consolas"/>
+          <w:szCs w:val="24"/>
+        </w:rPr>
+        <w:t>sw0_0_0 sw0_1_0 sw1_0_0 sw0_3_0 sw3_0_0 h0_0_0</w:t>
+      </w:r>
+      <w:r>
+        <w:rPr>
+          <w:rFonts w:ascii="Consolas" w:hAnsi="Consolas" w:cs="Consolas"/>
+          <w:szCs w:val="24"/>
+        </w:rPr>
+        <w:br/>
+        <w:t>...</w:t>
+      </w:r>
+      <w:r>
+        <w:rPr>
+          <w:rFonts w:ascii="Consolas" w:hAnsi="Consolas" w:cs="Consolas"/>
+          <w:szCs w:val="24"/>
+        </w:rPr>
+        <w:br/>
+        <w:t>sw3_3_0 sw3_2_0 sw2_3_0 sw3_0_0 sw0_3_0 h3_3_0</w:t>
+      </w:r>
+    </w:p>
+    <w:p>
+      <w:pPr>
+        <w:jc w:val="center"/>
+        <w:rPr>
+          <w:rFonts w:ascii="Consolas" w:hAnsi="Consolas" w:cs="Consolas"/>
+          <w:szCs w:val="24"/>
+        </w:rPr>
+      </w:pPr>
+      <w:r>
+        <w:rPr>
+          <w:rFonts w:ascii="Consolas" w:hAnsi="Consolas" w:cs="Consolas"/>
+          <w:szCs w:val="24"/>
+        </w:rPr>
+        <w:t>sw3_3_0 sw3_2_0 sw2_3_0 sw3_0_0 sw0_3_0 h3_3_0</w:t>
+      </w:r>
+    </w:p>
+    <w:p>
+      <w:r>
+        <w:t>Các dòng ghi các tên switch và host. Đối với mỗi dòng, phần tử đầu tiên ghi tên switch, các phần tử tiếp theo ghi tên các nút có kết nối với nó theo thứ tự tăng dần của cổng ra.</w:t>
+      </w:r>
+    </w:p>
+    <w:p>
+      <w:r>
+        <w:t>Tệp tin này phục vụ cho việc định tuyến ở chương trình chính.</w:t>
+      </w:r>
+    </w:p>
+    <w:p>
+      <w:pPr>
+        <w:pStyle w:val="u2"/>
+      </w:pPr>
+      <w:r>
+        <w:lastRenderedPageBreak/>
+        <w:t xml:space="preserve">4.3 </w:t>
+      </w:r>
+      <w:r>
+        <w:t>Vẽ</w:t>
+      </w:r>
+      <w:r>
+        <w:t xml:space="preserve"> biểu đồ</w:t>
+      </w:r>
+    </w:p>
+    <w:p>
+      <w:r>
+        <w:t>Chương trình ngắn này sẽ tính toán throughput theo công thức dưới đây và vẽ ra biểu đồ.</w:t>
+      </w:r>
+    </w:p>
+    <w:p>
+      <m:oMathPara>
+        <m:oMath>
+          <m:r>
+            <w:rPr>
+              <w:rFonts w:ascii="Cambria Math" w:hAnsi="Cambria Math"/>
+            </w:rPr>
+            <m:t>Throughput=</m:t>
+          </m:r>
+          <m:f>
+            <m:fPr>
+              <m:ctrlPr>
+                <w:rPr>
+                  <w:rFonts w:ascii="Cambria Math" w:hAnsi="Cambria Math"/>
+                </w:rPr>
+              </m:ctrlPr>
+            </m:fPr>
+            <m:num>
+              <m:r>
+                <w:rPr>
+                  <w:rFonts w:ascii="Cambria Math" w:hAnsi="Cambria Math"/>
+                </w:rPr>
+                <m:t>Kích thước 1 gói tin</m:t>
+              </m:r>
+              <m:ctrlPr>
+                <w:rPr>
+                  <w:rFonts w:ascii="Cambria Math" w:hAnsi="Cambria Math"/>
+                  <w:i/>
+                </w:rPr>
+              </m:ctrlPr>
+            </m:num>
+            <m:den>
+              <m:r>
+                <w:rPr>
+                  <w:rFonts w:ascii="Cambria Math" w:hAnsi="Cambria Math"/>
+                </w:rPr>
+                <m:t>Băng thông * số nút nhận * intervalTime</m:t>
+              </m:r>
+              <m:ctrlPr>
+                <w:rPr>
+                  <w:rFonts w:ascii="Cambria Math" w:hAnsi="Cambria Math"/>
+                  <w:i/>
+                </w:rPr>
+              </m:ctrlPr>
+            </m:den>
+          </m:f>
+          <m:r>
+            <w:rPr>
+              <w:rFonts w:ascii="Cambria Math" w:hAnsi="Cambria Math"/>
+            </w:rPr>
+            <m:t xml:space="preserve"> * 100%</m:t>
+          </m:r>
+        </m:oMath>
+      </m:oMathPara>
+    </w:p>
+    <w:p/>
+    <w:p>
+      <w:pPr>
+        <w:shd w:val="clear" w:color="auto" w:fill="FFFFFF"/>
+        <w:tabs>
+          <w:tab w:val="left" w:pos="916"/>
+          <w:tab w:val="left" w:pos="1832"/>
+          <w:tab w:val="left" w:pos="2748"/>
+          <w:tab w:val="left" w:pos="3664"/>
+          <w:tab w:val="left" w:pos="4580"/>
+          <w:tab w:val="left" w:pos="5496"/>
+          <w:tab w:val="left" w:pos="6412"/>
+          <w:tab w:val="left" w:pos="7328"/>
+          <w:tab w:val="left" w:pos="8244"/>
+          <w:tab w:val="left" w:pos="9160"/>
+          <w:tab w:val="left" w:pos="10076"/>
+          <w:tab w:val="left" w:pos="10992"/>
+          <w:tab w:val="left" w:pos="11908"/>
+          <w:tab w:val="left" w:pos="12824"/>
+          <w:tab w:val="left" w:pos="13740"/>
+          <w:tab w:val="left" w:pos="14656"/>
+        </w:tabs>
+        <w:spacing w:after="240" w:line="240" w:lineRule="auto"/>
+        <w:rPr>
+          <w:rFonts w:ascii="Consolas" w:eastAsia="Times New Roman" w:hAnsi="Consolas" w:cs="Courier New"/>
+          <w:color w:val="000000"/>
+          <w:sz w:val="20"/>
+          <w:szCs w:val="20"/>
+        </w:rPr>
+      </w:pPr>
+      <w:r>
+        <w:rPr>
+          <w:rFonts w:ascii="Consolas" w:eastAsia="Times New Roman" w:hAnsi="Consolas" w:cs="Courier New"/>
+          <w:b/>
+          <w:bCs/>
+          <w:color w:val="000080"/>
+          <w:sz w:val="20"/>
+          <w:szCs w:val="20"/>
+        </w:rPr>
+        <w:t xml:space="preserve">import </w:t>
+      </w:r>
+      <w:r>
+        <w:rPr>
+          <w:rFonts w:ascii="Consolas" w:eastAsia="Times New Roman" w:hAnsi="Consolas" w:cs="Courier New"/>
+          <w:color w:val="000000"/>
+          <w:sz w:val="20"/>
+          <w:szCs w:val="20"/>
+        </w:rPr>
+        <w:t xml:space="preserve">matplotlib.pyplot </w:t>
+      </w:r>
+      <w:r>
+        <w:rPr>
+          <w:rFonts w:ascii="Consolas" w:eastAsia="Times New Roman" w:hAnsi="Consolas" w:cs="Courier New"/>
+          <w:b/>
+          <w:bCs/>
+          <w:color w:val="000080"/>
+          <w:sz w:val="20"/>
+          <w:szCs w:val="20"/>
+        </w:rPr>
+        <w:t xml:space="preserve">as </w:t>
+      </w:r>
+      <w:r>
+        <w:rPr>
+          <w:rFonts w:ascii="Consolas" w:eastAsia="Times New Roman" w:hAnsi="Consolas" w:cs="Courier New"/>
+          <w:color w:val="000000"/>
+          <w:sz w:val="20"/>
+          <w:szCs w:val="20"/>
+        </w:rPr>
+        <w:t>plt</w:t>
+      </w:r>
+      <w:r>
+        <w:rPr>
+          <w:rFonts w:ascii="Consolas" w:eastAsia="Times New Roman" w:hAnsi="Consolas" w:cs="Courier New"/>
+          <w:color w:val="000000"/>
+          <w:sz w:val="20"/>
+          <w:szCs w:val="20"/>
+        </w:rPr>
+        <w:br/>
+      </w:r>
+      <w:r>
+        <w:rPr>
+          <w:rFonts w:ascii="Consolas" w:eastAsia="Times New Roman" w:hAnsi="Consolas" w:cs="Courier New"/>
+          <w:color w:val="000000"/>
+          <w:sz w:val="20"/>
+          <w:szCs w:val="20"/>
+        </w:rPr>
+        <w:br/>
+      </w:r>
+      <w:r>
+        <w:rPr>
+          <w:rFonts w:ascii="Consolas" w:eastAsia="Times New Roman" w:hAnsi="Consolas" w:cs="Courier New"/>
+          <w:i/>
+          <w:iCs/>
+          <w:color w:val="808080"/>
+          <w:sz w:val="20"/>
+          <w:szCs w:val="20"/>
+        </w:rPr>
+        <w:t># packet size = 100Kb</w:t>
+      </w:r>
+      <w:r>
+        <w:rPr>
+          <w:rFonts w:ascii="Consolas" w:eastAsia="Times New Roman" w:hAnsi="Consolas" w:cs="Courier New"/>
+          <w:i/>
+          <w:iCs/>
+          <w:color w:val="808080"/>
+          <w:sz w:val="20"/>
+          <w:szCs w:val="20"/>
+        </w:rPr>
+        <w:br/>
+      </w:r>
+      <w:r>
+        <w:rPr>
+          <w:rFonts w:ascii="Consolas" w:eastAsia="Times New Roman" w:hAnsi="Consolas" w:cs="Courier New"/>
+          <w:color w:val="000000"/>
+          <w:sz w:val="20"/>
+          <w:szCs w:val="20"/>
+        </w:rPr>
+        <w:t xml:space="preserve">packetSize = </w:t>
+      </w:r>
+      <w:r>
+        <w:rPr>
+          <w:rFonts w:ascii="Consolas" w:eastAsia="Times New Roman" w:hAnsi="Consolas" w:cs="Courier New"/>
+          <w:color w:val="0000FF"/>
+          <w:sz w:val="20"/>
+          <w:szCs w:val="20"/>
+        </w:rPr>
+        <w:t>100e3</w:t>
+      </w:r>
+      <w:r>
+        <w:rPr>
+          <w:rFonts w:ascii="Consolas" w:eastAsia="Times New Roman" w:hAnsi="Consolas" w:cs="Courier New"/>
+          <w:color w:val="0000FF"/>
+          <w:sz w:val="20"/>
+          <w:szCs w:val="20"/>
+        </w:rPr>
+        <w:br/>
+      </w:r>
+      <w:r>
+        <w:rPr>
+          <w:rFonts w:ascii="Consolas" w:eastAsia="Times New Roman" w:hAnsi="Consolas" w:cs="Courier New"/>
+          <w:i/>
+          <w:iCs/>
+          <w:color w:val="808080"/>
+          <w:sz w:val="20"/>
+          <w:szCs w:val="20"/>
+        </w:rPr>
+        <w:t># bandwidth = 1Gbps</w:t>
+      </w:r>
+      <w:r>
+        <w:rPr>
+          <w:rFonts w:ascii="Consolas" w:eastAsia="Times New Roman" w:hAnsi="Consolas" w:cs="Courier New"/>
+          <w:i/>
+          <w:iCs/>
+          <w:color w:val="808080"/>
+          <w:sz w:val="20"/>
+          <w:szCs w:val="20"/>
+        </w:rPr>
+        <w:br/>
+      </w:r>
+      <w:r>
+        <w:rPr>
+          <w:rFonts w:ascii="Consolas" w:eastAsia="Times New Roman" w:hAnsi="Consolas" w:cs="Courier New"/>
+          <w:color w:val="000000"/>
+          <w:sz w:val="20"/>
+          <w:szCs w:val="20"/>
+        </w:rPr>
+        <w:t xml:space="preserve">bandwidth = </w:t>
+      </w:r>
+      <w:r>
+        <w:rPr>
+          <w:rFonts w:ascii="Consolas" w:eastAsia="Times New Roman" w:hAnsi="Consolas" w:cs="Courier New"/>
+          <w:color w:val="0000FF"/>
+          <w:sz w:val="20"/>
+          <w:szCs w:val="20"/>
+        </w:rPr>
+        <w:t>1e9</w:t>
+      </w:r>
+      <w:r>
+        <w:rPr>
+          <w:rFonts w:ascii="Consolas" w:eastAsia="Times New Roman" w:hAnsi="Consolas" w:cs="Courier New"/>
+          <w:color w:val="0000FF"/>
+          <w:sz w:val="20"/>
+          <w:szCs w:val="20"/>
+        </w:rPr>
+        <w:br/>
+      </w:r>
+      <w:r>
+        <w:rPr>
+          <w:rFonts w:ascii="Consolas" w:eastAsia="Times New Roman" w:hAnsi="Consolas" w:cs="Courier New"/>
+          <w:i/>
+          <w:iCs/>
+          <w:color w:val="808080"/>
+          <w:sz w:val="20"/>
+          <w:szCs w:val="20"/>
+        </w:rPr>
+        <w:t xml:space="preserve"># number of receiving host (torus2d </w:t>
+      </w:r>
+      <w:r>
+        <w:rPr>
+          <w:rFonts w:ascii="Consolas" w:eastAsia="Times New Roman" w:hAnsi="Consolas" w:cs="Courier New"/>
+          <w:i/>
+          <w:iCs/>
+          <w:color w:val="808080"/>
+          <w:sz w:val="20"/>
+          <w:szCs w:val="20"/>
+        </w:rPr>
+        <w:t>4x4)</w:t>
+      </w:r>
+      <w:r>
+        <w:rPr>
+          <w:rFonts w:ascii="Consolas" w:eastAsia="Times New Roman" w:hAnsi="Consolas" w:cs="Courier New"/>
+          <w:i/>
+          <w:iCs/>
+          <w:color w:val="808080"/>
+          <w:sz w:val="20"/>
+          <w:szCs w:val="20"/>
+        </w:rPr>
+        <w:br/>
+      </w:r>
+      <w:r>
+        <w:rPr>
+          <w:rFonts w:ascii="Consolas" w:eastAsia="Times New Roman" w:hAnsi="Consolas" w:cs="Courier New"/>
+          <w:color w:val="000000"/>
+          <w:sz w:val="20"/>
+          <w:szCs w:val="20"/>
+        </w:rPr>
+        <w:t xml:space="preserve">numRecvHost = </w:t>
+      </w:r>
+      <w:r>
+        <w:rPr>
+          <w:rFonts w:ascii="Consolas" w:eastAsia="Times New Roman" w:hAnsi="Consolas" w:cs="Courier New"/>
+          <w:color w:val="0000FF"/>
+          <w:sz w:val="20"/>
+          <w:szCs w:val="20"/>
+        </w:rPr>
+        <w:t>8</w:t>
+      </w:r>
+      <w:r>
+        <w:rPr>
+          <w:rFonts w:ascii="Consolas" w:eastAsia="Times New Roman" w:hAnsi="Consolas" w:cs="Courier New"/>
+          <w:color w:val="0000FF"/>
+          <w:sz w:val="20"/>
+          <w:szCs w:val="20"/>
+        </w:rPr>
+        <w:br/>
+      </w:r>
+      <w:r>
+        <w:rPr>
+          <w:rFonts w:ascii="Consolas" w:eastAsia="Times New Roman" w:hAnsi="Consolas" w:cs="Courier New"/>
+          <w:i/>
+          <w:iCs/>
+          <w:color w:val="808080"/>
+          <w:sz w:val="20"/>
+          <w:szCs w:val="20"/>
+        </w:rPr>
+        <w:t># interval time = 10ms</w:t>
+      </w:r>
+      <w:r>
+        <w:rPr>
+          <w:rFonts w:ascii="Consolas" w:eastAsia="Times New Roman" w:hAnsi="Consolas" w:cs="Courier New"/>
+          <w:i/>
+          <w:iCs/>
+          <w:color w:val="808080"/>
+          <w:sz w:val="20"/>
+          <w:szCs w:val="20"/>
+        </w:rPr>
+        <w:br/>
+      </w:r>
+      <w:r>
+        <w:rPr>
+          <w:rFonts w:ascii="Consolas" w:eastAsia="Times New Roman" w:hAnsi="Consolas" w:cs="Courier New"/>
+          <w:color w:val="000000"/>
+          <w:sz w:val="20"/>
+          <w:szCs w:val="20"/>
+        </w:rPr>
+        <w:t xml:space="preserve">intervalTime = </w:t>
+      </w:r>
+      <w:r>
+        <w:rPr>
+          <w:rFonts w:ascii="Consolas" w:eastAsia="Times New Roman" w:hAnsi="Consolas" w:cs="Courier New"/>
+          <w:color w:val="0000FF"/>
+          <w:sz w:val="20"/>
+          <w:szCs w:val="20"/>
+        </w:rPr>
+        <w:t>0.01</w:t>
+      </w:r>
+      <w:r>
+        <w:rPr>
+          <w:rFonts w:ascii="Consolas" w:eastAsia="Times New Roman" w:hAnsi="Consolas" w:cs="Courier New"/>
+          <w:color w:val="0000FF"/>
+          <w:sz w:val="20"/>
+          <w:szCs w:val="20"/>
+        </w:rPr>
+        <w:br/>
+      </w:r>
+      <w:r>
+        <w:rPr>
+          <w:rFonts w:ascii="Consolas" w:eastAsia="Times New Roman" w:hAnsi="Consolas" w:cs="Courier New"/>
+          <w:i/>
+          <w:iCs/>
+          <w:color w:val="808080"/>
+          <w:sz w:val="20"/>
+          <w:szCs w:val="20"/>
+        </w:rPr>
+        <w:t># interval count</w:t>
+      </w:r>
+      <w:r>
+        <w:rPr>
+          <w:rFonts w:ascii="Consolas" w:eastAsia="Times New Roman" w:hAnsi="Consolas" w:cs="Courier New"/>
+          <w:i/>
+          <w:iCs/>
+          <w:color w:val="808080"/>
+          <w:sz w:val="20"/>
+          <w:szCs w:val="20"/>
+        </w:rPr>
+        <w:br/>
+      </w:r>
+      <w:r>
+        <w:rPr>
+          <w:rFonts w:ascii="Consolas" w:eastAsia="Times New Roman" w:hAnsi="Consolas" w:cs="Courier New"/>
+          <w:color w:val="000000"/>
+          <w:sz w:val="20"/>
+          <w:szCs w:val="20"/>
+        </w:rPr>
+        <w:t xml:space="preserve">intervalCount = </w:t>
+      </w:r>
+      <w:r>
+        <w:rPr>
+          <w:rFonts w:ascii="Consolas" w:eastAsia="Times New Roman" w:hAnsi="Consolas" w:cs="Courier New"/>
+          <w:color w:val="000080"/>
+          <w:sz w:val="20"/>
+          <w:szCs w:val="20"/>
+        </w:rPr>
+        <w:t>int</w:t>
+      </w:r>
+      <w:r>
+        <w:rPr>
+          <w:rFonts w:ascii="Consolas" w:eastAsia="Times New Roman" w:hAnsi="Consolas" w:cs="Courier New"/>
+          <w:color w:val="000000"/>
+          <w:sz w:val="20"/>
+          <w:szCs w:val="20"/>
+        </w:rPr>
+        <w:t>(</w:t>
+      </w:r>
+      <w:r>
+        <w:rPr>
+          <w:rFonts w:ascii="Consolas" w:eastAsia="Times New Roman" w:hAnsi="Consolas" w:cs="Courier New"/>
+          <w:color w:val="0000FF"/>
+          <w:sz w:val="20"/>
+          <w:szCs w:val="20"/>
+        </w:rPr>
+        <w:t xml:space="preserve">1 </w:t>
+      </w:r>
+      <w:r>
+        <w:rPr>
+          <w:rFonts w:ascii="Consolas" w:eastAsia="Times New Roman" w:hAnsi="Consolas" w:cs="Courier New"/>
+          <w:color w:val="000000"/>
+          <w:sz w:val="20"/>
+          <w:szCs w:val="20"/>
+        </w:rPr>
+        <w:t>/ intervalTime)</w:t>
+      </w:r>
+      <w:r>
+        <w:rPr>
+          <w:rFonts w:ascii="Consolas" w:eastAsia="Times New Roman" w:hAnsi="Consolas" w:cs="Courier New"/>
+          <w:color w:val="000000"/>
+          <w:sz w:val="20"/>
+          <w:szCs w:val="20"/>
+        </w:rPr>
+        <w:br/>
+      </w:r>
+      <w:r>
+        <w:rPr>
+          <w:rFonts w:ascii="Consolas" w:eastAsia="Times New Roman" w:hAnsi="Consolas" w:cs="Courier New"/>
+          <w:color w:val="000000"/>
+          <w:sz w:val="20"/>
+          <w:szCs w:val="20"/>
+        </w:rPr>
+        <w:br/>
+      </w:r>
+      <w:r>
+        <w:rPr>
+          <w:rFonts w:ascii="Consolas" w:eastAsia="Times New Roman" w:hAnsi="Consolas" w:cs="Courier New"/>
+          <w:color w:val="000000"/>
+          <w:sz w:val="20"/>
+          <w:szCs w:val="20"/>
+        </w:rPr>
+        <w:br/>
+        <w:t xml:space="preserve">coefficient = packetSize / (bandwidth * numRecvHost * intervalTime) * </w:t>
+      </w:r>
+      <w:r>
+        <w:rPr>
+          <w:rFonts w:ascii="Consolas" w:eastAsia="Times New Roman" w:hAnsi="Consolas" w:cs="Courier New"/>
+          <w:color w:val="0000FF"/>
+          <w:sz w:val="20"/>
+          <w:szCs w:val="20"/>
+        </w:rPr>
+        <w:t>100</w:t>
+      </w:r>
+      <w:r>
+        <w:rPr>
+          <w:rFonts w:ascii="Consolas" w:eastAsia="Times New Roman" w:hAnsi="Consolas" w:cs="Courier New"/>
+          <w:color w:val="0000FF"/>
+          <w:sz w:val="20"/>
+          <w:szCs w:val="20"/>
+        </w:rPr>
+        <w:br/>
+      </w:r>
+      <w:r>
+        <w:rPr>
+          <w:rFonts w:ascii="Consolas" w:eastAsia="Times New Roman" w:hAnsi="Consolas" w:cs="Courier New"/>
+          <w:color w:val="0000FF"/>
+          <w:sz w:val="20"/>
+          <w:szCs w:val="20"/>
+        </w:rPr>
+        <w:br/>
+      </w:r>
+      <w:r>
+        <w:rPr>
+          <w:rFonts w:ascii="Consolas" w:eastAsia="Times New Roman" w:hAnsi="Consolas" w:cs="Courier New"/>
+          <w:color w:val="000000"/>
+          <w:sz w:val="20"/>
+          <w:szCs w:val="20"/>
+        </w:rPr>
+        <w:t>sumRecvMsg = [</w:t>
+      </w:r>
+      <w:r>
+        <w:rPr>
+          <w:rFonts w:ascii="Consolas" w:eastAsia="Times New Roman" w:hAnsi="Consolas" w:cs="Courier New"/>
+          <w:color w:val="0000FF"/>
+          <w:sz w:val="20"/>
+          <w:szCs w:val="20"/>
+        </w:rPr>
+        <w:t xml:space="preserve">0 </w:t>
+      </w:r>
+      <w:r>
+        <w:rPr>
+          <w:rFonts w:ascii="Consolas" w:eastAsia="Times New Roman" w:hAnsi="Consolas" w:cs="Courier New"/>
+          <w:b/>
+          <w:bCs/>
+          <w:color w:val="000080"/>
+          <w:sz w:val="20"/>
+          <w:szCs w:val="20"/>
+        </w:rPr>
+        <w:t xml:space="preserve">for </w:t>
+      </w:r>
+      <w:r>
+        <w:rPr>
+          <w:rFonts w:ascii="Consolas" w:eastAsia="Times New Roman" w:hAnsi="Consolas" w:cs="Courier New"/>
+          <w:color w:val="000000"/>
+          <w:sz w:val="20"/>
+          <w:szCs w:val="20"/>
+        </w:rPr>
+        <w:t xml:space="preserve">i </w:t>
+      </w:r>
+      <w:r>
+        <w:rPr>
+          <w:rFonts w:ascii="Consolas" w:eastAsia="Times New Roman" w:hAnsi="Consolas" w:cs="Courier New"/>
+          <w:b/>
+          <w:bCs/>
+          <w:color w:val="000080"/>
+          <w:sz w:val="20"/>
+          <w:szCs w:val="20"/>
+        </w:rPr>
+        <w:t xml:space="preserve">in </w:t>
+      </w:r>
+      <w:r>
+        <w:rPr>
+          <w:rFonts w:ascii="Consolas" w:eastAsia="Times New Roman" w:hAnsi="Consolas" w:cs="Courier New"/>
+          <w:color w:val="000080"/>
+          <w:sz w:val="20"/>
+          <w:szCs w:val="20"/>
+        </w:rPr>
+        <w:t>range</w:t>
+      </w:r>
+      <w:r>
+        <w:rPr>
+          <w:rFonts w:ascii="Consolas" w:eastAsia="Times New Roman" w:hAnsi="Consolas" w:cs="Courier New"/>
+          <w:color w:val="000000"/>
+          <w:sz w:val="20"/>
+          <w:szCs w:val="20"/>
+        </w:rPr>
+        <w:t>(</w:t>
+      </w:r>
+      <w:r>
+        <w:rPr>
+          <w:rFonts w:ascii="Consolas" w:eastAsia="Times New Roman" w:hAnsi="Consolas" w:cs="Courier New"/>
+          <w:color w:val="0000FF"/>
+          <w:sz w:val="20"/>
+          <w:szCs w:val="20"/>
+        </w:rPr>
+        <w:t>0</w:t>
+      </w:r>
+      <w:r>
+        <w:rPr>
+          <w:rFonts w:ascii="Consolas" w:eastAsia="Times New Roman" w:hAnsi="Consolas" w:cs="Courier New"/>
+          <w:color w:val="000000"/>
+          <w:sz w:val="20"/>
+          <w:szCs w:val="20"/>
+        </w:rPr>
+        <w:t>, intervalCount)]</w:t>
+      </w:r>
+      <w:r>
+        <w:rPr>
+          <w:rFonts w:ascii="Consolas" w:eastAsia="Times New Roman" w:hAnsi="Consolas" w:cs="Courier New"/>
+          <w:color w:val="000000"/>
+          <w:sz w:val="20"/>
+          <w:szCs w:val="20"/>
+        </w:rPr>
+        <w:br/>
+      </w:r>
+      <w:r>
+        <w:rPr>
+          <w:rFonts w:ascii="Consolas" w:eastAsia="Times New Roman" w:hAnsi="Consolas" w:cs="Courier New"/>
+          <w:color w:val="000000"/>
+          <w:sz w:val="20"/>
+          <w:szCs w:val="20"/>
+        </w:rPr>
+        <w:br/>
+      </w:r>
+      <w:r>
+        <w:rPr>
+          <w:rFonts w:ascii="Consolas" w:eastAsia="Times New Roman" w:hAnsi="Consolas" w:cs="Courier New"/>
+          <w:i/>
+          <w:iCs/>
+          <w:color w:val="808080"/>
+          <w:sz w:val="20"/>
+          <w:szCs w:val="20"/>
+        </w:rPr>
+        <w:t># file lưu số gói tin nhận được của tất cả các nút theo từng đơn vị interval time</w:t>
+      </w:r>
+      <w:r>
+        <w:rPr>
+          <w:rFonts w:ascii="Consolas" w:eastAsia="Times New Roman" w:hAnsi="Consolas" w:cs="Courier New"/>
+          <w:i/>
+          <w:iCs/>
+          <w:color w:val="808080"/>
+          <w:sz w:val="20"/>
+          <w:szCs w:val="20"/>
+        </w:rPr>
+        <w:br/>
+      </w:r>
+      <w:r>
+        <w:rPr>
+          <w:rFonts w:ascii="Consolas" w:eastAsia="Times New Roman" w:hAnsi="Consolas" w:cs="Courier New"/>
+          <w:color w:val="000000"/>
+          <w:sz w:val="20"/>
+          <w:szCs w:val="20"/>
+        </w:rPr>
+        <w:t xml:space="preserve">path0 = </w:t>
+      </w:r>
+      <w:r>
+        <w:rPr>
+          <w:rFonts w:ascii="Consolas" w:eastAsia="Times New Roman" w:hAnsi="Consolas" w:cs="Courier New"/>
+          <w:b/>
+          <w:bCs/>
+          <w:color w:val="008080"/>
+          <w:sz w:val="20"/>
+          <w:szCs w:val="20"/>
+        </w:rPr>
+        <w:t>"C:</w:t>
+      </w:r>
+      <w:r>
+        <w:rPr>
+          <w:rFonts w:ascii="Consolas" w:eastAsia="Times New Roman" w:hAnsi="Consolas" w:cs="Courier New"/>
+          <w:b/>
+          <w:bCs/>
+          <w:color w:val="000080"/>
+          <w:sz w:val="20"/>
+          <w:szCs w:val="20"/>
+        </w:rPr>
+        <w:t>\\</w:t>
+      </w:r>
+      <w:r>
+        <w:rPr>
+          <w:rFonts w:ascii="Consolas" w:eastAsia="Times New Roman" w:hAnsi="Consolas" w:cs="Courier New"/>
+          <w:b/>
+          <w:bCs/>
+          <w:color w:val="008080"/>
+          <w:sz w:val="20"/>
+          <w:szCs w:val="20"/>
+        </w:rPr>
+        <w:t>Users</w:t>
+      </w:r>
+      <w:r>
+        <w:rPr>
+          <w:rFonts w:ascii="Consolas" w:eastAsia="Times New Roman" w:hAnsi="Consolas" w:cs="Courier New"/>
+          <w:b/>
+          <w:bCs/>
+          <w:color w:val="000080"/>
+          <w:sz w:val="20"/>
+          <w:szCs w:val="20"/>
+        </w:rPr>
+        <w:t>\\</w:t>
+      </w:r>
+      <w:r>
+        <w:rPr>
+          <w:rFonts w:ascii="Consolas" w:eastAsia="Times New Roman" w:hAnsi="Consolas" w:cs="Courier New"/>
+          <w:b/>
+          <w:bCs/>
+          <w:color w:val="008080"/>
+          <w:sz w:val="20"/>
+          <w:szCs w:val="20"/>
+        </w:rPr>
+        <w:t>dranh</w:t>
+      </w:r>
+      <w:r>
+        <w:rPr>
+          <w:rFonts w:ascii="Consolas" w:eastAsia="Times New Roman" w:hAnsi="Consolas" w:cs="Courier New"/>
+          <w:b/>
+          <w:bCs/>
+          <w:color w:val="000080"/>
+          <w:sz w:val="20"/>
+          <w:szCs w:val="20"/>
+        </w:rPr>
+        <w:t>\\</w:t>
+      </w:r>
+      <w:r>
+        <w:rPr>
+          <w:rFonts w:ascii="Consolas" w:eastAsia="Times New Roman" w:hAnsi="Consolas" w:cs="Courier New"/>
+          <w:b/>
+          <w:bCs/>
+          <w:color w:val="008080"/>
+          <w:sz w:val="20"/>
+          <w:szCs w:val="20"/>
+        </w:rPr>
+        <w:t>Desktop</w:t>
+      </w:r>
+      <w:r>
+        <w:rPr>
+          <w:rFonts w:ascii="Consolas" w:eastAsia="Times New Roman" w:hAnsi="Consolas" w:cs="Courier New"/>
+          <w:b/>
+          <w:bCs/>
+          <w:color w:val="000080"/>
+          <w:sz w:val="20"/>
+          <w:szCs w:val="20"/>
+        </w:rPr>
+        <w:t>\\</w:t>
+      </w:r>
+      <w:r>
+        <w:rPr>
+          <w:rFonts w:ascii="Consolas" w:eastAsia="Times New Roman" w:hAnsi="Consolas" w:cs="Courier New"/>
+          <w:b/>
+          <w:bCs/>
+          <w:color w:val="008080"/>
+          <w:sz w:val="20"/>
+          <w:szCs w:val="20"/>
+        </w:rPr>
+        <w:t>Omnetpp-project</w:t>
+      </w:r>
+      <w:r>
+        <w:rPr>
+          <w:rFonts w:ascii="Consolas" w:eastAsia="Times New Roman" w:hAnsi="Consolas" w:cs="Courier New"/>
+          <w:b/>
+          <w:bCs/>
+          <w:color w:val="000080"/>
+          <w:sz w:val="20"/>
+          <w:szCs w:val="20"/>
+        </w:rPr>
+        <w:t>\\</w:t>
+      </w:r>
+      <w:r>
+        <w:rPr>
+          <w:rFonts w:ascii="Consolas" w:eastAsia="Times New Roman" w:hAnsi="Consolas" w:cs="Courier New"/>
+          <w:b/>
+          <w:bCs/>
+          <w:color w:val="008080"/>
+          <w:sz w:val="20"/>
+          <w:szCs w:val="20"/>
+        </w:rPr>
+        <w:t>Lab 06</w:t>
+      </w:r>
+      <w:r>
+        <w:rPr>
+          <w:rFonts w:ascii="Consolas" w:eastAsia="Times New Roman" w:hAnsi="Consolas" w:cs="Courier New"/>
+          <w:b/>
+          <w:bCs/>
+          <w:color w:val="000080"/>
+          <w:sz w:val="20"/>
+          <w:szCs w:val="20"/>
+        </w:rPr>
+        <w:t>\\</w:t>
+      </w:r>
+      <w:r>
+        <w:rPr>
+          <w:rFonts w:ascii="Consolas" w:eastAsia="Times New Roman" w:hAnsi="Consolas" w:cs="Courier New"/>
+          <w:b/>
+          <w:bCs/>
+          <w:color w:val="008080"/>
+          <w:sz w:val="20"/>
+          <w:szCs w:val="20"/>
+        </w:rPr>
+        <w:t>Source</w:t>
+      </w:r>
+      <w:r>
+        <w:rPr>
+          <w:rFonts w:ascii="Consolas" w:eastAsia="Times New Roman" w:hAnsi="Consolas" w:cs="Courier New"/>
+          <w:b/>
+          <w:bCs/>
+          <w:color w:val="000080"/>
+          <w:sz w:val="20"/>
+          <w:szCs w:val="20"/>
+        </w:rPr>
+        <w:t>\\</w:t>
+      </w:r>
+      <w:r>
+        <w:rPr>
+          <w:rFonts w:ascii="Consolas" w:eastAsia="Times New Roman" w:hAnsi="Consolas" w:cs="Courier New"/>
+          <w:b/>
+          <w:bCs/>
+          <w:color w:val="008080"/>
+          <w:sz w:val="20"/>
+          <w:szCs w:val="20"/>
+        </w:rPr>
+        <w:t>Lab06_5</w:t>
+      </w:r>
+      <w:r>
+        <w:rPr>
+          <w:rFonts w:ascii="Consolas" w:eastAsia="Times New Roman" w:hAnsi="Consolas" w:cs="Courier New"/>
+          <w:b/>
+          <w:bCs/>
+          <w:color w:val="000080"/>
+          <w:sz w:val="20"/>
+          <w:szCs w:val="20"/>
+        </w:rPr>
+        <w:t>\\</w:t>
+      </w:r>
+      <w:r>
+        <w:rPr>
+          <w:rFonts w:ascii="Consolas" w:eastAsia="Times New Roman" w:hAnsi="Consolas" w:cs="Courier New"/>
+          <w:b/>
+          <w:bCs/>
+          <w:color w:val="008080"/>
+          <w:sz w:val="20"/>
+          <w:szCs w:val="20"/>
+        </w:rPr>
+        <w:t>Result"</w:t>
+      </w:r>
+      <w:r>
+        <w:rPr>
+          <w:rFonts w:ascii="Consolas" w:eastAsia="Times New Roman" w:hAnsi="Consolas" w:cs="Courier New"/>
+          <w:b/>
+          <w:bCs/>
+          <w:color w:val="008080"/>
+          <w:sz w:val="20"/>
+          <w:szCs w:val="20"/>
+        </w:rPr>
+        <w:br/>
+      </w:r>
+      <w:r>
+        <w:rPr>
+          <w:rFonts w:ascii="Consolas" w:eastAsia="Times New Roman" w:hAnsi="Consolas" w:cs="Courier New"/>
+          <w:b/>
+          <w:bCs/>
+          <w:color w:val="008080"/>
+          <w:sz w:val="20"/>
+          <w:szCs w:val="20"/>
+        </w:rPr>
+        <w:br/>
+      </w:r>
+      <w:r>
+        <w:rPr>
+          <w:rFonts w:ascii="Consolas" w:eastAsia="Times New Roman" w:hAnsi="Consolas" w:cs="Courier New"/>
+          <w:color w:val="000000"/>
+          <w:sz w:val="20"/>
+          <w:szCs w:val="20"/>
+        </w:rPr>
+        <w:t xml:space="preserve">triedTimes = </w:t>
+      </w:r>
+      <w:r>
+        <w:rPr>
+          <w:rFonts w:ascii="Consolas" w:eastAsia="Times New Roman" w:hAnsi="Consolas" w:cs="Courier New"/>
+          <w:color w:val="0000FF"/>
+          <w:sz w:val="20"/>
+          <w:szCs w:val="20"/>
+        </w:rPr>
+        <w:t>10</w:t>
+      </w:r>
+      <w:r>
+        <w:rPr>
+          <w:rFonts w:ascii="Consolas" w:eastAsia="Times New Roman" w:hAnsi="Consolas" w:cs="Courier New"/>
+          <w:color w:val="0000FF"/>
+          <w:sz w:val="20"/>
+          <w:szCs w:val="20"/>
+        </w:rPr>
+        <w:br/>
+      </w:r>
+      <w:r>
+        <w:rPr>
+          <w:rFonts w:ascii="Consolas" w:eastAsia="Times New Roman" w:hAnsi="Consolas" w:cs="Courier New"/>
+          <w:color w:val="0000FF"/>
+          <w:sz w:val="20"/>
+          <w:szCs w:val="20"/>
+        </w:rPr>
+        <w:br/>
+      </w:r>
+      <w:r>
+        <w:rPr>
+          <w:rFonts w:ascii="Consolas" w:eastAsia="Times New Roman" w:hAnsi="Consolas" w:cs="Courier New"/>
+          <w:b/>
+          <w:bCs/>
+          <w:color w:val="000080"/>
+          <w:sz w:val="20"/>
+          <w:szCs w:val="20"/>
+        </w:rPr>
+        <w:t xml:space="preserve">for </w:t>
+      </w:r>
+      <w:r>
+        <w:rPr>
+          <w:rFonts w:ascii="Consolas" w:eastAsia="Times New Roman" w:hAnsi="Consolas" w:cs="Courier New"/>
+          <w:color w:val="000000"/>
+          <w:sz w:val="20"/>
+          <w:szCs w:val="20"/>
+        </w:rPr>
+        <w:t xml:space="preserve">i </w:t>
+      </w:r>
+      <w:r>
+        <w:rPr>
+          <w:rFonts w:ascii="Consolas" w:eastAsia="Times New Roman" w:hAnsi="Consolas" w:cs="Courier New"/>
+          <w:b/>
+          <w:bCs/>
+          <w:color w:val="000080"/>
+          <w:sz w:val="20"/>
+          <w:szCs w:val="20"/>
+        </w:rPr>
+        <w:t xml:space="preserve">in </w:t>
+      </w:r>
+      <w:r>
+        <w:rPr>
+          <w:rFonts w:ascii="Consolas" w:eastAsia="Times New Roman" w:hAnsi="Consolas" w:cs="Courier New"/>
+          <w:color w:val="000080"/>
+          <w:sz w:val="20"/>
+          <w:szCs w:val="20"/>
+        </w:rPr>
+        <w:t>range</w:t>
+      </w:r>
+      <w:r>
+        <w:rPr>
+          <w:rFonts w:ascii="Consolas" w:eastAsia="Times New Roman" w:hAnsi="Consolas" w:cs="Courier New"/>
+          <w:color w:val="000000"/>
+          <w:sz w:val="20"/>
+          <w:szCs w:val="20"/>
+        </w:rPr>
+        <w:t>(</w:t>
+      </w:r>
+      <w:r>
+        <w:rPr>
+          <w:rFonts w:ascii="Consolas" w:eastAsia="Times New Roman" w:hAnsi="Consolas" w:cs="Courier New"/>
+          <w:color w:val="0000FF"/>
+          <w:sz w:val="20"/>
+          <w:szCs w:val="20"/>
+        </w:rPr>
+        <w:t>0</w:t>
+      </w:r>
+      <w:r>
+        <w:rPr>
+          <w:rFonts w:ascii="Consolas" w:eastAsia="Times New Roman" w:hAnsi="Consolas" w:cs="Courier New"/>
+          <w:color w:val="000000"/>
+          <w:sz w:val="20"/>
+          <w:szCs w:val="20"/>
+        </w:rPr>
+        <w:t>, triedTimes):</w:t>
+      </w:r>
+      <w:r>
+        <w:rPr>
+          <w:rFonts w:ascii="Consolas" w:eastAsia="Times New Roman" w:hAnsi="Consolas" w:cs="Courier New"/>
+          <w:color w:val="000000"/>
+          <w:sz w:val="20"/>
+          <w:szCs w:val="20"/>
+        </w:rPr>
+        <w:br/>
+        <w:t xml:space="preserve">    path = path0 + </w:t>
+      </w:r>
+      <w:r>
+        <w:rPr>
+          <w:rFonts w:ascii="Consolas" w:eastAsia="Times New Roman" w:hAnsi="Consolas" w:cs="Courier New"/>
+          <w:color w:val="000080"/>
+          <w:sz w:val="20"/>
+          <w:szCs w:val="20"/>
+        </w:rPr>
+        <w:t>str</w:t>
+      </w:r>
+      <w:r>
+        <w:rPr>
+          <w:rFonts w:ascii="Consolas" w:eastAsia="Times New Roman" w:hAnsi="Consolas" w:cs="Courier New"/>
+          <w:color w:val="000000"/>
+          <w:sz w:val="20"/>
+          <w:szCs w:val="20"/>
+        </w:rPr>
+        <w:t xml:space="preserve">(i) + </w:t>
+      </w:r>
+      <w:r>
+        <w:rPr>
+          <w:rFonts w:ascii="Consolas" w:eastAsia="Times New Roman" w:hAnsi="Consolas" w:cs="Courier New"/>
+          <w:b/>
+          <w:bCs/>
+          <w:color w:val="008080"/>
+          <w:sz w:val="20"/>
+          <w:szCs w:val="20"/>
+        </w:rPr>
+        <w:t>".txt"</w:t>
+      </w:r>
+      <w:r>
+        <w:rPr>
+          <w:rFonts w:ascii="Consolas" w:eastAsia="Times New Roman" w:hAnsi="Consolas" w:cs="Courier New"/>
+          <w:b/>
+          <w:bCs/>
+          <w:color w:val="008080"/>
+          <w:sz w:val="20"/>
+          <w:szCs w:val="20"/>
+        </w:rPr>
+        <w:br/>
+        <w:t xml:space="preserve">    </w:t>
+      </w:r>
+      <w:r>
+        <w:rPr>
+          <w:rFonts w:ascii="Consolas" w:eastAsia="Times New Roman" w:hAnsi="Consolas" w:cs="Courier New"/>
+          <w:color w:val="000000"/>
+          <w:sz w:val="20"/>
+          <w:szCs w:val="20"/>
+        </w:rPr>
+        <w:t xml:space="preserve">f = </w:t>
+      </w:r>
+      <w:r>
+        <w:rPr>
+          <w:rFonts w:ascii="Consolas" w:eastAsia="Times New Roman" w:hAnsi="Consolas" w:cs="Courier New"/>
+          <w:color w:val="000080"/>
+          <w:sz w:val="20"/>
+          <w:szCs w:val="20"/>
+        </w:rPr>
+        <w:t>open</w:t>
+      </w:r>
+      <w:r>
+        <w:rPr>
+          <w:rFonts w:ascii="Consolas" w:eastAsia="Times New Roman" w:hAnsi="Consolas" w:cs="Courier New"/>
+          <w:color w:val="000000"/>
+          <w:sz w:val="20"/>
+          <w:szCs w:val="20"/>
+        </w:rPr>
+        <w:t>(path)</w:t>
+      </w:r>
+      <w:r>
+        <w:rPr>
+          <w:rFonts w:ascii="Consolas" w:eastAsia="Times New Roman" w:hAnsi="Consolas" w:cs="Courier New"/>
+          <w:color w:val="000000"/>
+          <w:sz w:val="20"/>
+          <w:szCs w:val="20"/>
+        </w:rPr>
+        <w:br/>
+        <w:t xml:space="preserve">    t = f.read().strip().split(</w:t>
+      </w:r>
+      <w:r>
+        <w:rPr>
+          <w:rFonts w:ascii="Consolas" w:eastAsia="Times New Roman" w:hAnsi="Consolas" w:cs="Courier New"/>
+          <w:b/>
+          <w:bCs/>
+          <w:color w:val="008080"/>
+          <w:sz w:val="20"/>
+          <w:szCs w:val="20"/>
+        </w:rPr>
+        <w:t>' '</w:t>
+      </w:r>
+      <w:r>
+        <w:rPr>
+          <w:rFonts w:ascii="Consolas" w:eastAsia="Times New Roman" w:hAnsi="Consolas" w:cs="Courier New"/>
+          <w:color w:val="000000"/>
+          <w:sz w:val="20"/>
+          <w:szCs w:val="20"/>
+        </w:rPr>
+        <w:t>)</w:t>
+      </w:r>
+      <w:r>
+        <w:rPr>
+          <w:rFonts w:ascii="Consolas" w:eastAsia="Times New Roman" w:hAnsi="Consolas" w:cs="Courier New"/>
+          <w:color w:val="000000"/>
+          <w:sz w:val="20"/>
+          <w:szCs w:val="20"/>
+        </w:rPr>
+        <w:br/>
+        <w:t xml:space="preserve">    </w:t>
+      </w:r>
+      <w:r>
+        <w:rPr>
+          <w:rFonts w:ascii="Consolas" w:eastAsia="Times New Roman" w:hAnsi="Consolas" w:cs="Courier New"/>
+          <w:color w:val="000080"/>
+          <w:sz w:val="20"/>
+          <w:szCs w:val="20"/>
+        </w:rPr>
+        <w:t>print</w:t>
+      </w:r>
+      <w:r>
+        <w:rPr>
+          <w:rFonts w:ascii="Consolas" w:eastAsia="Times New Roman" w:hAnsi="Consolas" w:cs="Courier New"/>
+          <w:color w:val="000000"/>
+          <w:sz w:val="20"/>
+          <w:szCs w:val="20"/>
+        </w:rPr>
+        <w:t>(path)</w:t>
+      </w:r>
+      <w:r>
+        <w:rPr>
+          <w:rFonts w:ascii="Consolas" w:eastAsia="Times New Roman" w:hAnsi="Consolas" w:cs="Courier New"/>
+          <w:color w:val="000000"/>
+          <w:sz w:val="20"/>
+          <w:szCs w:val="20"/>
+        </w:rPr>
+        <w:br/>
+        <w:t xml:space="preserve">    </w:t>
+      </w:r>
+      <w:r>
+        <w:rPr>
+          <w:rFonts w:ascii="Consolas" w:eastAsia="Times New Roman" w:hAnsi="Consolas" w:cs="Courier New"/>
+          <w:color w:val="000080"/>
+          <w:sz w:val="20"/>
+          <w:szCs w:val="20"/>
+        </w:rPr>
+        <w:t>print</w:t>
+      </w:r>
+      <w:r>
+        <w:rPr>
+          <w:rFonts w:ascii="Consolas" w:eastAsia="Times New Roman" w:hAnsi="Consolas" w:cs="Courier New"/>
+          <w:color w:val="000000"/>
+          <w:sz w:val="20"/>
+          <w:szCs w:val="20"/>
+        </w:rPr>
+        <w:t>(t)</w:t>
+      </w:r>
+      <w:r>
+        <w:rPr>
+          <w:rFonts w:ascii="Consolas" w:eastAsia="Times New Roman" w:hAnsi="Consolas" w:cs="Courier New"/>
+          <w:color w:val="000000"/>
+          <w:sz w:val="20"/>
+          <w:szCs w:val="20"/>
+        </w:rPr>
+        <w:br/>
+        <w:t xml:space="preserve">    </w:t>
+      </w:r>
+      <w:r>
+        <w:rPr>
+          <w:rFonts w:ascii="Consolas" w:eastAsia="Times New Roman" w:hAnsi="Consolas" w:cs="Courier New"/>
+          <w:b/>
+          <w:bCs/>
+          <w:color w:val="000080"/>
+          <w:sz w:val="20"/>
+          <w:szCs w:val="20"/>
+        </w:rPr>
+        <w:t xml:space="preserve">for </w:t>
+      </w:r>
+      <w:r>
+        <w:rPr>
+          <w:rFonts w:ascii="Consolas" w:eastAsia="Times New Roman" w:hAnsi="Consolas" w:cs="Courier New"/>
+          <w:color w:val="000000"/>
+          <w:sz w:val="20"/>
+          <w:szCs w:val="20"/>
+        </w:rPr>
+        <w:t xml:space="preserve">j </w:t>
+      </w:r>
+      <w:r>
+        <w:rPr>
+          <w:rFonts w:ascii="Consolas" w:eastAsia="Times New Roman" w:hAnsi="Consolas" w:cs="Courier New"/>
+          <w:b/>
+          <w:bCs/>
+          <w:color w:val="000080"/>
+          <w:sz w:val="20"/>
+          <w:szCs w:val="20"/>
+        </w:rPr>
+        <w:t xml:space="preserve">in </w:t>
+      </w:r>
+      <w:r>
+        <w:rPr>
+          <w:rFonts w:ascii="Consolas" w:eastAsia="Times New Roman" w:hAnsi="Consolas" w:cs="Courier New"/>
+          <w:color w:val="000080"/>
+          <w:sz w:val="20"/>
+          <w:szCs w:val="20"/>
+        </w:rPr>
+        <w:t>range</w:t>
+      </w:r>
+      <w:r>
+        <w:rPr>
+          <w:rFonts w:ascii="Consolas" w:eastAsia="Times New Roman" w:hAnsi="Consolas" w:cs="Courier New"/>
+          <w:color w:val="000000"/>
+          <w:sz w:val="20"/>
+          <w:szCs w:val="20"/>
+        </w:rPr>
+        <w:t>(</w:t>
+      </w:r>
+      <w:r>
+        <w:rPr>
+          <w:rFonts w:ascii="Consolas" w:eastAsia="Times New Roman" w:hAnsi="Consolas" w:cs="Courier New"/>
+          <w:color w:val="0000FF"/>
+          <w:sz w:val="20"/>
+          <w:szCs w:val="20"/>
+        </w:rPr>
+        <w:t>0</w:t>
+      </w:r>
+      <w:r>
+        <w:rPr>
+          <w:rFonts w:ascii="Consolas" w:eastAsia="Times New Roman" w:hAnsi="Consolas" w:cs="Courier New"/>
+          <w:color w:val="000000"/>
+          <w:sz w:val="20"/>
+          <w:szCs w:val="20"/>
+        </w:rPr>
+        <w:t>, intervalCount):</w:t>
+      </w:r>
+      <w:r>
+        <w:rPr>
+          <w:rFonts w:ascii="Consolas" w:eastAsia="Times New Roman" w:hAnsi="Consolas" w:cs="Courier New"/>
+          <w:color w:val="000000"/>
+          <w:sz w:val="20"/>
+          <w:szCs w:val="20"/>
+        </w:rPr>
+        <w:br/>
+        <w:t xml:space="preserve">        sumRecvMsg[j] += </w:t>
+      </w:r>
+      <w:r>
+        <w:rPr>
+          <w:rFonts w:ascii="Consolas" w:eastAsia="Times New Roman" w:hAnsi="Consolas" w:cs="Courier New"/>
+          <w:color w:val="000080"/>
+          <w:sz w:val="20"/>
+          <w:szCs w:val="20"/>
+        </w:rPr>
+        <w:t>int</w:t>
+      </w:r>
+      <w:r>
+        <w:rPr>
+          <w:rFonts w:ascii="Consolas" w:eastAsia="Times New Roman" w:hAnsi="Consolas" w:cs="Courier New"/>
+          <w:color w:val="000000"/>
+          <w:sz w:val="20"/>
+          <w:szCs w:val="20"/>
+        </w:rPr>
+        <w:t>(t[j])</w:t>
+      </w:r>
+      <w:r>
+        <w:rPr>
+          <w:rFonts w:ascii="Consolas" w:eastAsia="Times New Roman" w:hAnsi="Consolas" w:cs="Courier New"/>
+          <w:color w:val="000000"/>
+          <w:sz w:val="20"/>
+          <w:szCs w:val="20"/>
+        </w:rPr>
+        <w:br/>
+      </w:r>
+      <w:r>
+        <w:rPr>
+          <w:rFonts w:ascii="Consolas" w:eastAsia="Times New Roman" w:hAnsi="Consolas" w:cs="Courier New"/>
+          <w:color w:val="000000"/>
+          <w:sz w:val="20"/>
+          <w:szCs w:val="20"/>
+        </w:rPr>
+        <w:br/>
+        <w:t>throughput = []</w:t>
+      </w:r>
+      <w:r>
+        <w:rPr>
+          <w:rFonts w:ascii="Consolas" w:eastAsia="Times New Roman" w:hAnsi="Consolas" w:cs="Courier New"/>
+          <w:color w:val="000000"/>
+          <w:sz w:val="20"/>
+          <w:szCs w:val="20"/>
+        </w:rPr>
+        <w:br/>
+      </w:r>
+      <w:r>
+        <w:rPr>
+          <w:rFonts w:ascii="Consolas" w:eastAsia="Times New Roman" w:hAnsi="Consolas" w:cs="Courier New"/>
+          <w:color w:val="000000"/>
+          <w:sz w:val="20"/>
+          <w:szCs w:val="20"/>
+        </w:rPr>
+        <w:br/>
+      </w:r>
+      <w:r>
+        <w:rPr>
+          <w:rFonts w:ascii="Consolas" w:eastAsia="Times New Roman" w:hAnsi="Consolas" w:cs="Courier New"/>
+          <w:b/>
+          <w:bCs/>
+          <w:color w:val="000080"/>
+          <w:sz w:val="20"/>
+          <w:szCs w:val="20"/>
+        </w:rPr>
+        <w:t xml:space="preserve">for </w:t>
+      </w:r>
+      <w:r>
+        <w:rPr>
+          <w:rFonts w:ascii="Consolas" w:eastAsia="Times New Roman" w:hAnsi="Consolas" w:cs="Courier New"/>
+          <w:color w:val="000000"/>
+          <w:sz w:val="20"/>
+          <w:szCs w:val="20"/>
+        </w:rPr>
+        <w:t xml:space="preserve">i </w:t>
+      </w:r>
+      <w:r>
+        <w:rPr>
+          <w:rFonts w:ascii="Consolas" w:eastAsia="Times New Roman" w:hAnsi="Consolas" w:cs="Courier New"/>
+          <w:b/>
+          <w:bCs/>
+          <w:color w:val="000080"/>
+          <w:sz w:val="20"/>
+          <w:szCs w:val="20"/>
+        </w:rPr>
+        <w:t xml:space="preserve">in </w:t>
+      </w:r>
+      <w:r>
+        <w:rPr>
+          <w:rFonts w:ascii="Consolas" w:eastAsia="Times New Roman" w:hAnsi="Consolas" w:cs="Courier New"/>
+          <w:color w:val="000080"/>
+          <w:sz w:val="20"/>
+          <w:szCs w:val="20"/>
+        </w:rPr>
+        <w:t>range</w:t>
+      </w:r>
+      <w:r>
+        <w:rPr>
+          <w:rFonts w:ascii="Consolas" w:eastAsia="Times New Roman" w:hAnsi="Consolas" w:cs="Courier New"/>
+          <w:color w:val="000000"/>
+          <w:sz w:val="20"/>
+          <w:szCs w:val="20"/>
+        </w:rPr>
+        <w:t>(</w:t>
+      </w:r>
+      <w:r>
+        <w:rPr>
+          <w:rFonts w:ascii="Consolas" w:eastAsia="Times New Roman" w:hAnsi="Consolas" w:cs="Courier New"/>
+          <w:color w:val="0000FF"/>
+          <w:sz w:val="20"/>
+          <w:szCs w:val="20"/>
+        </w:rPr>
+        <w:t>0</w:t>
+      </w:r>
+      <w:r>
+        <w:rPr>
+          <w:rFonts w:ascii="Consolas" w:eastAsia="Times New Roman" w:hAnsi="Consolas" w:cs="Courier New"/>
+          <w:color w:val="000000"/>
+          <w:sz w:val="20"/>
+          <w:szCs w:val="20"/>
+        </w:rPr>
+        <w:t xml:space="preserve">, </w:t>
+      </w:r>
+      <w:r>
+        <w:rPr>
+          <w:rFonts w:ascii="Consolas" w:eastAsia="Times New Roman" w:hAnsi="Consolas" w:cs="Courier New"/>
+          <w:color w:val="000080"/>
+          <w:sz w:val="20"/>
+          <w:szCs w:val="20"/>
+        </w:rPr>
+        <w:t>len</w:t>
+      </w:r>
+      <w:r>
+        <w:rPr>
+          <w:rFonts w:ascii="Consolas" w:eastAsia="Times New Roman" w:hAnsi="Consolas" w:cs="Courier New"/>
+          <w:color w:val="000000"/>
+          <w:sz w:val="20"/>
+          <w:szCs w:val="20"/>
+        </w:rPr>
+        <w:t>(sumRecvMsg)):</w:t>
+      </w:r>
+      <w:r>
+        <w:rPr>
+          <w:rFonts w:ascii="Consolas" w:eastAsia="Times New Roman" w:hAnsi="Consolas" w:cs="Courier New"/>
+          <w:color w:val="000000"/>
+          <w:sz w:val="20"/>
+          <w:szCs w:val="20"/>
+        </w:rPr>
+        <w:br/>
+        <w:t xml:space="preserve">    throughput.append(</w:t>
+      </w:r>
+      <w:r>
+        <w:rPr>
+          <w:rFonts w:ascii="Consolas" w:eastAsia="Times New Roman" w:hAnsi="Consolas" w:cs="Courier New"/>
+          <w:color w:val="000080"/>
+          <w:sz w:val="20"/>
+          <w:szCs w:val="20"/>
+        </w:rPr>
+        <w:t>int</w:t>
+      </w:r>
+      <w:r>
+        <w:rPr>
+          <w:rFonts w:ascii="Consolas" w:eastAsia="Times New Roman" w:hAnsi="Consolas" w:cs="Courier New"/>
+          <w:color w:val="000000"/>
+          <w:sz w:val="20"/>
+          <w:szCs w:val="20"/>
+        </w:rPr>
+        <w:t>(sumRecvMsg[i]) * coefficient / triedTimes)</w:t>
+      </w:r>
+      <w:r>
+        <w:rPr>
+          <w:rFonts w:ascii="Consolas" w:eastAsia="Times New Roman" w:hAnsi="Consolas" w:cs="Courier New"/>
+          <w:color w:val="000000"/>
+          <w:sz w:val="20"/>
+          <w:szCs w:val="20"/>
+        </w:rPr>
+        <w:br/>
+      </w:r>
+      <w:r>
+        <w:rPr>
+          <w:rFonts w:ascii="Consolas" w:eastAsia="Times New Roman" w:hAnsi="Consolas" w:cs="Courier New"/>
+          <w:color w:val="000000"/>
+          <w:sz w:val="20"/>
+          <w:szCs w:val="20"/>
+        </w:rPr>
+        <w:br/>
+        <w:t>plt.plot(throughput)</w:t>
+      </w:r>
+      <w:r>
+        <w:rPr>
+          <w:rFonts w:ascii="Consolas" w:eastAsia="Times New Roman" w:hAnsi="Consolas" w:cs="Courier New"/>
+          <w:color w:val="000000"/>
+          <w:sz w:val="20"/>
+          <w:szCs w:val="20"/>
+        </w:rPr>
+        <w:br/>
+        <w:t>plt.xlabel(</w:t>
+      </w:r>
+      <w:r>
+        <w:rPr>
+          <w:rFonts w:ascii="Consolas" w:eastAsia="Times New Roman" w:hAnsi="Consolas" w:cs="Courier New"/>
+          <w:b/>
+          <w:bCs/>
+          <w:color w:val="008080"/>
+          <w:sz w:val="20"/>
+          <w:szCs w:val="20"/>
+        </w:rPr>
+        <w:t>'Interval'</w:t>
+      </w:r>
+      <w:r>
+        <w:rPr>
+          <w:rFonts w:ascii="Consolas" w:eastAsia="Times New Roman" w:hAnsi="Consolas" w:cs="Courier New"/>
+          <w:color w:val="000000"/>
+          <w:sz w:val="20"/>
+          <w:szCs w:val="20"/>
+        </w:rPr>
+        <w:t>)</w:t>
+      </w:r>
+      <w:r>
+        <w:rPr>
+          <w:rFonts w:ascii="Consolas" w:eastAsia="Times New Roman" w:hAnsi="Consolas" w:cs="Courier New"/>
+          <w:color w:val="000000"/>
+          <w:sz w:val="20"/>
+          <w:szCs w:val="20"/>
+        </w:rPr>
+        <w:br/>
+        <w:t>plt.ylabel(</w:t>
+      </w:r>
+      <w:r>
+        <w:rPr>
+          <w:rFonts w:ascii="Consolas" w:eastAsia="Times New Roman" w:hAnsi="Consolas" w:cs="Courier New"/>
+          <w:b/>
+          <w:bCs/>
+          <w:color w:val="008080"/>
+          <w:sz w:val="20"/>
+          <w:szCs w:val="20"/>
+        </w:rPr>
+        <w:t>'Throughput (%)'</w:t>
+      </w:r>
+      <w:r>
+        <w:rPr>
+          <w:rFonts w:ascii="Consolas" w:eastAsia="Times New Roman" w:hAnsi="Consolas" w:cs="Courier New"/>
+          <w:color w:val="000000"/>
+          <w:sz w:val="20"/>
+          <w:szCs w:val="20"/>
+        </w:rPr>
+        <w:t>)</w:t>
+      </w:r>
+      <w:r>
+        <w:rPr>
+          <w:rFonts w:ascii="Consolas" w:eastAsia="Times New Roman" w:hAnsi="Consolas" w:cs="Courier New"/>
+          <w:color w:val="000000"/>
+          <w:sz w:val="20"/>
+          <w:szCs w:val="20"/>
+        </w:rPr>
+        <w:br/>
+        <w:t>plt.show()</w:t>
+      </w:r>
+    </w:p>
+    <w:p/>
+    <w:p>
+      <w:pPr>
+        <w:keepNext/>
+        <w:jc w:val="center"/>
+      </w:pPr>
+      <w:r>
+        <w:lastRenderedPageBreak/>
+        <w:drawing>
+          <wp:inline distT="0" distB="0" distL="0" distR="0" wp14:anchorId="6794BF3F" wp14:editId="5079BE0F">
+            <wp:extent cx="5616427" cy="4198984"/>
+            <wp:effectExtent l="0" t="0" r="3810" b="0"/>
+            <wp:docPr id="15" name="Hình ảnh 15"/>
+            <wp:cNvGraphicFramePr>
+              <a:graphicFrameLocks xmlns:a="http://schemas.openxmlformats.org/drawingml/2006/main" noChangeAspect="1"/>
+            </wp:cNvGraphicFramePr>
+            <a:graphic xmlns:a="http://schemas.openxmlformats.org/drawingml/2006/main">
+              <a:graphicData uri="http://schemas.openxmlformats.org/drawingml/2006/picture">
+                <pic:pic xmlns:pic="http://schemas.openxmlformats.org/drawingml/2006/picture">
+                  <pic:nvPicPr>
+                    <pic:cNvPr id="1" name=""/>
+                    <pic:cNvPicPr/>
+                  </pic:nvPicPr>
+                  <pic:blipFill>
+                    <a:blip r:embed="rId21"/>
+                    <a:stretch>
+                      <a:fillRect/>
+                    </a:stretch>
+                  </pic:blipFill>
+                  <pic:spPr>
+                    <a:xfrm>
+                      <a:off x="0" y="0"/>
+                      <a:ext cx="5616427" cy="4198984"/>
+                    </a:xfrm>
+                    <a:prstGeom prst="rect">
+                      <a:avLst/>
+                    </a:prstGeom>
+                  </pic:spPr>
+                </pic:pic>
+              </a:graphicData>
+            </a:graphic>
+          </wp:inline>
+        </w:drawing>
+      </w:r>
+    </w:p>
+    <w:p>
+      <w:pPr>
+        <w:pStyle w:val="Chuthich"/>
+        <w:jc w:val="center"/>
+      </w:pPr>
+      <w:r>
+        <w:t xml:space="preserve">Hình 12: </w:t>
+      </w:r>
+      <w:r>
+        <w:t>Kết quả trung bình của 10 lần chạy</w:t>
+      </w:r>
+    </w:p>
+    <w:p>
+      <w:pPr>
+        <w:pStyle w:val="u2"/>
+      </w:pPr>
+      <w:r>
+        <w:t>4.4 Kết quả</w:t>
+      </w:r>
+    </w:p>
+    <w:p>
+      <w:pPr>
+        <w:pStyle w:val="u1"/>
+      </w:pPr>
+      <w:r>
+        <w:t>Các giải pháp và đóng góp nổi bật</w:t>
+      </w:r>
+    </w:p>
+    <w:p>
+      <w:pPr>
+        <w:pStyle w:val="u2"/>
+      </w:pPr>
+      <w:r>
+        <w:t>5.1 Nghiệp vụ bài toán</w:t>
+      </w:r>
+    </w:p>
+    <w:p>
+      <w:pPr>
+        <w:pStyle w:val="u3"/>
+      </w:pPr>
+      <w:r>
+        <w:t>5.1.1 Cài đặt source queue và exit buffer</w:t>
+      </w:r>
+    </w:p>
+    <w:p>
+      <w:pPr>
+        <w:spacing w:before="240" w:after="240"/>
+        <w:jc w:val="both"/>
+      </w:pPr>
+      <w:r>
+        <w:t>Trong trường hợp tổng quát, một gói tin khi được sinh ra ở nút nguồn chưa chắc sẽ được gửi đi ngay mà còn căn cứ vào tình trạng của các thiết bị lân cận (chẳng hạn như dây dẫn có đang bận truyền gói tin khác không).</w:t>
+      </w:r>
+    </w:p>
+    <w:p>
+      <w:pPr>
+        <w:keepNext/>
+        <w:jc w:val="center"/>
+      </w:pPr>
+      <w:r>
+        <w:rPr>
+          <w:noProof/>
+        </w:rPr>
+        <w:lastRenderedPageBreak/>
+        <w:drawing>
+          <wp:inline distT="0" distB="0" distL="0" distR="0" wp14:anchorId="3D9C2E4C" wp14:editId="2BA8E254">
+            <wp:extent cx="1929225" cy="869683"/>
+            <wp:effectExtent l="0" t="0" r="0" b="6985"/>
+            <wp:docPr id="17" name="Picture 5"/>
+            <wp:cNvGraphicFramePr>
+              <a:graphicFrameLocks xmlns:a="http://schemas.openxmlformats.org/drawingml/2006/main" noChangeAspect="1"/>
+            </wp:cNvGraphicFramePr>
+            <a:graphic xmlns:a="http://schemas.openxmlformats.org/drawingml/2006/main">
+              <a:graphicData uri="http://schemas.openxmlformats.org/drawingml/2006/picture">
+                <pic:pic xmlns:pic="http://schemas.openxmlformats.org/drawingml/2006/picture">
+                  <pic:nvPicPr>
+                    <pic:cNvPr id="0" name="Picture 1"/>
+                    <pic:cNvPicPr>
+                      <a:picLocks noChangeAspect="1" noChangeArrowheads="1"/>
+                    </pic:cNvPicPr>
+                  </pic:nvPicPr>
+                  <pic:blipFill>
+                    <a:blip r:embed="rId22">
+                      <a:extLst>
+                        <a:ext uri="{28A0092B-C50C-407E-A947-70E740481C1C}">
+                          <a14:useLocalDpi xmlns:a14="http://schemas.microsoft.com/office/drawing/2010/main" val="0"/>
+                        </a:ext>
+                      </a:extLst>
+                    </a:blip>
+                    <a:srcRect/>
+                    <a:stretch>
+                      <a:fillRect/>
+                    </a:stretch>
+                  </pic:blipFill>
+                  <pic:spPr bwMode="auto">
+                    <a:xfrm>
+                      <a:off x="0" y="0"/>
+                      <a:ext cx="1962634" cy="884743"/>
+                    </a:xfrm>
+                    <a:prstGeom prst="rect">
+                      <a:avLst/>
+                    </a:prstGeom>
+                    <a:noFill/>
+                    <a:ln>
+                      <a:noFill/>
+                    </a:ln>
+                  </pic:spPr>
+                </pic:pic>
+              </a:graphicData>
+            </a:graphic>
+          </wp:inline>
+        </w:drawing>
+      </w:r>
+    </w:p>
+    <w:p>
+      <w:pPr>
+        <w:pStyle w:val="Chuthich"/>
+        <w:jc w:val="center"/>
+      </w:pPr>
+      <w:r>
+        <w:t>Hình 13: Source queue và exit buffer của nút nguồn</w:t>
+      </w:r>
+    </w:p>
+    <w:p>
+      <w:pPr>
+        <w:spacing w:before="240" w:after="240"/>
+        <w:jc w:val="both"/>
+      </w:pPr>
+      <w:r>
+        <w:t>Source queue là nơi lưu trữ các gói tin được sinh ra ở một nút còn EXB là nơi lưu trữ các gói tin chuẩn bị rời khỏi nút nguồn. SQ có kích thước vô hạn còn EXB là một mảng có kích thước giới hạn và kích thước này có thể là một tham số truyền vào cho file NED.</w:t>
+      </w:r>
+    </w:p>
+    <w:p>
+      <w:pPr>
+        <w:spacing w:before="240" w:after="240"/>
+        <w:jc w:val="both"/>
+      </w:pPr>
+      <w:r>
+        <w:t>Các gói tin được sinh ra theo một chu kỳ nhất định, chu kỳ này cũng là tham số truyền vào file NED. Mỗi gói tin được truyền đi trên đường truyền sẽ mất một khoảng thời gian nhất định, giá trị khoảng thời gian này cũng là tham số được truyền vào file NED. Mỗi gói tin đều có một id của mình và id này là giá trị tự động tăng.</w:t>
+      </w:r>
+    </w:p>
+    <w:p>
+      <w:pPr>
+        <w:spacing w:before="240" w:after="240"/>
+        <w:jc w:val="both"/>
+      </w:pPr>
+      <w:r>
+        <w:t xml:space="preserve">Mỗi nút đích đều có một mảng một chiều với phần tử thứ </w:t>
+      </w:r>
+      <w:r>
+        <w:rPr>
+          <w:i/>
+          <w:iCs/>
+        </w:rPr>
+        <w:t>i</w:t>
+      </w:r>
+      <w:r>
+        <w:t xml:space="preserve"> lưu trữ số gói tin đến được nút đích tại interval time thứ </w:t>
+      </w:r>
+      <w:r>
+        <w:rPr>
+          <w:i/>
+          <w:iCs/>
+        </w:rPr>
+        <w:t>i</w:t>
+      </w:r>
+      <w:r>
+        <w:t>, giá trị interval time này cũng một tham số được truyền vào file NED</w:t>
+      </w:r>
+    </w:p>
+    <w:p>
+      <w:pPr>
+        <w:spacing w:before="240" w:after="240"/>
+        <w:jc w:val="both"/>
+      </w:pPr>
+      <w:r>
+        <w:t>Một khi gói tin được sinh ra, nếu EXB còn chỗ trống thì gói tin được lưu trữ trong vị trí còn trống của EXB. Còn không thì gói tin vẫn nằm trong SQ.</w:t>
+      </w:r>
+    </w:p>
+    <w:p>
+      <w:pPr>
+        <w:spacing w:before="240" w:after="240"/>
+        <w:jc w:val="both"/>
+      </w:pPr>
+      <w:r>
+        <w:t>Một khi EXB có chỗ trống mới thì một gói tin của SQ sẽ được chuyển lên cho EXB ngay.</w:t>
+      </w:r>
+    </w:p>
+    <w:p>
+      <w:pPr>
+        <w:spacing w:before="240" w:after="240"/>
+        <w:jc w:val="both"/>
+      </w:pPr>
+      <w:r>
+        <w:t>Một khi vị trí đầu tiên của EXB có gói tin xuất hiện thì EXB sẽ kiểm tra xem đường truyền có bận không để truyền gói tin lên đường truyền.</w:t>
+      </w:r>
+    </w:p>
+    <w:p>
+      <w:pPr>
+        <w:spacing w:before="240" w:after="240"/>
+        <w:jc w:val="both"/>
+      </w:pPr>
+      <w:r>
+        <w:t>Một khi đường truyền hết bận, nếu trong EXB có gói tin thì gói tin đó sẽ được gửi lên đường truyền.</w:t>
+      </w:r>
+    </w:p>
+    <w:p>
+      <w:pPr>
+        <w:spacing w:before="240" w:after="240"/>
+        <w:jc w:val="both"/>
+      </w:pPr>
+      <w:r>
+        <w:t>Khi một gói tin đến được với nút đích, nút đích sẽ xác định thời điểm gói tin đến nơi, nếu thời điểm thuộc về interval time nào thì sẽ tăng giá trị của mảng một chiều tại phần tử interval time đó.</w:t>
+      </w:r>
+    </w:p>
+    <w:p>
+      <w:pPr>
+        <w:pStyle w:val="u3"/>
+        <w:rPr>
+          <w:bCs/>
+        </w:rPr>
+      </w:pPr>
+      <w:r>
+        <w:lastRenderedPageBreak/>
+        <w:t xml:space="preserve">5.1.2 </w:t>
+      </w:r>
+      <w:r>
+        <w:rPr>
+          <w:bCs/>
+        </w:rPr>
+        <w:t>Cài đặt Entrance buffer và Exit buffer ở các nút switch</w:t>
+      </w:r>
+      <w:r>
+        <w:rPr>
+          <w:bCs/>
+        </w:rPr>
+        <w:t>.</w:t>
+      </w:r>
+    </w:p>
+    <w:p>
+      <w:pPr>
+        <w:keepNext/>
+        <w:jc w:val="center"/>
+      </w:pPr>
+      <w:r>
+        <w:rPr>
+          <w:noProof/>
+        </w:rPr>
+        <w:drawing>
+          <wp:inline distT="0" distB="0" distL="0" distR="0" wp14:anchorId="74E634DD" wp14:editId="3E86FDD8">
+            <wp:extent cx="3010263" cy="1463848"/>
+            <wp:effectExtent l="0" t="0" r="0" b="3175"/>
+            <wp:docPr id="18" name="Picture 6"/>
+            <wp:cNvGraphicFramePr>
+              <a:graphicFrameLocks xmlns:a="http://schemas.openxmlformats.org/drawingml/2006/main" noChangeAspect="1"/>
+            </wp:cNvGraphicFramePr>
+            <a:graphic xmlns:a="http://schemas.openxmlformats.org/drawingml/2006/main">
+              <a:graphicData uri="http://schemas.openxmlformats.org/drawingml/2006/picture">
+                <pic:pic xmlns:pic="http://schemas.openxmlformats.org/drawingml/2006/picture">
+                  <pic:nvPicPr>
+                    <pic:cNvPr id="0" name="Picture 2"/>
+                    <pic:cNvPicPr>
+                      <a:picLocks noChangeAspect="1" noChangeArrowheads="1"/>
+                    </pic:cNvPicPr>
+                  </pic:nvPicPr>
+                  <pic:blipFill>
+                    <a:blip r:embed="rId23">
+                      <a:extLst>
+                        <a:ext uri="{28A0092B-C50C-407E-A947-70E740481C1C}">
+                          <a14:useLocalDpi xmlns:a14="http://schemas.microsoft.com/office/drawing/2010/main" val="0"/>
+                        </a:ext>
+                      </a:extLst>
+                    </a:blip>
+                    <a:srcRect/>
+                    <a:stretch>
+                      <a:fillRect/>
+                    </a:stretch>
+                  </pic:blipFill>
+                  <pic:spPr bwMode="auto">
+                    <a:xfrm>
+                      <a:off x="0" y="0"/>
+                      <a:ext cx="3027645" cy="1472301"/>
+                    </a:xfrm>
+                    <a:prstGeom prst="rect">
+                      <a:avLst/>
+                    </a:prstGeom>
+                    <a:noFill/>
+                    <a:ln>
+                      <a:noFill/>
+                    </a:ln>
+                  </pic:spPr>
+                </pic:pic>
+              </a:graphicData>
+            </a:graphic>
+          </wp:inline>
+        </w:drawing>
+      </w:r>
+    </w:p>
+    <w:p>
+      <w:pPr>
+        <w:pStyle w:val="Chuthich"/>
+        <w:jc w:val="center"/>
+      </w:pPr>
+      <w:r>
+        <w:t>Hình 14: ENB và EXB ở các nút trung gian</w:t>
+      </w:r>
+    </w:p>
+    <w:p>
+      <w:pPr>
+        <w:spacing w:before="240" w:after="240"/>
+        <w:jc w:val="both"/>
+      </w:pPr>
+      <w:r>
+        <w:t xml:space="preserve">Gói tin cần phải đi vào một entrance buffer (ENB), sau đó được chuyển qua EXB rồi mới rời khỏi nút trung gian switch. </w:t>
+      </w:r>
+    </w:p>
+    <w:p>
+      <w:pPr>
+        <w:spacing w:before="240" w:after="240"/>
+        <w:jc w:val="both"/>
+      </w:pPr>
+      <w:r>
+        <w:t>Kích thước của ENB và EXB của switch cũng được lấy từ tham số trong file NED. Để đơn giản, mọi nút switch đều có kích thước này giống nhau và cũng bằng kích thước của EXB trong nút nguồn. Nếu nút switch có kết nối đến với k nút khác nhau thì trong switch đó có tới k ENB và k EXB để phục vụ việc nhận/gửi gói tin qua k cổng khác nhau. Trong hình 2, để đơn giản thì hình vẽ này đã được lược bỏ bớt đi (không vẽ vào) các ENB và EXB còn lại.</w:t>
+      </w:r>
+    </w:p>
+    <w:p>
+      <w:pPr>
+        <w:spacing w:before="240" w:after="240"/>
+        <w:jc w:val="both"/>
+      </w:pPr>
+      <w:r>
+        <w:t>Cơ chế hoạt động của mạng trong hình 2 như sau:</w:t>
+      </w:r>
+    </w:p>
+    <w:p>
+      <w:pPr>
+        <w:spacing w:before="240" w:after="240"/>
+        <w:jc w:val="both"/>
+      </w:pPr>
+      <w:r>
+        <w:t xml:space="preserve">Điều kiện một gói tin được phép rời khỏi EXB của nút nguồn sẽ bổ sung thêm ý sau: nếu ENB của nút switch D còn chỗ trống thì gói tin mới được đưa lên đường truyền. </w:t>
+      </w:r>
+    </w:p>
+    <w:p>
+      <w:pPr>
+        <w:spacing w:before="240" w:after="240"/>
+        <w:jc w:val="both"/>
+      </w:pPr>
+      <w:r>
+        <w:t>Một khi có một gói tin được gửi lên đường truyền, nút nguồn sẽ lưu trữ thông tin về số lượng các chỗ trống còn lại trong ENB của switch, (giả sử đây là biến mang tên counter). Rõ ràng khi truyền đi một gói tin thì biến counter này sẽ giảm đi một.</w:t>
+      </w:r>
+    </w:p>
+    <w:p>
+      <w:pPr>
+        <w:spacing w:before="240" w:after="240"/>
+        <w:jc w:val="both"/>
+      </w:pPr>
+      <w:r>
+        <w:t xml:space="preserve">Một khi gói tin đến được vị trí đầu tiên của ENB trong switch, switch sẽ xem gói tin này cần đi ra cổng EXB nào của nó; có bao nhiêu gói tin cũng muốn đi ra cổng đó (nếu nhiều hơn 1 thì chọn gói tin nào có id bé nhất); cổng EXB kế tiếp đã đầy hay chưa? </w:t>
+      </w:r>
+    </w:p>
+    <w:p>
+      <w:pPr>
+        <w:spacing w:before="240" w:after="240"/>
+        <w:jc w:val="both"/>
+      </w:pPr>
+      <w:r>
+        <w:t>Một khi các điều kiện trên thỏa mãn thì switch sẽ tạo ra một sự kiện với thời điểm dự kiến thực thi sự kiện là bằng thời điểm hiện tại cộng với chu kỳ hoạt động của switch (chu kỳ này cũng là tham số từ bàn phím). Sự kiện này sẽ truyền gói tin đó từ ENB sang EXB.</w:t>
+      </w:r>
+    </w:p>
+    <w:p>
+      <w:pPr>
+        <w:spacing w:before="240" w:after="240"/>
+        <w:jc w:val="both"/>
+      </w:pPr>
+      <w:r>
+        <w:lastRenderedPageBreak/>
+        <w:t>Một khi gói tin được truyền từ ENB sang EXB, một sự kiện sẽ xảy ra ở nút trước đó (A hoặc B hoặc C tùy vào gói tin xuất phát từ nút nào), biến counter sẽ được tăng thêm một. Thời điểm dự kiến xảy ra sự kiện này là một giá trị CREDIT_DELAY được khai báo là tham số trong file NED.</w:t>
+      </w:r>
+    </w:p>
+    <w:p>
+      <w:pPr>
+        <w:spacing w:before="240" w:after="240"/>
+        <w:jc w:val="both"/>
+      </w:pPr>
+      <w:r>
+        <w:t>Một khi gói tin đến được vị trí đầu tiên của EXB của switch, switch sẽ xem đường truyền có trống không? Nếu có thì gói tin của EXB sẽ được truyền sau một khoảng thời gian là một chu kỳ hoạt động của switch.</w:t>
+      </w:r>
+    </w:p>
+    <w:p>
+      <w:pPr>
+        <w:spacing w:before="240" w:after="240"/>
+        <w:jc w:val="both"/>
+      </w:pPr>
+      <w:r>
+        <w:t>Một khi EXB chuyển từ trạng thái đang đầy sang trạng thái có một chỗ trống mới thì switch sẽ kiểm tra trong danh sách các gói tin ở phần đầu của các ENB, xem có gói tin nào muốn đến EXB hay không? Nếu có thì chọn ra gói tin có id nhỏ nhất mà kích hoạt sự kiện chuyển gói tin đó sang EXB. Tất nhiên, thời điểm dự kiến xảy ra sự kiện là thời điểm hiện tại cộng với một chu kỳ hoạt động của switch.</w:t>
+      </w:r>
+    </w:p>
+    <w:p>
+      <w:pPr>
+        <w:spacing w:before="240" w:after="240"/>
+        <w:jc w:val="both"/>
+      </w:pPr>
+      <w:r>
+        <w:t>Chú ý rằng những sự kiện chuyển từ ENB sang EXB vẫn có thể không được thực hiện mặc dù đã đến đúng thời điểm dự kiến xảy ra của nó. Nguyên nhân hàng đầu là vì một lý do nào đó khiến EXB bị đầy, khi ấy sự kiện đó không làm thay đổi vị trí của gói tin (vẫn lưu trữ tại ENB).</w:t>
+      </w:r>
+    </w:p>
+    <w:p>
+      <w:pPr>
+        <w:pStyle w:val="u3"/>
+      </w:pPr>
+      <w:r>
+        <w:t xml:space="preserve">5.1.3 </w:t>
+      </w:r>
+      <w:r>
+        <w:t>Sinh tự động mạng trung tâm dữ liệu</w:t>
+      </w:r>
+    </w:p>
+    <w:p>
+      <w:r>
+        <w:t>Ở trung tâm dữ liệu, các nút nguồn đều có các source queue, exit buffer, counter. Các nút trung gian đều có các ENB và EXB ở bên trong. Bản thân nút trung gian nếu kết nối đến với m switch khác thì sẽ có tổng cộng m biến counter dành riêng cho từng switch.</w:t>
+      </w:r>
+    </w:p>
+    <w:p>
+      <w:pPr>
+        <w:pStyle w:val="u3"/>
+      </w:pPr>
+      <w:r>
+        <w:t xml:space="preserve">5.1.4 </w:t>
+      </w:r>
+      <w:r>
+        <w:t>Viết mã nguồn của cho chức năng định tuyến:</w:t>
+      </w:r>
+    </w:p>
+    <w:p>
+      <w:r>
+        <w:t>Một khi gói tin đi đến một nút trung gian, switch đó sẽ kiểm tra xem gói tin này cần đi đến nút đích D nào. Sau đó kiểm tra trong bảng định tuyến của mình để biết xem gói tin này cần đi ra cổng nào.</w:t>
+      </w:r>
+    </w:p>
+    <w:p>
+      <w:pPr>
+        <w:pStyle w:val="u3"/>
+        <w:rPr>
+          <w:bCs/>
+        </w:rPr>
+      </w:pPr>
+      <w:r>
+        <w:t xml:space="preserve">5.1.5 </w:t>
+      </w:r>
+      <w:r>
+        <w:rPr>
+          <w:bCs/>
+        </w:rPr>
+        <w:t>Xây dựng chương trình giả lập quá trình truyền tin trong mạng trung tâm dữ liệu</w:t>
+      </w:r>
+    </w:p>
+    <w:p>
+      <w:r>
+        <w:t>Sau khi sinh mã nguồn file NED, cần cài đặt quá trình truyền tin như sau:</w:t>
+      </w:r>
+    </w:p>
+    <w:p>
+      <w:pPr>
+        <w:spacing w:before="240" w:after="240"/>
+        <w:jc w:val="both"/>
+      </w:pPr>
+      <w:r>
+        <w:t xml:space="preserve">+ chọn ngẫu nhiên một nửa các nút nguồn trong số các nút nguồn của mạng. </w:t>
+      </w:r>
+    </w:p>
+    <w:p>
+      <w:pPr>
+        <w:spacing w:before="240" w:after="240"/>
+        <w:jc w:val="both"/>
+      </w:pPr>
+      <w:r>
+        <w:lastRenderedPageBreak/>
+        <w:t>+ Ghép cặp ngẫu nhiên của một nửa này với nửa kia. Một nút trong cặp này sẽ đảm nhận vai trò chỉ sinh ra gói tin rồi gửi, nút còn lại sẽ đảm nhận vai trò chỉ nhận gói tin rồi tính toán trong mảng lưu trữ số gói tin đã nhận của mình.</w:t>
+      </w:r>
+    </w:p>
+    <w:p>
+      <w:pPr>
+        <w:spacing w:before="240" w:after="240"/>
+        <w:jc w:val="both"/>
+      </w:pPr>
+      <w:r>
+        <w:t>+ Các nút nguồn có vai trò sinh và gửi gói tin sẽ thực hiện việc sinh ra và gửi đi. Các nút trung gian sẽ nhận và truyền gói tin. Các nút đích sẽ nhận và tính toán.</w:t>
+      </w:r>
+    </w:p>
+    <w:p>
+      <w:pPr>
+        <w:spacing w:before="240" w:after="240"/>
+        <w:jc w:val="both"/>
+      </w:pPr>
+      <w:r>
+        <w:t xml:space="preserve">+ kết thúc thời gian giả lập, ta sẽ có các mảng một chiều lưu trữ số các gói tin nhận được tại mỗi nút đích theo các interval time khác nhau. Ghép các mảng một chiều này để có được một ma trận hai chiều. Tiếp đó tính toán số lượng byte đã nhận trong một đơn vị thời gian, bằng cách nhân ma trận hai chiều kia với dung lượng của một gói tin rồi chia cho giá trị thời gian interval time. </w:t>
+      </w:r>
+    </w:p>
+    <w:p>
+      <w:r>
+        <w:t>+ Tính tổng tất cả các byte đã được bởi tất cả các nút đích trong từng interval time khác nhau rồi chia cho số lượng các nút đích. Cuối cùng chia cho băng thông của đường dây. Ở đây sẽ được một mảng một chiều trong đó số phần tử là số lượng các interval time, giá trị của mỗi phần tử là throughput của mạng trong một interval time. Tiếp đó vẽ đồ thị biểu diễn kết quả dưới dạng đồ thị.</w:t>
+      </w:r>
+    </w:p>
+    <w:p>
+      <w:r>
+        <w:t>Các thông số như sau:</w:t>
+      </w:r>
+    </w:p>
+    <w:p>
+      <w:pPr>
+        <w:spacing w:before="240" w:after="240"/>
+        <w:jc w:val="both"/>
+      </w:pPr>
+      <w:r>
+        <w:t>+ chu kỳ sinh gói tin: 0.1ms</w:t>
+      </w:r>
+    </w:p>
+    <w:p>
+      <w:pPr>
+        <w:tabs>
+          <w:tab w:val="center" w:pos="4514"/>
+        </w:tabs>
+        <w:spacing w:before="240" w:after="240"/>
+        <w:jc w:val="both"/>
+      </w:pPr>
+      <w:r>
+        <w:t>+ Chu kỳ hoạt động của switch: 3334ns</w:t>
+      </w:r>
+    </w:p>
+    <w:p>
+      <w:pPr>
+        <w:spacing w:before="240" w:after="240"/>
+        <w:jc w:val="both"/>
+      </w:pPr>
+      <w:r>
+        <w:t>+ Dung lượng của gói tin: 100Kb, coi như xấp sỉ 100.000 bit.</w:t>
+      </w:r>
+    </w:p>
+    <w:p>
+      <w:pPr>
+        <w:spacing w:before="240" w:after="240"/>
+        <w:jc w:val="both"/>
+      </w:pPr>
+      <w:r>
+        <w:t>+ Thời gian giả lập là 1s, credit_delay là 1ns.</w:t>
+      </w:r>
+    </w:p>
+    <w:p>
+      <w:pPr>
+        <w:spacing w:before="240" w:after="240"/>
+        <w:jc w:val="both"/>
+      </w:pPr>
+      <w:r>
+        <w:t>+ Giá trị interval time là 10ms</w:t>
+      </w:r>
+    </w:p>
+    <w:p>
+      <w:pPr>
+        <w:spacing w:before="240" w:after="240"/>
+        <w:jc w:val="both"/>
+      </w:pPr>
+      <w:r>
+        <w:t>+ Các EXB, ENB có kích thước 5.</w:t>
+      </w:r>
+    </w:p>
+    <w:p>
+      <w:pPr>
+        <w:spacing w:before="240" w:after="240"/>
+        <w:jc w:val="both"/>
+      </w:pPr>
+      <w:r>
+        <w:t>+ Băng thông của đường truyền là 1Gbps, coi như xấp sỉ 1 tỉ bit/s</w:t>
+      </w:r>
+    </w:p>
+    <w:p/>
+    <w:p>
+      <w:pPr>
+        <w:pStyle w:val="u2"/>
+      </w:pPr>
+      <w:r>
+        <w:lastRenderedPageBreak/>
+        <w:t>5.2 Các khó khăn</w:t>
+      </w:r>
+    </w:p>
+    <w:p>
+      <w:pPr>
+        <w:pStyle w:val="u3"/>
+        <w:rPr>
+          <w:b w:val="0"/>
+          <w:bCs/>
+        </w:rPr>
+      </w:pPr>
+      <w:r>
+        <w:t>5.2.1 Xử lí sự kiện trên các nút mạng</w:t>
+      </w:r>
+    </w:p>
+    <w:p>
+      <w:r>
+        <w:t xml:space="preserve">Để có thể làm cho các switch và host hoạt động đúng theo mô tả của yêu cầu, thì việc xử lí sự kiện trên chúng là một việc khó khăn. Các switch và host hoạt động theo chu kỳ rất nhỏ (cỡ nano giây), vì thế trong thời gian giả lập là 1s, có đến cả triệu sự kiện (gửi, nhận gói tin,...) diễn ra. Cơ chế xử lí sự kiện của OMNeT++ mặc định sẽ theo dõi và quan sát từng sự kiện một, ghi lại các thông tin cho từng sự kiện một. Vì thế, nếu như có quá nhiều sự kiện diễn ra, thời gian chạy của chương trình sẽ rất lâu, kéo dài thậm chí hàng tiếng đồng hồ. </w:t>
+      </w:r>
+    </w:p>
+    <w:p>
+      <w:r>
+        <w:t>Có 2 cách để xử lí sự kiện trong OMNeT++:</w:t>
+      </w:r>
+    </w:p>
+    <w:p>
+      <w:pPr>
+        <w:pStyle w:val="oancuaDanhsach"/>
+        <w:numPr>
+          <w:ilvl w:val="0"/>
+          <w:numId w:val="13"/>
+        </w:numPr>
+      </w:pPr>
+      <w:r>
+        <w:t>Cách thứ nhất là sử dụng hàm handleMessage()</w:t>
+      </w:r>
+      <w:r>
+        <w:t>. Cách này là cách thường được sử dụng.</w:t>
+      </w:r>
+    </w:p>
+    <w:p>
+      <w:pPr>
+        <w:pStyle w:val="oancuaDanhsach"/>
+        <w:numPr>
+          <w:ilvl w:val="0"/>
+          <w:numId w:val="13"/>
+        </w:numPr>
+      </w:pPr>
+      <w:r>
+        <w:t xml:space="preserve">Cách thứ hai là sử dụng hàm activity() cùng vòng lặp while true. </w:t>
+      </w:r>
+    </w:p>
+    <w:p>
+      <w:r>
+        <w:t>Em đã nghiên cứu hàng giờ để tìm hiểu cách sử dụng thứ hai với mong muốn rằng chương trình sẽ thực hiện nhanh hơn bằng cách bỏ qua không ghi lại những sự kiện không cần thiết (vd như hoạt động của switch, chủ yếu là sự kiện chuyển tiếp chu kỳ mà không có gì đặc biệt). Tuy nhiên cách này cũng không khả thi.</w:t>
+      </w:r>
+    </w:p>
+    <w:p>
+      <w:r>
+        <w:t xml:space="preserve"> Giải pháp cuối cùng đó là phải tăng giá trị chu kỳ hoạt động của switch lên, để số lượng sự kiện xảy ra giảm đi. Như thế thời gian chạy của chương trình mới nhanh được.</w:t>
+      </w:r>
+    </w:p>
+    <w:p>
+      <w:pPr>
+        <w:pStyle w:val="u3"/>
+      </w:pPr>
+      <w:r>
+        <w:t>5.2.2 Triển khai cơ chế báo lại cho nút trước</w:t>
+      </w:r>
+    </w:p>
+    <w:p>
+      <w:r>
+        <w:t xml:space="preserve">Theo yêu cầu của bài toán, tại mỗi nút trung gian (tạm gọi là A), mỗi khi ENB có chỗ trống thì </w:t>
+      </w:r>
+      <w:r>
+        <w:t xml:space="preserve">sẽ có một sự kiện xảy ra ở nút kế trước (tạm gọi là B), đó là tăng biến counter lên 1 đơn vị. Sự kiện này mất một khoảng thời gian là CREDIT_DELAY. </w:t>
+      </w:r>
+      <w:r>
+        <w:t xml:space="preserve"> </w:t>
+      </w:r>
+    </w:p>
+    <w:p>
+      <w:r>
+        <w:t>Để nút B biết và tăng biến counter lên 1 đơn vị, thì chỉ có cách là nút A phải gửi một thông điệp (hoặc gọi hàm hay sử dụng cơ chế gì đó, tức là phải xuất phát từ A) tới nút B. B không thể tự căn chỉnh thời gian để thực hiện công việc này, vì thời gian đó là không cố định và việc tính toán thì gần như bất khả thi). Có 3 hướng giải quyết như sau:</w:t>
+      </w:r>
+    </w:p>
+    <w:p>
+      <w:pPr>
+        <w:pStyle w:val="oancuaDanhsach"/>
+        <w:numPr>
+          <w:ilvl w:val="0"/>
+          <w:numId w:val="16"/>
+        </w:numPr>
+      </w:pPr>
+      <w:r>
+        <w:t>Hướng thứ nhất là sử dụng trực tiếp kênh truyền đã được thiết lập giữa các nút</w:t>
+      </w:r>
+      <w:r>
+        <w:t xml:space="preserve"> để gửi một gói tin báo lại cho nút B. Tuy nhiên cách này không khả thi, vì giá trị CREDIT_DELAY rất nhỏ so với trễ truyền tin, mà gửi trên kênh truyền thì lại mất một khoảng thời gian lớn.</w:t>
+      </w:r>
+    </w:p>
+    <w:p>
+      <w:pPr>
+        <w:pStyle w:val="oancuaDanhsach"/>
+        <w:numPr>
+          <w:ilvl w:val="0"/>
+          <w:numId w:val="16"/>
+        </w:numPr>
+      </w:pPr>
+      <w:r>
+        <w:lastRenderedPageBreak/>
+        <w:t>Hướng thứ hai cũng là gửi đi một thông điệp từ nút A tới nút B, nhưng không dựa trên kênh truyền đã được thiết lập, mà sử dụng hàm sendDirect(), tức là không cần dùng đến kênh truyền. Tuy nhiên cách này lại phức tạp, bởi vì muốn sử dụng hàm này thì ta cần có các cổng được tạo sẵn với annotation @directIn, và các cổng này không được kết nối với bất kể kênh truyền nào. Như thế rất bất tiện cho việc định tuyến sau này, vì số hiệu các cổng có liên quan đến việc định tuyến. Hơn nữa, việc tạo file NED cũng phức tạp hơn.</w:t>
+      </w:r>
+    </w:p>
+    <w:p>
+      <w:pPr>
+        <w:pStyle w:val="oancuaDanhsach"/>
+        <w:numPr>
+          <w:ilvl w:val="0"/>
+          <w:numId w:val="16"/>
+        </w:numPr>
+      </w:pPr>
+      <w:r>
+        <w:t>Hướng cuối cùng (được sử dụng trong chương trình) là từ module A, gọi trực tiếp hàm tăng giá trị biến counter của module B. Với cách này, khi các nút trung gian được khởi tạo, ta cần xác định các nút kề với nó và lưu các con trỏ trỏ tới chúng vào một mảng.</w:t>
+      </w:r>
+      <w:r>
+        <w:t xml:space="preserve"> Sau đó, chỉ cần gọi hàm </w:t>
+      </w:r>
+      <w:r>
+        <w:t>incNumSpacesOfNextENB</w:t>
+      </w:r>
+      <w:r>
+        <w:t>() của nút B từ nút A sau một khoảng thời gian CREDIT_DELAY là được.</w:t>
+      </w:r>
+    </w:p>
+    <w:p>
+      <w:pPr>
+        <w:pStyle w:val="u3"/>
+      </w:pPr>
+      <w:r>
+        <w:t xml:space="preserve">5.2.3 </w:t>
+      </w:r>
       <w:bookmarkStart w:id="0" w:name="_GoBack"/>
       <w:bookmarkEnd w:id="0"/>
     </w:p>
     <w:p>
       <w:pPr>
-        <w:pStyle w:val="u2"/>
-      </w:pPr>
-      <w:r>
-        <w:t>4.3 Chương trình vẽ biểu đồ</w:t>
-      </w:r>
-    </w:p>
-    <w:p>
-      <w:pPr>
         <w:pStyle w:val="u1"/>
       </w:pPr>
       <w:r>
-        <w:t>Các giải pháp và đóng góp nổi bật</w:t>
-      </w:r>
-    </w:p>
-    <w:p>
-      <w:pPr>
-        <w:pStyle w:val="u2"/>
-      </w:pPr>
-      <w:r>
-        <w:t>5.1 Nghiệp vụ bài toán</w:t>
-      </w:r>
-    </w:p>
-    <w:p>
-      <w:pPr>
-        <w:pStyle w:val="u2"/>
-      </w:pPr>
-      <w:r>
-        <w:t>5.2 Các khó khăn</w:t>
-      </w:r>
-    </w:p>
-    <w:p>
-      <w:pPr>
-        <w:pStyle w:val="u1"/>
-      </w:pPr>
-      <w:r>
         <w:t>Kết luận và hướng phát triển</w:t>
       </w:r>
     </w:p>
@@ -5647,15 +8187,26 @@
       </w:r>
     </w:p>
     <w:p>
-      <w:r>
-        <w:t>Trang chủ của OMNeT++</w:t>
+      <w:pPr>
+        <w:pStyle w:val="oancuaDanhsach"/>
+        <w:numPr>
+          <w:ilvl w:val="0"/>
+          <w:numId w:val="12"/>
+        </w:numPr>
+      </w:pPr>
+      <w:r>
+        <w:t xml:space="preserve">Tài liệu gốc trên trang chính thức </w:t>
+      </w:r>
+      <w:r>
+        <w:t>của OMNeT++</w:t>
       </w:r>
       <w:r>
         <w:t xml:space="preserve"> </w:t>
       </w:r>
-    </w:p>
-    <w:p>
-      <w:hyperlink r:id="rId18" w:history="1">
+      <w:r>
+        <w:br/>
+      </w:r>
+      <w:hyperlink r:id="rId24" w:history="1">
         <w:r>
           <w:rPr>
             <w:rStyle w:val="Siuktni"/>
@@ -5664,9 +8215,32 @@
         </w:r>
       </w:hyperlink>
     </w:p>
+    <w:p>
+      <w:pPr>
+        <w:pStyle w:val="oancuaDanhsach"/>
+        <w:numPr>
+          <w:ilvl w:val="0"/>
+          <w:numId w:val="12"/>
+        </w:numPr>
+      </w:pPr>
+      <w:r>
+        <w:t>NED language overview</w:t>
+      </w:r>
+      <w:r>
+        <w:br/>
+      </w:r>
+      <w:hyperlink r:id="rId25" w:history="1">
+        <w:r>
+          <w:rPr>
+            <w:rStyle w:val="Siuktni"/>
+          </w:rPr>
+          <w:t>https://www.ewh.ieee.org/soc/es/Nov1999/18/ned.htm</w:t>
+        </w:r>
+      </w:hyperlink>
+    </w:p>
     <w:p/>
     <w:sectPr>
-      <w:footerReference w:type="default" r:id="rId19"/>
+      <w:footerReference w:type="default" r:id="rId26"/>
       <w:pgSz w:w="12240" w:h="15840"/>
       <w:pgMar w:top="1440" w:right="1440" w:bottom="1440" w:left="1440" w:header="708" w:footer="708" w:gutter="0"/>
       <w:cols w:space="708"/>
@@ -5774,6 +8348,119 @@
 <file path=word/numbering.xml><?xml version="1.0" encoding="utf-8"?>
 <w:numbering xmlns:wpc="http://schemas.microsoft.com/office/word/2010/wordprocessingCanvas" xmlns:cx="http://schemas.microsoft.com/office/drawing/2014/chartex" xmlns:cx1="http://schemas.microsoft.com/office/drawing/2015/9/8/chartex" xmlns:cx2="http://schemas.microsoft.com/office/drawing/2015/10/21/chartex" xmlns:cx3="http://schemas.microsoft.com/office/drawing/2016/5/9/chartex" xmlns:cx4="http://schemas.microsoft.com/office/drawing/2016/5/10/chartex" xmlns:cx5="http://schemas.microsoft.com/office/drawing/2016/5/11/chartex" xmlns:cx6="http://schemas.microsoft.com/office/drawing/2016/5/12/chartex" xmlns:cx7="http://schemas.microsoft.com/office/drawing/2016/5/13/chartex" xmlns:cx8="http://schemas.microsoft.com/office/drawing/2016/5/14/chartex" xmlns:mc="http://schemas.openxmlformats.org/markup-compatibility/2006" xmlns:aink="http://schemas.microsoft.com/office/drawing/2016/ink" xmlns:am3d="http://schemas.microsoft.com/office/drawing/2017/model3d" xmlns:o="urn:schemas-microsoft-com:office:office" xmlns:r="http://schemas.openxmlformats.org/officeDocument/2006/relationships" xmlns:m="http://schemas.openxmlformats.org/officeDocument/2006/math" xmlns:v="urn:schemas-microsoft-com:vml" xmlns:wp14="http://schemas.microsoft.com/office/word/2010/wordprocessingDrawing" xmlns:wp="http://schemas.openxmlformats.org/drawingml/2006/wordprocessingDrawing" xmlns:w10="urn:schemas-microsoft-com:office:word" xmlns:w="http://schemas.openxmlformats.org/wordprocessingml/2006/main" xmlns:w14="http://schemas.microsoft.com/office/word/2010/wordml" xmlns:w15="http://schemas.microsoft.com/office/word/2012/wordml" xmlns:w16cid="http://schemas.microsoft.com/office/word/2016/wordml/cid" xmlns:w16se="http://schemas.microsoft.com/office/word/2015/wordml/symex" xmlns:wpg="http://schemas.microsoft.com/office/word/2010/wordprocessingGroup" xmlns:wpi="http://schemas.microsoft.com/office/word/2010/wordprocessingInk" xmlns:wne="http://schemas.microsoft.com/office/word/2006/wordml" xmlns:wps="http://schemas.microsoft.com/office/word/2010/wordprocessingShape" mc:Ignorable="w14 w15 w16se w16cid wp14">
   <w:abstractNum w:abstractNumId="0" w15:restartNumberingAfterBreak="0">
+    <w:nsid w:val="05B9275D"/>
+    <w:multiLevelType w:val="hybridMultilevel"/>
+    <w:tmpl w:val="CE5295BA"/>
+    <w:lvl w:ilvl="0" w:tplc="04090001">
+      <w:start w:val="1"/>
+      <w:numFmt w:val="bullet"/>
+      <w:lvlText w:val=""/>
+      <w:lvlJc w:val="left"/>
+      <w:pPr>
+        <w:ind w:left="720" w:hanging="360"/>
+      </w:pPr>
+      <w:rPr>
+        <w:rFonts w:ascii="Symbol" w:hAnsi="Symbol" w:hint="default"/>
+      </w:rPr>
+    </w:lvl>
+    <w:lvl w:ilvl="1" w:tplc="04090003" w:tentative="1">
+      <w:start w:val="1"/>
+      <w:numFmt w:val="bullet"/>
+      <w:lvlText w:val="o"/>
+      <w:lvlJc w:val="left"/>
+      <w:pPr>
+        <w:ind w:left="1440" w:hanging="360"/>
+      </w:pPr>
+      <w:rPr>
+        <w:rFonts w:ascii="Courier New" w:hAnsi="Courier New" w:cs="Courier New" w:hint="default"/>
+      </w:rPr>
+    </w:lvl>
+    <w:lvl w:ilvl="2" w:tplc="04090005" w:tentative="1">
+      <w:start w:val="1"/>
+      <w:numFmt w:val="bullet"/>
+      <w:lvlText w:val=""/>
+      <w:lvlJc w:val="left"/>
+      <w:pPr>
+        <w:ind w:left="2160" w:hanging="360"/>
+      </w:pPr>
+      <w:rPr>
+        <w:rFonts w:ascii="Wingdings" w:hAnsi="Wingdings" w:hint="default"/>
+      </w:rPr>
+    </w:lvl>
+    <w:lvl w:ilvl="3" w:tplc="04090001" w:tentative="1">
+      <w:start w:val="1"/>
+      <w:numFmt w:val="bullet"/>
+      <w:lvlText w:val=""/>
+      <w:lvlJc w:val="left"/>
+      <w:pPr>
+        <w:ind w:left="2880" w:hanging="360"/>
+      </w:pPr>
+      <w:rPr>
+        <w:rFonts w:ascii="Symbol" w:hAnsi="Symbol" w:hint="default"/>
+      </w:rPr>
+    </w:lvl>
+    <w:lvl w:ilvl="4" w:tplc="04090003" w:tentative="1">
+      <w:start w:val="1"/>
+      <w:numFmt w:val="bullet"/>
+      <w:lvlText w:val="o"/>
+      <w:lvlJc w:val="left"/>
+      <w:pPr>
+        <w:ind w:left="3600" w:hanging="360"/>
+      </w:pPr>
+      <w:rPr>
+        <w:rFonts w:ascii="Courier New" w:hAnsi="Courier New" w:cs="Courier New" w:hint="default"/>
+      </w:rPr>
+    </w:lvl>
+    <w:lvl w:ilvl="5" w:tplc="04090005" w:tentative="1">
+      <w:start w:val="1"/>
+      <w:numFmt w:val="bullet"/>
+      <w:lvlText w:val=""/>
+      <w:lvlJc w:val="left"/>
+      <w:pPr>
+        <w:ind w:left="4320" w:hanging="360"/>
+      </w:pPr>
+      <w:rPr>
+        <w:rFonts w:ascii="Wingdings" w:hAnsi="Wingdings" w:hint="default"/>
+      </w:rPr>
+    </w:lvl>
+    <w:lvl w:ilvl="6" w:tplc="04090001" w:tentative="1">
+      <w:start w:val="1"/>
+      <w:numFmt w:val="bullet"/>
+      <w:lvlText w:val=""/>
+      <w:lvlJc w:val="left"/>
+      <w:pPr>
+        <w:ind w:left="5040" w:hanging="360"/>
+      </w:pPr>
+      <w:rPr>
+        <w:rFonts w:ascii="Symbol" w:hAnsi="Symbol" w:hint="default"/>
+      </w:rPr>
+    </w:lvl>
+    <w:lvl w:ilvl="7" w:tplc="04090003" w:tentative="1">
+      <w:start w:val="1"/>
+      <w:numFmt w:val="bullet"/>
+      <w:lvlText w:val="o"/>
+      <w:lvlJc w:val="left"/>
+      <w:pPr>
+        <w:ind w:left="5760" w:hanging="360"/>
+      </w:pPr>
+      <w:rPr>
+        <w:rFonts w:ascii="Courier New" w:hAnsi="Courier New" w:cs="Courier New" w:hint="default"/>
+      </w:rPr>
+    </w:lvl>
+    <w:lvl w:ilvl="8" w:tplc="04090005" w:tentative="1">
+      <w:start w:val="1"/>
+      <w:numFmt w:val="bullet"/>
+      <w:lvlText w:val=""/>
+      <w:lvlJc w:val="left"/>
+      <w:pPr>
+        <w:ind w:left="6480" w:hanging="360"/>
+      </w:pPr>
+      <w:rPr>
+        <w:rFonts w:ascii="Wingdings" w:hAnsi="Wingdings" w:hint="default"/>
+      </w:rPr>
+    </w:lvl>
+  </w:abstractNum>
+  <w:abstractNum w:abstractNumId="1" w15:restartNumberingAfterBreak="0">
     <w:nsid w:val="08F54894"/>
     <w:multiLevelType w:val="hybridMultilevel"/>
     <w:tmpl w:val="57B89A16"/>
@@ -5886,7 +8573,7 @@
       </w:rPr>
     </w:lvl>
   </w:abstractNum>
-  <w:abstractNum w:abstractNumId="1" w15:restartNumberingAfterBreak="0">
+  <w:abstractNum w:abstractNumId="2" w15:restartNumberingAfterBreak="0">
     <w:nsid w:val="1B636532"/>
     <w:multiLevelType w:val="hybridMultilevel"/>
     <w:tmpl w:val="10061E6A"/>
@@ -5972,7 +8659,7 @@
       </w:pPr>
     </w:lvl>
   </w:abstractNum>
-  <w:abstractNum w:abstractNumId="2" w15:restartNumberingAfterBreak="0">
+  <w:abstractNum w:abstractNumId="3" w15:restartNumberingAfterBreak="0">
     <w:nsid w:val="2881103B"/>
     <w:multiLevelType w:val="hybridMultilevel"/>
     <w:tmpl w:val="94447384"/>
@@ -6085,7 +8772,233 @@
       </w:rPr>
     </w:lvl>
   </w:abstractNum>
-  <w:abstractNum w:abstractNumId="3" w15:restartNumberingAfterBreak="0">
+  <w:abstractNum w:abstractNumId="4" w15:restartNumberingAfterBreak="0">
+    <w:nsid w:val="38CD3F7E"/>
+    <w:multiLevelType w:val="hybridMultilevel"/>
+    <w:tmpl w:val="25467436"/>
+    <w:lvl w:ilvl="0" w:tplc="04090001">
+      <w:start w:val="1"/>
+      <w:numFmt w:val="bullet"/>
+      <w:lvlText w:val=""/>
+      <w:lvlJc w:val="left"/>
+      <w:pPr>
+        <w:ind w:left="720" w:hanging="360"/>
+      </w:pPr>
+      <w:rPr>
+        <w:rFonts w:ascii="Symbol" w:hAnsi="Symbol" w:hint="default"/>
+      </w:rPr>
+    </w:lvl>
+    <w:lvl w:ilvl="1" w:tplc="04090003" w:tentative="1">
+      <w:start w:val="1"/>
+      <w:numFmt w:val="bullet"/>
+      <w:lvlText w:val="o"/>
+      <w:lvlJc w:val="left"/>
+      <w:pPr>
+        <w:ind w:left="1440" w:hanging="360"/>
+      </w:pPr>
+      <w:rPr>
+        <w:rFonts w:ascii="Courier New" w:hAnsi="Courier New" w:cs="Courier New" w:hint="default"/>
+      </w:rPr>
+    </w:lvl>
+    <w:lvl w:ilvl="2" w:tplc="04090005" w:tentative="1">
+      <w:start w:val="1"/>
+      <w:numFmt w:val="bullet"/>
+      <w:lvlText w:val=""/>
+      <w:lvlJc w:val="left"/>
+      <w:pPr>
+        <w:ind w:left="2160" w:hanging="360"/>
+      </w:pPr>
+      <w:rPr>
+        <w:rFonts w:ascii="Wingdings" w:hAnsi="Wingdings" w:hint="default"/>
+      </w:rPr>
+    </w:lvl>
+    <w:lvl w:ilvl="3" w:tplc="04090001" w:tentative="1">
+      <w:start w:val="1"/>
+      <w:numFmt w:val="bullet"/>
+      <w:lvlText w:val=""/>
+      <w:lvlJc w:val="left"/>
+      <w:pPr>
+        <w:ind w:left="2880" w:hanging="360"/>
+      </w:pPr>
+      <w:rPr>
+        <w:rFonts w:ascii="Symbol" w:hAnsi="Symbol" w:hint="default"/>
+      </w:rPr>
+    </w:lvl>
+    <w:lvl w:ilvl="4" w:tplc="04090003" w:tentative="1">
+      <w:start w:val="1"/>
+      <w:numFmt w:val="bullet"/>
+      <w:lvlText w:val="o"/>
+      <w:lvlJc w:val="left"/>
+      <w:pPr>
+        <w:ind w:left="3600" w:hanging="360"/>
+      </w:pPr>
+      <w:rPr>
+        <w:rFonts w:ascii="Courier New" w:hAnsi="Courier New" w:cs="Courier New" w:hint="default"/>
+      </w:rPr>
+    </w:lvl>
+    <w:lvl w:ilvl="5" w:tplc="04090005" w:tentative="1">
+      <w:start w:val="1"/>
+      <w:numFmt w:val="bullet"/>
+      <w:lvlText w:val=""/>
+      <w:lvlJc w:val="left"/>
+      <w:pPr>
+        <w:ind w:left="4320" w:hanging="360"/>
+      </w:pPr>
+      <w:rPr>
+        <w:rFonts w:ascii="Wingdings" w:hAnsi="Wingdings" w:hint="default"/>
+      </w:rPr>
+    </w:lvl>
+    <w:lvl w:ilvl="6" w:tplc="04090001" w:tentative="1">
+      <w:start w:val="1"/>
+      <w:numFmt w:val="bullet"/>
+      <w:lvlText w:val=""/>
+      <w:lvlJc w:val="left"/>
+      <w:pPr>
+        <w:ind w:left="5040" w:hanging="360"/>
+      </w:pPr>
+      <w:rPr>
+        <w:rFonts w:ascii="Symbol" w:hAnsi="Symbol" w:hint="default"/>
+      </w:rPr>
+    </w:lvl>
+    <w:lvl w:ilvl="7" w:tplc="04090003" w:tentative="1">
+      <w:start w:val="1"/>
+      <w:numFmt w:val="bullet"/>
+      <w:lvlText w:val="o"/>
+      <w:lvlJc w:val="left"/>
+      <w:pPr>
+        <w:ind w:left="5760" w:hanging="360"/>
+      </w:pPr>
+      <w:rPr>
+        <w:rFonts w:ascii="Courier New" w:hAnsi="Courier New" w:cs="Courier New" w:hint="default"/>
+      </w:rPr>
+    </w:lvl>
+    <w:lvl w:ilvl="8" w:tplc="04090005" w:tentative="1">
+      <w:start w:val="1"/>
+      <w:numFmt w:val="bullet"/>
+      <w:lvlText w:val=""/>
+      <w:lvlJc w:val="left"/>
+      <w:pPr>
+        <w:ind w:left="6480" w:hanging="360"/>
+      </w:pPr>
+      <w:rPr>
+        <w:rFonts w:ascii="Wingdings" w:hAnsi="Wingdings" w:hint="default"/>
+      </w:rPr>
+    </w:lvl>
+  </w:abstractNum>
+  <w:abstractNum w:abstractNumId="5" w15:restartNumberingAfterBreak="0">
+    <w:nsid w:val="3B6E2868"/>
+    <w:multiLevelType w:val="hybridMultilevel"/>
+    <w:tmpl w:val="B99AB71A"/>
+    <w:lvl w:ilvl="0" w:tplc="04090001">
+      <w:start w:val="1"/>
+      <w:numFmt w:val="bullet"/>
+      <w:lvlText w:val=""/>
+      <w:lvlJc w:val="left"/>
+      <w:pPr>
+        <w:ind w:left="1080" w:hanging="360"/>
+      </w:pPr>
+      <w:rPr>
+        <w:rFonts w:ascii="Symbol" w:hAnsi="Symbol" w:hint="default"/>
+      </w:rPr>
+    </w:lvl>
+    <w:lvl w:ilvl="1" w:tplc="04090003" w:tentative="1">
+      <w:start w:val="1"/>
+      <w:numFmt w:val="bullet"/>
+      <w:lvlText w:val="o"/>
+      <w:lvlJc w:val="left"/>
+      <w:pPr>
+        <w:ind w:left="1800" w:hanging="360"/>
+      </w:pPr>
+      <w:rPr>
+        <w:rFonts w:ascii="Courier New" w:hAnsi="Courier New" w:cs="Courier New" w:hint="default"/>
+      </w:rPr>
+    </w:lvl>
+    <w:lvl w:ilvl="2" w:tplc="04090005" w:tentative="1">
+      <w:start w:val="1"/>
+      <w:numFmt w:val="bullet"/>
+      <w:lvlText w:val=""/>
+      <w:lvlJc w:val="left"/>
+      <w:pPr>
+        <w:ind w:left="2520" w:hanging="360"/>
+      </w:pPr>
+      <w:rPr>
+        <w:rFonts w:ascii="Wingdings" w:hAnsi="Wingdings" w:hint="default"/>
+      </w:rPr>
+    </w:lvl>
+    <w:lvl w:ilvl="3" w:tplc="04090001" w:tentative="1">
+      <w:start w:val="1"/>
+      <w:numFmt w:val="bullet"/>
+      <w:lvlText w:val=""/>
+      <w:lvlJc w:val="left"/>
+      <w:pPr>
+        <w:ind w:left="3240" w:hanging="360"/>
+      </w:pPr>
+      <w:rPr>
+        <w:rFonts w:ascii="Symbol" w:hAnsi="Symbol" w:hint="default"/>
+      </w:rPr>
+    </w:lvl>
+    <w:lvl w:ilvl="4" w:tplc="04090003" w:tentative="1">
+      <w:start w:val="1"/>
+      <w:numFmt w:val="bullet"/>
+      <w:lvlText w:val="o"/>
+      <w:lvlJc w:val="left"/>
+      <w:pPr>
+        <w:ind w:left="3960" w:hanging="360"/>
+      </w:pPr>
+      <w:rPr>
+        <w:rFonts w:ascii="Courier New" w:hAnsi="Courier New" w:cs="Courier New" w:hint="default"/>
+      </w:rPr>
+    </w:lvl>
+    <w:lvl w:ilvl="5" w:tplc="04090005" w:tentative="1">
+      <w:start w:val="1"/>
+      <w:numFmt w:val="bullet"/>
+      <w:lvlText w:val=""/>
+      <w:lvlJc w:val="left"/>
+      <w:pPr>
+        <w:ind w:left="4680" w:hanging="360"/>
+      </w:pPr>
+      <w:rPr>
+        <w:rFonts w:ascii="Wingdings" w:hAnsi="Wingdings" w:hint="default"/>
+      </w:rPr>
+    </w:lvl>
+    <w:lvl w:ilvl="6" w:tplc="04090001" w:tentative="1">
+      <w:start w:val="1"/>
+      <w:numFmt w:val="bullet"/>
+      <w:lvlText w:val=""/>
+      <w:lvlJc w:val="left"/>
+      <w:pPr>
+        <w:ind w:left="5400" w:hanging="360"/>
+      </w:pPr>
+      <w:rPr>
+        <w:rFonts w:ascii="Symbol" w:hAnsi="Symbol" w:hint="default"/>
+      </w:rPr>
+    </w:lvl>
+    <w:lvl w:ilvl="7" w:tplc="04090003" w:tentative="1">
+      <w:start w:val="1"/>
+      <w:numFmt w:val="bullet"/>
+      <w:lvlText w:val="o"/>
+      <w:lvlJc w:val="left"/>
+      <w:pPr>
+        <w:ind w:left="6120" w:hanging="360"/>
+      </w:pPr>
+      <w:rPr>
+        <w:rFonts w:ascii="Courier New" w:hAnsi="Courier New" w:cs="Courier New" w:hint="default"/>
+      </w:rPr>
+    </w:lvl>
+    <w:lvl w:ilvl="8" w:tplc="04090005" w:tentative="1">
+      <w:start w:val="1"/>
+      <w:numFmt w:val="bullet"/>
+      <w:lvlText w:val=""/>
+      <w:lvlJc w:val="left"/>
+      <w:pPr>
+        <w:ind w:left="6840" w:hanging="360"/>
+      </w:pPr>
+      <w:rPr>
+        <w:rFonts w:ascii="Wingdings" w:hAnsi="Wingdings" w:hint="default"/>
+      </w:rPr>
+    </w:lvl>
+  </w:abstractNum>
+  <w:abstractNum w:abstractNumId="6" w15:restartNumberingAfterBreak="0">
     <w:nsid w:val="3C1479EF"/>
     <w:multiLevelType w:val="hybridMultilevel"/>
     <w:tmpl w:val="10061E6A"/>
@@ -6171,7 +9084,7 @@
       </w:pPr>
     </w:lvl>
   </w:abstractNum>
-  <w:abstractNum w:abstractNumId="4" w15:restartNumberingAfterBreak="0">
+  <w:abstractNum w:abstractNumId="7" w15:restartNumberingAfterBreak="0">
     <w:nsid w:val="3F846EF7"/>
     <w:multiLevelType w:val="hybridMultilevel"/>
     <w:tmpl w:val="6CB6005C"/>
@@ -6284,7 +9197,120 @@
       </w:rPr>
     </w:lvl>
   </w:abstractNum>
-  <w:abstractNum w:abstractNumId="5" w15:restartNumberingAfterBreak="0">
+  <w:abstractNum w:abstractNumId="8" w15:restartNumberingAfterBreak="0">
+    <w:nsid w:val="473A4714"/>
+    <w:multiLevelType w:val="hybridMultilevel"/>
+    <w:tmpl w:val="0DB09410"/>
+    <w:lvl w:ilvl="0" w:tplc="04090001">
+      <w:start w:val="1"/>
+      <w:numFmt w:val="bullet"/>
+      <w:lvlText w:val=""/>
+      <w:lvlJc w:val="left"/>
+      <w:pPr>
+        <w:ind w:left="720" w:hanging="360"/>
+      </w:pPr>
+      <w:rPr>
+        <w:rFonts w:ascii="Symbol" w:hAnsi="Symbol" w:hint="default"/>
+      </w:rPr>
+    </w:lvl>
+    <w:lvl w:ilvl="1" w:tplc="04090003" w:tentative="1">
+      <w:start w:val="1"/>
+      <w:numFmt w:val="bullet"/>
+      <w:lvlText w:val="o"/>
+      <w:lvlJc w:val="left"/>
+      <w:pPr>
+        <w:ind w:left="1440" w:hanging="360"/>
+      </w:pPr>
+      <w:rPr>
+        <w:rFonts w:ascii="Courier New" w:hAnsi="Courier New" w:cs="Courier New" w:hint="default"/>
+      </w:rPr>
+    </w:lvl>
+    <w:lvl w:ilvl="2" w:tplc="04090005" w:tentative="1">
+      <w:start w:val="1"/>
+      <w:numFmt w:val="bullet"/>
+      <w:lvlText w:val=""/>
+      <w:lvlJc w:val="left"/>
+      <w:pPr>
+        <w:ind w:left="2160" w:hanging="360"/>
+      </w:pPr>
+      <w:rPr>
+        <w:rFonts w:ascii="Wingdings" w:hAnsi="Wingdings" w:hint="default"/>
+      </w:rPr>
+    </w:lvl>
+    <w:lvl w:ilvl="3" w:tplc="04090001" w:tentative="1">
+      <w:start w:val="1"/>
+      <w:numFmt w:val="bullet"/>
+      <w:lvlText w:val=""/>
+      <w:lvlJc w:val="left"/>
+      <w:pPr>
+        <w:ind w:left="2880" w:hanging="360"/>
+      </w:pPr>
+      <w:rPr>
+        <w:rFonts w:ascii="Symbol" w:hAnsi="Symbol" w:hint="default"/>
+      </w:rPr>
+    </w:lvl>
+    <w:lvl w:ilvl="4" w:tplc="04090003" w:tentative="1">
+      <w:start w:val="1"/>
+      <w:numFmt w:val="bullet"/>
+      <w:lvlText w:val="o"/>
+      <w:lvlJc w:val="left"/>
+      <w:pPr>
+        <w:ind w:left="3600" w:hanging="360"/>
+      </w:pPr>
+      <w:rPr>
+        <w:rFonts w:ascii="Courier New" w:hAnsi="Courier New" w:cs="Courier New" w:hint="default"/>
+      </w:rPr>
+    </w:lvl>
+    <w:lvl w:ilvl="5" w:tplc="04090005" w:tentative="1">
+      <w:start w:val="1"/>
+      <w:numFmt w:val="bullet"/>
+      <w:lvlText w:val=""/>
+      <w:lvlJc w:val="left"/>
+      <w:pPr>
+        <w:ind w:left="4320" w:hanging="360"/>
+      </w:pPr>
+      <w:rPr>
+        <w:rFonts w:ascii="Wingdings" w:hAnsi="Wingdings" w:hint="default"/>
+      </w:rPr>
+    </w:lvl>
+    <w:lvl w:ilvl="6" w:tplc="04090001" w:tentative="1">
+      <w:start w:val="1"/>
+      <w:numFmt w:val="bullet"/>
+      <w:lvlText w:val=""/>
+      <w:lvlJc w:val="left"/>
+      <w:pPr>
+        <w:ind w:left="5040" w:hanging="360"/>
+      </w:pPr>
+      <w:rPr>
+        <w:rFonts w:ascii="Symbol" w:hAnsi="Symbol" w:hint="default"/>
+      </w:rPr>
+    </w:lvl>
+    <w:lvl w:ilvl="7" w:tplc="04090003" w:tentative="1">
+      <w:start w:val="1"/>
+      <w:numFmt w:val="bullet"/>
+      <w:lvlText w:val="o"/>
+      <w:lvlJc w:val="left"/>
+      <w:pPr>
+        <w:ind w:left="5760" w:hanging="360"/>
+      </w:pPr>
+      <w:rPr>
+        <w:rFonts w:ascii="Courier New" w:hAnsi="Courier New" w:cs="Courier New" w:hint="default"/>
+      </w:rPr>
+    </w:lvl>
+    <w:lvl w:ilvl="8" w:tplc="04090005" w:tentative="1">
+      <w:start w:val="1"/>
+      <w:numFmt w:val="bullet"/>
+      <w:lvlText w:val=""/>
+      <w:lvlJc w:val="left"/>
+      <w:pPr>
+        <w:ind w:left="6480" w:hanging="360"/>
+      </w:pPr>
+      <w:rPr>
+        <w:rFonts w:ascii="Wingdings" w:hAnsi="Wingdings" w:hint="default"/>
+      </w:rPr>
+    </w:lvl>
+  </w:abstractNum>
+  <w:abstractNum w:abstractNumId="9" w15:restartNumberingAfterBreak="0">
     <w:nsid w:val="4BE27275"/>
     <w:multiLevelType w:val="hybridMultilevel"/>
     <w:tmpl w:val="EBE0A540"/>
@@ -6397,7 +9423,7 @@
       </w:rPr>
     </w:lvl>
   </w:abstractNum>
-  <w:abstractNum w:abstractNumId="6" w15:restartNumberingAfterBreak="0">
+  <w:abstractNum w:abstractNumId="10" w15:restartNumberingAfterBreak="0">
     <w:nsid w:val="53BD4DF9"/>
     <w:multiLevelType w:val="hybridMultilevel"/>
     <w:tmpl w:val="1D466AB8"/>
@@ -6510,7 +9536,120 @@
       </w:rPr>
     </w:lvl>
   </w:abstractNum>
-  <w:abstractNum w:abstractNumId="7" w15:restartNumberingAfterBreak="0">
+  <w:abstractNum w:abstractNumId="11" w15:restartNumberingAfterBreak="0">
+    <w:nsid w:val="57146F87"/>
+    <w:multiLevelType w:val="hybridMultilevel"/>
+    <w:tmpl w:val="C7DCD3D0"/>
+    <w:lvl w:ilvl="0" w:tplc="04090001">
+      <w:start w:val="1"/>
+      <w:numFmt w:val="bullet"/>
+      <w:lvlText w:val=""/>
+      <w:lvlJc w:val="left"/>
+      <w:pPr>
+        <w:ind w:left="720" w:hanging="360"/>
+      </w:pPr>
+      <w:rPr>
+        <w:rFonts w:ascii="Symbol" w:hAnsi="Symbol" w:hint="default"/>
+      </w:rPr>
+    </w:lvl>
+    <w:lvl w:ilvl="1" w:tplc="04090003" w:tentative="1">
+      <w:start w:val="1"/>
+      <w:numFmt w:val="bullet"/>
+      <w:lvlText w:val="o"/>
+      <w:lvlJc w:val="left"/>
+      <w:pPr>
+        <w:ind w:left="1440" w:hanging="360"/>
+      </w:pPr>
+      <w:rPr>
+        <w:rFonts w:ascii="Courier New" w:hAnsi="Courier New" w:cs="Courier New" w:hint="default"/>
+      </w:rPr>
+    </w:lvl>
+    <w:lvl w:ilvl="2" w:tplc="04090005" w:tentative="1">
+      <w:start w:val="1"/>
+      <w:numFmt w:val="bullet"/>
+      <w:lvlText w:val=""/>
+      <w:lvlJc w:val="left"/>
+      <w:pPr>
+        <w:ind w:left="2160" w:hanging="360"/>
+      </w:pPr>
+      <w:rPr>
+        <w:rFonts w:ascii="Wingdings" w:hAnsi="Wingdings" w:hint="default"/>
+      </w:rPr>
+    </w:lvl>
+    <w:lvl w:ilvl="3" w:tplc="04090001" w:tentative="1">
+      <w:start w:val="1"/>
+      <w:numFmt w:val="bullet"/>
+      <w:lvlText w:val=""/>
+      <w:lvlJc w:val="left"/>
+      <w:pPr>
+        <w:ind w:left="2880" w:hanging="360"/>
+      </w:pPr>
+      <w:rPr>
+        <w:rFonts w:ascii="Symbol" w:hAnsi="Symbol" w:hint="default"/>
+      </w:rPr>
+    </w:lvl>
+    <w:lvl w:ilvl="4" w:tplc="04090003" w:tentative="1">
+      <w:start w:val="1"/>
+      <w:numFmt w:val="bullet"/>
+      <w:lvlText w:val="o"/>
+      <w:lvlJc w:val="left"/>
+      <w:pPr>
+        <w:ind w:left="3600" w:hanging="360"/>
+      </w:pPr>
+      <w:rPr>
+        <w:rFonts w:ascii="Courier New" w:hAnsi="Courier New" w:cs="Courier New" w:hint="default"/>
+      </w:rPr>
+    </w:lvl>
+    <w:lvl w:ilvl="5" w:tplc="04090005" w:tentative="1">
+      <w:start w:val="1"/>
+      <w:numFmt w:val="bullet"/>
+      <w:lvlText w:val=""/>
+      <w:lvlJc w:val="left"/>
+      <w:pPr>
+        <w:ind w:left="4320" w:hanging="360"/>
+      </w:pPr>
+      <w:rPr>
+        <w:rFonts w:ascii="Wingdings" w:hAnsi="Wingdings" w:hint="default"/>
+      </w:rPr>
+    </w:lvl>
+    <w:lvl w:ilvl="6" w:tplc="04090001" w:tentative="1">
+      <w:start w:val="1"/>
+      <w:numFmt w:val="bullet"/>
+      <w:lvlText w:val=""/>
+      <w:lvlJc w:val="left"/>
+      <w:pPr>
+        <w:ind w:left="5040" w:hanging="360"/>
+      </w:pPr>
+      <w:rPr>
+        <w:rFonts w:ascii="Symbol" w:hAnsi="Symbol" w:hint="default"/>
+      </w:rPr>
+    </w:lvl>
+    <w:lvl w:ilvl="7" w:tplc="04090003" w:tentative="1">
+      <w:start w:val="1"/>
+      <w:numFmt w:val="bullet"/>
+      <w:lvlText w:val="o"/>
+      <w:lvlJc w:val="left"/>
+      <w:pPr>
+        <w:ind w:left="5760" w:hanging="360"/>
+      </w:pPr>
+      <w:rPr>
+        <w:rFonts w:ascii="Courier New" w:hAnsi="Courier New" w:cs="Courier New" w:hint="default"/>
+      </w:rPr>
+    </w:lvl>
+    <w:lvl w:ilvl="8" w:tplc="04090005" w:tentative="1">
+      <w:start w:val="1"/>
+      <w:numFmt w:val="bullet"/>
+      <w:lvlText w:val=""/>
+      <w:lvlJc w:val="left"/>
+      <w:pPr>
+        <w:ind w:left="6480" w:hanging="360"/>
+      </w:pPr>
+      <w:rPr>
+        <w:rFonts w:ascii="Wingdings" w:hAnsi="Wingdings" w:hint="default"/>
+      </w:rPr>
+    </w:lvl>
+  </w:abstractNum>
+  <w:abstractNum w:abstractNumId="12" w15:restartNumberingAfterBreak="0">
     <w:nsid w:val="5DC1713E"/>
     <w:multiLevelType w:val="hybridMultilevel"/>
     <w:tmpl w:val="7556DEB0"/>
@@ -6623,7 +9762,7 @@
       </w:rPr>
     </w:lvl>
   </w:abstractNum>
-  <w:abstractNum w:abstractNumId="8" w15:restartNumberingAfterBreak="0">
+  <w:abstractNum w:abstractNumId="13" w15:restartNumberingAfterBreak="0">
     <w:nsid w:val="621F1366"/>
     <w:multiLevelType w:val="hybridMultilevel"/>
     <w:tmpl w:val="E056D936"/>
@@ -6710,7 +9849,7 @@
       </w:pPr>
     </w:lvl>
   </w:abstractNum>
-  <w:abstractNum w:abstractNumId="9" w15:restartNumberingAfterBreak="0">
+  <w:abstractNum w:abstractNumId="14" w15:restartNumberingAfterBreak="0">
     <w:nsid w:val="63D53B32"/>
     <w:multiLevelType w:val="hybridMultilevel"/>
     <w:tmpl w:val="61902BD6"/>
@@ -6796,7 +9935,7 @@
       </w:pPr>
     </w:lvl>
   </w:abstractNum>
-  <w:abstractNum w:abstractNumId="10" w15:restartNumberingAfterBreak="0">
+  <w:abstractNum w:abstractNumId="15" w15:restartNumberingAfterBreak="0">
     <w:nsid w:val="66465A7C"/>
     <w:multiLevelType w:val="hybridMultilevel"/>
     <w:tmpl w:val="39944C64"/>
@@ -6883,36 +10022,51 @@
     </w:lvl>
   </w:abstractNum>
   <w:num w:numId="1">
+    <w:abstractNumId w:val="13"/>
+  </w:num>
+  <w:num w:numId="2">
+    <w:abstractNumId w:val="14"/>
+  </w:num>
+  <w:num w:numId="3">
+    <w:abstractNumId w:val="10"/>
+  </w:num>
+  <w:num w:numId="4">
+    <w:abstractNumId w:val="6"/>
+  </w:num>
+  <w:num w:numId="5">
+    <w:abstractNumId w:val="1"/>
+  </w:num>
+  <w:num w:numId="6">
+    <w:abstractNumId w:val="2"/>
+  </w:num>
+  <w:num w:numId="7">
+    <w:abstractNumId w:val="3"/>
+  </w:num>
+  <w:num w:numId="8">
+    <w:abstractNumId w:val="12"/>
+  </w:num>
+  <w:num w:numId="9">
+    <w:abstractNumId w:val="15"/>
+  </w:num>
+  <w:num w:numId="10">
+    <w:abstractNumId w:val="9"/>
+  </w:num>
+  <w:num w:numId="11">
+    <w:abstractNumId w:val="7"/>
+  </w:num>
+  <w:num w:numId="12">
+    <w:abstractNumId w:val="11"/>
+  </w:num>
+  <w:num w:numId="13">
     <w:abstractNumId w:val="8"/>
   </w:num>
-  <w:num w:numId="2">
-    <w:abstractNumId w:val="9"/>
-  </w:num>
-  <w:num w:numId="3">
-    <w:abstractNumId w:val="6"/>
-  </w:num>
-  <w:num w:numId="4">
-    <w:abstractNumId w:val="3"/>
-  </w:num>
-  <w:num w:numId="5">
+  <w:num w:numId="14">
     <w:abstractNumId w:val="0"/>
   </w:num>
-  <w:num w:numId="6">
-    <w:abstractNumId w:val="1"/>
-  </w:num>
-  <w:num w:numId="7">
-    <w:abstractNumId w:val="2"/>
-  </w:num>
-  <w:num w:numId="8">
-    <w:abstractNumId w:val="7"/>
-  </w:num>
-  <w:num w:numId="9">
-    <w:abstractNumId w:val="10"/>
-  </w:num>
-  <w:num w:numId="10">
+  <w:num w:numId="15">
     <w:abstractNumId w:val="5"/>
   </w:num>
-  <w:num w:numId="11">
+  <w:num w:numId="16">
     <w:abstractNumId w:val="4"/>
   </w:num>
 </w:numbering>
@@ -8141,7 +11295,7 @@
 </file>
 
 <file path=customXml/itemProps1.xml><?xml version="1.0" encoding="utf-8"?>
-<ds:datastoreItem xmlns:ds="http://schemas.openxmlformats.org/officeDocument/2006/customXml" ds:itemID="{199E2849-D845-4F7E-A9FF-775200FB7D65}">
+<ds:datastoreItem xmlns:ds="http://schemas.openxmlformats.org/officeDocument/2006/customXml" ds:itemID="{C17AF448-41DA-4DCE-A7E3-4F8561B1FEA1}">
   <ds:schemaRefs>
     <ds:schemaRef ds:uri="http://schemas.openxmlformats.org/officeDocument/2006/bibliography"/>
   </ds:schemaRefs>

--- a/BaoCaoProject2.docx
+++ b/BaoCaoProject2.docx
@@ -527,8 +527,6 @@
         <w:ind w:left="2694" w:firstLine="567"/>
         <w:rPr>
           <w:rFonts w:eastAsia="Times New Roman" w:cs="Times New Roman"/>
-          <w:b/>
-          <w:bCs/>
           <w:color w:val="000000"/>
           <w:szCs w:val="28"/>
         </w:rPr>
@@ -543,17 +541,47 @@
         </w:rPr>
         <w:t xml:space="preserve">GVHD: </w:t>
       </w:r>
-    </w:p>
-    <w:p>
-      <w:pPr>
-        <w:spacing w:after="0"/>
-        <w:ind w:firstLine="720"/>
+      <w:r>
         <w:rPr>
           <w:rFonts w:eastAsia="Times New Roman" w:cs="Times New Roman"/>
+          <w:b/>
+          <w:bCs/>
           <w:color w:val="000000"/>
           <w:szCs w:val="28"/>
         </w:rPr>
-      </w:pPr>
+        <w:t>Nguyễn Khanh Văn</w:t>
+      </w:r>
+      <w:r>
+        <w:rPr>
+          <w:rFonts w:eastAsia="Times New Roman" w:cs="Times New Roman"/>
+          <w:b/>
+          <w:bCs/>
+          <w:color w:val="000000"/>
+          <w:szCs w:val="28"/>
+        </w:rPr>
+        <w:br/>
+      </w:r>
+      <w:r>
+        <w:rPr>
+          <w:rFonts w:eastAsia="Times New Roman" w:cs="Times New Roman"/>
+          <w:b/>
+          <w:bCs/>
+          <w:color w:val="000000"/>
+          <w:szCs w:val="28"/>
+        </w:rPr>
+        <w:tab/>
+      </w:r>
+      <w:r>
+        <w:rPr>
+          <w:rFonts w:eastAsia="Times New Roman" w:cs="Times New Roman"/>
+          <w:b/>
+          <w:bCs/>
+          <w:color w:val="000000"/>
+          <w:szCs w:val="28"/>
+        </w:rPr>
+        <w:tab/>
+        <w:t xml:space="preserve">        Nguyễn Tiến Thành</w:t>
+      </w:r>
     </w:p>
     <w:p>
       <w:pPr>
@@ -731,22 +759,3379 @@
         <w:br w:type="page"/>
       </w:r>
     </w:p>
+    <w:sdt>
+      <w:sdtPr>
+        <w:rPr>
+          <w:lang w:val="vi-VN"/>
+        </w:rPr>
+        <w:id w:val="-2009656242"/>
+        <w:docPartObj>
+          <w:docPartGallery w:val="Table of Contents"/>
+          <w:docPartUnique/>
+        </w:docPartObj>
+      </w:sdtPr>
+      <w:sdtEndPr>
+        <w:rPr>
+          <w:rFonts w:ascii="Times New Roman" w:eastAsiaTheme="minorHAnsi" w:hAnsi="Times New Roman" w:cstheme="minorBidi"/>
+          <w:b/>
+          <w:bCs/>
+          <w:color w:val="auto"/>
+          <w:sz w:val="24"/>
+          <w:szCs w:val="22"/>
+        </w:rPr>
+      </w:sdtEndPr>
+      <w:sdtContent>
+        <w:p>
+          <w:pPr>
+            <w:pStyle w:val="uMucluc"/>
+          </w:pPr>
+          <w:r>
+            <w:t>Mục lục</w:t>
+          </w:r>
+        </w:p>
+        <w:p>
+          <w:pPr>
+            <w:pStyle w:val="Mucluc1"/>
+            <w:tabs>
+              <w:tab w:val="left" w:pos="440"/>
+              <w:tab w:val="right" w:leader="dot" w:pos="9350"/>
+            </w:tabs>
+            <w:rPr>
+              <w:rFonts w:asciiTheme="minorHAnsi" w:eastAsiaTheme="minorEastAsia" w:hAnsiTheme="minorHAnsi"/>
+              <w:noProof/>
+              <w:sz w:val="22"/>
+            </w:rPr>
+          </w:pPr>
+          <w:r>
+            <w:fldChar w:fldCharType="begin"/>
+          </w:r>
+          <w:r>
+            <w:instrText xml:space="preserve"> TOC \o "1-3" \h \z \u </w:instrText>
+          </w:r>
+          <w:r>
+            <w:fldChar w:fldCharType="separate"/>
+          </w:r>
+          <w:hyperlink w:anchor="_Toc44189604" w:history="1">
+            <w:r>
+              <w:rPr>
+                <w:rStyle w:val="Siuktni"/>
+                <w:noProof/>
+              </w:rPr>
+              <w:t>1.</w:t>
+            </w:r>
+            <w:r>
+              <w:rPr>
+                <w:rFonts w:asciiTheme="minorHAnsi" w:eastAsiaTheme="minorEastAsia" w:hAnsiTheme="minorHAnsi"/>
+                <w:noProof/>
+                <w:sz w:val="22"/>
+              </w:rPr>
+              <w:tab/>
+            </w:r>
+            <w:r>
+              <w:rPr>
+                <w:rStyle w:val="Siuktni"/>
+                <w:noProof/>
+              </w:rPr>
+              <w:t>Giới thiệu đề tài</w:t>
+            </w:r>
+            <w:r>
+              <w:rPr>
+                <w:noProof/>
+                <w:webHidden/>
+              </w:rPr>
+              <w:tab/>
+            </w:r>
+            <w:r>
+              <w:rPr>
+                <w:noProof/>
+                <w:webHidden/>
+              </w:rPr>
+              <w:fldChar w:fldCharType="begin"/>
+            </w:r>
+            <w:r>
+              <w:rPr>
+                <w:noProof/>
+                <w:webHidden/>
+              </w:rPr>
+              <w:instrText xml:space="preserve"> PAGEREF _Toc44189604 \h </w:instrText>
+            </w:r>
+            <w:r>
+              <w:rPr>
+                <w:noProof/>
+                <w:webHidden/>
+              </w:rPr>
+            </w:r>
+            <w:r>
+              <w:rPr>
+                <w:noProof/>
+                <w:webHidden/>
+              </w:rPr>
+              <w:fldChar w:fldCharType="separate"/>
+            </w:r>
+            <w:r>
+              <w:rPr>
+                <w:noProof/>
+                <w:webHidden/>
+              </w:rPr>
+              <w:t>5</w:t>
+            </w:r>
+            <w:r>
+              <w:rPr>
+                <w:noProof/>
+                <w:webHidden/>
+              </w:rPr>
+              <w:fldChar w:fldCharType="end"/>
+            </w:r>
+          </w:hyperlink>
+        </w:p>
+        <w:p>
+          <w:pPr>
+            <w:pStyle w:val="Mucluc2"/>
+            <w:tabs>
+              <w:tab w:val="right" w:leader="dot" w:pos="9350"/>
+            </w:tabs>
+            <w:rPr>
+              <w:rFonts w:asciiTheme="minorHAnsi" w:eastAsiaTheme="minorEastAsia" w:hAnsiTheme="minorHAnsi"/>
+              <w:noProof/>
+              <w:sz w:val="22"/>
+            </w:rPr>
+          </w:pPr>
+          <w:hyperlink w:anchor="_Toc44189605" w:history="1">
+            <w:r>
+              <w:rPr>
+                <w:rStyle w:val="Siuktni"/>
+                <w:noProof/>
+              </w:rPr>
+              <w:t>1.1 Đặt vấn đề</w:t>
+            </w:r>
+            <w:r>
+              <w:rPr>
+                <w:noProof/>
+                <w:webHidden/>
+              </w:rPr>
+              <w:tab/>
+            </w:r>
+            <w:r>
+              <w:rPr>
+                <w:noProof/>
+                <w:webHidden/>
+              </w:rPr>
+              <w:fldChar w:fldCharType="begin"/>
+            </w:r>
+            <w:r>
+              <w:rPr>
+                <w:noProof/>
+                <w:webHidden/>
+              </w:rPr>
+              <w:instrText xml:space="preserve"> PAGEREF _Toc44189605 \h </w:instrText>
+            </w:r>
+            <w:r>
+              <w:rPr>
+                <w:noProof/>
+                <w:webHidden/>
+              </w:rPr>
+            </w:r>
+            <w:r>
+              <w:rPr>
+                <w:noProof/>
+                <w:webHidden/>
+              </w:rPr>
+              <w:fldChar w:fldCharType="separate"/>
+            </w:r>
+            <w:r>
+              <w:rPr>
+                <w:noProof/>
+                <w:webHidden/>
+              </w:rPr>
+              <w:t>5</w:t>
+            </w:r>
+            <w:r>
+              <w:rPr>
+                <w:noProof/>
+                <w:webHidden/>
+              </w:rPr>
+              <w:fldChar w:fldCharType="end"/>
+            </w:r>
+          </w:hyperlink>
+        </w:p>
+        <w:p>
+          <w:pPr>
+            <w:pStyle w:val="Mucluc2"/>
+            <w:tabs>
+              <w:tab w:val="right" w:leader="dot" w:pos="9350"/>
+            </w:tabs>
+            <w:rPr>
+              <w:rFonts w:asciiTheme="minorHAnsi" w:eastAsiaTheme="minorEastAsia" w:hAnsiTheme="minorHAnsi"/>
+              <w:noProof/>
+              <w:sz w:val="22"/>
+            </w:rPr>
+          </w:pPr>
+          <w:hyperlink w:anchor="_Toc44189606" w:history="1">
+            <w:r>
+              <w:rPr>
+                <w:rStyle w:val="Siuktni"/>
+                <w:noProof/>
+              </w:rPr>
+              <w:t>1.2 Mục tiêu và phạm vi của đề tài</w:t>
+            </w:r>
+            <w:r>
+              <w:rPr>
+                <w:noProof/>
+                <w:webHidden/>
+              </w:rPr>
+              <w:tab/>
+            </w:r>
+            <w:r>
+              <w:rPr>
+                <w:noProof/>
+                <w:webHidden/>
+              </w:rPr>
+              <w:fldChar w:fldCharType="begin"/>
+            </w:r>
+            <w:r>
+              <w:rPr>
+                <w:noProof/>
+                <w:webHidden/>
+              </w:rPr>
+              <w:instrText xml:space="preserve"> PAGEREF _Toc44189606 \h </w:instrText>
+            </w:r>
+            <w:r>
+              <w:rPr>
+                <w:noProof/>
+                <w:webHidden/>
+              </w:rPr>
+            </w:r>
+            <w:r>
+              <w:rPr>
+                <w:noProof/>
+                <w:webHidden/>
+              </w:rPr>
+              <w:fldChar w:fldCharType="separate"/>
+            </w:r>
+            <w:r>
+              <w:rPr>
+                <w:noProof/>
+                <w:webHidden/>
+              </w:rPr>
+              <w:t>5</w:t>
+            </w:r>
+            <w:r>
+              <w:rPr>
+                <w:noProof/>
+                <w:webHidden/>
+              </w:rPr>
+              <w:fldChar w:fldCharType="end"/>
+            </w:r>
+          </w:hyperlink>
+        </w:p>
+        <w:p>
+          <w:pPr>
+            <w:pStyle w:val="Mucluc2"/>
+            <w:tabs>
+              <w:tab w:val="right" w:leader="dot" w:pos="9350"/>
+            </w:tabs>
+            <w:rPr>
+              <w:rFonts w:asciiTheme="minorHAnsi" w:eastAsiaTheme="minorEastAsia" w:hAnsiTheme="minorHAnsi"/>
+              <w:noProof/>
+              <w:sz w:val="22"/>
+            </w:rPr>
+          </w:pPr>
+          <w:hyperlink w:anchor="_Toc44189607" w:history="1">
+            <w:r>
+              <w:rPr>
+                <w:rStyle w:val="Siuktni"/>
+                <w:noProof/>
+              </w:rPr>
+              <w:t>1.3 Định hướng và giải pháp</w:t>
+            </w:r>
+            <w:r>
+              <w:rPr>
+                <w:noProof/>
+                <w:webHidden/>
+              </w:rPr>
+              <w:tab/>
+            </w:r>
+            <w:r>
+              <w:rPr>
+                <w:noProof/>
+                <w:webHidden/>
+              </w:rPr>
+              <w:fldChar w:fldCharType="begin"/>
+            </w:r>
+            <w:r>
+              <w:rPr>
+                <w:noProof/>
+                <w:webHidden/>
+              </w:rPr>
+              <w:instrText xml:space="preserve"> PAGEREF _Toc44189607 \h </w:instrText>
+            </w:r>
+            <w:r>
+              <w:rPr>
+                <w:noProof/>
+                <w:webHidden/>
+              </w:rPr>
+            </w:r>
+            <w:r>
+              <w:rPr>
+                <w:noProof/>
+                <w:webHidden/>
+              </w:rPr>
+              <w:fldChar w:fldCharType="separate"/>
+            </w:r>
+            <w:r>
+              <w:rPr>
+                <w:noProof/>
+                <w:webHidden/>
+              </w:rPr>
+              <w:t>6</w:t>
+            </w:r>
+            <w:r>
+              <w:rPr>
+                <w:noProof/>
+                <w:webHidden/>
+              </w:rPr>
+              <w:fldChar w:fldCharType="end"/>
+            </w:r>
+          </w:hyperlink>
+        </w:p>
+        <w:p>
+          <w:pPr>
+            <w:pStyle w:val="Mucluc2"/>
+            <w:tabs>
+              <w:tab w:val="right" w:leader="dot" w:pos="9350"/>
+            </w:tabs>
+            <w:rPr>
+              <w:rFonts w:asciiTheme="minorHAnsi" w:eastAsiaTheme="minorEastAsia" w:hAnsiTheme="minorHAnsi"/>
+              <w:noProof/>
+              <w:sz w:val="22"/>
+            </w:rPr>
+          </w:pPr>
+          <w:hyperlink w:anchor="_Toc44189608" w:history="1">
+            <w:r>
+              <w:rPr>
+                <w:rStyle w:val="Siuktni"/>
+                <w:noProof/>
+              </w:rPr>
+              <w:t>1.4 Bố cục báo cáo</w:t>
+            </w:r>
+            <w:r>
+              <w:rPr>
+                <w:noProof/>
+                <w:webHidden/>
+              </w:rPr>
+              <w:tab/>
+            </w:r>
+            <w:r>
+              <w:rPr>
+                <w:noProof/>
+                <w:webHidden/>
+              </w:rPr>
+              <w:fldChar w:fldCharType="begin"/>
+            </w:r>
+            <w:r>
+              <w:rPr>
+                <w:noProof/>
+                <w:webHidden/>
+              </w:rPr>
+              <w:instrText xml:space="preserve"> PAGEREF _Toc44189608 \h </w:instrText>
+            </w:r>
+            <w:r>
+              <w:rPr>
+                <w:noProof/>
+                <w:webHidden/>
+              </w:rPr>
+            </w:r>
+            <w:r>
+              <w:rPr>
+                <w:noProof/>
+                <w:webHidden/>
+              </w:rPr>
+              <w:fldChar w:fldCharType="separate"/>
+            </w:r>
+            <w:r>
+              <w:rPr>
+                <w:noProof/>
+                <w:webHidden/>
+              </w:rPr>
+              <w:t>6</w:t>
+            </w:r>
+            <w:r>
+              <w:rPr>
+                <w:noProof/>
+                <w:webHidden/>
+              </w:rPr>
+              <w:fldChar w:fldCharType="end"/>
+            </w:r>
+          </w:hyperlink>
+        </w:p>
+        <w:p>
+          <w:pPr>
+            <w:pStyle w:val="Mucluc1"/>
+            <w:tabs>
+              <w:tab w:val="left" w:pos="440"/>
+              <w:tab w:val="right" w:leader="dot" w:pos="9350"/>
+            </w:tabs>
+            <w:rPr>
+              <w:rFonts w:asciiTheme="minorHAnsi" w:eastAsiaTheme="minorEastAsia" w:hAnsiTheme="minorHAnsi"/>
+              <w:noProof/>
+              <w:sz w:val="22"/>
+            </w:rPr>
+          </w:pPr>
+          <w:hyperlink w:anchor="_Toc44189609" w:history="1">
+            <w:r>
+              <w:rPr>
+                <w:rStyle w:val="Siuktni"/>
+                <w:noProof/>
+              </w:rPr>
+              <w:t>2.</w:t>
+            </w:r>
+            <w:r>
+              <w:rPr>
+                <w:rFonts w:asciiTheme="minorHAnsi" w:eastAsiaTheme="minorEastAsia" w:hAnsiTheme="minorHAnsi"/>
+                <w:noProof/>
+                <w:sz w:val="22"/>
+              </w:rPr>
+              <w:tab/>
+            </w:r>
+            <w:r>
+              <w:rPr>
+                <w:rStyle w:val="Siuktni"/>
+                <w:noProof/>
+              </w:rPr>
+              <w:t>Khảo sát và phân tích yêu cầu</w:t>
+            </w:r>
+            <w:r>
+              <w:rPr>
+                <w:noProof/>
+                <w:webHidden/>
+              </w:rPr>
+              <w:tab/>
+            </w:r>
+            <w:r>
+              <w:rPr>
+                <w:noProof/>
+                <w:webHidden/>
+              </w:rPr>
+              <w:fldChar w:fldCharType="begin"/>
+            </w:r>
+            <w:r>
+              <w:rPr>
+                <w:noProof/>
+                <w:webHidden/>
+              </w:rPr>
+              <w:instrText xml:space="preserve"> PAGEREF _Toc44189609 \h </w:instrText>
+            </w:r>
+            <w:r>
+              <w:rPr>
+                <w:noProof/>
+                <w:webHidden/>
+              </w:rPr>
+            </w:r>
+            <w:r>
+              <w:rPr>
+                <w:noProof/>
+                <w:webHidden/>
+              </w:rPr>
+              <w:fldChar w:fldCharType="separate"/>
+            </w:r>
+            <w:r>
+              <w:rPr>
+                <w:noProof/>
+                <w:webHidden/>
+              </w:rPr>
+              <w:t>7</w:t>
+            </w:r>
+            <w:r>
+              <w:rPr>
+                <w:noProof/>
+                <w:webHidden/>
+              </w:rPr>
+              <w:fldChar w:fldCharType="end"/>
+            </w:r>
+          </w:hyperlink>
+        </w:p>
+        <w:p>
+          <w:pPr>
+            <w:pStyle w:val="Mucluc2"/>
+            <w:tabs>
+              <w:tab w:val="right" w:leader="dot" w:pos="9350"/>
+            </w:tabs>
+            <w:rPr>
+              <w:rFonts w:asciiTheme="minorHAnsi" w:eastAsiaTheme="minorEastAsia" w:hAnsiTheme="minorHAnsi"/>
+              <w:noProof/>
+              <w:sz w:val="22"/>
+            </w:rPr>
+          </w:pPr>
+          <w:hyperlink w:anchor="_Toc44189610" w:history="1">
+            <w:r>
+              <w:rPr>
+                <w:rStyle w:val="Siuktni"/>
+                <w:noProof/>
+              </w:rPr>
+              <w:t>2.1 Mô tả OMNeT++</w:t>
+            </w:r>
+            <w:r>
+              <w:rPr>
+                <w:noProof/>
+                <w:webHidden/>
+              </w:rPr>
+              <w:tab/>
+            </w:r>
+            <w:r>
+              <w:rPr>
+                <w:noProof/>
+                <w:webHidden/>
+              </w:rPr>
+              <w:fldChar w:fldCharType="begin"/>
+            </w:r>
+            <w:r>
+              <w:rPr>
+                <w:noProof/>
+                <w:webHidden/>
+              </w:rPr>
+              <w:instrText xml:space="preserve"> PAGEREF _Toc44189610 \h </w:instrText>
+            </w:r>
+            <w:r>
+              <w:rPr>
+                <w:noProof/>
+                <w:webHidden/>
+              </w:rPr>
+            </w:r>
+            <w:r>
+              <w:rPr>
+                <w:noProof/>
+                <w:webHidden/>
+              </w:rPr>
+              <w:fldChar w:fldCharType="separate"/>
+            </w:r>
+            <w:r>
+              <w:rPr>
+                <w:noProof/>
+                <w:webHidden/>
+              </w:rPr>
+              <w:t>7</w:t>
+            </w:r>
+            <w:r>
+              <w:rPr>
+                <w:noProof/>
+                <w:webHidden/>
+              </w:rPr>
+              <w:fldChar w:fldCharType="end"/>
+            </w:r>
+          </w:hyperlink>
+        </w:p>
+        <w:p>
+          <w:pPr>
+            <w:pStyle w:val="Mucluc3"/>
+            <w:tabs>
+              <w:tab w:val="right" w:leader="dot" w:pos="9350"/>
+            </w:tabs>
+            <w:rPr>
+              <w:noProof/>
+            </w:rPr>
+          </w:pPr>
+          <w:hyperlink w:anchor="_Toc44189611" w:history="1">
+            <w:r>
+              <w:rPr>
+                <w:rStyle w:val="Siuktni"/>
+                <w:noProof/>
+              </w:rPr>
+              <w:t>2.1.1 OMNeT++ là gì?</w:t>
+            </w:r>
+            <w:r>
+              <w:rPr>
+                <w:noProof/>
+                <w:webHidden/>
+              </w:rPr>
+              <w:tab/>
+            </w:r>
+            <w:r>
+              <w:rPr>
+                <w:noProof/>
+                <w:webHidden/>
+              </w:rPr>
+              <w:fldChar w:fldCharType="begin"/>
+            </w:r>
+            <w:r>
+              <w:rPr>
+                <w:noProof/>
+                <w:webHidden/>
+              </w:rPr>
+              <w:instrText xml:space="preserve"> PAGEREF _Toc44189611 \h </w:instrText>
+            </w:r>
+            <w:r>
+              <w:rPr>
+                <w:noProof/>
+                <w:webHidden/>
+              </w:rPr>
+            </w:r>
+            <w:r>
+              <w:rPr>
+                <w:noProof/>
+                <w:webHidden/>
+              </w:rPr>
+              <w:fldChar w:fldCharType="separate"/>
+            </w:r>
+            <w:r>
+              <w:rPr>
+                <w:noProof/>
+                <w:webHidden/>
+              </w:rPr>
+              <w:t>7</w:t>
+            </w:r>
+            <w:r>
+              <w:rPr>
+                <w:noProof/>
+                <w:webHidden/>
+              </w:rPr>
+              <w:fldChar w:fldCharType="end"/>
+            </w:r>
+          </w:hyperlink>
+        </w:p>
+        <w:p>
+          <w:pPr>
+            <w:pStyle w:val="Mucluc3"/>
+            <w:tabs>
+              <w:tab w:val="right" w:leader="dot" w:pos="9350"/>
+            </w:tabs>
+            <w:rPr>
+              <w:noProof/>
+            </w:rPr>
+          </w:pPr>
+          <w:hyperlink w:anchor="_Toc44189612" w:history="1">
+            <w:r>
+              <w:rPr>
+                <w:rStyle w:val="Siuktni"/>
+                <w:noProof/>
+              </w:rPr>
+              <w:t>2.1.2 Các thành phần của OMNeT++</w:t>
+            </w:r>
+            <w:r>
+              <w:rPr>
+                <w:noProof/>
+                <w:webHidden/>
+              </w:rPr>
+              <w:tab/>
+            </w:r>
+            <w:r>
+              <w:rPr>
+                <w:noProof/>
+                <w:webHidden/>
+              </w:rPr>
+              <w:fldChar w:fldCharType="begin"/>
+            </w:r>
+            <w:r>
+              <w:rPr>
+                <w:noProof/>
+                <w:webHidden/>
+              </w:rPr>
+              <w:instrText xml:space="preserve"> PAGEREF _Toc44189612 \h </w:instrText>
+            </w:r>
+            <w:r>
+              <w:rPr>
+                <w:noProof/>
+                <w:webHidden/>
+              </w:rPr>
+            </w:r>
+            <w:r>
+              <w:rPr>
+                <w:noProof/>
+                <w:webHidden/>
+              </w:rPr>
+              <w:fldChar w:fldCharType="separate"/>
+            </w:r>
+            <w:r>
+              <w:rPr>
+                <w:noProof/>
+                <w:webHidden/>
+              </w:rPr>
+              <w:t>7</w:t>
+            </w:r>
+            <w:r>
+              <w:rPr>
+                <w:noProof/>
+                <w:webHidden/>
+              </w:rPr>
+              <w:fldChar w:fldCharType="end"/>
+            </w:r>
+          </w:hyperlink>
+        </w:p>
+        <w:p>
+          <w:pPr>
+            <w:pStyle w:val="Mucluc3"/>
+            <w:tabs>
+              <w:tab w:val="right" w:leader="dot" w:pos="9350"/>
+            </w:tabs>
+            <w:rPr>
+              <w:noProof/>
+            </w:rPr>
+          </w:pPr>
+          <w:hyperlink w:anchor="_Toc44189613" w:history="1">
+            <w:r>
+              <w:rPr>
+                <w:rStyle w:val="Siuktni"/>
+                <w:noProof/>
+              </w:rPr>
+              <w:t>2.1.3 Nền tảng</w:t>
+            </w:r>
+            <w:r>
+              <w:rPr>
+                <w:noProof/>
+                <w:webHidden/>
+              </w:rPr>
+              <w:tab/>
+            </w:r>
+            <w:r>
+              <w:rPr>
+                <w:noProof/>
+                <w:webHidden/>
+              </w:rPr>
+              <w:fldChar w:fldCharType="begin"/>
+            </w:r>
+            <w:r>
+              <w:rPr>
+                <w:noProof/>
+                <w:webHidden/>
+              </w:rPr>
+              <w:instrText xml:space="preserve"> PAGEREF _Toc44189613 \h </w:instrText>
+            </w:r>
+            <w:r>
+              <w:rPr>
+                <w:noProof/>
+                <w:webHidden/>
+              </w:rPr>
+            </w:r>
+            <w:r>
+              <w:rPr>
+                <w:noProof/>
+                <w:webHidden/>
+              </w:rPr>
+              <w:fldChar w:fldCharType="separate"/>
+            </w:r>
+            <w:r>
+              <w:rPr>
+                <w:noProof/>
+                <w:webHidden/>
+              </w:rPr>
+              <w:t>7</w:t>
+            </w:r>
+            <w:r>
+              <w:rPr>
+                <w:noProof/>
+                <w:webHidden/>
+              </w:rPr>
+              <w:fldChar w:fldCharType="end"/>
+            </w:r>
+          </w:hyperlink>
+        </w:p>
+        <w:p>
+          <w:pPr>
+            <w:pStyle w:val="Mucluc3"/>
+            <w:tabs>
+              <w:tab w:val="right" w:leader="dot" w:pos="9350"/>
+            </w:tabs>
+            <w:rPr>
+              <w:noProof/>
+            </w:rPr>
+          </w:pPr>
+          <w:hyperlink w:anchor="_Toc44189614" w:history="1">
+            <w:r>
+              <w:rPr>
+                <w:rStyle w:val="Siuktni"/>
+                <w:noProof/>
+              </w:rPr>
+              <w:t>2.1.4. Cách sử dụng</w:t>
+            </w:r>
+            <w:r>
+              <w:rPr>
+                <w:noProof/>
+                <w:webHidden/>
+              </w:rPr>
+              <w:tab/>
+            </w:r>
+            <w:r>
+              <w:rPr>
+                <w:noProof/>
+                <w:webHidden/>
+              </w:rPr>
+              <w:fldChar w:fldCharType="begin"/>
+            </w:r>
+            <w:r>
+              <w:rPr>
+                <w:noProof/>
+                <w:webHidden/>
+              </w:rPr>
+              <w:instrText xml:space="preserve"> PAGEREF _Toc44189614 \h </w:instrText>
+            </w:r>
+            <w:r>
+              <w:rPr>
+                <w:noProof/>
+                <w:webHidden/>
+              </w:rPr>
+            </w:r>
+            <w:r>
+              <w:rPr>
+                <w:noProof/>
+                <w:webHidden/>
+              </w:rPr>
+              <w:fldChar w:fldCharType="separate"/>
+            </w:r>
+            <w:r>
+              <w:rPr>
+                <w:noProof/>
+                <w:webHidden/>
+              </w:rPr>
+              <w:t>7</w:t>
+            </w:r>
+            <w:r>
+              <w:rPr>
+                <w:noProof/>
+                <w:webHidden/>
+              </w:rPr>
+              <w:fldChar w:fldCharType="end"/>
+            </w:r>
+          </w:hyperlink>
+        </w:p>
+        <w:p>
+          <w:pPr>
+            <w:pStyle w:val="Mucluc2"/>
+            <w:tabs>
+              <w:tab w:val="right" w:leader="dot" w:pos="9350"/>
+            </w:tabs>
+            <w:rPr>
+              <w:rFonts w:asciiTheme="minorHAnsi" w:eastAsiaTheme="minorEastAsia" w:hAnsiTheme="minorHAnsi"/>
+              <w:noProof/>
+              <w:sz w:val="22"/>
+            </w:rPr>
+          </w:pPr>
+          <w:hyperlink w:anchor="_Toc44189615" w:history="1">
+            <w:r>
+              <w:rPr>
+                <w:rStyle w:val="Siuktni"/>
+                <w:noProof/>
+              </w:rPr>
+              <w:t>2.2 Data center và topology</w:t>
+            </w:r>
+            <w:r>
+              <w:rPr>
+                <w:noProof/>
+                <w:webHidden/>
+              </w:rPr>
+              <w:tab/>
+            </w:r>
+            <w:r>
+              <w:rPr>
+                <w:noProof/>
+                <w:webHidden/>
+              </w:rPr>
+              <w:fldChar w:fldCharType="begin"/>
+            </w:r>
+            <w:r>
+              <w:rPr>
+                <w:noProof/>
+                <w:webHidden/>
+              </w:rPr>
+              <w:instrText xml:space="preserve"> PAGEREF _Toc44189615 \h </w:instrText>
+            </w:r>
+            <w:r>
+              <w:rPr>
+                <w:noProof/>
+                <w:webHidden/>
+              </w:rPr>
+            </w:r>
+            <w:r>
+              <w:rPr>
+                <w:noProof/>
+                <w:webHidden/>
+              </w:rPr>
+              <w:fldChar w:fldCharType="separate"/>
+            </w:r>
+            <w:r>
+              <w:rPr>
+                <w:noProof/>
+                <w:webHidden/>
+              </w:rPr>
+              <w:t>8</w:t>
+            </w:r>
+            <w:r>
+              <w:rPr>
+                <w:noProof/>
+                <w:webHidden/>
+              </w:rPr>
+              <w:fldChar w:fldCharType="end"/>
+            </w:r>
+          </w:hyperlink>
+        </w:p>
+        <w:p>
+          <w:pPr>
+            <w:pStyle w:val="Mucluc3"/>
+            <w:tabs>
+              <w:tab w:val="right" w:leader="dot" w:pos="9350"/>
+            </w:tabs>
+            <w:rPr>
+              <w:noProof/>
+            </w:rPr>
+          </w:pPr>
+          <w:hyperlink w:anchor="_Toc44189616" w:history="1">
+            <w:r>
+              <w:rPr>
+                <w:rStyle w:val="Siuktni"/>
+                <w:noProof/>
+              </w:rPr>
+              <w:t>2.2.1 Data center</w:t>
+            </w:r>
+            <w:r>
+              <w:rPr>
+                <w:noProof/>
+                <w:webHidden/>
+              </w:rPr>
+              <w:tab/>
+            </w:r>
+            <w:r>
+              <w:rPr>
+                <w:noProof/>
+                <w:webHidden/>
+              </w:rPr>
+              <w:fldChar w:fldCharType="begin"/>
+            </w:r>
+            <w:r>
+              <w:rPr>
+                <w:noProof/>
+                <w:webHidden/>
+              </w:rPr>
+              <w:instrText xml:space="preserve"> PAGEREF _Toc44189616 \h </w:instrText>
+            </w:r>
+            <w:r>
+              <w:rPr>
+                <w:noProof/>
+                <w:webHidden/>
+              </w:rPr>
+            </w:r>
+            <w:r>
+              <w:rPr>
+                <w:noProof/>
+                <w:webHidden/>
+              </w:rPr>
+              <w:fldChar w:fldCharType="separate"/>
+            </w:r>
+            <w:r>
+              <w:rPr>
+                <w:noProof/>
+                <w:webHidden/>
+              </w:rPr>
+              <w:t>8</w:t>
+            </w:r>
+            <w:r>
+              <w:rPr>
+                <w:noProof/>
+                <w:webHidden/>
+              </w:rPr>
+              <w:fldChar w:fldCharType="end"/>
+            </w:r>
+          </w:hyperlink>
+        </w:p>
+        <w:p>
+          <w:pPr>
+            <w:pStyle w:val="Mucluc3"/>
+            <w:tabs>
+              <w:tab w:val="right" w:leader="dot" w:pos="9350"/>
+            </w:tabs>
+            <w:rPr>
+              <w:noProof/>
+            </w:rPr>
+          </w:pPr>
+          <w:hyperlink w:anchor="_Toc44189617" w:history="1">
+            <w:r>
+              <w:rPr>
+                <w:rStyle w:val="Siuktni"/>
+                <w:noProof/>
+              </w:rPr>
+              <w:t>2.2.2 Topology</w:t>
+            </w:r>
+            <w:r>
+              <w:rPr>
+                <w:noProof/>
+                <w:webHidden/>
+              </w:rPr>
+              <w:tab/>
+            </w:r>
+            <w:r>
+              <w:rPr>
+                <w:noProof/>
+                <w:webHidden/>
+              </w:rPr>
+              <w:fldChar w:fldCharType="begin"/>
+            </w:r>
+            <w:r>
+              <w:rPr>
+                <w:noProof/>
+                <w:webHidden/>
+              </w:rPr>
+              <w:instrText xml:space="preserve"> PAGEREF _Toc44189617 \h </w:instrText>
+            </w:r>
+            <w:r>
+              <w:rPr>
+                <w:noProof/>
+                <w:webHidden/>
+              </w:rPr>
+            </w:r>
+            <w:r>
+              <w:rPr>
+                <w:noProof/>
+                <w:webHidden/>
+              </w:rPr>
+              <w:fldChar w:fldCharType="separate"/>
+            </w:r>
+            <w:r>
+              <w:rPr>
+                <w:noProof/>
+                <w:webHidden/>
+              </w:rPr>
+              <w:t>9</w:t>
+            </w:r>
+            <w:r>
+              <w:rPr>
+                <w:noProof/>
+                <w:webHidden/>
+              </w:rPr>
+              <w:fldChar w:fldCharType="end"/>
+            </w:r>
+          </w:hyperlink>
+        </w:p>
+        <w:p>
+          <w:pPr>
+            <w:pStyle w:val="Mucluc2"/>
+            <w:tabs>
+              <w:tab w:val="right" w:leader="dot" w:pos="9350"/>
+            </w:tabs>
+            <w:rPr>
+              <w:rFonts w:asciiTheme="minorHAnsi" w:eastAsiaTheme="minorEastAsia" w:hAnsiTheme="minorHAnsi"/>
+              <w:noProof/>
+              <w:sz w:val="22"/>
+            </w:rPr>
+          </w:pPr>
+          <w:hyperlink w:anchor="_Toc44189618" w:history="1">
+            <w:r>
+              <w:rPr>
+                <w:rStyle w:val="Siuktni"/>
+                <w:noProof/>
+              </w:rPr>
+              <w:t>2.3 Giải thuật định tuyến</w:t>
+            </w:r>
+            <w:r>
+              <w:rPr>
+                <w:noProof/>
+                <w:webHidden/>
+              </w:rPr>
+              <w:tab/>
+            </w:r>
+            <w:r>
+              <w:rPr>
+                <w:noProof/>
+                <w:webHidden/>
+              </w:rPr>
+              <w:fldChar w:fldCharType="begin"/>
+            </w:r>
+            <w:r>
+              <w:rPr>
+                <w:noProof/>
+                <w:webHidden/>
+              </w:rPr>
+              <w:instrText xml:space="preserve"> PAGEREF _Toc44189618 \h </w:instrText>
+            </w:r>
+            <w:r>
+              <w:rPr>
+                <w:noProof/>
+                <w:webHidden/>
+              </w:rPr>
+            </w:r>
+            <w:r>
+              <w:rPr>
+                <w:noProof/>
+                <w:webHidden/>
+              </w:rPr>
+              <w:fldChar w:fldCharType="separate"/>
+            </w:r>
+            <w:r>
+              <w:rPr>
+                <w:noProof/>
+                <w:webHidden/>
+              </w:rPr>
+              <w:t>10</w:t>
+            </w:r>
+            <w:r>
+              <w:rPr>
+                <w:noProof/>
+                <w:webHidden/>
+              </w:rPr>
+              <w:fldChar w:fldCharType="end"/>
+            </w:r>
+          </w:hyperlink>
+        </w:p>
+        <w:p>
+          <w:pPr>
+            <w:pStyle w:val="Mucluc2"/>
+            <w:tabs>
+              <w:tab w:val="right" w:leader="dot" w:pos="9350"/>
+            </w:tabs>
+            <w:rPr>
+              <w:rFonts w:asciiTheme="minorHAnsi" w:eastAsiaTheme="minorEastAsia" w:hAnsiTheme="minorHAnsi"/>
+              <w:noProof/>
+              <w:sz w:val="22"/>
+            </w:rPr>
+          </w:pPr>
+          <w:hyperlink w:anchor="_Toc44189619" w:history="1">
+            <w:r>
+              <w:rPr>
+                <w:rStyle w:val="Siuktni"/>
+                <w:noProof/>
+              </w:rPr>
+              <w:t>2.4 Phân tích yêu cầu</w:t>
+            </w:r>
+            <w:r>
+              <w:rPr>
+                <w:noProof/>
+                <w:webHidden/>
+              </w:rPr>
+              <w:tab/>
+            </w:r>
+            <w:r>
+              <w:rPr>
+                <w:noProof/>
+                <w:webHidden/>
+              </w:rPr>
+              <w:fldChar w:fldCharType="begin"/>
+            </w:r>
+            <w:r>
+              <w:rPr>
+                <w:noProof/>
+                <w:webHidden/>
+              </w:rPr>
+              <w:instrText xml:space="preserve"> PAGEREF _Toc44189619 \h </w:instrText>
+            </w:r>
+            <w:r>
+              <w:rPr>
+                <w:noProof/>
+                <w:webHidden/>
+              </w:rPr>
+            </w:r>
+            <w:r>
+              <w:rPr>
+                <w:noProof/>
+                <w:webHidden/>
+              </w:rPr>
+              <w:fldChar w:fldCharType="separate"/>
+            </w:r>
+            <w:r>
+              <w:rPr>
+                <w:noProof/>
+                <w:webHidden/>
+              </w:rPr>
+              <w:t>10</w:t>
+            </w:r>
+            <w:r>
+              <w:rPr>
+                <w:noProof/>
+                <w:webHidden/>
+              </w:rPr>
+              <w:fldChar w:fldCharType="end"/>
+            </w:r>
+          </w:hyperlink>
+        </w:p>
+        <w:p>
+          <w:pPr>
+            <w:pStyle w:val="Mucluc3"/>
+            <w:tabs>
+              <w:tab w:val="right" w:leader="dot" w:pos="9350"/>
+            </w:tabs>
+            <w:rPr>
+              <w:noProof/>
+            </w:rPr>
+          </w:pPr>
+          <w:hyperlink w:anchor="_Toc44189620" w:history="1">
+            <w:r>
+              <w:rPr>
+                <w:rStyle w:val="Siuktni"/>
+                <w:noProof/>
+              </w:rPr>
+              <w:t>2.4.1 Xây dựng topo</w:t>
+            </w:r>
+            <w:r>
+              <w:rPr>
+                <w:noProof/>
+                <w:webHidden/>
+              </w:rPr>
+              <w:tab/>
+            </w:r>
+            <w:r>
+              <w:rPr>
+                <w:noProof/>
+                <w:webHidden/>
+              </w:rPr>
+              <w:fldChar w:fldCharType="begin"/>
+            </w:r>
+            <w:r>
+              <w:rPr>
+                <w:noProof/>
+                <w:webHidden/>
+              </w:rPr>
+              <w:instrText xml:space="preserve"> PAGEREF _Toc44189620 \h </w:instrText>
+            </w:r>
+            <w:r>
+              <w:rPr>
+                <w:noProof/>
+                <w:webHidden/>
+              </w:rPr>
+            </w:r>
+            <w:r>
+              <w:rPr>
+                <w:noProof/>
+                <w:webHidden/>
+              </w:rPr>
+              <w:fldChar w:fldCharType="separate"/>
+            </w:r>
+            <w:r>
+              <w:rPr>
+                <w:noProof/>
+                <w:webHidden/>
+              </w:rPr>
+              <w:t>10</w:t>
+            </w:r>
+            <w:r>
+              <w:rPr>
+                <w:noProof/>
+                <w:webHidden/>
+              </w:rPr>
+              <w:fldChar w:fldCharType="end"/>
+            </w:r>
+          </w:hyperlink>
+        </w:p>
+        <w:p>
+          <w:pPr>
+            <w:pStyle w:val="Mucluc3"/>
+            <w:tabs>
+              <w:tab w:val="right" w:leader="dot" w:pos="9350"/>
+            </w:tabs>
+            <w:rPr>
+              <w:noProof/>
+            </w:rPr>
+          </w:pPr>
+          <w:hyperlink w:anchor="_Toc44189621" w:history="1">
+            <w:r>
+              <w:rPr>
+                <w:rStyle w:val="Siuktni"/>
+                <w:noProof/>
+              </w:rPr>
+              <w:t>2.4.2 Xây dựng giải thuật định tuyến</w:t>
+            </w:r>
+            <w:r>
+              <w:rPr>
+                <w:noProof/>
+                <w:webHidden/>
+              </w:rPr>
+              <w:tab/>
+            </w:r>
+            <w:r>
+              <w:rPr>
+                <w:noProof/>
+                <w:webHidden/>
+              </w:rPr>
+              <w:fldChar w:fldCharType="begin"/>
+            </w:r>
+            <w:r>
+              <w:rPr>
+                <w:noProof/>
+                <w:webHidden/>
+              </w:rPr>
+              <w:instrText xml:space="preserve"> PAGEREF _Toc44189621 \h </w:instrText>
+            </w:r>
+            <w:r>
+              <w:rPr>
+                <w:noProof/>
+                <w:webHidden/>
+              </w:rPr>
+            </w:r>
+            <w:r>
+              <w:rPr>
+                <w:noProof/>
+                <w:webHidden/>
+              </w:rPr>
+              <w:fldChar w:fldCharType="separate"/>
+            </w:r>
+            <w:r>
+              <w:rPr>
+                <w:noProof/>
+                <w:webHidden/>
+              </w:rPr>
+              <w:t>12</w:t>
+            </w:r>
+            <w:r>
+              <w:rPr>
+                <w:noProof/>
+                <w:webHidden/>
+              </w:rPr>
+              <w:fldChar w:fldCharType="end"/>
+            </w:r>
+          </w:hyperlink>
+        </w:p>
+        <w:p>
+          <w:pPr>
+            <w:pStyle w:val="Mucluc3"/>
+            <w:tabs>
+              <w:tab w:val="right" w:leader="dot" w:pos="9350"/>
+            </w:tabs>
+            <w:rPr>
+              <w:noProof/>
+            </w:rPr>
+          </w:pPr>
+          <w:hyperlink w:anchor="_Toc44189622" w:history="1">
+            <w:r>
+              <w:rPr>
+                <w:rStyle w:val="Siuktni"/>
+                <w:noProof/>
+              </w:rPr>
+              <w:t>2.4.3 Công thức tính throughput</w:t>
+            </w:r>
+            <w:r>
+              <w:rPr>
+                <w:noProof/>
+                <w:webHidden/>
+              </w:rPr>
+              <w:tab/>
+            </w:r>
+            <w:r>
+              <w:rPr>
+                <w:noProof/>
+                <w:webHidden/>
+              </w:rPr>
+              <w:fldChar w:fldCharType="begin"/>
+            </w:r>
+            <w:r>
+              <w:rPr>
+                <w:noProof/>
+                <w:webHidden/>
+              </w:rPr>
+              <w:instrText xml:space="preserve"> PAGEREF _Toc44189622 \h </w:instrText>
+            </w:r>
+            <w:r>
+              <w:rPr>
+                <w:noProof/>
+                <w:webHidden/>
+              </w:rPr>
+            </w:r>
+            <w:r>
+              <w:rPr>
+                <w:noProof/>
+                <w:webHidden/>
+              </w:rPr>
+              <w:fldChar w:fldCharType="separate"/>
+            </w:r>
+            <w:r>
+              <w:rPr>
+                <w:noProof/>
+                <w:webHidden/>
+              </w:rPr>
+              <w:t>12</w:t>
+            </w:r>
+            <w:r>
+              <w:rPr>
+                <w:noProof/>
+                <w:webHidden/>
+              </w:rPr>
+              <w:fldChar w:fldCharType="end"/>
+            </w:r>
+          </w:hyperlink>
+        </w:p>
+        <w:p>
+          <w:pPr>
+            <w:pStyle w:val="Mucluc1"/>
+            <w:tabs>
+              <w:tab w:val="left" w:pos="480"/>
+              <w:tab w:val="right" w:leader="dot" w:pos="9350"/>
+            </w:tabs>
+            <w:rPr>
+              <w:rFonts w:asciiTheme="minorHAnsi" w:eastAsiaTheme="minorEastAsia" w:hAnsiTheme="minorHAnsi"/>
+              <w:noProof/>
+              <w:sz w:val="22"/>
+            </w:rPr>
+          </w:pPr>
+          <w:hyperlink w:anchor="_Toc44189623" w:history="1">
+            <w:r>
+              <w:rPr>
+                <w:rStyle w:val="Siuktni"/>
+                <w:noProof/>
+              </w:rPr>
+              <w:t>3.</w:t>
+            </w:r>
+            <w:r>
+              <w:rPr>
+                <w:rFonts w:asciiTheme="minorHAnsi" w:eastAsiaTheme="minorEastAsia" w:hAnsiTheme="minorHAnsi"/>
+                <w:noProof/>
+                <w:sz w:val="22"/>
+              </w:rPr>
+              <w:tab/>
+            </w:r>
+            <w:r>
+              <w:rPr>
+                <w:rStyle w:val="Siuktni"/>
+                <w:noProof/>
+              </w:rPr>
+              <w:t>Công nghệ sử dụng</w:t>
+            </w:r>
+            <w:r>
+              <w:rPr>
+                <w:noProof/>
+                <w:webHidden/>
+              </w:rPr>
+              <w:tab/>
+            </w:r>
+            <w:r>
+              <w:rPr>
+                <w:noProof/>
+                <w:webHidden/>
+              </w:rPr>
+              <w:fldChar w:fldCharType="begin"/>
+            </w:r>
+            <w:r>
+              <w:rPr>
+                <w:noProof/>
+                <w:webHidden/>
+              </w:rPr>
+              <w:instrText xml:space="preserve"> PAGEREF _Toc44189623 \h </w:instrText>
+            </w:r>
+            <w:r>
+              <w:rPr>
+                <w:noProof/>
+                <w:webHidden/>
+              </w:rPr>
+            </w:r>
+            <w:r>
+              <w:rPr>
+                <w:noProof/>
+                <w:webHidden/>
+              </w:rPr>
+              <w:fldChar w:fldCharType="separate"/>
+            </w:r>
+            <w:r>
+              <w:rPr>
+                <w:noProof/>
+                <w:webHidden/>
+              </w:rPr>
+              <w:t>12</w:t>
+            </w:r>
+            <w:r>
+              <w:rPr>
+                <w:noProof/>
+                <w:webHidden/>
+              </w:rPr>
+              <w:fldChar w:fldCharType="end"/>
+            </w:r>
+          </w:hyperlink>
+        </w:p>
+        <w:p>
+          <w:pPr>
+            <w:pStyle w:val="Mucluc2"/>
+            <w:tabs>
+              <w:tab w:val="right" w:leader="dot" w:pos="9350"/>
+            </w:tabs>
+            <w:rPr>
+              <w:rFonts w:asciiTheme="minorHAnsi" w:eastAsiaTheme="minorEastAsia" w:hAnsiTheme="minorHAnsi"/>
+              <w:noProof/>
+              <w:sz w:val="22"/>
+            </w:rPr>
+          </w:pPr>
+          <w:hyperlink w:anchor="_Toc44189624" w:history="1">
+            <w:r>
+              <w:rPr>
+                <w:rStyle w:val="Siuktni"/>
+                <w:noProof/>
+              </w:rPr>
+              <w:t>3.1 C++</w:t>
+            </w:r>
+            <w:r>
+              <w:rPr>
+                <w:noProof/>
+                <w:webHidden/>
+              </w:rPr>
+              <w:tab/>
+            </w:r>
+            <w:r>
+              <w:rPr>
+                <w:noProof/>
+                <w:webHidden/>
+              </w:rPr>
+              <w:fldChar w:fldCharType="begin"/>
+            </w:r>
+            <w:r>
+              <w:rPr>
+                <w:noProof/>
+                <w:webHidden/>
+              </w:rPr>
+              <w:instrText xml:space="preserve"> PAGEREF _Toc44189624 \h </w:instrText>
+            </w:r>
+            <w:r>
+              <w:rPr>
+                <w:noProof/>
+                <w:webHidden/>
+              </w:rPr>
+            </w:r>
+            <w:r>
+              <w:rPr>
+                <w:noProof/>
+                <w:webHidden/>
+              </w:rPr>
+              <w:fldChar w:fldCharType="separate"/>
+            </w:r>
+            <w:r>
+              <w:rPr>
+                <w:noProof/>
+                <w:webHidden/>
+              </w:rPr>
+              <w:t>12</w:t>
+            </w:r>
+            <w:r>
+              <w:rPr>
+                <w:noProof/>
+                <w:webHidden/>
+              </w:rPr>
+              <w:fldChar w:fldCharType="end"/>
+            </w:r>
+          </w:hyperlink>
+        </w:p>
+        <w:p>
+          <w:pPr>
+            <w:pStyle w:val="Mucluc2"/>
+            <w:tabs>
+              <w:tab w:val="right" w:leader="dot" w:pos="9350"/>
+            </w:tabs>
+            <w:rPr>
+              <w:rFonts w:asciiTheme="minorHAnsi" w:eastAsiaTheme="minorEastAsia" w:hAnsiTheme="minorHAnsi"/>
+              <w:noProof/>
+              <w:sz w:val="22"/>
+            </w:rPr>
+          </w:pPr>
+          <w:hyperlink w:anchor="_Toc44189625" w:history="1">
+            <w:r>
+              <w:rPr>
+                <w:rStyle w:val="Siuktni"/>
+                <w:noProof/>
+              </w:rPr>
+              <w:t>3.2 NED</w:t>
+            </w:r>
+            <w:r>
+              <w:rPr>
+                <w:noProof/>
+                <w:webHidden/>
+              </w:rPr>
+              <w:tab/>
+            </w:r>
+            <w:r>
+              <w:rPr>
+                <w:noProof/>
+                <w:webHidden/>
+              </w:rPr>
+              <w:fldChar w:fldCharType="begin"/>
+            </w:r>
+            <w:r>
+              <w:rPr>
+                <w:noProof/>
+                <w:webHidden/>
+              </w:rPr>
+              <w:instrText xml:space="preserve"> PAGEREF _Toc44189625 \h </w:instrText>
+            </w:r>
+            <w:r>
+              <w:rPr>
+                <w:noProof/>
+                <w:webHidden/>
+              </w:rPr>
+            </w:r>
+            <w:r>
+              <w:rPr>
+                <w:noProof/>
+                <w:webHidden/>
+              </w:rPr>
+              <w:fldChar w:fldCharType="separate"/>
+            </w:r>
+            <w:r>
+              <w:rPr>
+                <w:noProof/>
+                <w:webHidden/>
+              </w:rPr>
+              <w:t>12</w:t>
+            </w:r>
+            <w:r>
+              <w:rPr>
+                <w:noProof/>
+                <w:webHidden/>
+              </w:rPr>
+              <w:fldChar w:fldCharType="end"/>
+            </w:r>
+          </w:hyperlink>
+        </w:p>
+        <w:p>
+          <w:pPr>
+            <w:pStyle w:val="Mucluc2"/>
+            <w:tabs>
+              <w:tab w:val="right" w:leader="dot" w:pos="9350"/>
+            </w:tabs>
+            <w:rPr>
+              <w:rFonts w:asciiTheme="minorHAnsi" w:eastAsiaTheme="minorEastAsia" w:hAnsiTheme="minorHAnsi"/>
+              <w:noProof/>
+              <w:sz w:val="22"/>
+            </w:rPr>
+          </w:pPr>
+          <w:hyperlink w:anchor="_Toc44189626" w:history="1">
+            <w:r>
+              <w:rPr>
+                <w:rStyle w:val="Siuktni"/>
+                <w:noProof/>
+              </w:rPr>
+              <w:t>3.3 Java</w:t>
+            </w:r>
+            <w:r>
+              <w:rPr>
+                <w:noProof/>
+                <w:webHidden/>
+              </w:rPr>
+              <w:tab/>
+            </w:r>
+            <w:r>
+              <w:rPr>
+                <w:noProof/>
+                <w:webHidden/>
+              </w:rPr>
+              <w:fldChar w:fldCharType="begin"/>
+            </w:r>
+            <w:r>
+              <w:rPr>
+                <w:noProof/>
+                <w:webHidden/>
+              </w:rPr>
+              <w:instrText xml:space="preserve"> PAGEREF _Toc44189626 \h </w:instrText>
+            </w:r>
+            <w:r>
+              <w:rPr>
+                <w:noProof/>
+                <w:webHidden/>
+              </w:rPr>
+            </w:r>
+            <w:r>
+              <w:rPr>
+                <w:noProof/>
+                <w:webHidden/>
+              </w:rPr>
+              <w:fldChar w:fldCharType="separate"/>
+            </w:r>
+            <w:r>
+              <w:rPr>
+                <w:noProof/>
+                <w:webHidden/>
+              </w:rPr>
+              <w:t>14</w:t>
+            </w:r>
+            <w:r>
+              <w:rPr>
+                <w:noProof/>
+                <w:webHidden/>
+              </w:rPr>
+              <w:fldChar w:fldCharType="end"/>
+            </w:r>
+          </w:hyperlink>
+        </w:p>
+        <w:p>
+          <w:pPr>
+            <w:pStyle w:val="Mucluc2"/>
+            <w:tabs>
+              <w:tab w:val="right" w:leader="dot" w:pos="9350"/>
+            </w:tabs>
+            <w:rPr>
+              <w:rFonts w:asciiTheme="minorHAnsi" w:eastAsiaTheme="minorEastAsia" w:hAnsiTheme="minorHAnsi"/>
+              <w:noProof/>
+              <w:sz w:val="22"/>
+            </w:rPr>
+          </w:pPr>
+          <w:hyperlink w:anchor="_Toc44189627" w:history="1">
+            <w:r>
+              <w:rPr>
+                <w:rStyle w:val="Siuktni"/>
+                <w:noProof/>
+              </w:rPr>
+              <w:t>3.4 Python</w:t>
+            </w:r>
+            <w:r>
+              <w:rPr>
+                <w:noProof/>
+                <w:webHidden/>
+              </w:rPr>
+              <w:tab/>
+            </w:r>
+            <w:r>
+              <w:rPr>
+                <w:noProof/>
+                <w:webHidden/>
+              </w:rPr>
+              <w:fldChar w:fldCharType="begin"/>
+            </w:r>
+            <w:r>
+              <w:rPr>
+                <w:noProof/>
+                <w:webHidden/>
+              </w:rPr>
+              <w:instrText xml:space="preserve"> PAGEREF _Toc44189627 \h </w:instrText>
+            </w:r>
+            <w:r>
+              <w:rPr>
+                <w:noProof/>
+                <w:webHidden/>
+              </w:rPr>
+            </w:r>
+            <w:r>
+              <w:rPr>
+                <w:noProof/>
+                <w:webHidden/>
+              </w:rPr>
+              <w:fldChar w:fldCharType="separate"/>
+            </w:r>
+            <w:r>
+              <w:rPr>
+                <w:noProof/>
+                <w:webHidden/>
+              </w:rPr>
+              <w:t>14</w:t>
+            </w:r>
+            <w:r>
+              <w:rPr>
+                <w:noProof/>
+                <w:webHidden/>
+              </w:rPr>
+              <w:fldChar w:fldCharType="end"/>
+            </w:r>
+          </w:hyperlink>
+        </w:p>
+        <w:p>
+          <w:pPr>
+            <w:pStyle w:val="Mucluc1"/>
+            <w:tabs>
+              <w:tab w:val="left" w:pos="480"/>
+              <w:tab w:val="right" w:leader="dot" w:pos="9350"/>
+            </w:tabs>
+            <w:rPr>
+              <w:rFonts w:asciiTheme="minorHAnsi" w:eastAsiaTheme="minorEastAsia" w:hAnsiTheme="minorHAnsi"/>
+              <w:noProof/>
+              <w:sz w:val="22"/>
+            </w:rPr>
+          </w:pPr>
+          <w:hyperlink w:anchor="_Toc44189628" w:history="1">
+            <w:r>
+              <w:rPr>
+                <w:rStyle w:val="Siuktni"/>
+                <w:noProof/>
+              </w:rPr>
+              <w:t>4.</w:t>
+            </w:r>
+            <w:r>
+              <w:rPr>
+                <w:rFonts w:asciiTheme="minorHAnsi" w:eastAsiaTheme="minorEastAsia" w:hAnsiTheme="minorHAnsi"/>
+                <w:noProof/>
+                <w:sz w:val="22"/>
+              </w:rPr>
+              <w:tab/>
+            </w:r>
+            <w:r>
+              <w:rPr>
+                <w:rStyle w:val="Siuktni"/>
+                <w:noProof/>
+              </w:rPr>
+              <w:t>Triển khai và phát triển ứng dụng</w:t>
+            </w:r>
+            <w:r>
+              <w:rPr>
+                <w:noProof/>
+                <w:webHidden/>
+              </w:rPr>
+              <w:tab/>
+            </w:r>
+            <w:r>
+              <w:rPr>
+                <w:noProof/>
+                <w:webHidden/>
+              </w:rPr>
+              <w:fldChar w:fldCharType="begin"/>
+            </w:r>
+            <w:r>
+              <w:rPr>
+                <w:noProof/>
+                <w:webHidden/>
+              </w:rPr>
+              <w:instrText xml:space="preserve"> PAGEREF _Toc44189628 \h </w:instrText>
+            </w:r>
+            <w:r>
+              <w:rPr>
+                <w:noProof/>
+                <w:webHidden/>
+              </w:rPr>
+            </w:r>
+            <w:r>
+              <w:rPr>
+                <w:noProof/>
+                <w:webHidden/>
+              </w:rPr>
+              <w:fldChar w:fldCharType="separate"/>
+            </w:r>
+            <w:r>
+              <w:rPr>
+                <w:noProof/>
+                <w:webHidden/>
+              </w:rPr>
+              <w:t>14</w:t>
+            </w:r>
+            <w:r>
+              <w:rPr>
+                <w:noProof/>
+                <w:webHidden/>
+              </w:rPr>
+              <w:fldChar w:fldCharType="end"/>
+            </w:r>
+          </w:hyperlink>
+        </w:p>
+        <w:p>
+          <w:pPr>
+            <w:pStyle w:val="Mucluc2"/>
+            <w:tabs>
+              <w:tab w:val="right" w:leader="dot" w:pos="9350"/>
+            </w:tabs>
+            <w:rPr>
+              <w:rFonts w:asciiTheme="minorHAnsi" w:eastAsiaTheme="minorEastAsia" w:hAnsiTheme="minorHAnsi"/>
+              <w:noProof/>
+              <w:sz w:val="22"/>
+            </w:rPr>
+          </w:pPr>
+          <w:hyperlink w:anchor="_Toc44189629" w:history="1">
+            <w:r>
+              <w:rPr>
+                <w:rStyle w:val="Siuktni"/>
+                <w:noProof/>
+              </w:rPr>
+              <w:t>4.1 Chương trình OMNeT++ chính</w:t>
+            </w:r>
+            <w:r>
+              <w:rPr>
+                <w:noProof/>
+                <w:webHidden/>
+              </w:rPr>
+              <w:tab/>
+            </w:r>
+            <w:r>
+              <w:rPr>
+                <w:noProof/>
+                <w:webHidden/>
+              </w:rPr>
+              <w:fldChar w:fldCharType="begin"/>
+            </w:r>
+            <w:r>
+              <w:rPr>
+                <w:noProof/>
+                <w:webHidden/>
+              </w:rPr>
+              <w:instrText xml:space="preserve"> PAGEREF _Toc44189629 \h </w:instrText>
+            </w:r>
+            <w:r>
+              <w:rPr>
+                <w:noProof/>
+                <w:webHidden/>
+              </w:rPr>
+            </w:r>
+            <w:r>
+              <w:rPr>
+                <w:noProof/>
+                <w:webHidden/>
+              </w:rPr>
+              <w:fldChar w:fldCharType="separate"/>
+            </w:r>
+            <w:r>
+              <w:rPr>
+                <w:noProof/>
+                <w:webHidden/>
+              </w:rPr>
+              <w:t>15</w:t>
+            </w:r>
+            <w:r>
+              <w:rPr>
+                <w:noProof/>
+                <w:webHidden/>
+              </w:rPr>
+              <w:fldChar w:fldCharType="end"/>
+            </w:r>
+          </w:hyperlink>
+        </w:p>
+        <w:p>
+          <w:pPr>
+            <w:pStyle w:val="Mucluc3"/>
+            <w:tabs>
+              <w:tab w:val="right" w:leader="dot" w:pos="9350"/>
+            </w:tabs>
+            <w:rPr>
+              <w:noProof/>
+            </w:rPr>
+          </w:pPr>
+          <w:hyperlink w:anchor="_Toc44189630" w:history="1">
+            <w:r>
+              <w:rPr>
+                <w:rStyle w:val="Siuktni"/>
+                <w:noProof/>
+              </w:rPr>
+              <w:t>4.1.1 Biểu đồ lớp</w:t>
+            </w:r>
+            <w:r>
+              <w:rPr>
+                <w:noProof/>
+                <w:webHidden/>
+              </w:rPr>
+              <w:tab/>
+            </w:r>
+            <w:r>
+              <w:rPr>
+                <w:noProof/>
+                <w:webHidden/>
+              </w:rPr>
+              <w:fldChar w:fldCharType="begin"/>
+            </w:r>
+            <w:r>
+              <w:rPr>
+                <w:noProof/>
+                <w:webHidden/>
+              </w:rPr>
+              <w:instrText xml:space="preserve"> PAGEREF _Toc44189630 \h </w:instrText>
+            </w:r>
+            <w:r>
+              <w:rPr>
+                <w:noProof/>
+                <w:webHidden/>
+              </w:rPr>
+            </w:r>
+            <w:r>
+              <w:rPr>
+                <w:noProof/>
+                <w:webHidden/>
+              </w:rPr>
+              <w:fldChar w:fldCharType="separate"/>
+            </w:r>
+            <w:r>
+              <w:rPr>
+                <w:noProof/>
+                <w:webHidden/>
+              </w:rPr>
+              <w:t>15</w:t>
+            </w:r>
+            <w:r>
+              <w:rPr>
+                <w:noProof/>
+                <w:webHidden/>
+              </w:rPr>
+              <w:fldChar w:fldCharType="end"/>
+            </w:r>
+          </w:hyperlink>
+        </w:p>
+        <w:p>
+          <w:pPr>
+            <w:pStyle w:val="Mucluc3"/>
+            <w:tabs>
+              <w:tab w:val="right" w:leader="dot" w:pos="9350"/>
+            </w:tabs>
+            <w:rPr>
+              <w:noProof/>
+            </w:rPr>
+          </w:pPr>
+          <w:hyperlink w:anchor="_Toc44189631" w:history="1">
+            <w:r>
+              <w:rPr>
+                <w:rStyle w:val="Siuktni"/>
+                <w:noProof/>
+              </w:rPr>
+              <w:t>4.1.2 Mô tả các lớp</w:t>
+            </w:r>
+            <w:r>
+              <w:rPr>
+                <w:noProof/>
+                <w:webHidden/>
+              </w:rPr>
+              <w:tab/>
+            </w:r>
+            <w:r>
+              <w:rPr>
+                <w:noProof/>
+                <w:webHidden/>
+              </w:rPr>
+              <w:fldChar w:fldCharType="begin"/>
+            </w:r>
+            <w:r>
+              <w:rPr>
+                <w:noProof/>
+                <w:webHidden/>
+              </w:rPr>
+              <w:instrText xml:space="preserve"> PAGEREF _Toc44189631 \h </w:instrText>
+            </w:r>
+            <w:r>
+              <w:rPr>
+                <w:noProof/>
+                <w:webHidden/>
+              </w:rPr>
+            </w:r>
+            <w:r>
+              <w:rPr>
+                <w:noProof/>
+                <w:webHidden/>
+              </w:rPr>
+              <w:fldChar w:fldCharType="separate"/>
+            </w:r>
+            <w:r>
+              <w:rPr>
+                <w:noProof/>
+                <w:webHidden/>
+              </w:rPr>
+              <w:t>16</w:t>
+            </w:r>
+            <w:r>
+              <w:rPr>
+                <w:noProof/>
+                <w:webHidden/>
+              </w:rPr>
+              <w:fldChar w:fldCharType="end"/>
+            </w:r>
+          </w:hyperlink>
+        </w:p>
+        <w:p>
+          <w:pPr>
+            <w:pStyle w:val="Mucluc2"/>
+            <w:tabs>
+              <w:tab w:val="right" w:leader="dot" w:pos="9350"/>
+            </w:tabs>
+            <w:rPr>
+              <w:rFonts w:asciiTheme="minorHAnsi" w:eastAsiaTheme="minorEastAsia" w:hAnsiTheme="minorHAnsi"/>
+              <w:noProof/>
+              <w:sz w:val="22"/>
+            </w:rPr>
+          </w:pPr>
+          <w:hyperlink w:anchor="_Toc44189632" w:history="1">
+            <w:r>
+              <w:rPr>
+                <w:rStyle w:val="Siuktni"/>
+                <w:noProof/>
+              </w:rPr>
+              <w:t>4.2 Chương trình tạo file NED</w:t>
+            </w:r>
+            <w:r>
+              <w:rPr>
+                <w:noProof/>
+                <w:webHidden/>
+              </w:rPr>
+              <w:tab/>
+            </w:r>
+            <w:r>
+              <w:rPr>
+                <w:noProof/>
+                <w:webHidden/>
+              </w:rPr>
+              <w:fldChar w:fldCharType="begin"/>
+            </w:r>
+            <w:r>
+              <w:rPr>
+                <w:noProof/>
+                <w:webHidden/>
+              </w:rPr>
+              <w:instrText xml:space="preserve"> PAGEREF _Toc44189632 \h </w:instrText>
+            </w:r>
+            <w:r>
+              <w:rPr>
+                <w:noProof/>
+                <w:webHidden/>
+              </w:rPr>
+            </w:r>
+            <w:r>
+              <w:rPr>
+                <w:noProof/>
+                <w:webHidden/>
+              </w:rPr>
+              <w:fldChar w:fldCharType="separate"/>
+            </w:r>
+            <w:r>
+              <w:rPr>
+                <w:noProof/>
+                <w:webHidden/>
+              </w:rPr>
+              <w:t>21</w:t>
+            </w:r>
+            <w:r>
+              <w:rPr>
+                <w:noProof/>
+                <w:webHidden/>
+              </w:rPr>
+              <w:fldChar w:fldCharType="end"/>
+            </w:r>
+          </w:hyperlink>
+        </w:p>
+        <w:p>
+          <w:pPr>
+            <w:pStyle w:val="Mucluc2"/>
+            <w:tabs>
+              <w:tab w:val="right" w:leader="dot" w:pos="9350"/>
+            </w:tabs>
+            <w:rPr>
+              <w:rFonts w:asciiTheme="minorHAnsi" w:eastAsiaTheme="minorEastAsia" w:hAnsiTheme="minorHAnsi"/>
+              <w:noProof/>
+              <w:sz w:val="22"/>
+            </w:rPr>
+          </w:pPr>
+          <w:hyperlink w:anchor="_Toc44189633" w:history="1">
+            <w:r>
+              <w:rPr>
+                <w:rStyle w:val="Siuktni"/>
+                <w:noProof/>
+              </w:rPr>
+              <w:t>4.3 Vẽ biểu đồ</w:t>
+            </w:r>
+            <w:r>
+              <w:rPr>
+                <w:noProof/>
+                <w:webHidden/>
+              </w:rPr>
+              <w:tab/>
+            </w:r>
+            <w:r>
+              <w:rPr>
+                <w:noProof/>
+                <w:webHidden/>
+              </w:rPr>
+              <w:fldChar w:fldCharType="begin"/>
+            </w:r>
+            <w:r>
+              <w:rPr>
+                <w:noProof/>
+                <w:webHidden/>
+              </w:rPr>
+              <w:instrText xml:space="preserve"> PAGEREF _Toc44189633 \h </w:instrText>
+            </w:r>
+            <w:r>
+              <w:rPr>
+                <w:noProof/>
+                <w:webHidden/>
+              </w:rPr>
+            </w:r>
+            <w:r>
+              <w:rPr>
+                <w:noProof/>
+                <w:webHidden/>
+              </w:rPr>
+              <w:fldChar w:fldCharType="separate"/>
+            </w:r>
+            <w:r>
+              <w:rPr>
+                <w:noProof/>
+                <w:webHidden/>
+              </w:rPr>
+              <w:t>24</w:t>
+            </w:r>
+            <w:r>
+              <w:rPr>
+                <w:noProof/>
+                <w:webHidden/>
+              </w:rPr>
+              <w:fldChar w:fldCharType="end"/>
+            </w:r>
+          </w:hyperlink>
+        </w:p>
+        <w:p>
+          <w:pPr>
+            <w:pStyle w:val="Mucluc2"/>
+            <w:tabs>
+              <w:tab w:val="right" w:leader="dot" w:pos="9350"/>
+            </w:tabs>
+            <w:rPr>
+              <w:rFonts w:asciiTheme="minorHAnsi" w:eastAsiaTheme="minorEastAsia" w:hAnsiTheme="minorHAnsi"/>
+              <w:noProof/>
+              <w:sz w:val="22"/>
+            </w:rPr>
+          </w:pPr>
+          <w:hyperlink w:anchor="_Toc44189634" w:history="1">
+            <w:r>
+              <w:rPr>
+                <w:rStyle w:val="Siuktni"/>
+                <w:noProof/>
+              </w:rPr>
+              <w:t>4.4 Kết quả</w:t>
+            </w:r>
+            <w:r>
+              <w:rPr>
+                <w:noProof/>
+                <w:webHidden/>
+              </w:rPr>
+              <w:tab/>
+            </w:r>
+            <w:r>
+              <w:rPr>
+                <w:noProof/>
+                <w:webHidden/>
+              </w:rPr>
+              <w:fldChar w:fldCharType="begin"/>
+            </w:r>
+            <w:r>
+              <w:rPr>
+                <w:noProof/>
+                <w:webHidden/>
+              </w:rPr>
+              <w:instrText xml:space="preserve"> PAGEREF _Toc44189634 \h </w:instrText>
+            </w:r>
+            <w:r>
+              <w:rPr>
+                <w:noProof/>
+                <w:webHidden/>
+              </w:rPr>
+            </w:r>
+            <w:r>
+              <w:rPr>
+                <w:noProof/>
+                <w:webHidden/>
+              </w:rPr>
+              <w:fldChar w:fldCharType="separate"/>
+            </w:r>
+            <w:r>
+              <w:rPr>
+                <w:noProof/>
+                <w:webHidden/>
+              </w:rPr>
+              <w:t>25</w:t>
+            </w:r>
+            <w:r>
+              <w:rPr>
+                <w:noProof/>
+                <w:webHidden/>
+              </w:rPr>
+              <w:fldChar w:fldCharType="end"/>
+            </w:r>
+          </w:hyperlink>
+        </w:p>
+        <w:p>
+          <w:pPr>
+            <w:pStyle w:val="Mucluc1"/>
+            <w:tabs>
+              <w:tab w:val="left" w:pos="480"/>
+              <w:tab w:val="right" w:leader="dot" w:pos="9350"/>
+            </w:tabs>
+            <w:rPr>
+              <w:rFonts w:asciiTheme="minorHAnsi" w:eastAsiaTheme="minorEastAsia" w:hAnsiTheme="minorHAnsi"/>
+              <w:noProof/>
+              <w:sz w:val="22"/>
+            </w:rPr>
+          </w:pPr>
+          <w:hyperlink w:anchor="_Toc44189635" w:history="1">
+            <w:r>
+              <w:rPr>
+                <w:rStyle w:val="Siuktni"/>
+                <w:noProof/>
+              </w:rPr>
+              <w:t>5.</w:t>
+            </w:r>
+            <w:r>
+              <w:rPr>
+                <w:rFonts w:asciiTheme="minorHAnsi" w:eastAsiaTheme="minorEastAsia" w:hAnsiTheme="minorHAnsi"/>
+                <w:noProof/>
+                <w:sz w:val="22"/>
+              </w:rPr>
+              <w:tab/>
+            </w:r>
+            <w:r>
+              <w:rPr>
+                <w:rStyle w:val="Siuktni"/>
+                <w:noProof/>
+              </w:rPr>
+              <w:t>Các giải pháp và đóng góp nổi bật</w:t>
+            </w:r>
+            <w:r>
+              <w:rPr>
+                <w:noProof/>
+                <w:webHidden/>
+              </w:rPr>
+              <w:tab/>
+            </w:r>
+            <w:r>
+              <w:rPr>
+                <w:noProof/>
+                <w:webHidden/>
+              </w:rPr>
+              <w:fldChar w:fldCharType="begin"/>
+            </w:r>
+            <w:r>
+              <w:rPr>
+                <w:noProof/>
+                <w:webHidden/>
+              </w:rPr>
+              <w:instrText xml:space="preserve"> PAGEREF _Toc44189635 \h </w:instrText>
+            </w:r>
+            <w:r>
+              <w:rPr>
+                <w:noProof/>
+                <w:webHidden/>
+              </w:rPr>
+            </w:r>
+            <w:r>
+              <w:rPr>
+                <w:noProof/>
+                <w:webHidden/>
+              </w:rPr>
+              <w:fldChar w:fldCharType="separate"/>
+            </w:r>
+            <w:r>
+              <w:rPr>
+                <w:noProof/>
+                <w:webHidden/>
+              </w:rPr>
+              <w:t>25</w:t>
+            </w:r>
+            <w:r>
+              <w:rPr>
+                <w:noProof/>
+                <w:webHidden/>
+              </w:rPr>
+              <w:fldChar w:fldCharType="end"/>
+            </w:r>
+          </w:hyperlink>
+        </w:p>
+        <w:p>
+          <w:pPr>
+            <w:pStyle w:val="Mucluc2"/>
+            <w:tabs>
+              <w:tab w:val="right" w:leader="dot" w:pos="9350"/>
+            </w:tabs>
+            <w:rPr>
+              <w:rFonts w:asciiTheme="minorHAnsi" w:eastAsiaTheme="minorEastAsia" w:hAnsiTheme="minorHAnsi"/>
+              <w:noProof/>
+              <w:sz w:val="22"/>
+            </w:rPr>
+          </w:pPr>
+          <w:hyperlink w:anchor="_Toc44189636" w:history="1">
+            <w:r>
+              <w:rPr>
+                <w:rStyle w:val="Siuktni"/>
+                <w:noProof/>
+              </w:rPr>
+              <w:t>5.1 Nghiệp vụ bài toán</w:t>
+            </w:r>
+            <w:r>
+              <w:rPr>
+                <w:noProof/>
+                <w:webHidden/>
+              </w:rPr>
+              <w:tab/>
+            </w:r>
+            <w:r>
+              <w:rPr>
+                <w:noProof/>
+                <w:webHidden/>
+              </w:rPr>
+              <w:fldChar w:fldCharType="begin"/>
+            </w:r>
+            <w:r>
+              <w:rPr>
+                <w:noProof/>
+                <w:webHidden/>
+              </w:rPr>
+              <w:instrText xml:space="preserve"> PAGEREF _Toc44189636 \h </w:instrText>
+            </w:r>
+            <w:r>
+              <w:rPr>
+                <w:noProof/>
+                <w:webHidden/>
+              </w:rPr>
+            </w:r>
+            <w:r>
+              <w:rPr>
+                <w:noProof/>
+                <w:webHidden/>
+              </w:rPr>
+              <w:fldChar w:fldCharType="separate"/>
+            </w:r>
+            <w:r>
+              <w:rPr>
+                <w:noProof/>
+                <w:webHidden/>
+              </w:rPr>
+              <w:t>25</w:t>
+            </w:r>
+            <w:r>
+              <w:rPr>
+                <w:noProof/>
+                <w:webHidden/>
+              </w:rPr>
+              <w:fldChar w:fldCharType="end"/>
+            </w:r>
+          </w:hyperlink>
+        </w:p>
+        <w:p>
+          <w:pPr>
+            <w:pStyle w:val="Mucluc3"/>
+            <w:tabs>
+              <w:tab w:val="right" w:leader="dot" w:pos="9350"/>
+            </w:tabs>
+            <w:rPr>
+              <w:noProof/>
+            </w:rPr>
+          </w:pPr>
+          <w:hyperlink w:anchor="_Toc44189637" w:history="1">
+            <w:r>
+              <w:rPr>
+                <w:rStyle w:val="Siuktni"/>
+                <w:noProof/>
+              </w:rPr>
+              <w:t>5.1.1 Cài đặt source queue và exit buffer</w:t>
+            </w:r>
+            <w:r>
+              <w:rPr>
+                <w:noProof/>
+                <w:webHidden/>
+              </w:rPr>
+              <w:tab/>
+            </w:r>
+            <w:r>
+              <w:rPr>
+                <w:noProof/>
+                <w:webHidden/>
+              </w:rPr>
+              <w:fldChar w:fldCharType="begin"/>
+            </w:r>
+            <w:r>
+              <w:rPr>
+                <w:noProof/>
+                <w:webHidden/>
+              </w:rPr>
+              <w:instrText xml:space="preserve"> PAGEREF _Toc44189637 \h </w:instrText>
+            </w:r>
+            <w:r>
+              <w:rPr>
+                <w:noProof/>
+                <w:webHidden/>
+              </w:rPr>
+            </w:r>
+            <w:r>
+              <w:rPr>
+                <w:noProof/>
+                <w:webHidden/>
+              </w:rPr>
+              <w:fldChar w:fldCharType="separate"/>
+            </w:r>
+            <w:r>
+              <w:rPr>
+                <w:noProof/>
+                <w:webHidden/>
+              </w:rPr>
+              <w:t>25</w:t>
+            </w:r>
+            <w:r>
+              <w:rPr>
+                <w:noProof/>
+                <w:webHidden/>
+              </w:rPr>
+              <w:fldChar w:fldCharType="end"/>
+            </w:r>
+          </w:hyperlink>
+        </w:p>
+        <w:p>
+          <w:pPr>
+            <w:pStyle w:val="Mucluc3"/>
+            <w:tabs>
+              <w:tab w:val="right" w:leader="dot" w:pos="9350"/>
+            </w:tabs>
+            <w:rPr>
+              <w:noProof/>
+            </w:rPr>
+          </w:pPr>
+          <w:hyperlink w:anchor="_Toc44189638" w:history="1">
+            <w:r>
+              <w:rPr>
+                <w:rStyle w:val="Siuktni"/>
+                <w:noProof/>
+              </w:rPr>
+              <w:t xml:space="preserve">5.1.2 </w:t>
+            </w:r>
+            <w:r>
+              <w:rPr>
+                <w:rStyle w:val="Siuktni"/>
+                <w:bCs/>
+                <w:noProof/>
+              </w:rPr>
+              <w:t>Cài đặt Entrance buffer và Exit buffer ở các nút switch.</w:t>
+            </w:r>
+            <w:r>
+              <w:rPr>
+                <w:noProof/>
+                <w:webHidden/>
+              </w:rPr>
+              <w:tab/>
+            </w:r>
+            <w:r>
+              <w:rPr>
+                <w:noProof/>
+                <w:webHidden/>
+              </w:rPr>
+              <w:fldChar w:fldCharType="begin"/>
+            </w:r>
+            <w:r>
+              <w:rPr>
+                <w:noProof/>
+                <w:webHidden/>
+              </w:rPr>
+              <w:instrText xml:space="preserve"> PAGEREF _Toc44189638 \h </w:instrText>
+            </w:r>
+            <w:r>
+              <w:rPr>
+                <w:noProof/>
+                <w:webHidden/>
+              </w:rPr>
+            </w:r>
+            <w:r>
+              <w:rPr>
+                <w:noProof/>
+                <w:webHidden/>
+              </w:rPr>
+              <w:fldChar w:fldCharType="separate"/>
+            </w:r>
+            <w:r>
+              <w:rPr>
+                <w:noProof/>
+                <w:webHidden/>
+              </w:rPr>
+              <w:t>27</w:t>
+            </w:r>
+            <w:r>
+              <w:rPr>
+                <w:noProof/>
+                <w:webHidden/>
+              </w:rPr>
+              <w:fldChar w:fldCharType="end"/>
+            </w:r>
+          </w:hyperlink>
+        </w:p>
+        <w:p>
+          <w:pPr>
+            <w:pStyle w:val="Mucluc3"/>
+            <w:tabs>
+              <w:tab w:val="right" w:leader="dot" w:pos="9350"/>
+            </w:tabs>
+            <w:rPr>
+              <w:noProof/>
+            </w:rPr>
+          </w:pPr>
+          <w:hyperlink w:anchor="_Toc44189639" w:history="1">
+            <w:r>
+              <w:rPr>
+                <w:rStyle w:val="Siuktni"/>
+                <w:noProof/>
+              </w:rPr>
+              <w:t>5.1.3 Sinh tự động mạng trung tâm dữ liệu</w:t>
+            </w:r>
+            <w:r>
+              <w:rPr>
+                <w:noProof/>
+                <w:webHidden/>
+              </w:rPr>
+              <w:tab/>
+            </w:r>
+            <w:r>
+              <w:rPr>
+                <w:noProof/>
+                <w:webHidden/>
+              </w:rPr>
+              <w:fldChar w:fldCharType="begin"/>
+            </w:r>
+            <w:r>
+              <w:rPr>
+                <w:noProof/>
+                <w:webHidden/>
+              </w:rPr>
+              <w:instrText xml:space="preserve"> PAGEREF _Toc44189639 \h </w:instrText>
+            </w:r>
+            <w:r>
+              <w:rPr>
+                <w:noProof/>
+                <w:webHidden/>
+              </w:rPr>
+            </w:r>
+            <w:r>
+              <w:rPr>
+                <w:noProof/>
+                <w:webHidden/>
+              </w:rPr>
+              <w:fldChar w:fldCharType="separate"/>
+            </w:r>
+            <w:r>
+              <w:rPr>
+                <w:noProof/>
+                <w:webHidden/>
+              </w:rPr>
+              <w:t>28</w:t>
+            </w:r>
+            <w:r>
+              <w:rPr>
+                <w:noProof/>
+                <w:webHidden/>
+              </w:rPr>
+              <w:fldChar w:fldCharType="end"/>
+            </w:r>
+          </w:hyperlink>
+        </w:p>
+        <w:p>
+          <w:pPr>
+            <w:pStyle w:val="Mucluc3"/>
+            <w:tabs>
+              <w:tab w:val="right" w:leader="dot" w:pos="9350"/>
+            </w:tabs>
+            <w:rPr>
+              <w:noProof/>
+            </w:rPr>
+          </w:pPr>
+          <w:hyperlink w:anchor="_Toc44189640" w:history="1">
+            <w:r>
+              <w:rPr>
+                <w:rStyle w:val="Siuktni"/>
+                <w:noProof/>
+              </w:rPr>
+              <w:t>5.1.4 Viết mã nguồn của cho chức năng định tuyến:</w:t>
+            </w:r>
+            <w:r>
+              <w:rPr>
+                <w:noProof/>
+                <w:webHidden/>
+              </w:rPr>
+              <w:tab/>
+            </w:r>
+            <w:r>
+              <w:rPr>
+                <w:noProof/>
+                <w:webHidden/>
+              </w:rPr>
+              <w:fldChar w:fldCharType="begin"/>
+            </w:r>
+            <w:r>
+              <w:rPr>
+                <w:noProof/>
+                <w:webHidden/>
+              </w:rPr>
+              <w:instrText xml:space="preserve"> PAGEREF _Toc44189640 \h </w:instrText>
+            </w:r>
+            <w:r>
+              <w:rPr>
+                <w:noProof/>
+                <w:webHidden/>
+              </w:rPr>
+            </w:r>
+            <w:r>
+              <w:rPr>
+                <w:noProof/>
+                <w:webHidden/>
+              </w:rPr>
+              <w:fldChar w:fldCharType="separate"/>
+            </w:r>
+            <w:r>
+              <w:rPr>
+                <w:noProof/>
+                <w:webHidden/>
+              </w:rPr>
+              <w:t>28</w:t>
+            </w:r>
+            <w:r>
+              <w:rPr>
+                <w:noProof/>
+                <w:webHidden/>
+              </w:rPr>
+              <w:fldChar w:fldCharType="end"/>
+            </w:r>
+          </w:hyperlink>
+        </w:p>
+        <w:p>
+          <w:pPr>
+            <w:pStyle w:val="Mucluc3"/>
+            <w:tabs>
+              <w:tab w:val="right" w:leader="dot" w:pos="9350"/>
+            </w:tabs>
+            <w:rPr>
+              <w:noProof/>
+            </w:rPr>
+          </w:pPr>
+          <w:hyperlink w:anchor="_Toc44189641" w:history="1">
+            <w:r>
+              <w:rPr>
+                <w:rStyle w:val="Siuktni"/>
+                <w:noProof/>
+              </w:rPr>
+              <w:t xml:space="preserve">5.1.5 </w:t>
+            </w:r>
+            <w:r>
+              <w:rPr>
+                <w:rStyle w:val="Siuktni"/>
+                <w:bCs/>
+                <w:noProof/>
+              </w:rPr>
+              <w:t>Xây dựng chương trình giả lập quá trình truyền tin trong mạng trung tâm dữ liệu</w:t>
+            </w:r>
+            <w:r>
+              <w:rPr>
+                <w:noProof/>
+                <w:webHidden/>
+              </w:rPr>
+              <w:tab/>
+            </w:r>
+            <w:r>
+              <w:rPr>
+                <w:noProof/>
+                <w:webHidden/>
+              </w:rPr>
+              <w:fldChar w:fldCharType="begin"/>
+            </w:r>
+            <w:r>
+              <w:rPr>
+                <w:noProof/>
+                <w:webHidden/>
+              </w:rPr>
+              <w:instrText xml:space="preserve"> PAGEREF _Toc44189641 \h </w:instrText>
+            </w:r>
+            <w:r>
+              <w:rPr>
+                <w:noProof/>
+                <w:webHidden/>
+              </w:rPr>
+            </w:r>
+            <w:r>
+              <w:rPr>
+                <w:noProof/>
+                <w:webHidden/>
+              </w:rPr>
+              <w:fldChar w:fldCharType="separate"/>
+            </w:r>
+            <w:r>
+              <w:rPr>
+                <w:noProof/>
+                <w:webHidden/>
+              </w:rPr>
+              <w:t>28</w:t>
+            </w:r>
+            <w:r>
+              <w:rPr>
+                <w:noProof/>
+                <w:webHidden/>
+              </w:rPr>
+              <w:fldChar w:fldCharType="end"/>
+            </w:r>
+          </w:hyperlink>
+        </w:p>
+        <w:p>
+          <w:pPr>
+            <w:pStyle w:val="Mucluc2"/>
+            <w:tabs>
+              <w:tab w:val="right" w:leader="dot" w:pos="9350"/>
+            </w:tabs>
+            <w:rPr>
+              <w:rFonts w:asciiTheme="minorHAnsi" w:eastAsiaTheme="minorEastAsia" w:hAnsiTheme="minorHAnsi"/>
+              <w:noProof/>
+              <w:sz w:val="22"/>
+            </w:rPr>
+          </w:pPr>
+          <w:hyperlink w:anchor="_Toc44189642" w:history="1">
+            <w:r>
+              <w:rPr>
+                <w:rStyle w:val="Siuktni"/>
+                <w:noProof/>
+              </w:rPr>
+              <w:t>5.2 Các khó khăn</w:t>
+            </w:r>
+            <w:r>
+              <w:rPr>
+                <w:noProof/>
+                <w:webHidden/>
+              </w:rPr>
+              <w:tab/>
+            </w:r>
+            <w:r>
+              <w:rPr>
+                <w:noProof/>
+                <w:webHidden/>
+              </w:rPr>
+              <w:fldChar w:fldCharType="begin"/>
+            </w:r>
+            <w:r>
+              <w:rPr>
+                <w:noProof/>
+                <w:webHidden/>
+              </w:rPr>
+              <w:instrText xml:space="preserve"> PAGEREF _Toc44189642 \h </w:instrText>
+            </w:r>
+            <w:r>
+              <w:rPr>
+                <w:noProof/>
+                <w:webHidden/>
+              </w:rPr>
+            </w:r>
+            <w:r>
+              <w:rPr>
+                <w:noProof/>
+                <w:webHidden/>
+              </w:rPr>
+              <w:fldChar w:fldCharType="separate"/>
+            </w:r>
+            <w:r>
+              <w:rPr>
+                <w:noProof/>
+                <w:webHidden/>
+              </w:rPr>
+              <w:t>30</w:t>
+            </w:r>
+            <w:r>
+              <w:rPr>
+                <w:noProof/>
+                <w:webHidden/>
+              </w:rPr>
+              <w:fldChar w:fldCharType="end"/>
+            </w:r>
+          </w:hyperlink>
+        </w:p>
+        <w:p>
+          <w:pPr>
+            <w:pStyle w:val="Mucluc3"/>
+            <w:tabs>
+              <w:tab w:val="right" w:leader="dot" w:pos="9350"/>
+            </w:tabs>
+            <w:rPr>
+              <w:noProof/>
+            </w:rPr>
+          </w:pPr>
+          <w:hyperlink w:anchor="_Toc44189643" w:history="1">
+            <w:r>
+              <w:rPr>
+                <w:rStyle w:val="Siuktni"/>
+                <w:noProof/>
+              </w:rPr>
+              <w:t>5.2.1 Xử lí sự kiện trên các nút mạng</w:t>
+            </w:r>
+            <w:r>
+              <w:rPr>
+                <w:noProof/>
+                <w:webHidden/>
+              </w:rPr>
+              <w:tab/>
+            </w:r>
+            <w:r>
+              <w:rPr>
+                <w:noProof/>
+                <w:webHidden/>
+              </w:rPr>
+              <w:fldChar w:fldCharType="begin"/>
+            </w:r>
+            <w:r>
+              <w:rPr>
+                <w:noProof/>
+                <w:webHidden/>
+              </w:rPr>
+              <w:instrText xml:space="preserve"> PAGEREF _Toc44189643 \h </w:instrText>
+            </w:r>
+            <w:r>
+              <w:rPr>
+                <w:noProof/>
+                <w:webHidden/>
+              </w:rPr>
+            </w:r>
+            <w:r>
+              <w:rPr>
+                <w:noProof/>
+                <w:webHidden/>
+              </w:rPr>
+              <w:fldChar w:fldCharType="separate"/>
+            </w:r>
+            <w:r>
+              <w:rPr>
+                <w:noProof/>
+                <w:webHidden/>
+              </w:rPr>
+              <w:t>30</w:t>
+            </w:r>
+            <w:r>
+              <w:rPr>
+                <w:noProof/>
+                <w:webHidden/>
+              </w:rPr>
+              <w:fldChar w:fldCharType="end"/>
+            </w:r>
+          </w:hyperlink>
+        </w:p>
+        <w:p>
+          <w:pPr>
+            <w:pStyle w:val="Mucluc3"/>
+            <w:tabs>
+              <w:tab w:val="right" w:leader="dot" w:pos="9350"/>
+            </w:tabs>
+            <w:rPr>
+              <w:noProof/>
+            </w:rPr>
+          </w:pPr>
+          <w:hyperlink w:anchor="_Toc44189644" w:history="1">
+            <w:r>
+              <w:rPr>
+                <w:rStyle w:val="Siuktni"/>
+                <w:noProof/>
+              </w:rPr>
+              <w:t>5.2.2 Triển khai cơ chế báo lại cho nút trước</w:t>
+            </w:r>
+            <w:r>
+              <w:rPr>
+                <w:noProof/>
+                <w:webHidden/>
+              </w:rPr>
+              <w:tab/>
+            </w:r>
+            <w:r>
+              <w:rPr>
+                <w:noProof/>
+                <w:webHidden/>
+              </w:rPr>
+              <w:fldChar w:fldCharType="begin"/>
+            </w:r>
+            <w:r>
+              <w:rPr>
+                <w:noProof/>
+                <w:webHidden/>
+              </w:rPr>
+              <w:instrText xml:space="preserve"> PAGEREF _Toc44189644 \h </w:instrText>
+            </w:r>
+            <w:r>
+              <w:rPr>
+                <w:noProof/>
+                <w:webHidden/>
+              </w:rPr>
+            </w:r>
+            <w:r>
+              <w:rPr>
+                <w:noProof/>
+                <w:webHidden/>
+              </w:rPr>
+              <w:fldChar w:fldCharType="separate"/>
+            </w:r>
+            <w:r>
+              <w:rPr>
+                <w:noProof/>
+                <w:webHidden/>
+              </w:rPr>
+              <w:t>30</w:t>
+            </w:r>
+            <w:r>
+              <w:rPr>
+                <w:noProof/>
+                <w:webHidden/>
+              </w:rPr>
+              <w:fldChar w:fldCharType="end"/>
+            </w:r>
+          </w:hyperlink>
+        </w:p>
+        <w:p>
+          <w:pPr>
+            <w:pStyle w:val="Mucluc1"/>
+            <w:tabs>
+              <w:tab w:val="left" w:pos="480"/>
+              <w:tab w:val="right" w:leader="dot" w:pos="9350"/>
+            </w:tabs>
+            <w:rPr>
+              <w:rFonts w:asciiTheme="minorHAnsi" w:eastAsiaTheme="minorEastAsia" w:hAnsiTheme="minorHAnsi"/>
+              <w:noProof/>
+              <w:sz w:val="22"/>
+            </w:rPr>
+          </w:pPr>
+          <w:hyperlink w:anchor="_Toc44189645" w:history="1">
+            <w:r>
+              <w:rPr>
+                <w:rStyle w:val="Siuktni"/>
+                <w:noProof/>
+              </w:rPr>
+              <w:t>6.</w:t>
+            </w:r>
+            <w:r>
+              <w:rPr>
+                <w:rFonts w:asciiTheme="minorHAnsi" w:eastAsiaTheme="minorEastAsia" w:hAnsiTheme="minorHAnsi"/>
+                <w:noProof/>
+                <w:sz w:val="22"/>
+              </w:rPr>
+              <w:tab/>
+            </w:r>
+            <w:r>
+              <w:rPr>
+                <w:rStyle w:val="Siuktni"/>
+                <w:noProof/>
+              </w:rPr>
+              <w:t>Kết luận và hướng phát triển</w:t>
+            </w:r>
+            <w:r>
+              <w:rPr>
+                <w:noProof/>
+                <w:webHidden/>
+              </w:rPr>
+              <w:tab/>
+            </w:r>
+            <w:r>
+              <w:rPr>
+                <w:noProof/>
+                <w:webHidden/>
+              </w:rPr>
+              <w:fldChar w:fldCharType="begin"/>
+            </w:r>
+            <w:r>
+              <w:rPr>
+                <w:noProof/>
+                <w:webHidden/>
+              </w:rPr>
+              <w:instrText xml:space="preserve"> PAGEREF _Toc44189645 \h </w:instrText>
+            </w:r>
+            <w:r>
+              <w:rPr>
+                <w:noProof/>
+                <w:webHidden/>
+              </w:rPr>
+            </w:r>
+            <w:r>
+              <w:rPr>
+                <w:noProof/>
+                <w:webHidden/>
+              </w:rPr>
+              <w:fldChar w:fldCharType="separate"/>
+            </w:r>
+            <w:r>
+              <w:rPr>
+                <w:noProof/>
+                <w:webHidden/>
+              </w:rPr>
+              <w:t>31</w:t>
+            </w:r>
+            <w:r>
+              <w:rPr>
+                <w:noProof/>
+                <w:webHidden/>
+              </w:rPr>
+              <w:fldChar w:fldCharType="end"/>
+            </w:r>
+          </w:hyperlink>
+        </w:p>
+        <w:p>
+          <w:pPr>
+            <w:pStyle w:val="Mucluc2"/>
+            <w:tabs>
+              <w:tab w:val="right" w:leader="dot" w:pos="9350"/>
+            </w:tabs>
+            <w:rPr>
+              <w:rFonts w:asciiTheme="minorHAnsi" w:eastAsiaTheme="minorEastAsia" w:hAnsiTheme="minorHAnsi"/>
+              <w:noProof/>
+              <w:sz w:val="22"/>
+            </w:rPr>
+          </w:pPr>
+          <w:hyperlink w:anchor="_Toc44189646" w:history="1">
+            <w:r>
+              <w:rPr>
+                <w:rStyle w:val="Siuktni"/>
+                <w:noProof/>
+              </w:rPr>
+              <w:t>6.1 Kết luận</w:t>
+            </w:r>
+            <w:r>
+              <w:rPr>
+                <w:noProof/>
+                <w:webHidden/>
+              </w:rPr>
+              <w:tab/>
+            </w:r>
+            <w:r>
+              <w:rPr>
+                <w:noProof/>
+                <w:webHidden/>
+              </w:rPr>
+              <w:fldChar w:fldCharType="begin"/>
+            </w:r>
+            <w:r>
+              <w:rPr>
+                <w:noProof/>
+                <w:webHidden/>
+              </w:rPr>
+              <w:instrText xml:space="preserve"> PAGEREF _Toc44189646 \h </w:instrText>
+            </w:r>
+            <w:r>
+              <w:rPr>
+                <w:noProof/>
+                <w:webHidden/>
+              </w:rPr>
+            </w:r>
+            <w:r>
+              <w:rPr>
+                <w:noProof/>
+                <w:webHidden/>
+              </w:rPr>
+              <w:fldChar w:fldCharType="separate"/>
+            </w:r>
+            <w:r>
+              <w:rPr>
+                <w:noProof/>
+                <w:webHidden/>
+              </w:rPr>
+              <w:t>31</w:t>
+            </w:r>
+            <w:r>
+              <w:rPr>
+                <w:noProof/>
+                <w:webHidden/>
+              </w:rPr>
+              <w:fldChar w:fldCharType="end"/>
+            </w:r>
+          </w:hyperlink>
+        </w:p>
+        <w:p>
+          <w:pPr>
+            <w:pStyle w:val="Mucluc2"/>
+            <w:tabs>
+              <w:tab w:val="right" w:leader="dot" w:pos="9350"/>
+            </w:tabs>
+            <w:rPr>
+              <w:rFonts w:asciiTheme="minorHAnsi" w:eastAsiaTheme="minorEastAsia" w:hAnsiTheme="minorHAnsi"/>
+              <w:noProof/>
+              <w:sz w:val="22"/>
+            </w:rPr>
+          </w:pPr>
+          <w:hyperlink w:anchor="_Toc44189647" w:history="1">
+            <w:r>
+              <w:rPr>
+                <w:rStyle w:val="Siuktni"/>
+                <w:noProof/>
+              </w:rPr>
+              <w:t>6.2 Hướng phát triển</w:t>
+            </w:r>
+            <w:r>
+              <w:rPr>
+                <w:noProof/>
+                <w:webHidden/>
+              </w:rPr>
+              <w:tab/>
+            </w:r>
+            <w:r>
+              <w:rPr>
+                <w:noProof/>
+                <w:webHidden/>
+              </w:rPr>
+              <w:fldChar w:fldCharType="begin"/>
+            </w:r>
+            <w:r>
+              <w:rPr>
+                <w:noProof/>
+                <w:webHidden/>
+              </w:rPr>
+              <w:instrText xml:space="preserve"> PAGEREF _Toc44189647 \h </w:instrText>
+            </w:r>
+            <w:r>
+              <w:rPr>
+                <w:noProof/>
+                <w:webHidden/>
+              </w:rPr>
+            </w:r>
+            <w:r>
+              <w:rPr>
+                <w:noProof/>
+                <w:webHidden/>
+              </w:rPr>
+              <w:fldChar w:fldCharType="separate"/>
+            </w:r>
+            <w:r>
+              <w:rPr>
+                <w:noProof/>
+                <w:webHidden/>
+              </w:rPr>
+              <w:t>32</w:t>
+            </w:r>
+            <w:r>
+              <w:rPr>
+                <w:noProof/>
+                <w:webHidden/>
+              </w:rPr>
+              <w:fldChar w:fldCharType="end"/>
+            </w:r>
+          </w:hyperlink>
+        </w:p>
+        <w:p>
+          <w:pPr>
+            <w:pStyle w:val="Mucluc3"/>
+            <w:tabs>
+              <w:tab w:val="right" w:leader="dot" w:pos="9350"/>
+            </w:tabs>
+            <w:rPr>
+              <w:noProof/>
+            </w:rPr>
+          </w:pPr>
+          <w:hyperlink w:anchor="_Toc44189648" w:history="1">
+            <w:r>
+              <w:rPr>
+                <w:rStyle w:val="Siuktni"/>
+                <w:noProof/>
+              </w:rPr>
+              <w:t>6.2.1 Phát triển chương trình</w:t>
+            </w:r>
+            <w:r>
+              <w:rPr>
+                <w:noProof/>
+                <w:webHidden/>
+              </w:rPr>
+              <w:tab/>
+            </w:r>
+            <w:r>
+              <w:rPr>
+                <w:noProof/>
+                <w:webHidden/>
+              </w:rPr>
+              <w:fldChar w:fldCharType="begin"/>
+            </w:r>
+            <w:r>
+              <w:rPr>
+                <w:noProof/>
+                <w:webHidden/>
+              </w:rPr>
+              <w:instrText xml:space="preserve"> PAGEREF _Toc44189648 \h </w:instrText>
+            </w:r>
+            <w:r>
+              <w:rPr>
+                <w:noProof/>
+                <w:webHidden/>
+              </w:rPr>
+            </w:r>
+            <w:r>
+              <w:rPr>
+                <w:noProof/>
+                <w:webHidden/>
+              </w:rPr>
+              <w:fldChar w:fldCharType="separate"/>
+            </w:r>
+            <w:r>
+              <w:rPr>
+                <w:noProof/>
+                <w:webHidden/>
+              </w:rPr>
+              <w:t>32</w:t>
+            </w:r>
+            <w:r>
+              <w:rPr>
+                <w:noProof/>
+                <w:webHidden/>
+              </w:rPr>
+              <w:fldChar w:fldCharType="end"/>
+            </w:r>
+          </w:hyperlink>
+        </w:p>
+        <w:p>
+          <w:pPr>
+            <w:pStyle w:val="Mucluc3"/>
+            <w:tabs>
+              <w:tab w:val="right" w:leader="dot" w:pos="9350"/>
+            </w:tabs>
+            <w:rPr>
+              <w:noProof/>
+            </w:rPr>
+          </w:pPr>
+          <w:hyperlink w:anchor="_Toc44189649" w:history="1">
+            <w:r>
+              <w:rPr>
+                <w:rStyle w:val="Siuktni"/>
+                <w:noProof/>
+              </w:rPr>
+              <w:t>6.2.2 Phát triển khác</w:t>
+            </w:r>
+            <w:r>
+              <w:rPr>
+                <w:noProof/>
+                <w:webHidden/>
+              </w:rPr>
+              <w:tab/>
+            </w:r>
+            <w:r>
+              <w:rPr>
+                <w:noProof/>
+                <w:webHidden/>
+              </w:rPr>
+              <w:fldChar w:fldCharType="begin"/>
+            </w:r>
+            <w:r>
+              <w:rPr>
+                <w:noProof/>
+                <w:webHidden/>
+              </w:rPr>
+              <w:instrText xml:space="preserve"> PAGEREF _Toc44189649 \h </w:instrText>
+            </w:r>
+            <w:r>
+              <w:rPr>
+                <w:noProof/>
+                <w:webHidden/>
+              </w:rPr>
+            </w:r>
+            <w:r>
+              <w:rPr>
+                <w:noProof/>
+                <w:webHidden/>
+              </w:rPr>
+              <w:fldChar w:fldCharType="separate"/>
+            </w:r>
+            <w:r>
+              <w:rPr>
+                <w:noProof/>
+                <w:webHidden/>
+              </w:rPr>
+              <w:t>32</w:t>
+            </w:r>
+            <w:r>
+              <w:rPr>
+                <w:noProof/>
+                <w:webHidden/>
+              </w:rPr>
+              <w:fldChar w:fldCharType="end"/>
+            </w:r>
+          </w:hyperlink>
+        </w:p>
+        <w:p>
+          <w:r>
+            <w:rPr>
+              <w:b/>
+              <w:bCs/>
+              <w:lang w:val="vi-VN"/>
+            </w:rPr>
+            <w:fldChar w:fldCharType="end"/>
+          </w:r>
+        </w:p>
+      </w:sdtContent>
+    </w:sdt>
+    <w:p>
+      <w:pPr>
+        <w:spacing w:line="259" w:lineRule="auto"/>
+      </w:pPr>
+    </w:p>
+    <w:p>
+      <w:pPr>
+        <w:spacing w:line="259" w:lineRule="auto"/>
+      </w:pPr>
+    </w:p>
     <w:p>
       <w:pPr>
         <w:pStyle w:val="u1"/>
       </w:pPr>
+      <w:bookmarkStart w:id="0" w:name="_Toc44189604"/>
       <w:r>
         <w:lastRenderedPageBreak/>
         <w:t>Giới thiệu đề tài</w:t>
       </w:r>
+      <w:bookmarkEnd w:id="0"/>
     </w:p>
     <w:p>
       <w:pPr>
         <w:pStyle w:val="u2"/>
       </w:pPr>
+      <w:bookmarkStart w:id="1" w:name="_Toc44189605"/>
       <w:r>
         <w:t>1.1 Đặt vấn đề</w:t>
       </w:r>
+      <w:bookmarkEnd w:id="1"/>
     </w:p>
     <w:p>
       <w:r>
@@ -791,9 +4176,11 @@
       <w:pPr>
         <w:pStyle w:val="u2"/>
       </w:pPr>
+      <w:bookmarkStart w:id="2" w:name="_Toc44189606"/>
       <w:r>
         <w:t>1.2 Mục tiêu và phạm vi của đề tài</w:t>
       </w:r>
+      <w:bookmarkEnd w:id="2"/>
     </w:p>
     <w:p>
       <w:r>
@@ -813,9 +4200,11 @@
       <w:pPr>
         <w:pStyle w:val="u2"/>
       </w:pPr>
+      <w:bookmarkStart w:id="3" w:name="_Toc44189607"/>
       <w:r>
         <w:t>1.3 Định hướng và giải pháp</w:t>
       </w:r>
+      <w:bookmarkEnd w:id="3"/>
     </w:p>
     <w:p>
       <w:r>
@@ -924,9 +4313,11 @@
       <w:pPr>
         <w:pStyle w:val="u2"/>
       </w:pPr>
+      <w:bookmarkStart w:id="4" w:name="_Toc44189608"/>
       <w:r>
         <w:t>1.4 Bố cục báo cáo</w:t>
       </w:r>
+      <w:bookmarkEnd w:id="4"/>
     </w:p>
     <w:p>
       <w:r>
@@ -1009,15 +4400,18 @@
       <w:pPr>
         <w:pStyle w:val="u1"/>
       </w:pPr>
+      <w:bookmarkStart w:id="5" w:name="_Toc44189609"/>
       <w:r>
         <w:lastRenderedPageBreak/>
         <w:t>Khảo sát và phân tích yêu cầu</w:t>
       </w:r>
+      <w:bookmarkEnd w:id="5"/>
     </w:p>
     <w:p>
       <w:pPr>
         <w:pStyle w:val="u2"/>
       </w:pPr>
+      <w:bookmarkStart w:id="6" w:name="_Toc44189610"/>
       <w:r>
         <w:t>2.1 Mô tả OMN</w:t>
       </w:r>
@@ -1025,16 +4419,22 @@
         <w:t>e</w:t>
       </w:r>
       <w:r>
-        <w:t xml:space="preserve">T++ </w:t>
+        <w:t>T++</w:t>
+      </w:r>
+      <w:bookmarkEnd w:id="6"/>
+      <w:r>
+        <w:t xml:space="preserve"> </w:t>
       </w:r>
     </w:p>
     <w:p>
       <w:pPr>
         <w:pStyle w:val="u3"/>
       </w:pPr>
+      <w:bookmarkStart w:id="7" w:name="_Toc44189611"/>
       <w:r>
         <w:t>2.1.1 OMNeT++ là gì?</w:t>
       </w:r>
+      <w:bookmarkEnd w:id="7"/>
     </w:p>
     <w:p>
       <w:pPr>
@@ -1056,9 +4456,11 @@
       <w:pPr>
         <w:pStyle w:val="u3"/>
       </w:pPr>
+      <w:bookmarkStart w:id="8" w:name="_Toc44189612"/>
       <w:r>
         <w:t>2.1.2 Các thành phần của OMNeT++</w:t>
       </w:r>
+      <w:bookmarkEnd w:id="8"/>
     </w:p>
     <w:p>
       <w:r>
@@ -1153,9 +4555,11 @@
       <w:pPr>
         <w:pStyle w:val="u3"/>
       </w:pPr>
+      <w:bookmarkStart w:id="9" w:name="_Toc44189613"/>
       <w:r>
         <w:t>2.1.3 Nền tảng</w:t>
       </w:r>
+      <w:bookmarkEnd w:id="9"/>
     </w:p>
     <w:p>
       <w:r>
@@ -1166,9 +4570,11 @@
       <w:pPr>
         <w:pStyle w:val="u3"/>
       </w:pPr>
+      <w:bookmarkStart w:id="10" w:name="_Toc44189614"/>
       <w:r>
         <w:t>2.1.4. Cách sử dụng</w:t>
       </w:r>
+      <w:bookmarkEnd w:id="10"/>
     </w:p>
     <w:p>
       <w:r>
@@ -1288,6 +4694,7 @@
       <w:pPr>
         <w:pStyle w:val="u2"/>
       </w:pPr>
+      <w:bookmarkStart w:id="11" w:name="_Toc44189615"/>
       <w:r>
         <w:t xml:space="preserve">2.2 </w:t>
       </w:r>
@@ -1304,16 +4711,22 @@
         <w:t>center</w:t>
       </w:r>
       <w:r>
-        <w:t xml:space="preserve"> và topology </w:t>
+        <w:t xml:space="preserve"> và topology</w:t>
+      </w:r>
+      <w:bookmarkEnd w:id="11"/>
+      <w:r>
+        <w:t xml:space="preserve"> </w:t>
       </w:r>
     </w:p>
     <w:p>
       <w:pPr>
         <w:pStyle w:val="u3"/>
       </w:pPr>
+      <w:bookmarkStart w:id="12" w:name="_Toc44189616"/>
       <w:r>
         <w:t>2.2.1 Data center</w:t>
       </w:r>
+      <w:bookmarkEnd w:id="12"/>
     </w:p>
     <w:p>
       <w:r>
@@ -1334,10 +4747,12 @@
       <w:pPr>
         <w:pStyle w:val="u3"/>
       </w:pPr>
+      <w:bookmarkStart w:id="13" w:name="_Toc44189617"/>
       <w:r>
         <w:lastRenderedPageBreak/>
         <w:t>2.2.2 Topology</w:t>
       </w:r>
+      <w:bookmarkEnd w:id="13"/>
       <w:r>
         <w:t xml:space="preserve"> </w:t>
       </w:r>
@@ -1637,9 +5052,11 @@
       <w:pPr>
         <w:pStyle w:val="u2"/>
       </w:pPr>
+      <w:bookmarkStart w:id="14" w:name="_Toc44189618"/>
       <w:r>
         <w:t>2.3 Giải thuật định tuyến</w:t>
       </w:r>
+      <w:bookmarkEnd w:id="14"/>
     </w:p>
     <w:p>
       <w:r>
@@ -1668,17 +5085,21 @@
       <w:pPr>
         <w:pStyle w:val="u2"/>
       </w:pPr>
+      <w:bookmarkStart w:id="15" w:name="_Toc44189619"/>
       <w:r>
         <w:t>2.4 Phân tích yêu cầu</w:t>
       </w:r>
+      <w:bookmarkEnd w:id="15"/>
     </w:p>
     <w:p>
       <w:pPr>
         <w:pStyle w:val="u3"/>
       </w:pPr>
+      <w:bookmarkStart w:id="16" w:name="_Toc44189620"/>
       <w:r>
         <w:t>2.4.1 Xây dựng topo</w:t>
       </w:r>
+      <w:bookmarkEnd w:id="16"/>
     </w:p>
     <w:p>
       <w:r>
@@ -1849,10 +5270,12 @@
       <w:pPr>
         <w:pStyle w:val="u3"/>
       </w:pPr>
+      <w:bookmarkStart w:id="17" w:name="_Toc44189621"/>
       <w:r>
         <w:lastRenderedPageBreak/>
         <w:t>2.4.2 Xây dựng giải thuật định tuyến</w:t>
       </w:r>
+      <w:bookmarkEnd w:id="17"/>
     </w:p>
     <w:p>
       <w:r>
@@ -1885,9 +5308,11 @@
       <w:pPr>
         <w:pStyle w:val="u3"/>
       </w:pPr>
+      <w:bookmarkStart w:id="18" w:name="_Toc44189622"/>
       <w:r>
         <w:t>2.4.3 Công thức tính throughput</w:t>
       </w:r>
+      <w:bookmarkEnd w:id="18"/>
     </w:p>
     <w:p>
       <w:r>
@@ -1953,9 +5378,11 @@
       <w:pPr>
         <w:pStyle w:val="u1"/>
       </w:pPr>
+      <w:bookmarkStart w:id="19" w:name="_Toc44189623"/>
       <w:r>
         <w:t>Công nghệ sử dụng</w:t>
       </w:r>
+      <w:bookmarkEnd w:id="19"/>
     </w:p>
     <w:p>
       <w:r>
@@ -1969,9 +5396,11 @@
       <w:pPr>
         <w:pStyle w:val="u2"/>
       </w:pPr>
+      <w:bookmarkStart w:id="20" w:name="_Toc44189624"/>
       <w:r>
         <w:t>3.1 C++</w:t>
       </w:r>
+      <w:bookmarkEnd w:id="20"/>
     </w:p>
     <w:p>
       <w:r>
@@ -1982,9 +5411,11 @@
       <w:pPr>
         <w:pStyle w:val="u2"/>
       </w:pPr>
+      <w:bookmarkStart w:id="21" w:name="_Toc44189625"/>
       <w:r>
         <w:t>3.2 NED</w:t>
       </w:r>
+      <w:bookmarkEnd w:id="21"/>
     </w:p>
     <w:p>
       <w:r>
@@ -3450,9 +6881,11 @@
       <w:pPr>
         <w:pStyle w:val="u2"/>
       </w:pPr>
+      <w:bookmarkStart w:id="22" w:name="_Toc44189626"/>
       <w:r>
         <w:t>3.3 Java</w:t>
       </w:r>
+      <w:bookmarkEnd w:id="22"/>
     </w:p>
     <w:p>
       <w:r>
@@ -3463,9 +6896,11 @@
       <w:pPr>
         <w:pStyle w:val="u2"/>
       </w:pPr>
+      <w:bookmarkStart w:id="23" w:name="_Toc44189627"/>
       <w:r>
         <w:t>3.4 Python</w:t>
       </w:r>
+      <w:bookmarkEnd w:id="23"/>
     </w:p>
     <w:p>
       <w:r>
@@ -3476,12 +6911,14 @@
       <w:pPr>
         <w:pStyle w:val="u1"/>
       </w:pPr>
+      <w:bookmarkStart w:id="24" w:name="_Toc44189628"/>
       <w:r>
         <w:t>Triển khai và phát triển</w:t>
       </w:r>
       <w:r>
         <w:t xml:space="preserve"> ứng dụng</w:t>
       </w:r>
+      <w:bookmarkEnd w:id="24"/>
     </w:p>
     <w:p>
       <w:r>
@@ -3528,6 +6965,7 @@
       <w:pPr>
         <w:pStyle w:val="u2"/>
       </w:pPr>
+      <w:bookmarkStart w:id="25" w:name="_Toc44189629"/>
       <w:r>
         <w:lastRenderedPageBreak/>
         <w:t>4.1</w:t>
@@ -3538,14 +6976,17 @@
       <w:r>
         <w:t>Chương trình OMNeT++ chính</w:t>
       </w:r>
+      <w:bookmarkEnd w:id="25"/>
     </w:p>
     <w:p>
       <w:pPr>
         <w:pStyle w:val="u3"/>
       </w:pPr>
+      <w:bookmarkStart w:id="26" w:name="_Toc44189630"/>
       <w:r>
         <w:t>4.1.1 Biểu đồ lớp</w:t>
       </w:r>
+      <w:bookmarkEnd w:id="26"/>
     </w:p>
     <w:p>
       <w:pPr>
@@ -3619,6 +7060,7 @@
       <w:pPr>
         <w:pStyle w:val="u3"/>
       </w:pPr>
+      <w:bookmarkStart w:id="27" w:name="_Toc44189631"/>
       <w:r>
         <w:lastRenderedPageBreak/>
         <w:t>4.</w:t>
@@ -3629,6 +7071,7 @@
       <w:r>
         <w:t>2 Mô tả các lớp</w:t>
       </w:r>
+      <w:bookmarkEnd w:id="27"/>
     </w:p>
     <w:tbl>
       <w:tblPr>
@@ -4193,7 +7636,6 @@
           </w:tcPr>
           <w:p>
             <w:r>
-              <w:lastRenderedPageBreak/>
               <w:t>hostsMap</w:t>
             </w:r>
           </w:p>
@@ -5528,7 +8970,6 @@
           </w:tcPr>
           <w:p>
             <w:r>
-              <w:lastRenderedPageBreak/>
               <w:t>initialize() : void</w:t>
             </w:r>
             <w:r>
@@ -5600,10 +9041,12 @@
       <w:pPr>
         <w:pStyle w:val="u2"/>
       </w:pPr>
+      <w:bookmarkStart w:id="28" w:name="_Toc44189632"/>
       <w:r>
         <w:lastRenderedPageBreak/>
         <w:t>4.2 Chương trình tạo file NED</w:t>
       </w:r>
+      <w:bookmarkEnd w:id="28"/>
     </w:p>
     <w:p>
       <w:pPr>
@@ -5764,6 +9207,9 @@
         <w:jc w:val="center"/>
       </w:pPr>
       <w:r>
+        <w:rPr>
+          <w:noProof/>
+        </w:rPr>
         <w:lastRenderedPageBreak/>
         <w:drawing>
           <wp:inline distT="0" distB="0" distL="0" distR="0" wp14:anchorId="7CBA9773" wp14:editId="1D510F7D">
@@ -5957,6 +9403,7 @@
       <w:pPr>
         <w:pStyle w:val="u2"/>
       </w:pPr>
+      <w:bookmarkStart w:id="29" w:name="_Toc44189633"/>
       <w:r>
         <w:lastRenderedPageBreak/>
         <w:t xml:space="preserve">4.3 </w:t>
@@ -5967,6 +9414,7 @@
       <w:r>
         <w:t xml:space="preserve"> biểu đồ</w:t>
       </w:r>
+      <w:bookmarkEnd w:id="29"/>
     </w:p>
     <w:p>
       <w:r>
@@ -7407,6 +10855,9 @@
         <w:jc w:val="center"/>
       </w:pPr>
       <w:r>
+        <w:rPr>
+          <w:noProof/>
+        </w:rPr>
         <w:lastRenderedPageBreak/>
         <w:drawing>
           <wp:inline distT="0" distB="0" distL="0" distR="0" wp14:anchorId="6794BF3F" wp14:editId="5079BE0F">
@@ -7461,33 +10912,41 @@
       <w:pPr>
         <w:pStyle w:val="u2"/>
       </w:pPr>
+      <w:bookmarkStart w:id="30" w:name="_Toc44189634"/>
       <w:r>
         <w:t>4.4 Kết quả</w:t>
       </w:r>
+      <w:bookmarkEnd w:id="30"/>
     </w:p>
     <w:p>
       <w:pPr>
         <w:pStyle w:val="u1"/>
       </w:pPr>
+      <w:bookmarkStart w:id="31" w:name="_Toc44189635"/>
       <w:r>
         <w:t>Các giải pháp và đóng góp nổi bật</w:t>
       </w:r>
+      <w:bookmarkEnd w:id="31"/>
     </w:p>
     <w:p>
       <w:pPr>
         <w:pStyle w:val="u2"/>
       </w:pPr>
+      <w:bookmarkStart w:id="32" w:name="_Toc44189636"/>
       <w:r>
         <w:t>5.1 Nghiệp vụ bài toán</w:t>
       </w:r>
+      <w:bookmarkEnd w:id="32"/>
     </w:p>
     <w:p>
       <w:pPr>
         <w:pStyle w:val="u3"/>
       </w:pPr>
+      <w:bookmarkStart w:id="33" w:name="_Toc44189637"/>
       <w:r>
         <w:t>5.1.1 Cài đặt source queue và exit buffer</w:t>
       </w:r>
+      <w:bookmarkEnd w:id="33"/>
     </w:p>
     <w:p>
       <w:pPr>
@@ -7666,6 +11125,7 @@
           <w:bCs/>
         </w:rPr>
       </w:pPr>
+      <w:bookmarkStart w:id="34" w:name="_Toc44189638"/>
       <w:r>
         <w:lastRenderedPageBreak/>
         <w:t xml:space="preserve">5.1.2 </w:t>
@@ -7682,6 +11142,7 @@
         </w:rPr>
         <w:t>.</w:t>
       </w:r>
+      <w:bookmarkEnd w:id="34"/>
     </w:p>
     <w:p>
       <w:pPr>
@@ -7855,12 +11316,14 @@
       <w:pPr>
         <w:pStyle w:val="u3"/>
       </w:pPr>
+      <w:bookmarkStart w:id="35" w:name="_Toc44189639"/>
       <w:r>
         <w:t xml:space="preserve">5.1.3 </w:t>
       </w:r>
       <w:r>
         <w:t>Sinh tự động mạng trung tâm dữ liệu</w:t>
       </w:r>
+      <w:bookmarkEnd w:id="35"/>
     </w:p>
     <w:p>
       <w:r>
@@ -7871,12 +11334,14 @@
       <w:pPr>
         <w:pStyle w:val="u3"/>
       </w:pPr>
+      <w:bookmarkStart w:id="36" w:name="_Toc44189640"/>
       <w:r>
         <w:t xml:space="preserve">5.1.4 </w:t>
       </w:r>
       <w:r>
         <w:t>Viết mã nguồn của cho chức năng định tuyến:</w:t>
       </w:r>
+      <w:bookmarkEnd w:id="36"/>
     </w:p>
     <w:p>
       <w:r>
@@ -7890,6 +11355,7 @@
           <w:bCs/>
         </w:rPr>
       </w:pPr>
+      <w:bookmarkStart w:id="37" w:name="_Toc44189641"/>
       <w:r>
         <w:t xml:space="preserve">5.1.5 </w:t>
       </w:r>
@@ -7899,6 +11365,7 @@
         </w:rPr>
         <w:t>Xây dựng chương trình giả lập quá trình truyền tin trong mạng trung tâm dữ liệu</w:t>
       </w:r>
+      <w:bookmarkEnd w:id="37"/>
     </w:p>
     <w:p>
       <w:r>
@@ -8023,10 +11490,12 @@
       <w:pPr>
         <w:pStyle w:val="u2"/>
       </w:pPr>
+      <w:bookmarkStart w:id="38" w:name="_Toc44189642"/>
       <w:r>
         <w:lastRenderedPageBreak/>
         <w:t>5.2 Các khó khăn</w:t>
       </w:r>
+      <w:bookmarkEnd w:id="38"/>
     </w:p>
     <w:p>
       <w:pPr>
@@ -8036,9 +11505,11 @@
           <w:bCs/>
         </w:rPr>
       </w:pPr>
+      <w:bookmarkStart w:id="39" w:name="_Toc44189643"/>
       <w:r>
         <w:t>5.2.1 Xử lí sự kiện trên các nút mạng</w:t>
       </w:r>
+      <w:bookmarkEnd w:id="39"/>
     </w:p>
     <w:p>
       <w:r>
@@ -8091,9 +11562,11 @@
       <w:pPr>
         <w:pStyle w:val="u3"/>
       </w:pPr>
+      <w:bookmarkStart w:id="40" w:name="_Toc44189644"/>
       <w:r>
         <w:t>5.2.2 Triển khai cơ chế báo lại cho nút trước</w:t>
       </w:r>
+      <w:bookmarkEnd w:id="40"/>
     </w:p>
     <w:p>
       <w:r>
@@ -8151,31 +11624,180 @@
         <w:t>Hướng cuối cùng (được sử dụng trong chương trình) là từ module A, gọi trực tiếp hàm tăng giá trị biến counter của module B. Với cách này, khi các nút trung gian được khởi tạo, ta cần xác định các nút kề với nó và lưu các con trỏ trỏ tới chúng vào một mảng.</w:t>
       </w:r>
       <w:r>
-        <w:t xml:space="preserve"> Sau đó, chỉ cần gọi hàm </w:t>
-      </w:r>
-      <w:r>
-        <w:t>incNumSpacesOfNextENB</w:t>
-      </w:r>
-      <w:r>
-        <w:t>() của nút B từ nút A sau một khoảng thời gian CREDIT_DELAY là được.</w:t>
-      </w:r>
+        <w:t xml:space="preserve"> Sau đó, chỉ cần gọi hàm incNumSpacesOfNextENB() của nút B từ nút A sau một khoảng thời gian CREDIT_DELAY là được.</w:t>
+      </w:r>
+    </w:p>
+    <w:p>
+      <w:pPr>
+        <w:pStyle w:val="u1"/>
+      </w:pPr>
+      <w:bookmarkStart w:id="41" w:name="_Toc44189645"/>
+      <w:r>
+        <w:t>Kết luận và hướng phát triển</w:t>
+      </w:r>
+      <w:bookmarkEnd w:id="41"/>
+    </w:p>
+    <w:p>
+      <w:pPr>
+        <w:pStyle w:val="u2"/>
+      </w:pPr>
+      <w:bookmarkStart w:id="42" w:name="_Toc44189646"/>
+      <w:r>
+        <w:t>6.1 Kết luận</w:t>
+      </w:r>
+      <w:bookmarkEnd w:id="42"/>
+    </w:p>
+    <w:p>
+      <w:r>
+        <w:t xml:space="preserve">Đồ án đã thực hiện được đúng mục tiêu và yêu cầu được đặt ra từ ban đầu. Tuy nhiên, do hạn chế  về mặt thời gian nên vẫn không tránh khỏi một số thiếu sót, chương trình vẫn chưa thực sự hoàn hảo, còn nhiều điểm bất cập. </w:t>
+      </w:r>
+    </w:p>
+    <w:p>
+      <w:r>
+        <w:t>Qua quá trình thực hiện đồ án, em đã học được nhiều bài học kinh nghiệm quý giá:</w:t>
+      </w:r>
+    </w:p>
+    <w:p>
+      <w:pPr>
+        <w:pStyle w:val="oancuaDanhsach"/>
+        <w:numPr>
+          <w:ilvl w:val="0"/>
+          <w:numId w:val="17"/>
+        </w:numPr>
+      </w:pPr>
+      <w:r>
+        <w:t>Học thêm được kiến thức và</w:t>
+      </w:r>
+      <w:r>
+        <w:t xml:space="preserve"> kinh nghiệm về ngôn ngữ lập trình C++, lập trình hướng đối tượng trong C++</w:t>
+      </w:r>
+    </w:p>
+    <w:p>
+      <w:pPr>
+        <w:pStyle w:val="oancuaDanhsach"/>
+        <w:numPr>
+          <w:ilvl w:val="0"/>
+          <w:numId w:val="17"/>
+        </w:numPr>
+      </w:pPr>
+      <w:r>
+        <w:t>Sử dụng được tương đối thành thạo trình giả lập OMNeT++</w:t>
+      </w:r>
+    </w:p>
+    <w:p>
+      <w:pPr>
+        <w:pStyle w:val="oancuaDanhsach"/>
+        <w:numPr>
+          <w:ilvl w:val="0"/>
+          <w:numId w:val="17"/>
+        </w:numPr>
+      </w:pPr>
+      <w:r>
+        <w:t>Có thêm kinh nghiệm về các ngôn ngữ lập trình khác (Java, Python)</w:t>
+      </w:r>
+    </w:p>
+    <w:p>
+      <w:pPr>
+        <w:pStyle w:val="oancuaDanhsach"/>
+        <w:numPr>
+          <w:ilvl w:val="0"/>
+          <w:numId w:val="17"/>
+        </w:numPr>
+      </w:pPr>
+      <w:r>
+        <w:t>Kiến thức về mạng máy tính</w:t>
+      </w:r>
+    </w:p>
+    <w:p>
+      <w:pPr>
+        <w:pStyle w:val="oancuaDanhsach"/>
+        <w:numPr>
+          <w:ilvl w:val="0"/>
+          <w:numId w:val="17"/>
+        </w:numPr>
+      </w:pPr>
+      <w:r>
+        <w:t xml:space="preserve">Kinh nghiệm tự học, phân tích xử lí và giải quyết các vấn đề khi gặp lĩnh vực mới. </w:t>
+      </w:r>
+    </w:p>
+    <w:p>
+      <w:pPr>
+        <w:pStyle w:val="oancuaDanhsach"/>
+        <w:numPr>
+          <w:ilvl w:val="0"/>
+          <w:numId w:val="17"/>
+        </w:numPr>
+      </w:pPr>
+      <w:r>
+        <w:t>Có một cái nhìn rõ hơn về lập trình hướng sự kiện</w:t>
+      </w:r>
+    </w:p>
+    <w:p>
+      <w:pPr>
+        <w:pStyle w:val="oancuaDanhsach"/>
+        <w:numPr>
+          <w:ilvl w:val="0"/>
+          <w:numId w:val="17"/>
+        </w:numPr>
+      </w:pPr>
+      <w:r>
+        <w:t>Và các kinh nghiệm lập trình khác ...</w:t>
+      </w:r>
+    </w:p>
+    <w:p>
+      <w:pPr>
+        <w:ind w:left="120"/>
+      </w:pPr>
+    </w:p>
+    <w:p>
+      <w:pPr>
+        <w:pStyle w:val="u2"/>
+      </w:pPr>
+      <w:bookmarkStart w:id="43" w:name="_Toc44189647"/>
+      <w:r>
+        <w:lastRenderedPageBreak/>
+        <w:t>6.2 Hướng phát triển</w:t>
+      </w:r>
+      <w:bookmarkEnd w:id="43"/>
     </w:p>
     <w:p>
       <w:pPr>
         <w:pStyle w:val="u3"/>
       </w:pPr>
-      <w:r>
-        <w:t xml:space="preserve">5.2.3 </w:t>
-      </w:r>
-      <w:bookmarkStart w:id="0" w:name="_GoBack"/>
-      <w:bookmarkEnd w:id="0"/>
-    </w:p>
-    <w:p>
-      <w:pPr>
-        <w:pStyle w:val="u1"/>
-      </w:pPr>
-      <w:r>
-        <w:t>Kết luận và hướng phát triển</w:t>
+      <w:bookmarkStart w:id="44" w:name="_Toc44189648"/>
+      <w:r>
+        <w:t>6.2.1 Phát triển chương trình</w:t>
+      </w:r>
+      <w:bookmarkEnd w:id="44"/>
+    </w:p>
+    <w:p>
+      <w:r>
+        <w:t xml:space="preserve">Chương trình hiện tại chỉ mô phỏng quá trình truyền tin trong mạng Torus2D và Torus3D. Chương trình hoàn toàn có thể được mở rộng thêm với các mạng khác mà không cần phải chỉnh sửa mã nguồn quá nhiều. Mã nguồn của project được tổ chức tương đối tốt, có thể tái sử dụng cho các mục đích sau này. </w:t>
+      </w:r>
+    </w:p>
+    <w:p>
+      <w:pPr>
+        <w:pStyle w:val="u3"/>
+      </w:pPr>
+      <w:bookmarkStart w:id="45" w:name="_Toc44189649"/>
+      <w:r>
+        <w:t>6.2.2 Phát triển khác</w:t>
+      </w:r>
+      <w:bookmarkEnd w:id="45"/>
+    </w:p>
+    <w:p>
+      <w:r>
+        <w:t xml:space="preserve">Với kinh nghiệm lập trình OMNeT++, em có thể triển khai các chương trình mô phỏng khác, phục vụ cho nhiều mục đích khác nhau. Tất nhiên, để làm được những dự án khác lớn hơn, em vẫn cần nghiên cứu và học hỏi thêm rất nhiều. </w:t>
+      </w:r>
+      <w:bookmarkStart w:id="46" w:name="_GoBack"/>
+      <w:bookmarkEnd w:id="46"/>
+    </w:p>
+    <w:p>
+      <w:pPr>
+        <w:spacing w:line="259" w:lineRule="auto"/>
+      </w:pPr>
+      <w:r>
+        <w:br w:type="page"/>
       </w:r>
     </w:p>
     <w:p>
@@ -8183,6 +11805,7 @@
         <w:pStyle w:val="Tiu"/>
       </w:pPr>
       <w:r>
+        <w:lastRenderedPageBreak/>
         <w:t>Tài liệu tham khảo</w:t>
       </w:r>
     </w:p>
@@ -8238,9 +11861,31 @@
         </w:r>
       </w:hyperlink>
     </w:p>
-    <w:p/>
+    <w:p>
+      <w:pPr>
+        <w:pStyle w:val="oancuaDanhsach"/>
+        <w:numPr>
+          <w:ilvl w:val="0"/>
+          <w:numId w:val="12"/>
+        </w:numPr>
+      </w:pPr>
+      <w:r>
+        <w:t>Mã nguồn và các tài liệu liên quan được lưu tại:</w:t>
+      </w:r>
+      <w:r>
+        <w:br/>
+      </w:r>
+      <w:hyperlink r:id="rId26" w:history="1">
+        <w:r>
+          <w:rPr>
+            <w:rStyle w:val="Siuktni"/>
+          </w:rPr>
+          <w:t>https://github.com/dranhclub/Omnetpp-project</w:t>
+        </w:r>
+      </w:hyperlink>
+    </w:p>
     <w:sectPr>
-      <w:footerReference w:type="default" r:id="rId26"/>
+      <w:footerReference w:type="default" r:id="rId27"/>
       <w:pgSz w:w="12240" w:h="15840"/>
       <w:pgMar w:top="1440" w:right="1440" w:bottom="1440" w:left="1440" w:header="708" w:footer="708" w:gutter="0"/>
       <w:cols w:space="708"/>
@@ -8773,6 +12418,119 @@
     </w:lvl>
   </w:abstractNum>
   <w:abstractNum w:abstractNumId="4" w15:restartNumberingAfterBreak="0">
+    <w:nsid w:val="2CDF22F6"/>
+    <w:multiLevelType w:val="hybridMultilevel"/>
+    <w:tmpl w:val="DEA4E134"/>
+    <w:lvl w:ilvl="0" w:tplc="04090001">
+      <w:start w:val="1"/>
+      <w:numFmt w:val="bullet"/>
+      <w:lvlText w:val=""/>
+      <w:lvlJc w:val="left"/>
+      <w:pPr>
+        <w:ind w:left="840" w:hanging="360"/>
+      </w:pPr>
+      <w:rPr>
+        <w:rFonts w:ascii="Symbol" w:hAnsi="Symbol" w:hint="default"/>
+      </w:rPr>
+    </w:lvl>
+    <w:lvl w:ilvl="1" w:tplc="04090003" w:tentative="1">
+      <w:start w:val="1"/>
+      <w:numFmt w:val="bullet"/>
+      <w:lvlText w:val="o"/>
+      <w:lvlJc w:val="left"/>
+      <w:pPr>
+        <w:ind w:left="1560" w:hanging="360"/>
+      </w:pPr>
+      <w:rPr>
+        <w:rFonts w:ascii="Courier New" w:hAnsi="Courier New" w:cs="Courier New" w:hint="default"/>
+      </w:rPr>
+    </w:lvl>
+    <w:lvl w:ilvl="2" w:tplc="04090005" w:tentative="1">
+      <w:start w:val="1"/>
+      <w:numFmt w:val="bullet"/>
+      <w:lvlText w:val=""/>
+      <w:lvlJc w:val="left"/>
+      <w:pPr>
+        <w:ind w:left="2280" w:hanging="360"/>
+      </w:pPr>
+      <w:rPr>
+        <w:rFonts w:ascii="Wingdings" w:hAnsi="Wingdings" w:hint="default"/>
+      </w:rPr>
+    </w:lvl>
+    <w:lvl w:ilvl="3" w:tplc="04090001" w:tentative="1">
+      <w:start w:val="1"/>
+      <w:numFmt w:val="bullet"/>
+      <w:lvlText w:val=""/>
+      <w:lvlJc w:val="left"/>
+      <w:pPr>
+        <w:ind w:left="3000" w:hanging="360"/>
+      </w:pPr>
+      <w:rPr>
+        <w:rFonts w:ascii="Symbol" w:hAnsi="Symbol" w:hint="default"/>
+      </w:rPr>
+    </w:lvl>
+    <w:lvl w:ilvl="4" w:tplc="04090003" w:tentative="1">
+      <w:start w:val="1"/>
+      <w:numFmt w:val="bullet"/>
+      <w:lvlText w:val="o"/>
+      <w:lvlJc w:val="left"/>
+      <w:pPr>
+        <w:ind w:left="3720" w:hanging="360"/>
+      </w:pPr>
+      <w:rPr>
+        <w:rFonts w:ascii="Courier New" w:hAnsi="Courier New" w:cs="Courier New" w:hint="default"/>
+      </w:rPr>
+    </w:lvl>
+    <w:lvl w:ilvl="5" w:tplc="04090005" w:tentative="1">
+      <w:start w:val="1"/>
+      <w:numFmt w:val="bullet"/>
+      <w:lvlText w:val=""/>
+      <w:lvlJc w:val="left"/>
+      <w:pPr>
+        <w:ind w:left="4440" w:hanging="360"/>
+      </w:pPr>
+      <w:rPr>
+        <w:rFonts w:ascii="Wingdings" w:hAnsi="Wingdings" w:hint="default"/>
+      </w:rPr>
+    </w:lvl>
+    <w:lvl w:ilvl="6" w:tplc="04090001" w:tentative="1">
+      <w:start w:val="1"/>
+      <w:numFmt w:val="bullet"/>
+      <w:lvlText w:val=""/>
+      <w:lvlJc w:val="left"/>
+      <w:pPr>
+        <w:ind w:left="5160" w:hanging="360"/>
+      </w:pPr>
+      <w:rPr>
+        <w:rFonts w:ascii="Symbol" w:hAnsi="Symbol" w:hint="default"/>
+      </w:rPr>
+    </w:lvl>
+    <w:lvl w:ilvl="7" w:tplc="04090003" w:tentative="1">
+      <w:start w:val="1"/>
+      <w:numFmt w:val="bullet"/>
+      <w:lvlText w:val="o"/>
+      <w:lvlJc w:val="left"/>
+      <w:pPr>
+        <w:ind w:left="5880" w:hanging="360"/>
+      </w:pPr>
+      <w:rPr>
+        <w:rFonts w:ascii="Courier New" w:hAnsi="Courier New" w:cs="Courier New" w:hint="default"/>
+      </w:rPr>
+    </w:lvl>
+    <w:lvl w:ilvl="8" w:tplc="04090005" w:tentative="1">
+      <w:start w:val="1"/>
+      <w:numFmt w:val="bullet"/>
+      <w:lvlText w:val=""/>
+      <w:lvlJc w:val="left"/>
+      <w:pPr>
+        <w:ind w:left="6600" w:hanging="360"/>
+      </w:pPr>
+      <w:rPr>
+        <w:rFonts w:ascii="Wingdings" w:hAnsi="Wingdings" w:hint="default"/>
+      </w:rPr>
+    </w:lvl>
+  </w:abstractNum>
+  <w:abstractNum w:abstractNumId="5" w15:restartNumberingAfterBreak="0">
     <w:nsid w:val="38CD3F7E"/>
     <w:multiLevelType w:val="hybridMultilevel"/>
     <w:tmpl w:val="25467436"/>
@@ -8885,7 +12643,7 @@
       </w:rPr>
     </w:lvl>
   </w:abstractNum>
-  <w:abstractNum w:abstractNumId="5" w15:restartNumberingAfterBreak="0">
+  <w:abstractNum w:abstractNumId="6" w15:restartNumberingAfterBreak="0">
     <w:nsid w:val="3B6E2868"/>
     <w:multiLevelType w:val="hybridMultilevel"/>
     <w:tmpl w:val="B99AB71A"/>
@@ -8998,7 +12756,7 @@
       </w:rPr>
     </w:lvl>
   </w:abstractNum>
-  <w:abstractNum w:abstractNumId="6" w15:restartNumberingAfterBreak="0">
+  <w:abstractNum w:abstractNumId="7" w15:restartNumberingAfterBreak="0">
     <w:nsid w:val="3C1479EF"/>
     <w:multiLevelType w:val="hybridMultilevel"/>
     <w:tmpl w:val="10061E6A"/>
@@ -9084,7 +12842,7 @@
       </w:pPr>
     </w:lvl>
   </w:abstractNum>
-  <w:abstractNum w:abstractNumId="7" w15:restartNumberingAfterBreak="0">
+  <w:abstractNum w:abstractNumId="8" w15:restartNumberingAfterBreak="0">
     <w:nsid w:val="3F846EF7"/>
     <w:multiLevelType w:val="hybridMultilevel"/>
     <w:tmpl w:val="6CB6005C"/>
@@ -9197,7 +12955,7 @@
       </w:rPr>
     </w:lvl>
   </w:abstractNum>
-  <w:abstractNum w:abstractNumId="8" w15:restartNumberingAfterBreak="0">
+  <w:abstractNum w:abstractNumId="9" w15:restartNumberingAfterBreak="0">
     <w:nsid w:val="473A4714"/>
     <w:multiLevelType w:val="hybridMultilevel"/>
     <w:tmpl w:val="0DB09410"/>
@@ -9310,7 +13068,7 @@
       </w:rPr>
     </w:lvl>
   </w:abstractNum>
-  <w:abstractNum w:abstractNumId="9" w15:restartNumberingAfterBreak="0">
+  <w:abstractNum w:abstractNumId="10" w15:restartNumberingAfterBreak="0">
     <w:nsid w:val="4BE27275"/>
     <w:multiLevelType w:val="hybridMultilevel"/>
     <w:tmpl w:val="EBE0A540"/>
@@ -9423,7 +13181,7 @@
       </w:rPr>
     </w:lvl>
   </w:abstractNum>
-  <w:abstractNum w:abstractNumId="10" w15:restartNumberingAfterBreak="0">
+  <w:abstractNum w:abstractNumId="11" w15:restartNumberingAfterBreak="0">
     <w:nsid w:val="53BD4DF9"/>
     <w:multiLevelType w:val="hybridMultilevel"/>
     <w:tmpl w:val="1D466AB8"/>
@@ -9536,10 +13294,10 @@
       </w:rPr>
     </w:lvl>
   </w:abstractNum>
-  <w:abstractNum w:abstractNumId="11" w15:restartNumberingAfterBreak="0">
+  <w:abstractNum w:abstractNumId="12" w15:restartNumberingAfterBreak="0">
     <w:nsid w:val="57146F87"/>
     <w:multiLevelType w:val="hybridMultilevel"/>
-    <w:tmpl w:val="C7DCD3D0"/>
+    <w:tmpl w:val="1316A53E"/>
     <w:lvl w:ilvl="0" w:tplc="04090001">
       <w:start w:val="1"/>
       <w:numFmt w:val="bullet"/>
@@ -9649,7 +13407,7 @@
       </w:rPr>
     </w:lvl>
   </w:abstractNum>
-  <w:abstractNum w:abstractNumId="12" w15:restartNumberingAfterBreak="0">
+  <w:abstractNum w:abstractNumId="13" w15:restartNumberingAfterBreak="0">
     <w:nsid w:val="5DC1713E"/>
     <w:multiLevelType w:val="hybridMultilevel"/>
     <w:tmpl w:val="7556DEB0"/>
@@ -9762,7 +13520,7 @@
       </w:rPr>
     </w:lvl>
   </w:abstractNum>
-  <w:abstractNum w:abstractNumId="13" w15:restartNumberingAfterBreak="0">
+  <w:abstractNum w:abstractNumId="14" w15:restartNumberingAfterBreak="0">
     <w:nsid w:val="621F1366"/>
     <w:multiLevelType w:val="hybridMultilevel"/>
     <w:tmpl w:val="E056D936"/>
@@ -9849,7 +13607,7 @@
       </w:pPr>
     </w:lvl>
   </w:abstractNum>
-  <w:abstractNum w:abstractNumId="14" w15:restartNumberingAfterBreak="0">
+  <w:abstractNum w:abstractNumId="15" w15:restartNumberingAfterBreak="0">
     <w:nsid w:val="63D53B32"/>
     <w:multiLevelType w:val="hybridMultilevel"/>
     <w:tmpl w:val="61902BD6"/>
@@ -9935,7 +13693,7 @@
       </w:pPr>
     </w:lvl>
   </w:abstractNum>
-  <w:abstractNum w:abstractNumId="15" w15:restartNumberingAfterBreak="0">
+  <w:abstractNum w:abstractNumId="16" w15:restartNumberingAfterBreak="0">
     <w:nsid w:val="66465A7C"/>
     <w:multiLevelType w:val="hybridMultilevel"/>
     <w:tmpl w:val="39944C64"/>
@@ -10022,16 +13780,16 @@
     </w:lvl>
   </w:abstractNum>
   <w:num w:numId="1">
-    <w:abstractNumId w:val="13"/>
+    <w:abstractNumId w:val="14"/>
   </w:num>
   <w:num w:numId="2">
-    <w:abstractNumId w:val="14"/>
+    <w:abstractNumId w:val="15"/>
   </w:num>
   <w:num w:numId="3">
-    <w:abstractNumId w:val="10"/>
+    <w:abstractNumId w:val="11"/>
   </w:num>
   <w:num w:numId="4">
-    <w:abstractNumId w:val="6"/>
+    <w:abstractNumId w:val="7"/>
   </w:num>
   <w:num w:numId="5">
     <w:abstractNumId w:val="1"/>
@@ -10043,30 +13801,33 @@
     <w:abstractNumId w:val="3"/>
   </w:num>
   <w:num w:numId="8">
+    <w:abstractNumId w:val="13"/>
+  </w:num>
+  <w:num w:numId="9">
+    <w:abstractNumId w:val="16"/>
+  </w:num>
+  <w:num w:numId="10">
+    <w:abstractNumId w:val="10"/>
+  </w:num>
+  <w:num w:numId="11">
+    <w:abstractNumId w:val="8"/>
+  </w:num>
+  <w:num w:numId="12">
     <w:abstractNumId w:val="12"/>
   </w:num>
-  <w:num w:numId="9">
-    <w:abstractNumId w:val="15"/>
-  </w:num>
-  <w:num w:numId="10">
+  <w:num w:numId="13">
     <w:abstractNumId w:val="9"/>
-  </w:num>
-  <w:num w:numId="11">
-    <w:abstractNumId w:val="7"/>
-  </w:num>
-  <w:num w:numId="12">
-    <w:abstractNumId w:val="11"/>
-  </w:num>
-  <w:num w:numId="13">
-    <w:abstractNumId w:val="8"/>
   </w:num>
   <w:num w:numId="14">
     <w:abstractNumId w:val="0"/>
   </w:num>
   <w:num w:numId="15">
+    <w:abstractNumId w:val="6"/>
+  </w:num>
+  <w:num w:numId="16">
     <w:abstractNumId w:val="5"/>
   </w:num>
-  <w:num w:numId="16">
+  <w:num w:numId="17">
     <w:abstractNumId w:val="4"/>
   </w:num>
 </w:numbering>
@@ -10972,6 +14733,19 @@
       <w:szCs w:val="20"/>
     </w:rPr>
   </w:style>
+  <w:style w:type="paragraph" w:styleId="Mucluc3">
+    <w:name w:val="toc 3"/>
+    <w:basedOn w:val="Binhthng"/>
+    <w:next w:val="Binhthng"/>
+    <w:autoRedefine/>
+    <w:uiPriority w:val="39"/>
+    <w:unhideWhenUsed/>
+    <w:rsid w:val="00C713C5"/>
+    <w:pPr>
+      <w:spacing w:after="100"/>
+      <w:ind w:left="480"/>
+    </w:pPr>
+  </w:style>
 </w:styles>
 </file>
 
@@ -11295,7 +15069,7 @@
 </file>
 
 <file path=customXml/itemProps1.xml><?xml version="1.0" encoding="utf-8"?>
-<ds:datastoreItem xmlns:ds="http://schemas.openxmlformats.org/officeDocument/2006/customXml" ds:itemID="{C17AF448-41DA-4DCE-A7E3-4F8561B1FEA1}">
+<ds:datastoreItem xmlns:ds="http://schemas.openxmlformats.org/officeDocument/2006/customXml" ds:itemID="{4AC302E2-7E58-473F-89C2-63AADE46486C}">
   <ds:schemaRefs>
     <ds:schemaRef ds:uri="http://schemas.openxmlformats.org/officeDocument/2006/bibliography"/>
   </ds:schemaRefs>
